--- a/01-Project-management/report/Master_thesis.docx
+++ b/01-Project-management/report/Master_thesis.docx
@@ -62,6 +62,15 @@
         <w:t xml:space="preserve">  </w:t>
       </w:r>
       <w:bookmarkStart w:id="2" w:name="_Toc195880372"/>
+      <w:r>
+        <w:rPr>
+          <w:rFonts w:ascii="Arial" w:hAnsi="Arial" w:cs="Arial"/>
+          <w:noProof/>
+          <w:sz w:val="24"/>
+          <w:szCs w:val="24"/>
+        </w:rPr>
+        <w:t xml:space="preserve"> </w:t>
+      </w:r>
       <w:r>
         <w:rPr>
           <w:rFonts w:ascii="Arial" w:hAnsi="Arial" w:cs="Arial"/>
@@ -401,6 +410,14 @@
           <w:szCs w:val="22"/>
         </w:rPr>
         <w:tab/>
+      </w:r>
+      <w:r>
+        <w:rPr>
+          <w:rFonts w:ascii="Arial" w:hAnsi="Arial" w:cs="Arial"/>
+          <w:color w:val="000000"/>
+          <w:sz w:val="22"/>
+          <w:szCs w:val="22"/>
+        </w:rPr>
         <w:t>Rajesh Kumar Ramadas</w:t>
       </w:r>
     </w:p>
@@ -467,6 +484,14 @@
           <w:szCs w:val="22"/>
         </w:rPr>
         <w:t xml:space="preserve">           </w:t>
+      </w:r>
+      <w:r>
+        <w:rPr>
+          <w:rFonts w:ascii="Arial" w:hAnsi="Arial" w:cs="Arial"/>
+          <w:sz w:val="22"/>
+          <w:szCs w:val="22"/>
+        </w:rPr>
+        <w:t xml:space="preserve"> </w:t>
       </w:r>
       <w:r>
         <w:rPr>
@@ -3858,6 +3883,8 @@
           <w:rStyle w:val="Hyperlink"/>
           <w:rFonts w:ascii="Arial" w:hAnsi="Arial" w:cs="Arial"/>
           <w:noProof/>
+          <w:sz w:val="22"/>
+          <w:szCs w:val="22"/>
         </w:rPr>
         <w:fldChar w:fldCharType="begin"/>
       </w:r>
@@ -3866,6 +3893,8 @@
           <w:rStyle w:val="Hyperlink"/>
           <w:rFonts w:ascii="Arial" w:hAnsi="Arial" w:cs="Arial"/>
           <w:noProof/>
+          <w:sz w:val="22"/>
+          <w:szCs w:val="22"/>
         </w:rPr>
         <w:instrText xml:space="preserve"> TOC \h \z \c "Figure" </w:instrText>
       </w:r>
@@ -3874,6 +3903,8 @@
           <w:rStyle w:val="Hyperlink"/>
           <w:rFonts w:ascii="Arial" w:hAnsi="Arial" w:cs="Arial"/>
           <w:noProof/>
+          <w:sz w:val="22"/>
+          <w:szCs w:val="22"/>
         </w:rPr>
         <w:fldChar w:fldCharType="separate"/>
       </w:r>
@@ -7498,6 +7529,8 @@
           <w:rFonts w:eastAsiaTheme="minorEastAsia"/>
           <w:noProof/>
           <w:kern w:val="2"/>
+          <w:sz w:val="22"/>
+          <w:szCs w:val="22"/>
           <w14:ligatures w14:val="standardContextual"/>
         </w:rPr>
       </w:pPr>
@@ -7591,6 +7624,8 @@
           <w:rStyle w:val="Hyperlink"/>
           <w:rFonts w:ascii="Arial" w:hAnsi="Arial" w:cs="Arial"/>
           <w:noProof/>
+          <w:sz w:val="22"/>
+          <w:szCs w:val="22"/>
         </w:rPr>
       </w:pPr>
       <w:r>
@@ -7598,6 +7633,8 @@
           <w:rStyle w:val="Hyperlink"/>
           <w:rFonts w:ascii="Arial" w:hAnsi="Arial" w:cs="Arial"/>
           <w:noProof/>
+          <w:sz w:val="22"/>
+          <w:szCs w:val="22"/>
         </w:rPr>
         <w:fldChar w:fldCharType="end"/>
       </w:r>
@@ -23952,6 +23989,7 @@
         </w:rPr>
         <w:br/>
       </w:r>
+      <w:proofErr w:type="spellStart"/>
       <w:r>
         <w:rPr>
           <w:rStyle w:val="ExtensionTok"/>
@@ -23960,6 +23998,7 @@
         </w:rPr>
         <w:t>pip</w:t>
       </w:r>
+      <w:proofErr w:type="spellEnd"/>
       <w:r>
         <w:rPr>
           <w:rStyle w:val="NormalTok"/>
@@ -36689,7 +36728,7 @@
           <w:sz w:val="20"/>
           <w:szCs w:val="20"/>
         </w:rPr>
-        <w:t>39</w:t>
+        <w:t>38</w:t>
       </w:r>
       <w:r>
         <w:rPr>

--- a/01-Project-management/report/Master_thesis.docx
+++ b/01-Project-management/report/Master_thesis.docx
@@ -40,16 +40,7 @@
           <w:sz w:val="24"/>
           <w:szCs w:val="24"/>
         </w:rPr>
-        <w:t xml:space="preserve">  </w:t>
-      </w:r>
-      <w:r>
-        <w:rPr>
-          <w:rFonts w:ascii="Arial" w:hAnsi="Arial" w:cs="Arial"/>
-          <w:noProof/>
-          <w:sz w:val="24"/>
-          <w:szCs w:val="24"/>
-        </w:rPr>
-        <w:t xml:space="preserve">  </w:t>
+        <w:t xml:space="preserve"> </w:t>
       </w:r>
       <w:bookmarkStart w:id="1" w:name="_Toc195875650"/>
       <w:r>
@@ -321,6 +312,7 @@
     <w:p>
       <w:pPr>
         <w:spacing w:beforeLines="120" w:before="288" w:afterLines="120" w:after="288" w:line="276" w:lineRule="auto"/>
+        <w:ind w:left="-142"/>
         <w:jc w:val="center"/>
         <w:rPr>
           <w:rFonts w:ascii="Arial" w:hAnsi="Arial" w:cs="Arial"/>
@@ -338,6 +330,7 @@
     <w:p>
       <w:pPr>
         <w:spacing w:beforeLines="120" w:before="288" w:afterLines="120" w:after="288" w:line="276" w:lineRule="auto"/>
+        <w:ind w:left="-142"/>
         <w:jc w:val="center"/>
         <w:rPr>
           <w:rFonts w:ascii="Arial" w:hAnsi="Arial" w:cs="Arial"/>
@@ -574,23 +567,13 @@
           <w:szCs w:val="22"/>
         </w:rPr>
       </w:pPr>
-      <w:proofErr w:type="spellStart"/>
-      <w:r>
-        <w:rPr>
-          <w:rFonts w:ascii="Arial" w:hAnsi="Arial" w:cs="Arial"/>
-          <w:sz w:val="22"/>
-          <w:szCs w:val="22"/>
-        </w:rPr>
-        <w:t>Juri</w:t>
-      </w:r>
-      <w:proofErr w:type="spellEnd"/>
-      <w:r>
-        <w:rPr>
-          <w:rFonts w:ascii="Arial" w:hAnsi="Arial" w:cs="Arial"/>
-          <w:sz w:val="22"/>
-          <w:szCs w:val="22"/>
-        </w:rPr>
-        <w:t>-Gagarin-Ring 152 · D-99084 Erfurt</w:t>
+      <w:r>
+        <w:rPr>
+          <w:rFonts w:ascii="Arial" w:hAnsi="Arial" w:cs="Arial"/>
+          <w:sz w:val="22"/>
+          <w:szCs w:val="22"/>
+        </w:rPr>
+        <w:t>Juri-Gagarin-Ring 152 · D-99084 Erfurt</w:t>
       </w:r>
     </w:p>
     <w:p>
@@ -637,18 +620,8 @@
           <w:sz w:val="22"/>
           <w:szCs w:val="22"/>
         </w:rPr>
-        <w:t xml:space="preserve">Dr. Aditya </w:t>
-      </w:r>
-      <w:proofErr w:type="spellStart"/>
-      <w:r>
-        <w:rPr>
-          <w:rFonts w:ascii="Arial" w:hAnsi="Arial" w:cs="Arial"/>
-          <w:sz w:val="22"/>
-          <w:szCs w:val="22"/>
-        </w:rPr>
-        <w:t>Mushyam</w:t>
-      </w:r>
-      <w:proofErr w:type="spellEnd"/>
+        <w:t>Dr. Aditya Mushyam</w:t>
+      </w:r>
     </w:p>
     <w:p>
       <w:pPr>
@@ -7941,79 +7914,7 @@
           <w:sz w:val="22"/>
           <w:szCs w:val="22"/>
         </w:rPr>
-        <w:t xml:space="preserve">An </w:t>
-      </w:r>
-      <w:proofErr w:type="spellStart"/>
-      <w:r>
-        <w:rPr>
-          <w:rFonts w:ascii="Arial" w:hAnsi="Arial" w:cs="Arial"/>
-          <w:sz w:val="22"/>
-          <w:szCs w:val="22"/>
-        </w:rPr>
-        <w:t>Algorithmia</w:t>
-      </w:r>
-      <w:proofErr w:type="spellEnd"/>
-      <w:r>
-        <w:rPr>
-          <w:rFonts w:ascii="Arial" w:hAnsi="Arial" w:cs="Arial"/>
-          <w:sz w:val="22"/>
-          <w:szCs w:val="22"/>
-        </w:rPr>
-        <w:t xml:space="preserve"> report stated that organizations that practiced MLOps were 22% faster at building models, and 25% more performant (</w:t>
-      </w:r>
-      <w:proofErr w:type="spellStart"/>
-      <w:r>
-        <w:rPr>
-          <w:rFonts w:ascii="Arial" w:hAnsi="Arial" w:cs="Arial"/>
-          <w:sz w:val="22"/>
-          <w:szCs w:val="22"/>
-        </w:rPr>
-        <w:t>Algorithmia</w:t>
-      </w:r>
-      <w:proofErr w:type="spellEnd"/>
-      <w:r>
-        <w:rPr>
-          <w:rFonts w:ascii="Arial" w:hAnsi="Arial" w:cs="Arial"/>
-          <w:sz w:val="22"/>
-          <w:szCs w:val="22"/>
-        </w:rPr>
-        <w:t xml:space="preserve">, 2021). An IDC report found that with mature MLOps practices, organizations reduced time to deployment as much as 30% compared to others with less sophisticated ML pipelines (IDC, 2022). The Deloitte report found that of the organizations defined as AI high performers, 64% had advanced MLOps practices, whereas only 28% of the AI beginners had something to show as advanced MLOps plans (Deloitte, 2023). The benefits of MLOps practices are clear, but </w:t>
-      </w:r>
-      <w:proofErr w:type="spellStart"/>
-      <w:r>
-        <w:rPr>
-          <w:rFonts w:ascii="Arial" w:hAnsi="Arial" w:cs="Arial"/>
-          <w:sz w:val="22"/>
-          <w:szCs w:val="22"/>
-        </w:rPr>
-        <w:t>Twimlcon's</w:t>
-      </w:r>
-      <w:proofErr w:type="spellEnd"/>
-      <w:r>
-        <w:rPr>
-          <w:rFonts w:ascii="Arial" w:hAnsi="Arial" w:cs="Arial"/>
-          <w:sz w:val="22"/>
-          <w:szCs w:val="22"/>
-        </w:rPr>
-        <w:t xml:space="preserve"> State of ML in Production report highlights how MLOps adoption is uneven across organizations and that less than half, 40%, of organizations claim that their ML production processes are mature (</w:t>
-      </w:r>
-      <w:proofErr w:type="spellStart"/>
-      <w:r>
-        <w:rPr>
-          <w:rFonts w:ascii="Arial" w:hAnsi="Arial" w:cs="Arial"/>
-          <w:sz w:val="22"/>
-          <w:szCs w:val="22"/>
-        </w:rPr>
-        <w:t>Twimlcon</w:t>
-      </w:r>
-      <w:proofErr w:type="spellEnd"/>
-      <w:r>
-        <w:rPr>
-          <w:rFonts w:ascii="Arial" w:hAnsi="Arial" w:cs="Arial"/>
-          <w:sz w:val="22"/>
-          <w:szCs w:val="22"/>
-        </w:rPr>
-        <w:t>, 2022).</w:t>
+        <w:t>An Algorithmia report stated that organizations that practiced MLOps were 22% faster at building models, and 25% more performant (Algorithmia, 2021). An IDC report found that with mature MLOps practices, organizations reduced time to deployment as much as 30% compared to others with less sophisticated ML pipelines (IDC, 2022). The Deloitte report found that of the organizations defined as AI high performers, 64% had advanced MLOps practices, whereas only 28% of the AI beginners had something to show as advanced MLOps plans (Deloitte, 2023). The benefits of MLOps practices are clear, but Twimlcon's State of ML in Production report highlights how MLOps adoption is uneven across organizations and that less than half, 40%, of organizations claim that their ML production processes are mature (Twimlcon, 2022).</w:t>
       </w:r>
     </w:p>
     <w:p>
@@ -8481,25 +8382,7 @@
           <w:sz w:val="22"/>
           <w:szCs w:val="22"/>
         </w:rPr>
-        <w:t xml:space="preserve">Continuous Integration/Continuous Delivery (CI/CD): Automating build, testing, and deployment will reduce the manual code push to production while ensuring the same code is deployed every time. a CI/CD tools such as Jenkins, </w:t>
-      </w:r>
-      <w:proofErr w:type="spellStart"/>
-      <w:r>
-        <w:rPr>
-          <w:rFonts w:ascii="Arial" w:hAnsi="Arial" w:cs="Arial"/>
-          <w:sz w:val="22"/>
-          <w:szCs w:val="22"/>
-        </w:rPr>
-        <w:t>CircleCI</w:t>
-      </w:r>
-      <w:proofErr w:type="spellEnd"/>
-      <w:r>
-        <w:rPr>
-          <w:rFonts w:ascii="Arial" w:hAnsi="Arial" w:cs="Arial"/>
-          <w:sz w:val="22"/>
-          <w:szCs w:val="22"/>
-        </w:rPr>
-        <w:t xml:space="preserve">, and GitHub Actions are some of the most used CI/CD toolchain for automation. </w:t>
+        <w:t xml:space="preserve">Continuous Integration/Continuous Delivery (CI/CD): Automating build, testing, and deployment will reduce the manual code push to production while ensuring the same code is deployed every time. a CI/CD tools such as Jenkins, CircleCI, and GitHub Actions are some of the most used CI/CD toolchain for automation. </w:t>
       </w:r>
     </w:p>
     <w:p>
@@ -8924,25 +8807,7 @@
           <w:sz w:val="22"/>
           <w:szCs w:val="22"/>
         </w:rPr>
-        <w:t xml:space="preserve">As documented by </w:t>
-      </w:r>
-      <w:proofErr w:type="spellStart"/>
-      <w:r>
-        <w:rPr>
-          <w:rFonts w:ascii="Arial" w:hAnsi="Arial" w:cs="Arial"/>
-          <w:sz w:val="22"/>
-          <w:szCs w:val="22"/>
-        </w:rPr>
-        <w:t>Meessen</w:t>
-      </w:r>
-      <w:proofErr w:type="spellEnd"/>
-      <w:r>
-        <w:rPr>
-          <w:rFonts w:ascii="Arial" w:hAnsi="Arial" w:cs="Arial"/>
-          <w:sz w:val="22"/>
-          <w:szCs w:val="22"/>
-        </w:rPr>
-        <w:t>-Pinard et al. (2022), "Automation servers, such as Jenkins, are the backbone of most contemporary MLOps implementations because they provide a consistent, repeatable structure to what otherwise would be an ad hoc process of machine learning model development."</w:t>
+        <w:t>As documented by Meessen-Pinard et al. (2022), "Automation servers, such as Jenkins, are the backbone of most contemporary MLOps implementations because they provide a consistent, repeatable structure to what otherwise would be an ad hoc process of machine learning model development."</w:t>
       </w:r>
     </w:p>
     <w:p>
@@ -9388,23 +9253,13 @@
           <w:szCs w:val="22"/>
         </w:rPr>
       </w:pPr>
-      <w:proofErr w:type="spellStart"/>
-      <w:r>
-        <w:rPr>
-          <w:rFonts w:ascii="Arial" w:hAnsi="Arial" w:cs="Arial"/>
-          <w:sz w:val="22"/>
-          <w:szCs w:val="22"/>
-        </w:rPr>
-        <w:t>Kreuzberger</w:t>
-      </w:r>
-      <w:proofErr w:type="spellEnd"/>
-      <w:r>
-        <w:rPr>
-          <w:rFonts w:ascii="Arial" w:hAnsi="Arial" w:cs="Arial"/>
-          <w:sz w:val="22"/>
-          <w:szCs w:val="22"/>
-        </w:rPr>
-        <w:t xml:space="preserve"> et al. (2022) presented a comprehensive MLOps maturity model with four levels (i.e., manual processes to fully automated ML systems). </w:t>
+      <w:r>
+        <w:rPr>
+          <w:rFonts w:ascii="Arial" w:hAnsi="Arial" w:cs="Arial"/>
+          <w:sz w:val="22"/>
+          <w:szCs w:val="22"/>
+        </w:rPr>
+        <w:t xml:space="preserve">Kreuzberger et al. (2022) presented a comprehensive MLOps maturity model with four levels (i.e., manual processes to fully automated ML systems). </w:t>
       </w:r>
     </w:p>
     <w:p>
@@ -9422,41 +9277,13 @@
           <w:szCs w:val="22"/>
         </w:rPr>
       </w:pPr>
-      <w:proofErr w:type="spellStart"/>
-      <w:r>
-        <w:rPr>
-          <w:rFonts w:ascii="Arial" w:hAnsi="Arial" w:cs="Arial"/>
-          <w:sz w:val="22"/>
-          <w:szCs w:val="22"/>
-        </w:rPr>
-        <w:t>Mäkinen</w:t>
-      </w:r>
-      <w:proofErr w:type="spellEnd"/>
-      <w:r>
-        <w:rPr>
-          <w:rFonts w:ascii="Arial" w:hAnsi="Arial" w:cs="Arial"/>
-          <w:sz w:val="22"/>
-          <w:szCs w:val="22"/>
-        </w:rPr>
-        <w:t xml:space="preserve"> et al. (2021) described possible issues with the integration of ML models in an existing continuous integration/continuous delivery (CI/CD) pipeline and noted the need for bespoke tools and approaches best suited for the introduction of ML. </w:t>
-      </w:r>
-      <w:proofErr w:type="spellStart"/>
-      <w:r>
-        <w:rPr>
-          <w:rFonts w:ascii="Arial" w:hAnsi="Arial" w:cs="Arial"/>
-          <w:sz w:val="22"/>
-          <w:szCs w:val="22"/>
-        </w:rPr>
-        <w:t>Renggli</w:t>
-      </w:r>
-      <w:proofErr w:type="spellEnd"/>
-      <w:r>
-        <w:rPr>
-          <w:rFonts w:ascii="Arial" w:hAnsi="Arial" w:cs="Arial"/>
-          <w:sz w:val="22"/>
-          <w:szCs w:val="22"/>
-        </w:rPr>
-        <w:t xml:space="preserve"> et al. (2021) presented a framework for the continuous integration of machine learning applications while emphasizing issues of reproducibility.</w:t>
+      <w:r>
+        <w:rPr>
+          <w:rFonts w:ascii="Arial" w:hAnsi="Arial" w:cs="Arial"/>
+          <w:sz w:val="22"/>
+          <w:szCs w:val="22"/>
+        </w:rPr>
+        <w:t>Mäkinen et al. (2021) described possible issues with the integration of ML models in an existing continuous integration/continuous delivery (CI/CD) pipeline and noted the need for bespoke tools and approaches best suited for the introduction of ML. Renggli et al. (2021) presented a framework for the continuous integration of machine learning applications while emphasizing issues of reproducibility.</w:t>
       </w:r>
     </w:p>
     <w:p>
@@ -9498,41 +9325,13 @@
           <w:szCs w:val="22"/>
         </w:rPr>
       </w:pPr>
-      <w:proofErr w:type="spellStart"/>
-      <w:r>
-        <w:rPr>
-          <w:rFonts w:ascii="Arial" w:hAnsi="Arial" w:cs="Arial"/>
-          <w:sz w:val="22"/>
-          <w:szCs w:val="22"/>
-        </w:rPr>
-        <w:t>Oksuz</w:t>
-      </w:r>
-      <w:proofErr w:type="spellEnd"/>
-      <w:r>
-        <w:rPr>
-          <w:rFonts w:ascii="Arial" w:hAnsi="Arial" w:cs="Arial"/>
-          <w:sz w:val="22"/>
-          <w:szCs w:val="22"/>
-        </w:rPr>
-        <w:t xml:space="preserve"> et al. (2020) conducted a survey of recent literature and highlighted that class imbalance is one of the main issues in object detection </w:t>
-      </w:r>
-      <w:proofErr w:type="gramStart"/>
-      <w:r>
-        <w:rPr>
-          <w:rFonts w:ascii="Arial" w:hAnsi="Arial" w:cs="Arial"/>
-          <w:sz w:val="22"/>
-          <w:szCs w:val="22"/>
-        </w:rPr>
-        <w:t>systems, and</w:t>
-      </w:r>
-      <w:proofErr w:type="gramEnd"/>
-      <w:r>
-        <w:rPr>
-          <w:rFonts w:ascii="Arial" w:hAnsi="Arial" w:cs="Arial"/>
-          <w:sz w:val="22"/>
-          <w:szCs w:val="22"/>
-        </w:rPr>
-        <w:t xml:space="preserve"> pointed out that “foreground-foreground” class imbalance is frequently ignored. </w:t>
+      <w:r>
+        <w:rPr>
+          <w:rFonts w:ascii="Arial" w:hAnsi="Arial" w:cs="Arial"/>
+          <w:sz w:val="22"/>
+          <w:szCs w:val="22"/>
+        </w:rPr>
+        <w:t xml:space="preserve">Oksuz et al. (2020) conducted a survey of recent literature and highlighted that class imbalance is one of the main issues in object detection systems, and pointed out that “foreground-foreground” class imbalance is frequently ignored. </w:t>
       </w:r>
     </w:p>
     <w:p>
@@ -9550,23 +9349,13 @@
           <w:szCs w:val="22"/>
         </w:rPr>
       </w:pPr>
-      <w:proofErr w:type="spellStart"/>
-      <w:r>
-        <w:rPr>
-          <w:rFonts w:ascii="Arial" w:hAnsi="Arial" w:cs="Arial"/>
-          <w:sz w:val="22"/>
-          <w:szCs w:val="22"/>
-        </w:rPr>
-        <w:t>Amershi</w:t>
-      </w:r>
-      <w:proofErr w:type="spellEnd"/>
-      <w:r>
-        <w:rPr>
-          <w:rFonts w:ascii="Arial" w:hAnsi="Arial" w:cs="Arial"/>
-          <w:sz w:val="22"/>
-          <w:szCs w:val="22"/>
-        </w:rPr>
-        <w:t xml:space="preserve"> et al. (2019) advocated for different practices for continuously managing ML pipelines at scale, while putting an emphasis on validation, testing, and continuous evaluation, to support machine learning production workflows. </w:t>
+      <w:r>
+        <w:rPr>
+          <w:rFonts w:ascii="Arial" w:hAnsi="Arial" w:cs="Arial"/>
+          <w:sz w:val="22"/>
+          <w:szCs w:val="22"/>
+        </w:rPr>
+        <w:t xml:space="preserve">Amershi et al. (2019) advocated for different practices for continuously managing ML pipelines at scale, while putting an emphasis on validation, testing, and continuous evaluation, to support machine learning production workflows. </w:t>
       </w:r>
     </w:p>
     <w:p>
@@ -10658,7 +10447,6 @@
       </w:pPr>
       <w:bookmarkStart w:id="52" w:name="_Toc195875671"/>
       <w:bookmarkStart w:id="53" w:name="_Toc195880393"/>
-      <w:proofErr w:type="spellStart"/>
       <w:r>
         <w:rPr>
           <w:rFonts w:ascii="Arial" w:eastAsiaTheme="minorHAnsi" w:hAnsi="Arial" w:cs="Arial"/>
@@ -10668,19 +10456,7 @@
           <w:sz w:val="22"/>
           <w:szCs w:val="22"/>
         </w:rPr>
-        <w:t>Ultralytics</w:t>
-      </w:r>
-      <w:proofErr w:type="spellEnd"/>
-      <w:r>
-        <w:rPr>
-          <w:rFonts w:ascii="Arial" w:eastAsiaTheme="minorHAnsi" w:hAnsi="Arial" w:cs="Arial"/>
-          <w:b w:val="0"/>
-          <w:bCs w:val="0"/>
-          <w:color w:val="auto"/>
-          <w:sz w:val="22"/>
-          <w:szCs w:val="22"/>
-        </w:rPr>
-        <w:t xml:space="preserve"> YOLOv8 for creating the object detection model</w:t>
+        <w:t>Ultralytics YOLOv8 for creating the object detection model</w:t>
       </w:r>
       <w:bookmarkEnd w:id="52"/>
       <w:bookmarkEnd w:id="53"/>
@@ -11221,61 +10997,7 @@
           <w:sz w:val="22"/>
           <w:szCs w:val="22"/>
         </w:rPr>
-        <w:t xml:space="preserve">The need for continual improvements as more labeled data comes in the dataset came from </w:t>
-      </w:r>
-      <w:proofErr w:type="spellStart"/>
-      <w:r>
-        <w:rPr>
-          <w:rFonts w:ascii="Arial" w:hAnsi="Arial" w:cs="Arial"/>
-          <w:sz w:val="22"/>
-          <w:szCs w:val="22"/>
-        </w:rPr>
-        <w:t>Roboflow's</w:t>
-      </w:r>
-      <w:proofErr w:type="spellEnd"/>
-      <w:r>
-        <w:rPr>
-          <w:rFonts w:ascii="Arial" w:hAnsi="Arial" w:cs="Arial"/>
-          <w:sz w:val="22"/>
-          <w:szCs w:val="22"/>
-        </w:rPr>
-        <w:t xml:space="preserve"> "vehicles-q0x2v" project (version 2) which is under CC BY 4.0 license and is part of Intel's RF100 benchmark. The dataset uses YOLOv8 annotation format where each vehicle is represented by a single line in a text file containing five values: class id and normalized bounding box coordinates (</w:t>
-      </w:r>
-      <w:proofErr w:type="spellStart"/>
-      <w:r>
-        <w:rPr>
-          <w:rFonts w:ascii="Arial" w:hAnsi="Arial" w:cs="Arial"/>
-          <w:sz w:val="22"/>
-          <w:szCs w:val="22"/>
-        </w:rPr>
-        <w:t>center_x</w:t>
-      </w:r>
-      <w:proofErr w:type="spellEnd"/>
-      <w:r>
-        <w:rPr>
-          <w:rFonts w:ascii="Arial" w:hAnsi="Arial" w:cs="Arial"/>
-          <w:sz w:val="22"/>
-          <w:szCs w:val="22"/>
-        </w:rPr>
-        <w:t xml:space="preserve">, </w:t>
-      </w:r>
-      <w:proofErr w:type="spellStart"/>
-      <w:r>
-        <w:rPr>
-          <w:rFonts w:ascii="Arial" w:hAnsi="Arial" w:cs="Arial"/>
-          <w:sz w:val="22"/>
-          <w:szCs w:val="22"/>
-        </w:rPr>
-        <w:t>center_y</w:t>
-      </w:r>
-      <w:proofErr w:type="spellEnd"/>
-      <w:r>
-        <w:rPr>
-          <w:rFonts w:ascii="Arial" w:hAnsi="Arial" w:cs="Arial"/>
-          <w:sz w:val="22"/>
-          <w:szCs w:val="22"/>
-        </w:rPr>
-        <w:t>, width, height). This annotation format is optimized for training YOLO object detection models and provides an efficient representation of the 12 vehicle classes present in 4,058 images.</w:t>
+        <w:t>The need for continual improvements as more labeled data comes in the dataset came from Roboflow's "vehicles-q0x2v" project (version 2) which is under CC BY 4.0 license and is part of Intel's RF100 benchmark. The dataset uses YOLOv8 annotation format where each vehicle is represented by a single line in a text file containing five values: class id and normalized bounding box coordinates (center_x, center_y, width, height). This annotation format is optimized for training YOLO object detection models and provides an efficient representation of the 12 vehicle classes present in 4,058 images.</w:t>
       </w:r>
     </w:p>
     <w:p>
@@ -12093,25 +11815,7 @@
           <w:sz w:val="22"/>
           <w:szCs w:val="22"/>
         </w:rPr>
-        <w:t xml:space="preserve">This approach matches </w:t>
-      </w:r>
-      <w:proofErr w:type="spellStart"/>
-      <w:r>
-        <w:rPr>
-          <w:rFonts w:ascii="Arial" w:hAnsi="Arial" w:cs="Arial"/>
-          <w:sz w:val="22"/>
-          <w:szCs w:val="22"/>
-        </w:rPr>
-        <w:t>Amershi</w:t>
-      </w:r>
-      <w:proofErr w:type="spellEnd"/>
-      <w:r>
-        <w:rPr>
-          <w:rFonts w:ascii="Arial" w:hAnsi="Arial" w:cs="Arial"/>
-          <w:sz w:val="22"/>
-          <w:szCs w:val="22"/>
-        </w:rPr>
-        <w:t xml:space="preserve"> et al. (2019) suggested practices for governing ML pipelines at scale, particularly with the focus on validation, testing, and ongoing evaluations.</w:t>
+        <w:t>This approach matches Amershi et al. (2019) suggested practices for governing ML pipelines at scale, particularly with the focus on validation, testing, and ongoing evaluations.</w:t>
       </w:r>
     </w:p>
     <w:p>
@@ -12373,43 +12077,7 @@
           <w:sz w:val="22"/>
           <w:szCs w:val="22"/>
         </w:rPr>
-        <w:t xml:space="preserve">This heterogeneous transformation set produces many unique training instances that help with a better generalization of the model, which was shown in the work of </w:t>
-      </w:r>
-      <w:proofErr w:type="spellStart"/>
-      <w:r>
-        <w:rPr>
-          <w:rFonts w:ascii="Arial" w:hAnsi="Arial" w:cs="Arial"/>
-          <w:sz w:val="22"/>
-          <w:szCs w:val="22"/>
-        </w:rPr>
-        <w:t>Cubuk</w:t>
-      </w:r>
-      <w:proofErr w:type="spellEnd"/>
-      <w:r>
-        <w:rPr>
-          <w:rFonts w:ascii="Arial" w:hAnsi="Arial" w:cs="Arial"/>
-          <w:sz w:val="22"/>
-          <w:szCs w:val="22"/>
-        </w:rPr>
-        <w:t xml:space="preserve"> et al., (2019) with </w:t>
-      </w:r>
-      <w:proofErr w:type="spellStart"/>
-      <w:r>
-        <w:rPr>
-          <w:rFonts w:ascii="Arial" w:hAnsi="Arial" w:cs="Arial"/>
-          <w:sz w:val="22"/>
-          <w:szCs w:val="22"/>
-        </w:rPr>
-        <w:t>AutoAugment</w:t>
-      </w:r>
-      <w:proofErr w:type="spellEnd"/>
-      <w:r>
-        <w:rPr>
-          <w:rFonts w:ascii="Arial" w:hAnsi="Arial" w:cs="Arial"/>
-          <w:sz w:val="22"/>
-          <w:szCs w:val="22"/>
-        </w:rPr>
-        <w:t xml:space="preserve">. </w:t>
+        <w:t xml:space="preserve">This heterogeneous transformation set produces many unique training instances that help with a better generalization of the model, which was shown in the work of Cubuk et al., (2019) with AutoAugment. </w:t>
       </w:r>
     </w:p>
     <w:p>
@@ -12429,25 +12097,7 @@
           <w:sz w:val="22"/>
           <w:szCs w:val="22"/>
         </w:rPr>
-        <w:t xml:space="preserve">Shorten and </w:t>
-      </w:r>
-      <w:proofErr w:type="spellStart"/>
-      <w:r>
-        <w:rPr>
-          <w:rFonts w:ascii="Arial" w:hAnsi="Arial" w:cs="Arial"/>
-          <w:sz w:val="22"/>
-          <w:szCs w:val="22"/>
-        </w:rPr>
-        <w:t>Khoshgoftaar</w:t>
-      </w:r>
-      <w:proofErr w:type="spellEnd"/>
-      <w:r>
-        <w:rPr>
-          <w:rFonts w:ascii="Arial" w:hAnsi="Arial" w:cs="Arial"/>
-          <w:sz w:val="22"/>
-          <w:szCs w:val="22"/>
-        </w:rPr>
-        <w:t xml:space="preserve"> (2019) indicate that augmentation strategies that specifically target the minority classes (rather than general augmentation) may be more effective when working with an imbalanced dataset. </w:t>
+        <w:t xml:space="preserve">Shorten and Khoshgoftaar (2019) indicate that augmentation strategies that specifically target the minority classes (rather than general augmentation) may be more effective when working with an imbalanced dataset. </w:t>
       </w:r>
     </w:p>
     <w:p>
@@ -12700,25 +12350,7 @@
           <w:sz w:val="22"/>
           <w:szCs w:val="22"/>
         </w:rPr>
-        <w:t xml:space="preserve">Utilizes a multiplication factor to generate more synthetic examples. This is in line with what was found by Shorten and </w:t>
-      </w:r>
-      <w:proofErr w:type="spellStart"/>
-      <w:r>
-        <w:rPr>
-          <w:rFonts w:ascii="Arial" w:hAnsi="Arial" w:cs="Arial"/>
-          <w:sz w:val="22"/>
-          <w:szCs w:val="22"/>
-        </w:rPr>
-        <w:t>Khoshgoftaar</w:t>
-      </w:r>
-      <w:proofErr w:type="spellEnd"/>
-      <w:r>
-        <w:rPr>
-          <w:rFonts w:ascii="Arial" w:hAnsi="Arial" w:cs="Arial"/>
-          <w:sz w:val="22"/>
-          <w:szCs w:val="22"/>
-        </w:rPr>
-        <w:t xml:space="preserve"> (2019) where targeted augmentation increased the performance of underrepresented classes more than if done uniformly. </w:t>
+        <w:t xml:space="preserve">Utilizes a multiplication factor to generate more synthetic examples. This is in line with what was found by Shorten and Khoshgoftaar (2019) where targeted augmentation increased the performance of underrepresented classes more than if done uniformly. </w:t>
       </w:r>
     </w:p>
     <w:p>
@@ -12870,25 +12502,7 @@
           <w:sz w:val="22"/>
           <w:szCs w:val="22"/>
         </w:rPr>
-        <w:t xml:space="preserve">The collection of different types of transformations creates a diverse training example that facilitate the model's ability to generalize. This is supported by work done by </w:t>
-      </w:r>
-      <w:proofErr w:type="spellStart"/>
-      <w:r>
-        <w:rPr>
-          <w:rFonts w:ascii="Arial" w:hAnsi="Arial" w:cs="Arial"/>
-          <w:sz w:val="22"/>
-          <w:szCs w:val="22"/>
-        </w:rPr>
-        <w:t>Cubuk</w:t>
-      </w:r>
-      <w:proofErr w:type="spellEnd"/>
-      <w:r>
-        <w:rPr>
-          <w:rFonts w:ascii="Arial" w:hAnsi="Arial" w:cs="Arial"/>
-          <w:sz w:val="22"/>
-          <w:szCs w:val="22"/>
-        </w:rPr>
-        <w:t xml:space="preserve"> et al. (2019) in Auto Augment, which creates training examples of underlying data distributions.</w:t>
+        <w:t>The collection of different types of transformations creates a diverse training example that facilitate the model's ability to generalize. This is supported by work done by Cubuk et al. (2019) in Auto Augment, which creates training examples of underlying data distributions.</w:t>
       </w:r>
     </w:p>
     <w:p>
@@ -13137,25 +12751,7 @@
           <w:sz w:val="22"/>
           <w:szCs w:val="22"/>
         </w:rPr>
-        <w:t xml:space="preserve">Class Imbalance in Object Detection This implementation is attempting to address a well-researched problem in object detection. </w:t>
-      </w:r>
-      <w:proofErr w:type="spellStart"/>
-      <w:r>
-        <w:rPr>
-          <w:rFonts w:ascii="Arial" w:hAnsi="Arial" w:cs="Arial"/>
-          <w:sz w:val="22"/>
-          <w:szCs w:val="22"/>
-        </w:rPr>
-        <w:t>Oksuz</w:t>
-      </w:r>
-      <w:proofErr w:type="spellEnd"/>
-      <w:r>
-        <w:rPr>
-          <w:rFonts w:ascii="Arial" w:hAnsi="Arial" w:cs="Arial"/>
-          <w:sz w:val="22"/>
-          <w:szCs w:val="22"/>
-        </w:rPr>
-        <w:t xml:space="preserve"> et al. (2020) provided an extensive coverage of class imbalance and heavily emphasized it as one of the top three challenging problems in object detection systems. In fact, the authors stated that "foreground-background" imbalance has attracted significant attention in the literature, but "foreground-foreground" class imbalance (the motivation of this implementation) is equally important and has been relatively under-researched.</w:t>
+        <w:t>Class Imbalance in Object Detection This implementation is attempting to address a well-researched problem in object detection. Oksuz et al. (2020) provided an extensive coverage of class imbalance and heavily emphasized it as one of the top three challenging problems in object detection systems. In fact, the authors stated that "foreground-background" imbalance has attracted significant attention in the literature, but "foreground-foreground" class imbalance (the motivation of this implementation) is equally important and has been relatively under-researched.</w:t>
       </w:r>
     </w:p>
     <w:p>
@@ -13223,21 +12819,7 @@
         <w:rPr>
           <w:rFonts w:ascii="Arial" w:hAnsi="Arial" w:cs="Arial"/>
         </w:rPr>
-        <w:t xml:space="preserve">The strong augmentation pipeline is reinforced by work by </w:t>
-      </w:r>
-      <w:proofErr w:type="spellStart"/>
-      <w:r>
-        <w:rPr>
-          <w:rFonts w:ascii="Arial" w:hAnsi="Arial" w:cs="Arial"/>
-        </w:rPr>
-        <w:t>Zoph</w:t>
-      </w:r>
-      <w:proofErr w:type="spellEnd"/>
-      <w:r>
-        <w:rPr>
-          <w:rFonts w:ascii="Arial" w:hAnsi="Arial" w:cs="Arial"/>
-        </w:rPr>
-        <w:t xml:space="preserve"> et al. (2020), who found that stronger augmentation is most effective for smaller datasets and underrepresented classes. They found that aggressive augmentation can improve performance on minority classes significantly without degrading performance on the majority classes. </w:t>
+        <w:t xml:space="preserve">The strong augmentation pipeline is reinforced by work by Zoph et al. (2020), who found that stronger augmentation is most effective for smaller datasets and underrepresented classes. They found that aggressive augmentation can improve performance on minority classes significantly without degrading performance on the majority classes. </w:t>
       </w:r>
     </w:p>
     <w:p>
@@ -13643,25 +13225,7 @@
           <w:sz w:val="22"/>
           <w:szCs w:val="22"/>
         </w:rPr>
-        <w:t xml:space="preserve">The implementation is focused on YOLO format datasets and explicitly acknowledges the need to keep appropriate bounding box transformations because of augmentation. This is supported by work by </w:t>
-      </w:r>
-      <w:proofErr w:type="spellStart"/>
-      <w:r>
-        <w:rPr>
-          <w:rFonts w:ascii="Arial" w:hAnsi="Arial" w:cs="Arial"/>
-          <w:sz w:val="22"/>
-          <w:szCs w:val="22"/>
-        </w:rPr>
-        <w:t>Dwibedi</w:t>
-      </w:r>
-      <w:proofErr w:type="spellEnd"/>
-      <w:r>
-        <w:rPr>
-          <w:rFonts w:ascii="Arial" w:hAnsi="Arial" w:cs="Arial"/>
-          <w:sz w:val="22"/>
-          <w:szCs w:val="22"/>
-        </w:rPr>
-        <w:t xml:space="preserve"> et al. (2017), who recognized the need to preserve the accuracy of annotations during the synthetic data generation phase for object detection.</w:t>
+        <w:t>The implementation is focused on YOLO format datasets and explicitly acknowledges the need to keep appropriate bounding box transformations because of augmentation. This is supported by work by Dwibedi et al. (2017), who recognized the need to preserve the accuracy of annotations during the synthetic data generation phase for object detection.</w:t>
       </w:r>
     </w:p>
     <w:p>
@@ -13976,29 +13540,7 @@
           <w:sz w:val="22"/>
           <w:szCs w:val="22"/>
         </w:rPr>
-        <w:t xml:space="preserve">An example of the distribution classes after undertaking the targeted augmentations and gives a more balanced representation of the vehicle classes consistent of </w:t>
-      </w:r>
-      <w:proofErr w:type="spellStart"/>
-      <w:proofErr w:type="gramStart"/>
-      <w:r>
-        <w:rPr>
-          <w:rFonts w:ascii="Arial" w:hAnsi="Arial" w:cs="Arial"/>
-          <w:iCs/>
-          <w:sz w:val="22"/>
-          <w:szCs w:val="22"/>
-        </w:rPr>
-        <w:t>a</w:t>
-      </w:r>
-      <w:proofErr w:type="spellEnd"/>
-      <w:proofErr w:type="gramEnd"/>
-      <w:r>
-        <w:rPr>
-          <w:rFonts w:ascii="Arial" w:hAnsi="Arial" w:cs="Arial"/>
-          <w:iCs/>
-          <w:sz w:val="22"/>
-          <w:szCs w:val="22"/>
-        </w:rPr>
-        <w:t xml:space="preserve"> increase representation of the minority categories. </w:t>
+        <w:t xml:space="preserve">An example of the distribution classes after undertaking the targeted augmentations and gives a more balanced representation of the vehicle classes consistent of a increase representation of the minority categories. </w:t>
       </w:r>
     </w:p>
     <w:p>
@@ -14428,43 +13970,7 @@
           <w:sz w:val="22"/>
           <w:szCs w:val="22"/>
         </w:rPr>
-        <w:t xml:space="preserve">The goal of Neural Architecture Search Neural architecture search is a major step forward for </w:t>
-      </w:r>
-      <w:proofErr w:type="spellStart"/>
-      <w:r>
-        <w:rPr>
-          <w:rFonts w:ascii="Arial" w:hAnsi="Arial" w:cs="Arial"/>
-          <w:sz w:val="22"/>
-          <w:szCs w:val="22"/>
-        </w:rPr>
-        <w:t>AutoML</w:t>
-      </w:r>
-      <w:proofErr w:type="spellEnd"/>
-      <w:r>
-        <w:rPr>
-          <w:rFonts w:ascii="Arial" w:hAnsi="Arial" w:cs="Arial"/>
-          <w:sz w:val="22"/>
-          <w:szCs w:val="22"/>
-        </w:rPr>
-        <w:t xml:space="preserve"> (Automated Machine Learning) and allows for the automatic discovery of neural network architectures that outperform human designed alternatives (</w:t>
-      </w:r>
-      <w:proofErr w:type="spellStart"/>
-      <w:r>
-        <w:rPr>
-          <w:rFonts w:ascii="Arial" w:hAnsi="Arial" w:cs="Arial"/>
-          <w:sz w:val="22"/>
-          <w:szCs w:val="22"/>
-        </w:rPr>
-        <w:t>Zoph</w:t>
-      </w:r>
-      <w:proofErr w:type="spellEnd"/>
-      <w:r>
-        <w:rPr>
-          <w:rFonts w:ascii="Arial" w:hAnsi="Arial" w:cs="Arial"/>
-          <w:sz w:val="22"/>
-          <w:szCs w:val="22"/>
-        </w:rPr>
-        <w:t xml:space="preserve"> &amp; Le, 2017). In object detection, especially in deployment scenarios where computational power is limited, it is important to achieve the best possible compromise between detecting accuracy, inference speeds, and model size. </w:t>
+        <w:t xml:space="preserve">The goal of Neural Architecture Search Neural architecture search is a major step forward for AutoML (Automated Machine Learning) and allows for the automatic discovery of neural network architectures that outperform human designed alternatives (Zoph &amp; Le, 2017). In object detection, especially in deployment scenarios where computational power is limited, it is important to achieve the best possible compromise between detecting accuracy, inference speeds, and model size. </w:t>
       </w:r>
     </w:p>
     <w:p>
@@ -15323,26 +14829,14 @@
         </w:rPr>
         <w:t xml:space="preserve">The search space is defined in </w:t>
       </w:r>
-      <w:proofErr w:type="spellStart"/>
       <w:r>
         <w:rPr>
           <w:rStyle w:val="VerbatimChar"/>
           <w:rFonts w:ascii="Arial" w:hAnsi="Arial" w:cs="Arial"/>
           <w:szCs w:val="22"/>
         </w:rPr>
-        <w:t>search_</w:t>
-      </w:r>
-      <w:proofErr w:type="gramStart"/>
-      <w:r>
-        <w:rPr>
-          <w:rStyle w:val="VerbatimChar"/>
-          <w:rFonts w:ascii="Arial" w:hAnsi="Arial" w:cs="Arial"/>
-          <w:szCs w:val="22"/>
-        </w:rPr>
-        <w:t>space.yaml</w:t>
-      </w:r>
-      <w:proofErr w:type="spellEnd"/>
-      <w:proofErr w:type="gramEnd"/>
+        <w:t>search_space.yaml</w:t>
+      </w:r>
       <w:r>
         <w:rPr>
           <w:rFonts w:ascii="Arial" w:hAnsi="Arial" w:cs="Arial"/>
@@ -15385,23 +14879,13 @@
           <w:szCs w:val="22"/>
         </w:rPr>
       </w:pPr>
-      <w:proofErr w:type="spellStart"/>
-      <w:r>
-        <w:rPr>
-          <w:rFonts w:ascii="Arial" w:hAnsi="Arial" w:cs="Arial"/>
-          <w:sz w:val="22"/>
-          <w:szCs w:val="22"/>
-        </w:rPr>
-        <w:t>depth_multiple</w:t>
-      </w:r>
-      <w:proofErr w:type="spellEnd"/>
-      <w:r>
-        <w:rPr>
-          <w:rFonts w:ascii="Arial" w:hAnsi="Arial" w:cs="Arial"/>
-          <w:sz w:val="22"/>
-          <w:szCs w:val="22"/>
-        </w:rPr>
-        <w:t xml:space="preserve">: Controls model depth (0.33, 0.5, 0.67, 1.0) </w:t>
+      <w:r>
+        <w:rPr>
+          <w:rFonts w:ascii="Arial" w:hAnsi="Arial" w:cs="Arial"/>
+          <w:sz w:val="22"/>
+          <w:szCs w:val="22"/>
+        </w:rPr>
+        <w:t xml:space="preserve">depth_multiple: Controls model depth (0.33, 0.5, 0.67, 1.0) </w:t>
       </w:r>
     </w:p>
     <w:p>
@@ -15418,23 +14902,13 @@
           <w:szCs w:val="22"/>
         </w:rPr>
       </w:pPr>
-      <w:proofErr w:type="spellStart"/>
-      <w:r>
-        <w:rPr>
-          <w:rFonts w:ascii="Arial" w:hAnsi="Arial" w:cs="Arial"/>
-          <w:sz w:val="22"/>
-          <w:szCs w:val="22"/>
-        </w:rPr>
-        <w:t>width_multiple</w:t>
-      </w:r>
-      <w:proofErr w:type="spellEnd"/>
-      <w:r>
-        <w:rPr>
-          <w:rFonts w:ascii="Arial" w:hAnsi="Arial" w:cs="Arial"/>
-          <w:sz w:val="22"/>
-          <w:szCs w:val="22"/>
-        </w:rPr>
-        <w:t xml:space="preserve">: Controls model width/channels (0.25, 0.5, 0.75, 1.0) </w:t>
+      <w:r>
+        <w:rPr>
+          <w:rFonts w:ascii="Arial" w:hAnsi="Arial" w:cs="Arial"/>
+          <w:sz w:val="22"/>
+          <w:szCs w:val="22"/>
+        </w:rPr>
+        <w:t xml:space="preserve">width_multiple: Controls model width/channels (0.25, 0.5, 0.75, 1.0) </w:t>
       </w:r>
     </w:p>
     <w:p>
@@ -15451,23 +14925,13 @@
           <w:szCs w:val="22"/>
         </w:rPr>
       </w:pPr>
-      <w:proofErr w:type="spellStart"/>
-      <w:r>
-        <w:rPr>
-          <w:rFonts w:ascii="Arial" w:hAnsi="Arial" w:cs="Arial"/>
-          <w:sz w:val="22"/>
-          <w:szCs w:val="22"/>
-        </w:rPr>
-        <w:t>img_size</w:t>
-      </w:r>
-      <w:proofErr w:type="spellEnd"/>
-      <w:r>
-        <w:rPr>
-          <w:rFonts w:ascii="Arial" w:hAnsi="Arial" w:cs="Arial"/>
-          <w:sz w:val="22"/>
-          <w:szCs w:val="22"/>
-        </w:rPr>
-        <w:t xml:space="preserve">: Input image resolution (320, 448, 640) </w:t>
+      <w:r>
+        <w:rPr>
+          <w:rFonts w:ascii="Arial" w:hAnsi="Arial" w:cs="Arial"/>
+          <w:sz w:val="22"/>
+          <w:szCs w:val="22"/>
+        </w:rPr>
+        <w:t xml:space="preserve">img_size: Input image resolution (320, 448, 640) </w:t>
       </w:r>
     </w:p>
     <w:p>
@@ -15484,23 +14948,13 @@
           <w:szCs w:val="22"/>
         </w:rPr>
       </w:pPr>
-      <w:proofErr w:type="spellStart"/>
-      <w:r>
-        <w:rPr>
-          <w:rFonts w:ascii="Arial" w:hAnsi="Arial" w:cs="Arial"/>
-          <w:sz w:val="22"/>
-          <w:szCs w:val="22"/>
-        </w:rPr>
-        <w:t>kernel_size</w:t>
-      </w:r>
-      <w:proofErr w:type="spellEnd"/>
-      <w:r>
-        <w:rPr>
-          <w:rFonts w:ascii="Arial" w:hAnsi="Arial" w:cs="Arial"/>
-          <w:sz w:val="22"/>
-          <w:szCs w:val="22"/>
-        </w:rPr>
-        <w:t>: Convolution kernel size (1, 3, 5, 7)</w:t>
+      <w:r>
+        <w:rPr>
+          <w:rFonts w:ascii="Arial" w:hAnsi="Arial" w:cs="Arial"/>
+          <w:sz w:val="22"/>
+          <w:szCs w:val="22"/>
+        </w:rPr>
+        <w:t>kernel_size: Convolution kernel size (1, 3, 5, 7)</w:t>
       </w:r>
     </w:p>
     <w:p>
@@ -15542,25 +14996,7 @@
           <w:sz w:val="22"/>
           <w:szCs w:val="22"/>
         </w:rPr>
-        <w:t xml:space="preserve">optimizer: Training optimizer (SGD, Adam, </w:t>
-      </w:r>
-      <w:proofErr w:type="spellStart"/>
-      <w:r>
-        <w:rPr>
-          <w:rFonts w:ascii="Arial" w:hAnsi="Arial" w:cs="Arial"/>
-          <w:sz w:val="22"/>
-          <w:szCs w:val="22"/>
-        </w:rPr>
-        <w:t>AdamW</w:t>
-      </w:r>
-      <w:proofErr w:type="spellEnd"/>
-      <w:r>
-        <w:rPr>
-          <w:rFonts w:ascii="Arial" w:hAnsi="Arial" w:cs="Arial"/>
-          <w:sz w:val="22"/>
-          <w:szCs w:val="22"/>
-        </w:rPr>
-        <w:t xml:space="preserve">) </w:t>
+        <w:t xml:space="preserve">optimizer: Training optimizer (SGD, Adam, AdamW) </w:t>
       </w:r>
     </w:p>
     <w:p>
@@ -15583,25 +15019,7 @@
           <w:sz w:val="22"/>
           <w:szCs w:val="22"/>
         </w:rPr>
-        <w:t xml:space="preserve">learning rate parameters (lr0, </w:t>
-      </w:r>
-      <w:proofErr w:type="spellStart"/>
-      <w:r>
-        <w:rPr>
-          <w:rFonts w:ascii="Arial" w:hAnsi="Arial" w:cs="Arial"/>
-          <w:sz w:val="22"/>
-          <w:szCs w:val="22"/>
-        </w:rPr>
-        <w:t>lrf</w:t>
-      </w:r>
-      <w:proofErr w:type="spellEnd"/>
-      <w:r>
-        <w:rPr>
-          <w:rFonts w:ascii="Arial" w:hAnsi="Arial" w:cs="Arial"/>
-          <w:sz w:val="22"/>
-          <w:szCs w:val="22"/>
-        </w:rPr>
-        <w:t xml:space="preserve">) </w:t>
+        <w:t xml:space="preserve">learning rate parameters (lr0, lrf) </w:t>
       </w:r>
     </w:p>
     <w:p>
@@ -15641,23 +15059,13 @@
           <w:szCs w:val="22"/>
         </w:rPr>
       </w:pPr>
-      <w:proofErr w:type="spellStart"/>
-      <w:r>
-        <w:rPr>
-          <w:rFonts w:ascii="Arial" w:hAnsi="Arial" w:cs="Arial"/>
-          <w:sz w:val="22"/>
-          <w:szCs w:val="22"/>
-        </w:rPr>
-        <w:t>weight_decay</w:t>
-      </w:r>
-      <w:proofErr w:type="spellEnd"/>
-      <w:r>
-        <w:rPr>
-          <w:rFonts w:ascii="Arial" w:hAnsi="Arial" w:cs="Arial"/>
-          <w:sz w:val="22"/>
-          <w:szCs w:val="22"/>
-        </w:rPr>
-        <w:t xml:space="preserve">: Regularization strength (0.0005, 0.001, 0.0001) </w:t>
+      <w:r>
+        <w:rPr>
+          <w:rFonts w:ascii="Arial" w:hAnsi="Arial" w:cs="Arial"/>
+          <w:sz w:val="22"/>
+          <w:szCs w:val="22"/>
+        </w:rPr>
+        <w:t xml:space="preserve">weight_decay: Regularization strength (0.0005, 0.001, 0.0001) </w:t>
       </w:r>
     </w:p>
     <w:p>
@@ -15680,25 +15088,7 @@
           <w:sz w:val="22"/>
           <w:szCs w:val="22"/>
         </w:rPr>
-        <w:t>augmentation parameters (</w:t>
-      </w:r>
-      <w:proofErr w:type="spellStart"/>
-      <w:r>
-        <w:rPr>
-          <w:rFonts w:ascii="Arial" w:hAnsi="Arial" w:cs="Arial"/>
-          <w:sz w:val="22"/>
-          <w:szCs w:val="22"/>
-        </w:rPr>
-        <w:t>warmup_epochs</w:t>
-      </w:r>
-      <w:proofErr w:type="spellEnd"/>
-      <w:r>
-        <w:rPr>
-          <w:rFonts w:ascii="Arial" w:hAnsi="Arial" w:cs="Arial"/>
-          <w:sz w:val="22"/>
-          <w:szCs w:val="22"/>
-        </w:rPr>
-        <w:t xml:space="preserve">, augment, mosaic) </w:t>
+        <w:t xml:space="preserve">augmentation parameters (warmup_epochs, augment, mosaic) </w:t>
       </w:r>
     </w:p>
     <w:p>
@@ -15715,23 +15105,13 @@
           <w:szCs w:val="22"/>
         </w:rPr>
       </w:pPr>
-      <w:proofErr w:type="spellStart"/>
-      <w:r>
-        <w:rPr>
-          <w:rFonts w:ascii="Arial" w:hAnsi="Arial" w:cs="Arial"/>
-          <w:sz w:val="22"/>
-          <w:szCs w:val="22"/>
-        </w:rPr>
-        <w:t>model_type</w:t>
-      </w:r>
-      <w:proofErr w:type="spellEnd"/>
-      <w:r>
-        <w:rPr>
-          <w:rFonts w:ascii="Arial" w:hAnsi="Arial" w:cs="Arial"/>
-          <w:sz w:val="22"/>
-          <w:szCs w:val="22"/>
-        </w:rPr>
-        <w:t>: Base model architecture (yolov8n, yolov8s)</w:t>
+      <w:r>
+        <w:rPr>
+          <w:rFonts w:ascii="Arial" w:hAnsi="Arial" w:cs="Arial"/>
+          <w:sz w:val="22"/>
+          <w:szCs w:val="22"/>
+        </w:rPr>
+        <w:t>model_type: Base model architecture (yolov8n, yolov8s)</w:t>
       </w:r>
     </w:p>
     <w:p>
@@ -15805,43 +15185,7 @@
           <w:sz w:val="22"/>
           <w:szCs w:val="22"/>
         </w:rPr>
-        <w:t xml:space="preserve">Trial Generation The framework generates trials by randomly sampling parameters from the search space, similar to a sampling method described in </w:t>
-      </w:r>
-      <w:proofErr w:type="spellStart"/>
-      <w:r>
-        <w:rPr>
-          <w:rFonts w:ascii="Arial" w:hAnsi="Arial" w:cs="Arial"/>
-          <w:sz w:val="22"/>
-          <w:szCs w:val="22"/>
-        </w:rPr>
-        <w:t>MnasNet</w:t>
-      </w:r>
-      <w:proofErr w:type="spellEnd"/>
-      <w:r>
-        <w:rPr>
-          <w:rFonts w:ascii="Arial" w:hAnsi="Arial" w:cs="Arial"/>
-          <w:sz w:val="22"/>
-          <w:szCs w:val="22"/>
-        </w:rPr>
-        <w:t xml:space="preserve"> (Tan </w:t>
-      </w:r>
-      <w:proofErr w:type="gramStart"/>
-      <w:r>
-        <w:rPr>
-          <w:rFonts w:ascii="Arial" w:hAnsi="Arial" w:cs="Arial"/>
-          <w:sz w:val="22"/>
-          <w:szCs w:val="22"/>
-        </w:rPr>
-        <w:t>et al. ,</w:t>
-      </w:r>
-      <w:proofErr w:type="gramEnd"/>
-      <w:r>
-        <w:rPr>
-          <w:rFonts w:ascii="Arial" w:hAnsi="Arial" w:cs="Arial"/>
-          <w:sz w:val="22"/>
-          <w:szCs w:val="22"/>
-        </w:rPr>
-        <w:t xml:space="preserve"> 2019). </w:t>
+        <w:t xml:space="preserve">Trial Generation The framework generates trials by randomly sampling parameters from the search space, similar to a sampling method described in MnasNet (Tan et al. , 2019). </w:t>
       </w:r>
     </w:p>
     <w:p>
@@ -15888,61 +15232,7 @@
           <w:szCs w:val="22"/>
         </w:rPr>
         <w:lastRenderedPageBreak/>
-        <w:t>Evaluation metrics (</w:t>
-      </w:r>
-      <w:proofErr w:type="spellStart"/>
-      <w:r>
-        <w:rPr>
-          <w:rFonts w:ascii="Arial" w:hAnsi="Arial" w:cs="Arial"/>
-          <w:sz w:val="22"/>
-          <w:szCs w:val="22"/>
-        </w:rPr>
-        <w:t>mAP</w:t>
-      </w:r>
-      <w:proofErr w:type="spellEnd"/>
-      <w:r>
-        <w:rPr>
-          <w:rFonts w:ascii="Arial" w:hAnsi="Arial" w:cs="Arial"/>
-          <w:sz w:val="22"/>
-          <w:szCs w:val="22"/>
-        </w:rPr>
-        <w:t xml:space="preserve">, inference speed, model size) are calculated A combined score is then calculated for multi-objective optimization Results Analysis After the trials are completed, the results can be analyzed to determine which architectures were optimal, in a way similar to approaches described in </w:t>
-      </w:r>
-      <w:proofErr w:type="spellStart"/>
-      <w:r>
-        <w:rPr>
-          <w:rFonts w:ascii="Arial" w:hAnsi="Arial" w:cs="Arial"/>
-          <w:sz w:val="22"/>
-          <w:szCs w:val="22"/>
-        </w:rPr>
-        <w:t>DetNAS</w:t>
-      </w:r>
-      <w:proofErr w:type="spellEnd"/>
-      <w:r>
-        <w:rPr>
-          <w:rFonts w:ascii="Arial" w:hAnsi="Arial" w:cs="Arial"/>
-          <w:sz w:val="22"/>
-          <w:szCs w:val="22"/>
-        </w:rPr>
-        <w:t xml:space="preserve"> (Chen </w:t>
-      </w:r>
-      <w:proofErr w:type="gramStart"/>
-      <w:r>
-        <w:rPr>
-          <w:rFonts w:ascii="Arial" w:hAnsi="Arial" w:cs="Arial"/>
-          <w:sz w:val="22"/>
-          <w:szCs w:val="22"/>
-        </w:rPr>
-        <w:t>et al. ,</w:t>
-      </w:r>
-      <w:proofErr w:type="gramEnd"/>
-      <w:r>
-        <w:rPr>
-          <w:rFonts w:ascii="Arial" w:hAnsi="Arial" w:cs="Arial"/>
-          <w:sz w:val="22"/>
-          <w:szCs w:val="22"/>
-        </w:rPr>
-        <w:t xml:space="preserve"> 2019). </w:t>
+        <w:t xml:space="preserve">Evaluation metrics (mAP, inference speed, model size) are calculated A combined score is then calculated for multi-objective optimization Results Analysis After the trials are completed, the results can be analyzed to determine which architectures were optimal, in a way similar to approaches described in DetNAS (Chen et al. , 2019). </w:t>
       </w:r>
     </w:p>
     <w:p>
@@ -17424,25 +16714,7 @@
           <w:sz w:val="22"/>
           <w:szCs w:val="22"/>
         </w:rPr>
-        <w:t xml:space="preserve">Why is Extended Training Important Under-Trained NAS Models - In most instances, a model discovered through NAS will have only been trained until 5-50 epochs. This number of epochs is below the number needed for convergence. Performance Gap - Studies show that further training of optimal architectures can improve </w:t>
-      </w:r>
-      <w:proofErr w:type="spellStart"/>
-      <w:r>
-        <w:rPr>
-          <w:rFonts w:ascii="Arial" w:hAnsi="Arial" w:cs="Arial"/>
-          <w:sz w:val="22"/>
-          <w:szCs w:val="22"/>
-        </w:rPr>
-        <w:t>mAP</w:t>
-      </w:r>
-      <w:proofErr w:type="spellEnd"/>
-      <w:r>
-        <w:rPr>
-          <w:rFonts w:ascii="Arial" w:hAnsi="Arial" w:cs="Arial"/>
-          <w:sz w:val="22"/>
-          <w:szCs w:val="22"/>
-        </w:rPr>
-        <w:t xml:space="preserve"> by 5-15 absolute points. </w:t>
+        <w:t xml:space="preserve">Why is Extended Training Important Under-Trained NAS Models - In most instances, a model discovered through NAS will have only been trained until 5-50 epochs. This number of epochs is below the number needed for convergence. Performance Gap - Studies show that further training of optimal architectures can improve mAP by 5-15 absolute points. </w:t>
       </w:r>
     </w:p>
     <w:p>
@@ -17631,25 +16903,7 @@
           <w:sz w:val="22"/>
           <w:szCs w:val="22"/>
         </w:rPr>
-        <w:t xml:space="preserve">Optimizer: </w:t>
-      </w:r>
-      <w:proofErr w:type="spellStart"/>
-      <w:r>
-        <w:rPr>
-          <w:rFonts w:ascii="Arial" w:hAnsi="Arial" w:cs="Arial"/>
-          <w:sz w:val="22"/>
-          <w:szCs w:val="22"/>
-        </w:rPr>
-        <w:t>AdamW</w:t>
-      </w:r>
-      <w:proofErr w:type="spellEnd"/>
-      <w:r>
-        <w:rPr>
-          <w:rFonts w:ascii="Arial" w:hAnsi="Arial" w:cs="Arial"/>
-          <w:sz w:val="22"/>
-          <w:szCs w:val="22"/>
-        </w:rPr>
-        <w:t xml:space="preserve"> with weight decay of 0. 01</w:t>
+        <w:t>Optimizer: AdamW with weight decay of 0. 01</w:t>
       </w:r>
     </w:p>
     <w:p>
@@ -17757,18 +17011,24 @@
           <w:rFonts w:ascii="Arial" w:hAnsi="Arial" w:cs="Arial"/>
           <w:szCs w:val="22"/>
         </w:rPr>
-        <w:t xml:space="preserve">--optimizer </w:t>
-      </w:r>
-      <w:proofErr w:type="spellStart"/>
+        <w:t>--optimizer AdamW</w:t>
+      </w:r>
+      <w:r>
+        <w:rPr>
+          <w:rFonts w:ascii="Arial" w:hAnsi="Arial" w:cs="Arial"/>
+          <w:sz w:val="22"/>
+          <w:szCs w:val="22"/>
+        </w:rPr>
+        <w:br/>
+      </w:r>
       <w:r>
         <w:rPr>
           <w:rStyle w:val="VerbatimChar"/>
           <w:rFonts w:ascii="Arial" w:hAnsi="Arial" w:cs="Arial"/>
           <w:szCs w:val="22"/>
         </w:rPr>
-        <w:t>AdamW</w:t>
-      </w:r>
-      <w:proofErr w:type="spellEnd"/>
+        <w:t>--lr0 0.01</w:t>
+      </w:r>
       <w:r>
         <w:rPr>
           <w:rFonts w:ascii="Arial" w:hAnsi="Arial" w:cs="Arial"/>
@@ -17783,7 +17043,7 @@
           <w:rFonts w:ascii="Arial" w:hAnsi="Arial" w:cs="Arial"/>
           <w:szCs w:val="22"/>
         </w:rPr>
-        <w:t>--lr0 0.01</w:t>
+        <w:t>--lrf 0.01</w:t>
       </w:r>
       <w:r>
         <w:rPr>
@@ -17799,68 +17059,24 @@
           <w:rFonts w:ascii="Arial" w:hAnsi="Arial" w:cs="Arial"/>
           <w:szCs w:val="22"/>
         </w:rPr>
-        <w:t>--</w:t>
-      </w:r>
-      <w:proofErr w:type="spellStart"/>
+        <w:t>--weight-decay 0.01</w:t>
+      </w:r>
+      <w:r>
+        <w:rPr>
+          <w:rFonts w:ascii="Arial" w:hAnsi="Arial" w:cs="Arial"/>
+          <w:sz w:val="22"/>
+          <w:szCs w:val="22"/>
+        </w:rPr>
+        <w:br/>
+      </w:r>
       <w:r>
         <w:rPr>
           <w:rStyle w:val="VerbatimChar"/>
           <w:rFonts w:ascii="Arial" w:hAnsi="Arial" w:cs="Arial"/>
           <w:szCs w:val="22"/>
         </w:rPr>
-        <w:t>lrf</w:t>
-      </w:r>
-      <w:proofErr w:type="spellEnd"/>
-      <w:r>
-        <w:rPr>
-          <w:rStyle w:val="VerbatimChar"/>
-          <w:rFonts w:ascii="Arial" w:hAnsi="Arial" w:cs="Arial"/>
-          <w:szCs w:val="22"/>
-        </w:rPr>
-        <w:t xml:space="preserve"> 0.01</w:t>
-      </w:r>
-      <w:r>
-        <w:rPr>
-          <w:rFonts w:ascii="Arial" w:hAnsi="Arial" w:cs="Arial"/>
-          <w:sz w:val="22"/>
-          <w:szCs w:val="22"/>
-        </w:rPr>
-        <w:br/>
-      </w:r>
-      <w:r>
-        <w:rPr>
-          <w:rStyle w:val="VerbatimChar"/>
-          <w:rFonts w:ascii="Arial" w:hAnsi="Arial" w:cs="Arial"/>
-          <w:szCs w:val="22"/>
-        </w:rPr>
-        <w:t>--weight-decay 0.01</w:t>
-      </w:r>
-      <w:r>
-        <w:rPr>
-          <w:rFonts w:ascii="Arial" w:hAnsi="Arial" w:cs="Arial"/>
-          <w:sz w:val="22"/>
-          <w:szCs w:val="22"/>
-        </w:rPr>
-        <w:br/>
-      </w:r>
-      <w:r>
-        <w:rPr>
-          <w:rStyle w:val="VerbatimChar"/>
-          <w:rFonts w:ascii="Arial" w:hAnsi="Arial" w:cs="Arial"/>
-          <w:szCs w:val="22"/>
-        </w:rPr>
-        <w:t>--cos-</w:t>
-      </w:r>
-      <w:proofErr w:type="spellStart"/>
-      <w:r>
-        <w:rPr>
-          <w:rStyle w:val="VerbatimChar"/>
-          <w:rFonts w:ascii="Arial" w:hAnsi="Arial" w:cs="Arial"/>
-          <w:szCs w:val="22"/>
-        </w:rPr>
-        <w:t>lr</w:t>
-      </w:r>
-      <w:proofErr w:type="spellEnd"/>
+        <w:t>--cos-lr</w:t>
+      </w:r>
     </w:p>
     <w:p>
       <w:pPr>
@@ -19540,31 +18756,7 @@
           <w:sz w:val="22"/>
           <w:szCs w:val="22"/>
         </w:rPr>
-        <w:t>train/</w:t>
-      </w:r>
-      <w:proofErr w:type="spellStart"/>
-      <w:r>
-        <w:rPr>
-          <w:rFonts w:ascii="Arial" w:hAnsi="Arial" w:cs="Arial"/>
-          <w:i w:val="0"/>
-          <w:iCs/>
-          <w:color w:val="000000" w:themeColor="text1"/>
-          <w:sz w:val="22"/>
-          <w:szCs w:val="22"/>
-        </w:rPr>
-        <w:t>box_loss</w:t>
-      </w:r>
-      <w:proofErr w:type="spellEnd"/>
-      <w:r>
-        <w:rPr>
-          <w:rFonts w:ascii="Arial" w:hAnsi="Arial" w:cs="Arial"/>
-          <w:i w:val="0"/>
-          <w:iCs/>
-          <w:color w:val="000000" w:themeColor="text1"/>
-          <w:sz w:val="22"/>
-          <w:szCs w:val="22"/>
-        </w:rPr>
-        <w:t xml:space="preserve">: This tracks how well the model predicts bounding box coordinates. </w:t>
+        <w:t xml:space="preserve">train/box_loss: This tracks how well the model predicts bounding box coordinates. </w:t>
       </w:r>
     </w:p>
     <w:p>
@@ -19620,10 +18812,14 @@
           <w:sz w:val="22"/>
           <w:szCs w:val="22"/>
         </w:rPr>
-        <w:t>train/</w:t>
-      </w:r>
-      <w:proofErr w:type="spellStart"/>
-      <w:r>
+        <w:t xml:space="preserve">train/cls_loss: This is classification loss, which tracks how well the model predicts object classes. </w:t>
+      </w:r>
+    </w:p>
+    <w:p>
+      <w:pPr>
+        <w:pStyle w:val="Caption"/>
+        <w:spacing w:beforeLines="120" w:before="288" w:afterLines="120" w:after="288" w:line="360" w:lineRule="auto"/>
+        <w:ind w:left="360"/>
         <w:rPr>
           <w:rFonts w:ascii="Arial" w:hAnsi="Arial" w:cs="Arial"/>
           <w:i w:val="0"/>
@@ -19632,9 +18828,7 @@
           <w:sz w:val="22"/>
           <w:szCs w:val="22"/>
         </w:rPr>
-        <w:t>cls_loss</w:t>
-      </w:r>
-      <w:proofErr w:type="spellEnd"/>
+      </w:pPr>
       <w:r>
         <w:rPr>
           <w:rFonts w:ascii="Arial" w:hAnsi="Arial" w:cs="Arial"/>
@@ -19644,57 +18838,7 @@
           <w:sz w:val="22"/>
           <w:szCs w:val="22"/>
         </w:rPr>
-        <w:t xml:space="preserve">: This is classification loss, which tracks how well the model predicts object classes. </w:t>
-      </w:r>
-    </w:p>
-    <w:p>
-      <w:pPr>
-        <w:pStyle w:val="Caption"/>
-        <w:spacing w:beforeLines="120" w:before="288" w:afterLines="120" w:after="288" w:line="360" w:lineRule="auto"/>
-        <w:ind w:left="360"/>
-        <w:rPr>
-          <w:rFonts w:ascii="Arial" w:hAnsi="Arial" w:cs="Arial"/>
-          <w:i w:val="0"/>
-          <w:iCs/>
-          <w:color w:val="000000" w:themeColor="text1"/>
-          <w:sz w:val="22"/>
-          <w:szCs w:val="22"/>
-        </w:rPr>
-      </w:pPr>
-      <w:r>
-        <w:rPr>
-          <w:rFonts w:ascii="Arial" w:hAnsi="Arial" w:cs="Arial"/>
-          <w:i w:val="0"/>
-          <w:iCs/>
-          <w:color w:val="000000" w:themeColor="text1"/>
-          <w:sz w:val="22"/>
-          <w:szCs w:val="22"/>
-        </w:rPr>
-        <w:t>The steady downward trend indicates the bounding box and/or model improves its classification. train/</w:t>
-      </w:r>
-      <w:proofErr w:type="spellStart"/>
-      <w:r>
-        <w:rPr>
-          <w:rFonts w:ascii="Arial" w:hAnsi="Arial" w:cs="Arial"/>
-          <w:i w:val="0"/>
-          <w:iCs/>
-          <w:color w:val="000000" w:themeColor="text1"/>
-          <w:sz w:val="22"/>
-          <w:szCs w:val="22"/>
-        </w:rPr>
-        <w:t>dfl_loss</w:t>
-      </w:r>
-      <w:proofErr w:type="spellEnd"/>
-      <w:r>
-        <w:rPr>
-          <w:rFonts w:ascii="Arial" w:hAnsi="Arial" w:cs="Arial"/>
-          <w:i w:val="0"/>
-          <w:iCs/>
-          <w:color w:val="000000" w:themeColor="text1"/>
-          <w:sz w:val="22"/>
-          <w:szCs w:val="22"/>
-        </w:rPr>
-        <w:t xml:space="preserve">: This is distribution focal loss, which is used for fine-grained localization. </w:t>
+        <w:t xml:space="preserve">The steady downward trend indicates the bounding box and/or model improves its classification. train/dfl_loss: This is distribution focal loss, which is used for fine-grained localization. </w:t>
       </w:r>
     </w:p>
     <w:p>
@@ -19745,7 +18889,6 @@
           <w:szCs w:val="22"/>
         </w:rPr>
       </w:pPr>
-      <w:proofErr w:type="spellStart"/>
       <w:r>
         <w:rPr>
           <w:rFonts w:ascii="Arial" w:hAnsi="Arial" w:cs="Arial"/>
@@ -19755,139 +18898,7 @@
           <w:sz w:val="22"/>
           <w:szCs w:val="22"/>
         </w:rPr>
-        <w:t>val</w:t>
-      </w:r>
-      <w:proofErr w:type="spellEnd"/>
-      <w:r>
-        <w:rPr>
-          <w:rFonts w:ascii="Arial" w:hAnsi="Arial" w:cs="Arial"/>
-          <w:i w:val="0"/>
-          <w:iCs/>
-          <w:color w:val="000000" w:themeColor="text1"/>
-          <w:sz w:val="22"/>
-          <w:szCs w:val="22"/>
-        </w:rPr>
-        <w:t>/</w:t>
-      </w:r>
-      <w:proofErr w:type="spellStart"/>
-      <w:r>
-        <w:rPr>
-          <w:rFonts w:ascii="Arial" w:hAnsi="Arial" w:cs="Arial"/>
-          <w:i w:val="0"/>
-          <w:iCs/>
-          <w:color w:val="000000" w:themeColor="text1"/>
-          <w:sz w:val="22"/>
-          <w:szCs w:val="22"/>
-        </w:rPr>
-        <w:t>boxloss</w:t>
-      </w:r>
-      <w:proofErr w:type="spellEnd"/>
-      <w:r>
-        <w:rPr>
-          <w:rFonts w:ascii="Arial" w:hAnsi="Arial" w:cs="Arial"/>
-          <w:i w:val="0"/>
-          <w:iCs/>
-          <w:color w:val="000000" w:themeColor="text1"/>
-          <w:sz w:val="22"/>
-          <w:szCs w:val="22"/>
-        </w:rPr>
-        <w:t xml:space="preserve">, </w:t>
-      </w:r>
-      <w:proofErr w:type="spellStart"/>
-      <w:r>
-        <w:rPr>
-          <w:rFonts w:ascii="Arial" w:hAnsi="Arial" w:cs="Arial"/>
-          <w:i w:val="0"/>
-          <w:iCs/>
-          <w:color w:val="000000" w:themeColor="text1"/>
-          <w:sz w:val="22"/>
-          <w:szCs w:val="22"/>
-        </w:rPr>
-        <w:t>val</w:t>
-      </w:r>
-      <w:proofErr w:type="spellEnd"/>
-      <w:r>
-        <w:rPr>
-          <w:rFonts w:ascii="Arial" w:hAnsi="Arial" w:cs="Arial"/>
-          <w:i w:val="0"/>
-          <w:iCs/>
-          <w:color w:val="000000" w:themeColor="text1"/>
-          <w:sz w:val="22"/>
-          <w:szCs w:val="22"/>
-        </w:rPr>
-        <w:t>/</w:t>
-      </w:r>
-      <w:proofErr w:type="spellStart"/>
-      <w:r>
-        <w:rPr>
-          <w:rFonts w:ascii="Arial" w:hAnsi="Arial" w:cs="Arial"/>
-          <w:i w:val="0"/>
-          <w:iCs/>
-          <w:color w:val="000000" w:themeColor="text1"/>
-          <w:sz w:val="22"/>
-          <w:szCs w:val="22"/>
-        </w:rPr>
-        <w:t>clsloss</w:t>
-      </w:r>
-      <w:proofErr w:type="spellEnd"/>
-      <w:r>
-        <w:rPr>
-          <w:rFonts w:ascii="Arial" w:hAnsi="Arial" w:cs="Arial"/>
-          <w:i w:val="0"/>
-          <w:iCs/>
-          <w:color w:val="000000" w:themeColor="text1"/>
-          <w:sz w:val="22"/>
-          <w:szCs w:val="22"/>
-        </w:rPr>
-        <w:t xml:space="preserve">, </w:t>
-      </w:r>
-      <w:proofErr w:type="spellStart"/>
-      <w:r>
-        <w:rPr>
-          <w:rFonts w:ascii="Arial" w:hAnsi="Arial" w:cs="Arial"/>
-          <w:i w:val="0"/>
-          <w:iCs/>
-          <w:color w:val="000000" w:themeColor="text1"/>
-          <w:sz w:val="22"/>
-          <w:szCs w:val="22"/>
-        </w:rPr>
-        <w:t>val</w:t>
-      </w:r>
-      <w:proofErr w:type="spellEnd"/>
-      <w:r>
-        <w:rPr>
-          <w:rFonts w:ascii="Arial" w:hAnsi="Arial" w:cs="Arial"/>
-          <w:i w:val="0"/>
-          <w:iCs/>
-          <w:color w:val="000000" w:themeColor="text1"/>
-          <w:sz w:val="22"/>
-          <w:szCs w:val="22"/>
-        </w:rPr>
-        <w:t>/</w:t>
-      </w:r>
-      <w:proofErr w:type="spellStart"/>
-      <w:r>
-        <w:rPr>
-          <w:rFonts w:ascii="Arial" w:hAnsi="Arial" w:cs="Arial"/>
-          <w:i w:val="0"/>
-          <w:iCs/>
-          <w:color w:val="000000" w:themeColor="text1"/>
-          <w:sz w:val="22"/>
-          <w:szCs w:val="22"/>
-        </w:rPr>
-        <w:t>dfl_loss</w:t>
-      </w:r>
-      <w:proofErr w:type="spellEnd"/>
-      <w:r>
-        <w:rPr>
-          <w:rFonts w:ascii="Arial" w:hAnsi="Arial" w:cs="Arial"/>
-          <w:i w:val="0"/>
-          <w:iCs/>
-          <w:color w:val="000000" w:themeColor="text1"/>
-          <w:sz w:val="22"/>
-          <w:szCs w:val="22"/>
-        </w:rPr>
-        <w:t xml:space="preserve">: These metrics track in similar fashion and in a downward trend, which is ideal, as this indicates generalization (no overfitting). </w:t>
+        <w:t xml:space="preserve">val/boxloss, val/clsloss, val/dfl_loss: These metrics track in similar fashion and in a downward trend, which is ideal, as this indicates generalization (no overfitting). </w:t>
       </w:r>
     </w:p>
     <w:p>
@@ -20041,10 +19052,14 @@
           <w:sz w:val="22"/>
           <w:szCs w:val="22"/>
         </w:rPr>
-        <w:t xml:space="preserve">Recall is also improving as the model increases the number of true detected objects over time. metrics/mAP50(B): Mean Average Precision at </w:t>
-      </w:r>
-      <w:proofErr w:type="spellStart"/>
-      <w:r>
+        <w:t xml:space="preserve">Recall is also improving as the model increases the number of true detected objects over time. metrics/mAP50(B): Mean Average Precision at IoU=0. 5. </w:t>
+      </w:r>
+    </w:p>
+    <w:p>
+      <w:pPr>
+        <w:pStyle w:val="Caption"/>
+        <w:spacing w:beforeLines="120" w:before="288" w:afterLines="120" w:after="288" w:line="360" w:lineRule="auto"/>
+        <w:ind w:left="360"/>
         <w:rPr>
           <w:rFonts w:ascii="Arial" w:hAnsi="Arial" w:cs="Arial"/>
           <w:i w:val="0"/>
@@ -20053,9 +19068,7 @@
           <w:sz w:val="22"/>
           <w:szCs w:val="22"/>
         </w:rPr>
-        <w:t>IoU</w:t>
-      </w:r>
-      <w:proofErr w:type="spellEnd"/>
+      </w:pPr>
       <w:r>
         <w:rPr>
           <w:rFonts w:ascii="Arial" w:hAnsi="Arial" w:cs="Arial"/>
@@ -20065,57 +19078,7 @@
           <w:sz w:val="22"/>
           <w:szCs w:val="22"/>
         </w:rPr>
-        <w:t xml:space="preserve">=0. 5. </w:t>
-      </w:r>
-    </w:p>
-    <w:p>
-      <w:pPr>
-        <w:pStyle w:val="Caption"/>
-        <w:spacing w:beforeLines="120" w:before="288" w:afterLines="120" w:after="288" w:line="360" w:lineRule="auto"/>
-        <w:ind w:left="360"/>
-        <w:rPr>
-          <w:rFonts w:ascii="Arial" w:hAnsi="Arial" w:cs="Arial"/>
-          <w:i w:val="0"/>
-          <w:iCs/>
-          <w:color w:val="000000" w:themeColor="text1"/>
-          <w:sz w:val="22"/>
-          <w:szCs w:val="22"/>
-        </w:rPr>
-      </w:pPr>
-      <w:r>
-        <w:rPr>
-          <w:rFonts w:ascii="Arial" w:hAnsi="Arial" w:cs="Arial"/>
-          <w:i w:val="0"/>
-          <w:iCs/>
-          <w:color w:val="000000" w:themeColor="text1"/>
-          <w:sz w:val="22"/>
-          <w:szCs w:val="22"/>
-        </w:rPr>
-        <w:t xml:space="preserve">The steady upward trend indicates the model is detecting objects well at this </w:t>
-      </w:r>
-      <w:proofErr w:type="spellStart"/>
-      <w:r>
-        <w:rPr>
-          <w:rFonts w:ascii="Arial" w:hAnsi="Arial" w:cs="Arial"/>
-          <w:i w:val="0"/>
-          <w:iCs/>
-          <w:color w:val="000000" w:themeColor="text1"/>
-          <w:sz w:val="22"/>
-          <w:szCs w:val="22"/>
-        </w:rPr>
-        <w:t>IoU</w:t>
-      </w:r>
-      <w:proofErr w:type="spellEnd"/>
-      <w:r>
-        <w:rPr>
-          <w:rFonts w:ascii="Arial" w:hAnsi="Arial" w:cs="Arial"/>
-          <w:i w:val="0"/>
-          <w:iCs/>
-          <w:color w:val="000000" w:themeColor="text1"/>
-          <w:sz w:val="22"/>
-          <w:szCs w:val="22"/>
-        </w:rPr>
-        <w:t xml:space="preserve"> threshold.</w:t>
+        <w:t>The steady upward trend indicates the model is detecting objects well at this IoU threshold.</w:t>
       </w:r>
     </w:p>
     <w:p>
@@ -20145,31 +19108,7 @@
           <w:sz w:val="22"/>
           <w:szCs w:val="22"/>
         </w:rPr>
-        <w:t xml:space="preserve">metrics/mAP50-95(B): Mean Average Precision averaged over various </w:t>
-      </w:r>
-      <w:proofErr w:type="spellStart"/>
-      <w:r>
-        <w:rPr>
-          <w:rFonts w:ascii="Arial" w:hAnsi="Arial" w:cs="Arial"/>
-          <w:i w:val="0"/>
-          <w:iCs/>
-          <w:color w:val="000000" w:themeColor="text1"/>
-          <w:sz w:val="22"/>
-          <w:szCs w:val="22"/>
-        </w:rPr>
-        <w:t>IoU</w:t>
-      </w:r>
-      <w:proofErr w:type="spellEnd"/>
-      <w:r>
-        <w:rPr>
-          <w:rFonts w:ascii="Arial" w:hAnsi="Arial" w:cs="Arial"/>
-          <w:i w:val="0"/>
-          <w:iCs/>
-          <w:color w:val="000000" w:themeColor="text1"/>
-          <w:sz w:val="22"/>
-          <w:szCs w:val="22"/>
-        </w:rPr>
-        <w:t xml:space="preserve"> thresholds (0. 5 to 0. 95). This is a slightly harder metric, but is trending upward — and thus good news, as this indicates the model is achieving both quality classification and quality localization.</w:t>
+        <w:t>metrics/mAP50-95(B): Mean Average Precision averaged over various IoU thresholds (0. 5 to 0. 95). This is a slightly harder metric, but is trending upward — and thus good news, as this indicates the model is achieving both quality classification and quality localization.</w:t>
       </w:r>
     </w:p>
     <w:p>
@@ -20616,35 +19555,7 @@
         <w:rPr>
           <w:rFonts w:ascii="Arial" w:hAnsi="Arial" w:cs="Arial"/>
         </w:rPr>
-        <w:t>This report provides an analysis of the evaluation methodology that is used in the provided Python script for evaluating YOLOv8 models. The provided Python script applies an evaluation methodology that measures object detection models in many dimensions of model assessment: measures of accuracy (</w:t>
-      </w:r>
-      <w:proofErr w:type="spellStart"/>
-      <w:r>
-        <w:rPr>
-          <w:rFonts w:ascii="Arial" w:hAnsi="Arial" w:cs="Arial"/>
-        </w:rPr>
-        <w:t>mAP</w:t>
-      </w:r>
-      <w:proofErr w:type="spellEnd"/>
-      <w:r>
-        <w:rPr>
-          <w:rFonts w:ascii="Arial" w:hAnsi="Arial" w:cs="Arial"/>
-        </w:rPr>
-        <w:t xml:space="preserve">, precision, recall), inference speed, and model size. In terms of methodology, the evaluation pipeline uses established metrics from the academic literature (example: </w:t>
-      </w:r>
-      <w:proofErr w:type="spellStart"/>
-      <w:r>
-        <w:rPr>
-          <w:rFonts w:ascii="Arial" w:hAnsi="Arial" w:cs="Arial"/>
-        </w:rPr>
-        <w:t>mAP</w:t>
-      </w:r>
-      <w:proofErr w:type="spellEnd"/>
-      <w:r>
-        <w:rPr>
-          <w:rFonts w:ascii="Arial" w:hAnsi="Arial" w:cs="Arial"/>
-        </w:rPr>
-        <w:t xml:space="preserve">) and introduces practical aspects of a deployment scenario to cover object detection models more thoroughly. </w:t>
+        <w:t xml:space="preserve">This report provides an analysis of the evaluation methodology that is used in the provided Python script for evaluating YOLOv8 models. The provided Python script applies an evaluation methodology that measures object detection models in many dimensions of model assessment: measures of accuracy (mAP, precision, recall), inference speed, and model size. In terms of methodology, the evaluation pipeline uses established metrics from the academic literature (example: mAP) and introduces practical aspects of a deployment scenario to cover object detection models more thoroughly. </w:t>
       </w:r>
     </w:p>
     <w:p>
@@ -20748,25 +19659,7 @@
           <w:sz w:val="22"/>
           <w:szCs w:val="22"/>
         </w:rPr>
-        <w:t xml:space="preserve">mAP@0.5 (map50): Mean Average Precision with </w:t>
-      </w:r>
-      <w:proofErr w:type="spellStart"/>
-      <w:r>
-        <w:rPr>
-          <w:rFonts w:ascii="Arial" w:hAnsi="Arial" w:cs="Arial"/>
-          <w:sz w:val="22"/>
-          <w:szCs w:val="22"/>
-        </w:rPr>
-        <w:t>IoU</w:t>
-      </w:r>
-      <w:proofErr w:type="spellEnd"/>
-      <w:r>
-        <w:rPr>
-          <w:rFonts w:ascii="Arial" w:hAnsi="Arial" w:cs="Arial"/>
-          <w:sz w:val="22"/>
-          <w:szCs w:val="22"/>
-        </w:rPr>
-        <w:t xml:space="preserve"> threshold of 0.5, which is the most common metric established by the PASCAL VOC challenge (Everingham et al., 2010). It measures the model's ability to localize and classify the objects with a modest overlap requirement. </w:t>
+        <w:t xml:space="preserve">mAP@0.5 (map50): Mean Average Precision with IoU threshold of 0.5, which is the most common metric established by the PASCAL VOC challenge (Everingham et al., 2010). It measures the model's ability to localize and classify the objects with a modest overlap requirement. </w:t>
       </w:r>
     </w:p>
     <w:p>
@@ -20790,25 +19683,7 @@
           <w:sz w:val="22"/>
           <w:szCs w:val="22"/>
         </w:rPr>
-        <w:t xml:space="preserve">mAP@0.5:0.95 (map50-95): Mean Average Precision averaged over a series of </w:t>
-      </w:r>
-      <w:proofErr w:type="spellStart"/>
-      <w:r>
-        <w:rPr>
-          <w:rFonts w:ascii="Arial" w:hAnsi="Arial" w:cs="Arial"/>
-          <w:sz w:val="22"/>
-          <w:szCs w:val="22"/>
-        </w:rPr>
-        <w:t>IoU</w:t>
-      </w:r>
-      <w:proofErr w:type="spellEnd"/>
-      <w:r>
-        <w:rPr>
-          <w:rFonts w:ascii="Arial" w:hAnsi="Arial" w:cs="Arial"/>
-          <w:sz w:val="22"/>
-          <w:szCs w:val="22"/>
-        </w:rPr>
-        <w:t xml:space="preserve"> thresholds from 0.5 to 0.95 taken in 0.05 increments, as defined by the COCO dataset evaluation method (Lin et al., 2014). This measure gives a more comprehensive evaluation of localization accuracy. </w:t>
+        <w:t xml:space="preserve">mAP@0.5:0.95 (map50-95): Mean Average Precision averaged over a series of IoU thresholds from 0.5 to 0.95 taken in 0.05 increments, as defined by the COCO dataset evaluation method (Lin et al., 2014). This measure gives a more comprehensive evaluation of localization accuracy. </w:t>
       </w:r>
     </w:p>
     <w:p>
@@ -20881,43 +19756,7 @@
           <w:sz w:val="22"/>
           <w:szCs w:val="22"/>
         </w:rPr>
-        <w:t xml:space="preserve">F1 Score: The harmonic mean of recalls and precision and therefore the </w:t>
-      </w:r>
-      <w:proofErr w:type="gramStart"/>
-      <w:r>
-        <w:rPr>
-          <w:rFonts w:ascii="Arial" w:hAnsi="Arial" w:cs="Arial"/>
-          <w:sz w:val="22"/>
-          <w:szCs w:val="22"/>
-        </w:rPr>
-        <w:t>fairly even</w:t>
-      </w:r>
-      <w:proofErr w:type="gramEnd"/>
-      <w:r>
-        <w:rPr>
-          <w:rFonts w:ascii="Arial" w:hAnsi="Arial" w:cs="Arial"/>
-          <w:sz w:val="22"/>
-          <w:szCs w:val="22"/>
-        </w:rPr>
-        <w:t xml:space="preserve"> balance of both (Van </w:t>
-      </w:r>
-      <w:proofErr w:type="spellStart"/>
-      <w:r>
-        <w:rPr>
-          <w:rFonts w:ascii="Arial" w:hAnsi="Arial" w:cs="Arial"/>
-          <w:sz w:val="22"/>
-          <w:szCs w:val="22"/>
-        </w:rPr>
-        <w:t>Rijsbergen</w:t>
-      </w:r>
-      <w:proofErr w:type="spellEnd"/>
-      <w:r>
-        <w:rPr>
-          <w:rFonts w:ascii="Arial" w:hAnsi="Arial" w:cs="Arial"/>
-          <w:sz w:val="22"/>
-          <w:szCs w:val="22"/>
-        </w:rPr>
-        <w:t xml:space="preserve">, 1979): </w:t>
+        <w:t xml:space="preserve">F1 Score: The harmonic mean of recalls and precision and therefore the fairly even balance of both (Van Rijsbergen, 1979): </w:t>
       </w:r>
     </w:p>
     <w:p>
@@ -21059,25 +19898,7 @@
           <w:sz w:val="22"/>
           <w:szCs w:val="22"/>
         </w:rPr>
-        <w:t>FPS = 1000 / Inference Time (</w:t>
-      </w:r>
-      <w:proofErr w:type="spellStart"/>
-      <w:r>
-        <w:rPr>
-          <w:rFonts w:ascii="Arial" w:hAnsi="Arial" w:cs="Arial"/>
-          <w:sz w:val="22"/>
-          <w:szCs w:val="22"/>
-        </w:rPr>
-        <w:t>ms</w:t>
-      </w:r>
-      <w:proofErr w:type="spellEnd"/>
-      <w:r>
-        <w:rPr>
-          <w:rFonts w:ascii="Arial" w:hAnsi="Arial" w:cs="Arial"/>
-          <w:sz w:val="22"/>
-          <w:szCs w:val="22"/>
-        </w:rPr>
-        <w:t xml:space="preserve">) </w:t>
+        <w:t xml:space="preserve">FPS = 1000 / Inference Time (ms) </w:t>
       </w:r>
     </w:p>
     <w:p>
@@ -22164,25 +20985,7 @@
           <w:szCs w:val="22"/>
         </w:rPr>
         <w:lastRenderedPageBreak/>
-        <w:t xml:space="preserve">YOLOv8 model support. – All YOLOved8 models from Nano to </w:t>
-      </w:r>
-      <w:proofErr w:type="spellStart"/>
-      <w:r>
-        <w:rPr>
-          <w:rFonts w:ascii="Arial" w:hAnsi="Arial" w:cs="Arial"/>
-          <w:sz w:val="22"/>
-          <w:szCs w:val="22"/>
-        </w:rPr>
-        <w:t>XLarge</w:t>
-      </w:r>
-      <w:proofErr w:type="spellEnd"/>
-      <w:r>
-        <w:rPr>
-          <w:rFonts w:ascii="Arial" w:hAnsi="Arial" w:cs="Arial"/>
-          <w:sz w:val="22"/>
-          <w:szCs w:val="22"/>
-        </w:rPr>
-        <w:t xml:space="preserve"> can be used. </w:t>
+        <w:t xml:space="preserve">YOLOv8 model support. – All YOLOved8 models from Nano to XLarge can be used. </w:t>
       </w:r>
     </w:p>
     <w:p>
@@ -22350,25 +21153,7 @@
           <w:sz w:val="22"/>
           <w:szCs w:val="22"/>
         </w:rPr>
-        <w:t xml:space="preserve">eal-time </w:t>
-      </w:r>
-      <w:proofErr w:type="gramStart"/>
-      <w:r>
-        <w:rPr>
-          <w:rFonts w:ascii="Arial" w:hAnsi="Arial" w:cs="Arial"/>
-          <w:sz w:val="22"/>
-          <w:szCs w:val="22"/>
-        </w:rPr>
-        <w:t>performance;</w:t>
-      </w:r>
-      <w:proofErr w:type="gramEnd"/>
-      <w:r>
-        <w:rPr>
-          <w:rFonts w:ascii="Arial" w:hAnsi="Arial" w:cs="Arial"/>
-          <w:sz w:val="22"/>
-          <w:szCs w:val="22"/>
-        </w:rPr>
-        <w:t xml:space="preserve"> </w:t>
+        <w:t xml:space="preserve">eal-time performance; </w:t>
       </w:r>
     </w:p>
     <w:p>
@@ -22400,25 +21185,7 @@
           <w:sz w:val="22"/>
           <w:szCs w:val="22"/>
         </w:rPr>
-        <w:t xml:space="preserve">irectional vehicle </w:t>
-      </w:r>
-      <w:proofErr w:type="gramStart"/>
-      <w:r>
-        <w:rPr>
-          <w:rFonts w:ascii="Arial" w:hAnsi="Arial" w:cs="Arial"/>
-          <w:sz w:val="22"/>
-          <w:szCs w:val="22"/>
-        </w:rPr>
-        <w:t>counts;</w:t>
-      </w:r>
-      <w:proofErr w:type="gramEnd"/>
-      <w:r>
-        <w:rPr>
-          <w:rFonts w:ascii="Arial" w:hAnsi="Arial" w:cs="Arial"/>
-          <w:sz w:val="22"/>
-          <w:szCs w:val="22"/>
-        </w:rPr>
-        <w:t xml:space="preserve"> </w:t>
+        <w:t xml:space="preserve">irectional vehicle counts; </w:t>
       </w:r>
     </w:p>
     <w:p>
@@ -22450,25 +21217,7 @@
           <w:sz w:val="22"/>
           <w:szCs w:val="22"/>
         </w:rPr>
-        <w:t xml:space="preserve">ounts by </w:t>
-      </w:r>
-      <w:proofErr w:type="gramStart"/>
-      <w:r>
-        <w:rPr>
-          <w:rFonts w:ascii="Arial" w:hAnsi="Arial" w:cs="Arial"/>
-          <w:sz w:val="22"/>
-          <w:szCs w:val="22"/>
-        </w:rPr>
-        <w:t>category;</w:t>
-      </w:r>
-      <w:proofErr w:type="gramEnd"/>
-      <w:r>
-        <w:rPr>
-          <w:rFonts w:ascii="Arial" w:hAnsi="Arial" w:cs="Arial"/>
-          <w:sz w:val="22"/>
-          <w:szCs w:val="22"/>
-        </w:rPr>
-        <w:t xml:space="preserve"> </w:t>
+        <w:t xml:space="preserve">ounts by category; </w:t>
       </w:r>
     </w:p>
     <w:p>
@@ -22500,25 +21249,7 @@
           <w:sz w:val="22"/>
           <w:szCs w:val="22"/>
         </w:rPr>
-        <w:t xml:space="preserve">tatistical tabular </w:t>
-      </w:r>
-      <w:proofErr w:type="gramStart"/>
-      <w:r>
-        <w:rPr>
-          <w:rFonts w:ascii="Arial" w:hAnsi="Arial" w:cs="Arial"/>
-          <w:sz w:val="22"/>
-          <w:szCs w:val="22"/>
-        </w:rPr>
-        <w:t>view;</w:t>
-      </w:r>
-      <w:proofErr w:type="gramEnd"/>
-      <w:r>
-        <w:rPr>
-          <w:rFonts w:ascii="Arial" w:hAnsi="Arial" w:cs="Arial"/>
-          <w:sz w:val="22"/>
-          <w:szCs w:val="22"/>
-        </w:rPr>
-        <w:t xml:space="preserve"> </w:t>
+        <w:t xml:space="preserve">tatistical tabular view; </w:t>
       </w:r>
     </w:p>
     <w:p>
@@ -22849,25 +21580,7 @@
           <w:sz w:val="22"/>
           <w:szCs w:val="22"/>
         </w:rPr>
-        <w:t xml:space="preserve">The deployment involved a Raspberry Pi 4 (4GB) and the Pi Camera Module V2 / Web camera, in a weatherproof enclosure for roadside mounting. The software stack includes Raspberry Pi OS, Python 3. 9, and optimized versions of </w:t>
-      </w:r>
-      <w:proofErr w:type="spellStart"/>
-      <w:r>
-        <w:rPr>
-          <w:rFonts w:ascii="Arial" w:hAnsi="Arial" w:cs="Arial"/>
-          <w:sz w:val="22"/>
-          <w:szCs w:val="22"/>
-        </w:rPr>
-        <w:t>PyTorch</w:t>
-      </w:r>
-      <w:proofErr w:type="spellEnd"/>
-      <w:r>
-        <w:rPr>
-          <w:rFonts w:ascii="Arial" w:hAnsi="Arial" w:cs="Arial"/>
-          <w:sz w:val="22"/>
-          <w:szCs w:val="22"/>
-        </w:rPr>
-        <w:t xml:space="preserve"> and OpenCV that were specifically built for ARM. Key optimizations include: </w:t>
+        <w:t xml:space="preserve">The deployment involved a Raspberry Pi 4 (4GB) and the Pi Camera Module V2 / Web camera, in a weatherproof enclosure for roadside mounting. The software stack includes Raspberry Pi OS, Python 3. 9, and optimized versions of PyTorch and OpenCV that were specifically built for ARM. Key optimizations include: </w:t>
       </w:r>
     </w:p>
     <w:p>
@@ -23656,7 +22369,6 @@
           <w:szCs w:val="22"/>
         </w:rPr>
       </w:pPr>
-      <w:proofErr w:type="spellStart"/>
       <w:r>
         <w:rPr>
           <w:rStyle w:val="FunctionTok"/>
@@ -23665,7 +22377,6 @@
         </w:rPr>
         <w:t>sudo</w:t>
       </w:r>
-      <w:proofErr w:type="spellEnd"/>
       <w:r>
         <w:rPr>
           <w:rStyle w:val="NormalTok"/>
@@ -23690,7 +22401,6 @@
         </w:rPr>
         <w:t xml:space="preserve"> </w:t>
       </w:r>
-      <w:proofErr w:type="spellStart"/>
       <w:r>
         <w:rPr>
           <w:rStyle w:val="FunctionTok"/>
@@ -23699,7 +22409,6 @@
         </w:rPr>
         <w:t>sudo</w:t>
       </w:r>
-      <w:proofErr w:type="spellEnd"/>
       <w:r>
         <w:rPr>
           <w:rStyle w:val="NormalTok"/>
@@ -23724,7 +22433,6 @@
         </w:rPr>
         <w:br/>
       </w:r>
-      <w:proofErr w:type="spellStart"/>
       <w:r>
         <w:rPr>
           <w:rStyle w:val="FunctionTok"/>
@@ -23733,7 +22441,6 @@
         </w:rPr>
         <w:t>sudo</w:t>
       </w:r>
-      <w:proofErr w:type="spellEnd"/>
       <w:r>
         <w:rPr>
           <w:rStyle w:val="NormalTok"/>
@@ -23758,7 +22465,6 @@
         </w:rPr>
         <w:br/>
       </w:r>
-      <w:proofErr w:type="spellStart"/>
       <w:r>
         <w:rPr>
           <w:rStyle w:val="FunctionTok"/>
@@ -23767,32 +22473,13 @@
         </w:rPr>
         <w:t>sudo</w:t>
       </w:r>
-      <w:proofErr w:type="spellEnd"/>
       <w:r>
         <w:rPr>
           <w:rStyle w:val="NormalTok"/>
           <w:rFonts w:ascii="Arial" w:hAnsi="Arial" w:cs="Arial"/>
           <w:szCs w:val="22"/>
         </w:rPr>
-        <w:t xml:space="preserve"> </w:t>
-      </w:r>
-      <w:proofErr w:type="spellStart"/>
-      <w:r>
-        <w:rPr>
-          <w:rStyle w:val="NormalTok"/>
-          <w:rFonts w:ascii="Arial" w:hAnsi="Arial" w:cs="Arial"/>
-          <w:szCs w:val="22"/>
-        </w:rPr>
-        <w:t>rpi</w:t>
-      </w:r>
-      <w:proofErr w:type="spellEnd"/>
-      <w:r>
-        <w:rPr>
-          <w:rStyle w:val="NormalTok"/>
-          <w:rFonts w:ascii="Arial" w:hAnsi="Arial" w:cs="Arial"/>
-          <w:szCs w:val="22"/>
-        </w:rPr>
-        <w:t>-update</w:t>
+        <w:t xml:space="preserve"> rpi-update</w:t>
       </w:r>
     </w:p>
     <w:p>
@@ -23863,25 +22550,7 @@
           <w:rFonts w:ascii="Arial" w:hAnsi="Arial" w:cs="Arial"/>
           <w:szCs w:val="22"/>
         </w:rPr>
-        <w:t xml:space="preserve"> </w:t>
-      </w:r>
-      <w:proofErr w:type="spellStart"/>
-      <w:r>
-        <w:rPr>
-          <w:rStyle w:val="NormalTok"/>
-          <w:rFonts w:ascii="Arial" w:hAnsi="Arial" w:cs="Arial"/>
-          <w:szCs w:val="22"/>
-        </w:rPr>
-        <w:t>venv</w:t>
-      </w:r>
-      <w:proofErr w:type="spellEnd"/>
-      <w:r>
-        <w:rPr>
-          <w:rStyle w:val="NormalTok"/>
-          <w:rFonts w:ascii="Arial" w:hAnsi="Arial" w:cs="Arial"/>
-          <w:szCs w:val="22"/>
-        </w:rPr>
-        <w:t xml:space="preserve"> ~/vehicle-tracker-env</w:t>
+        <w:t xml:space="preserve"> venv ~/vehicle-tracker-env</w:t>
       </w:r>
       <w:r>
         <w:rPr>
@@ -23989,7 +22658,6 @@
         </w:rPr>
         <w:br/>
       </w:r>
-      <w:proofErr w:type="spellStart"/>
       <w:r>
         <w:rPr>
           <w:rStyle w:val="ExtensionTok"/>
@@ -23998,7 +22666,6 @@
         </w:rPr>
         <w:t>pip</w:t>
       </w:r>
-      <w:proofErr w:type="spellEnd"/>
       <w:r>
         <w:rPr>
           <w:rStyle w:val="NormalTok"/>
@@ -25405,25 +24072,7 @@
           <w:sz w:val="22"/>
           <w:szCs w:val="22"/>
         </w:rPr>
-        <w:t xml:space="preserve">Model Quality - Before MLOps, our models suffered from overfitting or poor generalization, and limited experimentation. After MLOps, Neural Architecture Search produced models that consistently had a </w:t>
-      </w:r>
-      <w:proofErr w:type="spellStart"/>
-      <w:r>
-        <w:rPr>
-          <w:rFonts w:ascii="Arial" w:hAnsi="Arial" w:cs="Arial"/>
-          <w:sz w:val="22"/>
-          <w:szCs w:val="22"/>
-        </w:rPr>
-        <w:t>mAP</w:t>
-      </w:r>
-      <w:proofErr w:type="spellEnd"/>
-      <w:r>
-        <w:rPr>
-          <w:rFonts w:ascii="Arial" w:hAnsi="Arial" w:cs="Arial"/>
-          <w:sz w:val="22"/>
-          <w:szCs w:val="22"/>
-        </w:rPr>
-        <w:t xml:space="preserve"> score that was higher by 5-8%. A key contributor was automated experimentation with a range of architectures and hyperparameters--way better than we was able to do manually. </w:t>
+        <w:t xml:space="preserve">Model Quality - Before MLOps, our models suffered from overfitting or poor generalization, and limited experimentation. After MLOps, Neural Architecture Search produced models that consistently had a mAP score that was higher by 5-8%. A key contributor was automated experimentation with a range of architectures and hyperparameters--way better than we was able to do manually. </w:t>
       </w:r>
     </w:p>
     <w:p>
@@ -26292,41 +24941,13 @@
           <w:szCs w:val="22"/>
         </w:rPr>
       </w:pPr>
-      <w:proofErr w:type="spellStart"/>
-      <w:r>
-        <w:rPr>
-          <w:rFonts w:ascii="Arial" w:hAnsi="Arial" w:cs="Arial"/>
-          <w:sz w:val="22"/>
-          <w:szCs w:val="22"/>
-        </w:rPr>
-        <w:t>Algorithmia</w:t>
-      </w:r>
-      <w:proofErr w:type="spellEnd"/>
-      <w:r>
-        <w:rPr>
-          <w:rFonts w:ascii="Arial" w:hAnsi="Arial" w:cs="Arial"/>
-          <w:sz w:val="22"/>
-          <w:szCs w:val="22"/>
-        </w:rPr>
-        <w:t xml:space="preserve">. (2021). 2021 Enterprise Trends in Machine Learning. </w:t>
-      </w:r>
-      <w:proofErr w:type="spellStart"/>
-      <w:r>
-        <w:rPr>
-          <w:rFonts w:ascii="Arial" w:hAnsi="Arial" w:cs="Arial"/>
-          <w:sz w:val="22"/>
-          <w:szCs w:val="22"/>
-        </w:rPr>
-        <w:t>Algorithmia</w:t>
-      </w:r>
-      <w:proofErr w:type="spellEnd"/>
-      <w:r>
-        <w:rPr>
-          <w:rFonts w:ascii="Arial" w:hAnsi="Arial" w:cs="Arial"/>
-          <w:sz w:val="22"/>
-          <w:szCs w:val="22"/>
-        </w:rPr>
-        <w:t xml:space="preserve"> Inc. https://algorithmia.com/state-of-ml</w:t>
+      <w:r>
+        <w:rPr>
+          <w:rFonts w:ascii="Arial" w:hAnsi="Arial" w:cs="Arial"/>
+          <w:sz w:val="22"/>
+          <w:szCs w:val="22"/>
+        </w:rPr>
+        <w:t>Algorithmia. (2021). 2021 Enterprise Trends in Machine Learning. Algorithmia Inc. https://algorithmia.com/state-of-ml</w:t>
       </w:r>
     </w:p>
     <w:p>
@@ -26386,23 +25007,13 @@
           <w:szCs w:val="22"/>
         </w:rPr>
       </w:pPr>
-      <w:proofErr w:type="spellStart"/>
-      <w:r>
-        <w:rPr>
-          <w:rFonts w:ascii="Arial" w:hAnsi="Arial" w:cs="Arial"/>
-          <w:sz w:val="22"/>
-          <w:szCs w:val="22"/>
-        </w:rPr>
-        <w:t>Twimlcon</w:t>
-      </w:r>
-      <w:proofErr w:type="spellEnd"/>
-      <w:r>
-        <w:rPr>
-          <w:rFonts w:ascii="Arial" w:hAnsi="Arial" w:cs="Arial"/>
-          <w:sz w:val="22"/>
-          <w:szCs w:val="22"/>
-        </w:rPr>
-        <w:t>. (2022). The State of ML in Production. The Machine Learning Lifecycle Event. https://twimlcon.com/research-papers/state-of-ml-in-production</w:t>
+      <w:r>
+        <w:rPr>
+          <w:rFonts w:ascii="Arial" w:hAnsi="Arial" w:cs="Arial"/>
+          <w:sz w:val="22"/>
+          <w:szCs w:val="22"/>
+        </w:rPr>
+        <w:t>Twimlcon. (2022). The State of ML in Production. The Machine Learning Lifecycle Event. https://twimlcon.com/research-papers/state-of-ml-in-production</w:t>
       </w:r>
     </w:p>
     <w:p>
@@ -26424,25 +25035,7 @@
           <w:sz w:val="22"/>
           <w:szCs w:val="22"/>
         </w:rPr>
-        <w:t xml:space="preserve">Buda, M., Maki, A., &amp; </w:t>
-      </w:r>
-      <w:proofErr w:type="spellStart"/>
-      <w:r>
-        <w:rPr>
-          <w:rFonts w:ascii="Arial" w:hAnsi="Arial" w:cs="Arial"/>
-          <w:sz w:val="22"/>
-          <w:szCs w:val="22"/>
-        </w:rPr>
-        <w:t>Mazurowski</w:t>
-      </w:r>
-      <w:proofErr w:type="spellEnd"/>
-      <w:r>
-        <w:rPr>
-          <w:rFonts w:ascii="Arial" w:hAnsi="Arial" w:cs="Arial"/>
-          <w:sz w:val="22"/>
-          <w:szCs w:val="22"/>
-        </w:rPr>
-        <w:t>, M. A. (2018). A systematic study of the class imbalance problem in convolutional neural networks. Neural Networks, 106, 249-259.</w:t>
+        <w:t>Buda, M., Maki, A., &amp; Mazurowski, M. A. (2018). A systematic study of the class imbalance problem in convolutional neural networks. Neural Networks, 106, 249-259.</w:t>
       </w:r>
     </w:p>
     <w:p>
@@ -26458,59 +25051,13 @@
           <w:szCs w:val="22"/>
         </w:rPr>
       </w:pPr>
-      <w:proofErr w:type="spellStart"/>
-      <w:r>
-        <w:rPr>
-          <w:rFonts w:ascii="Arial" w:hAnsi="Arial" w:cs="Arial"/>
-          <w:sz w:val="22"/>
-          <w:szCs w:val="22"/>
-        </w:rPr>
-        <w:t>Cubuk</w:t>
-      </w:r>
-      <w:proofErr w:type="spellEnd"/>
-      <w:r>
-        <w:rPr>
-          <w:rFonts w:ascii="Arial" w:hAnsi="Arial" w:cs="Arial"/>
-          <w:sz w:val="22"/>
-          <w:szCs w:val="22"/>
-        </w:rPr>
-        <w:t xml:space="preserve">, E. D., </w:t>
-      </w:r>
-      <w:proofErr w:type="spellStart"/>
-      <w:r>
-        <w:rPr>
-          <w:rFonts w:ascii="Arial" w:hAnsi="Arial" w:cs="Arial"/>
-          <w:sz w:val="22"/>
-          <w:szCs w:val="22"/>
-        </w:rPr>
-        <w:t>Zoph</w:t>
-      </w:r>
-      <w:proofErr w:type="spellEnd"/>
-      <w:r>
-        <w:rPr>
-          <w:rFonts w:ascii="Arial" w:hAnsi="Arial" w:cs="Arial"/>
-          <w:sz w:val="22"/>
-          <w:szCs w:val="22"/>
-        </w:rPr>
-        <w:t xml:space="preserve">, B., Mane, D., Vasudevan, V., &amp; Le, Q. V. (2019). </w:t>
-      </w:r>
-      <w:proofErr w:type="spellStart"/>
-      <w:r>
-        <w:rPr>
-          <w:rFonts w:ascii="Arial" w:hAnsi="Arial" w:cs="Arial"/>
-          <w:sz w:val="22"/>
-          <w:szCs w:val="22"/>
-        </w:rPr>
-        <w:t>AutoAugment</w:t>
-      </w:r>
-      <w:proofErr w:type="spellEnd"/>
-      <w:r>
-        <w:rPr>
-          <w:rFonts w:ascii="Arial" w:hAnsi="Arial" w:cs="Arial"/>
-          <w:sz w:val="22"/>
-          <w:szCs w:val="22"/>
-        </w:rPr>
-        <w:t>: Learning augmentation strategies from data. Proceedings of the IEEE/CVF Conference on Computer Vision and Pattern Recognition, 113-123.</w:t>
+      <w:r>
+        <w:rPr>
+          <w:rFonts w:ascii="Arial" w:hAnsi="Arial" w:cs="Arial"/>
+          <w:sz w:val="22"/>
+          <w:szCs w:val="22"/>
+        </w:rPr>
+        <w:t>Cubuk, E. D., Zoph, B., Mane, D., Vasudevan, V., &amp; Le, Q. V. (2019). AutoAugment: Learning augmentation strategies from data. Proceedings of the IEEE/CVF Conference on Computer Vision and Pattern Recognition, 113-123.</w:t>
       </w:r>
     </w:p>
     <w:p>
@@ -26588,41 +25135,13 @@
           <w:szCs w:val="22"/>
         </w:rPr>
       </w:pPr>
-      <w:proofErr w:type="spellStart"/>
-      <w:r>
-        <w:rPr>
-          <w:rFonts w:ascii="Arial" w:hAnsi="Arial" w:cs="Arial"/>
-          <w:sz w:val="22"/>
-          <w:szCs w:val="22"/>
-        </w:rPr>
-        <w:t>Meessen</w:t>
-      </w:r>
-      <w:proofErr w:type="spellEnd"/>
-      <w:r>
-        <w:rPr>
-          <w:rFonts w:ascii="Arial" w:hAnsi="Arial" w:cs="Arial"/>
-          <w:sz w:val="22"/>
-          <w:szCs w:val="22"/>
-        </w:rPr>
-        <w:t xml:space="preserve">-Pinard, M., </w:t>
-      </w:r>
-      <w:proofErr w:type="spellStart"/>
-      <w:r>
-        <w:rPr>
-          <w:rFonts w:ascii="Arial" w:hAnsi="Arial" w:cs="Arial"/>
-          <w:sz w:val="22"/>
-          <w:szCs w:val="22"/>
-        </w:rPr>
-        <w:t>Manolache</w:t>
-      </w:r>
-      <w:proofErr w:type="spellEnd"/>
-      <w:r>
-        <w:rPr>
-          <w:rFonts w:ascii="Arial" w:hAnsi="Arial" w:cs="Arial"/>
-          <w:sz w:val="22"/>
-          <w:szCs w:val="22"/>
-        </w:rPr>
-        <w:t>, S., &amp; Lakshmanan, L. V. (2022). “MLOps: Operationalizing Machine Learning in Enterprise Settings.” ACM Computing Surveys, 55(3), 1-36.</w:t>
+      <w:r>
+        <w:rPr>
+          <w:rFonts w:ascii="Arial" w:hAnsi="Arial" w:cs="Arial"/>
+          <w:sz w:val="22"/>
+          <w:szCs w:val="22"/>
+        </w:rPr>
+        <w:t>Meessen-Pinard, M., Manolache, S., &amp; Lakshmanan, L. V. (2022). “MLOps: Operationalizing Machine Learning in Enterprise Settings.” ACM Computing Surveys, 55(3), 1-36.</w:t>
       </w:r>
     </w:p>
     <w:p>
@@ -26685,25 +25204,7 @@
           <w:sz w:val="22"/>
           <w:szCs w:val="22"/>
         </w:rPr>
-        <w:t xml:space="preserve">“Continuous Integration of Machine Learning Models with ease. ml/ci: Towards a Rigorous Yet Practical Treatment.” </w:t>
-      </w:r>
-      <w:proofErr w:type="spellStart"/>
-      <w:r>
-        <w:rPr>
-          <w:rFonts w:ascii="Arial" w:hAnsi="Arial" w:cs="Arial"/>
-          <w:sz w:val="22"/>
-          <w:szCs w:val="22"/>
-        </w:rPr>
-        <w:t>SysML</w:t>
-      </w:r>
-      <w:proofErr w:type="spellEnd"/>
-      <w:r>
-        <w:rPr>
-          <w:rFonts w:ascii="Arial" w:hAnsi="Arial" w:cs="Arial"/>
-          <w:sz w:val="22"/>
-          <w:szCs w:val="22"/>
-        </w:rPr>
-        <w:t xml:space="preserve"> Conference.</w:t>
+        <w:t>“Continuous Integration of Machine Learning Models with ease. ml/ci: Towards a Rigorous Yet Practical Treatment.” SysML Conference.</w:t>
       </w:r>
     </w:p>
     <w:p>
@@ -26794,77 +25295,13 @@
           <w:szCs w:val="22"/>
         </w:rPr>
       </w:pPr>
-      <w:proofErr w:type="spellStart"/>
-      <w:r>
-        <w:rPr>
-          <w:rFonts w:ascii="Arial" w:hAnsi="Arial" w:cs="Arial"/>
-          <w:sz w:val="22"/>
-          <w:szCs w:val="22"/>
-        </w:rPr>
-        <w:t>Zoph</w:t>
-      </w:r>
-      <w:proofErr w:type="spellEnd"/>
-      <w:r>
-        <w:rPr>
-          <w:rFonts w:ascii="Arial" w:hAnsi="Arial" w:cs="Arial"/>
-          <w:sz w:val="22"/>
-          <w:szCs w:val="22"/>
-        </w:rPr>
-        <w:t xml:space="preserve">, B., </w:t>
-      </w:r>
-      <w:proofErr w:type="spellStart"/>
-      <w:r>
-        <w:rPr>
-          <w:rFonts w:ascii="Arial" w:hAnsi="Arial" w:cs="Arial"/>
-          <w:sz w:val="22"/>
-          <w:szCs w:val="22"/>
-        </w:rPr>
-        <w:t>Cubuk</w:t>
-      </w:r>
-      <w:proofErr w:type="spellEnd"/>
-      <w:r>
-        <w:rPr>
-          <w:rFonts w:ascii="Arial" w:hAnsi="Arial" w:cs="Arial"/>
-          <w:sz w:val="22"/>
-          <w:szCs w:val="22"/>
-        </w:rPr>
-        <w:t xml:space="preserve">, E. D., </w:t>
-      </w:r>
-      <w:proofErr w:type="spellStart"/>
-      <w:r>
-        <w:rPr>
-          <w:rFonts w:ascii="Arial" w:hAnsi="Arial" w:cs="Arial"/>
-          <w:sz w:val="22"/>
-          <w:szCs w:val="22"/>
-        </w:rPr>
-        <w:t>Ghiasi</w:t>
-      </w:r>
-      <w:proofErr w:type="spellEnd"/>
-      <w:r>
-        <w:rPr>
-          <w:rFonts w:ascii="Arial" w:hAnsi="Arial" w:cs="Arial"/>
-          <w:sz w:val="22"/>
-          <w:szCs w:val="22"/>
-        </w:rPr>
-        <w:t xml:space="preserve">, G., Lin, T. Y., </w:t>
-      </w:r>
-      <w:proofErr w:type="spellStart"/>
-      <w:r>
-        <w:rPr>
-          <w:rFonts w:ascii="Arial" w:hAnsi="Arial" w:cs="Arial"/>
-          <w:sz w:val="22"/>
-          <w:szCs w:val="22"/>
-        </w:rPr>
-        <w:t>Shlens</w:t>
-      </w:r>
-      <w:proofErr w:type="spellEnd"/>
-      <w:r>
-        <w:rPr>
-          <w:rFonts w:ascii="Arial" w:hAnsi="Arial" w:cs="Arial"/>
-          <w:sz w:val="22"/>
-          <w:szCs w:val="22"/>
-        </w:rPr>
-        <w:t>, J., &amp; Le, Q. V. (2020). Learning data augmentation strategies for object detection. Proceedings of the European Conference on Computer Vision, 566-583.</w:t>
+      <w:r>
+        <w:rPr>
+          <w:rFonts w:ascii="Arial" w:hAnsi="Arial" w:cs="Arial"/>
+          <w:sz w:val="22"/>
+          <w:szCs w:val="22"/>
+        </w:rPr>
+        <w:t>Zoph, B., Cubuk, E. D., Ghiasi, G., Lin, T. Y., Shlens, J., &amp; Le, Q. V. (2020). Learning data augmentation strategies for object detection. Proceedings of the European Conference on Computer Vision, 566-583.</w:t>
       </w:r>
     </w:p>
     <w:p>
@@ -26886,25 +25323,7 @@
           <w:sz w:val="22"/>
           <w:szCs w:val="22"/>
         </w:rPr>
-        <w:t xml:space="preserve">Buda, M., Maki, A., &amp; </w:t>
-      </w:r>
-      <w:proofErr w:type="spellStart"/>
-      <w:r>
-        <w:rPr>
-          <w:rFonts w:ascii="Arial" w:hAnsi="Arial" w:cs="Arial"/>
-          <w:sz w:val="22"/>
-          <w:szCs w:val="22"/>
-        </w:rPr>
-        <w:t>Mazurowski</w:t>
-      </w:r>
-      <w:proofErr w:type="spellEnd"/>
-      <w:r>
-        <w:rPr>
-          <w:rFonts w:ascii="Arial" w:hAnsi="Arial" w:cs="Arial"/>
-          <w:sz w:val="22"/>
-          <w:szCs w:val="22"/>
-        </w:rPr>
-        <w:t>, M. A. (2018). A systematic study of the class imbalance problem in convolutional neural networks. Neural Networks, 106, 249-259.</w:t>
+        <w:t>Buda, M., Maki, A., &amp; Mazurowski, M. A. (2018). A systematic study of the class imbalance problem in convolutional neural networks. Neural Networks, 106, 249-259.</w:t>
       </w:r>
     </w:p>
     <w:p>
@@ -26951,59 +25370,13 @@
           <w:szCs w:val="22"/>
         </w:rPr>
       </w:pPr>
-      <w:proofErr w:type="spellStart"/>
-      <w:r>
-        <w:rPr>
-          <w:rFonts w:ascii="Arial" w:hAnsi="Arial" w:cs="Arial"/>
-          <w:sz w:val="22"/>
-          <w:szCs w:val="22"/>
-        </w:rPr>
-        <w:t>Cubuk</w:t>
-      </w:r>
-      <w:proofErr w:type="spellEnd"/>
-      <w:r>
-        <w:rPr>
-          <w:rFonts w:ascii="Arial" w:hAnsi="Arial" w:cs="Arial"/>
-          <w:sz w:val="22"/>
-          <w:szCs w:val="22"/>
-        </w:rPr>
-        <w:t xml:space="preserve">, E. D., </w:t>
-      </w:r>
-      <w:proofErr w:type="spellStart"/>
-      <w:r>
-        <w:rPr>
-          <w:rFonts w:ascii="Arial" w:hAnsi="Arial" w:cs="Arial"/>
-          <w:sz w:val="22"/>
-          <w:szCs w:val="22"/>
-        </w:rPr>
-        <w:t>Zoph</w:t>
-      </w:r>
-      <w:proofErr w:type="spellEnd"/>
-      <w:r>
-        <w:rPr>
-          <w:rFonts w:ascii="Arial" w:hAnsi="Arial" w:cs="Arial"/>
-          <w:sz w:val="22"/>
-          <w:szCs w:val="22"/>
-        </w:rPr>
-        <w:t xml:space="preserve">, B., Mane, D., Vasudevan, V., &amp; Le, Q. V. (2019). </w:t>
-      </w:r>
-      <w:proofErr w:type="spellStart"/>
-      <w:r>
-        <w:rPr>
-          <w:rFonts w:ascii="Arial" w:hAnsi="Arial" w:cs="Arial"/>
-          <w:sz w:val="22"/>
-          <w:szCs w:val="22"/>
-        </w:rPr>
-        <w:t>AutoAugment</w:t>
-      </w:r>
-      <w:proofErr w:type="spellEnd"/>
-      <w:r>
-        <w:rPr>
-          <w:rFonts w:ascii="Arial" w:hAnsi="Arial" w:cs="Arial"/>
-          <w:sz w:val="22"/>
-          <w:szCs w:val="22"/>
-        </w:rPr>
-        <w:t>: Learning augmentation strategies from data. Proceedings of the IEEE/CVF Conference on Computer Vision and Pattern Recognition, 113-123.</w:t>
+      <w:r>
+        <w:rPr>
+          <w:rFonts w:ascii="Arial" w:hAnsi="Arial" w:cs="Arial"/>
+          <w:sz w:val="22"/>
+          <w:szCs w:val="22"/>
+        </w:rPr>
+        <w:t>Cubuk, E. D., Zoph, B., Mane, D., Vasudevan, V., &amp; Le, Q. V. (2019). AutoAugment: Learning augmentation strategies from data. Proceedings of the IEEE/CVF Conference on Computer Vision and Pattern Recognition, 113-123.</w:t>
       </w:r>
     </w:p>
     <w:p>
@@ -27050,7 +25423,6 @@
           <w:szCs w:val="22"/>
         </w:rPr>
       </w:pPr>
-      <w:proofErr w:type="spellStart"/>
       <w:r>
         <w:rPr>
           <w:rFonts w:ascii="Arial" w:hAnsi="Arial" w:cs="Arial"/>
@@ -27058,70 +25430,7 @@
           <w:szCs w:val="22"/>
         </w:rPr>
         <w:lastRenderedPageBreak/>
-        <w:t>Zoph</w:t>
-      </w:r>
-      <w:proofErr w:type="spellEnd"/>
-      <w:r>
-        <w:rPr>
-          <w:rFonts w:ascii="Arial" w:hAnsi="Arial" w:cs="Arial"/>
-          <w:sz w:val="22"/>
-          <w:szCs w:val="22"/>
-        </w:rPr>
-        <w:t xml:space="preserve">, B., </w:t>
-      </w:r>
-      <w:proofErr w:type="spellStart"/>
-      <w:r>
-        <w:rPr>
-          <w:rFonts w:ascii="Arial" w:hAnsi="Arial" w:cs="Arial"/>
-          <w:sz w:val="22"/>
-          <w:szCs w:val="22"/>
-        </w:rPr>
-        <w:t>Cubuk</w:t>
-      </w:r>
-      <w:proofErr w:type="spellEnd"/>
-      <w:r>
-        <w:rPr>
-          <w:rFonts w:ascii="Arial" w:hAnsi="Arial" w:cs="Arial"/>
-          <w:sz w:val="22"/>
-          <w:szCs w:val="22"/>
-        </w:rPr>
-        <w:t xml:space="preserve">, E. D., </w:t>
-      </w:r>
-      <w:proofErr w:type="spellStart"/>
-      <w:r>
-        <w:rPr>
-          <w:rFonts w:ascii="Arial" w:hAnsi="Arial" w:cs="Arial"/>
-          <w:sz w:val="22"/>
-          <w:szCs w:val="22"/>
-        </w:rPr>
-        <w:t>Ghiasi</w:t>
-      </w:r>
-      <w:proofErr w:type="spellEnd"/>
-      <w:r>
-        <w:rPr>
-          <w:rFonts w:ascii="Arial" w:hAnsi="Arial" w:cs="Arial"/>
-          <w:sz w:val="22"/>
-          <w:szCs w:val="22"/>
-        </w:rPr>
-        <w:t xml:space="preserve">, G., Lin, T. Y., </w:t>
-      </w:r>
-      <w:proofErr w:type="spellStart"/>
-      <w:r>
-        <w:rPr>
-          <w:rFonts w:ascii="Arial" w:hAnsi="Arial" w:cs="Arial"/>
-          <w:sz w:val="22"/>
-          <w:szCs w:val="22"/>
-        </w:rPr>
-        <w:t>Shlens</w:t>
-      </w:r>
-      <w:proofErr w:type="spellEnd"/>
-      <w:r>
-        <w:rPr>
-          <w:rFonts w:ascii="Arial" w:hAnsi="Arial" w:cs="Arial"/>
-          <w:sz w:val="22"/>
-          <w:szCs w:val="22"/>
-        </w:rPr>
-        <w:t>, J., &amp; Le, Q. V. (2020). Learning data augmentation strategies for object detection. Proceedings of the European Conference on Computer Vision, 566-583.</w:t>
+        <w:t>Zoph, B., Cubuk, E. D., Ghiasi, G., Lin, T. Y., Shlens, J., &amp; Le, Q. V. (2020). Learning data augmentation strategies for object detection. Proceedings of the European Conference on Computer Vision, 566-583.</w:t>
       </w:r>
     </w:p>
     <w:p>
@@ -27174,25 +25483,7 @@
           <w:sz w:val="22"/>
           <w:szCs w:val="22"/>
         </w:rPr>
-        <w:t xml:space="preserve">Zhang, H., Cisse, M., Dauphin, Y. N., &amp; Lopez-Paz, D. (2018). </w:t>
-      </w:r>
-      <w:proofErr w:type="spellStart"/>
-      <w:r>
-        <w:rPr>
-          <w:rFonts w:ascii="Arial" w:hAnsi="Arial" w:cs="Arial"/>
-          <w:sz w:val="22"/>
-          <w:szCs w:val="22"/>
-        </w:rPr>
-        <w:t>mixup</w:t>
-      </w:r>
-      <w:proofErr w:type="spellEnd"/>
-      <w:r>
-        <w:rPr>
-          <w:rFonts w:ascii="Arial" w:hAnsi="Arial" w:cs="Arial"/>
-          <w:sz w:val="22"/>
-          <w:szCs w:val="22"/>
-        </w:rPr>
-        <w:t>: Beyond empirical risk minimization. International Conference on Learning Representations.</w:t>
+        <w:t>Zhang, H., Cisse, M., Dauphin, Y. N., &amp; Lopez-Paz, D. (2018). mixup: Beyond empirical risk minimization. International Conference on Learning Representations.</w:t>
       </w:r>
     </w:p>
     <w:p>
@@ -27214,25 +25505,7 @@
           <w:sz w:val="22"/>
           <w:szCs w:val="22"/>
         </w:rPr>
-        <w:t xml:space="preserve">Johnson, J. M., &amp; </w:t>
-      </w:r>
-      <w:proofErr w:type="spellStart"/>
-      <w:r>
-        <w:rPr>
-          <w:rFonts w:ascii="Arial" w:hAnsi="Arial" w:cs="Arial"/>
-          <w:sz w:val="22"/>
-          <w:szCs w:val="22"/>
-        </w:rPr>
-        <w:t>Khoshgoftaar</w:t>
-      </w:r>
-      <w:proofErr w:type="spellEnd"/>
-      <w:r>
-        <w:rPr>
-          <w:rFonts w:ascii="Arial" w:hAnsi="Arial" w:cs="Arial"/>
-          <w:sz w:val="22"/>
-          <w:szCs w:val="22"/>
-        </w:rPr>
-        <w:t>, T. M. (2019). Survey on deep learning with class imbalance. Journal of Big Data, 6(1), 1-54.</w:t>
+        <w:t>Johnson, J. M., &amp; Khoshgoftaar, T. M. (2019). Survey on deep learning with class imbalance. Journal of Big Data, 6(1), 1-54.</w:t>
       </w:r>
     </w:p>
     <w:p>
@@ -27248,23 +25521,13 @@
           <w:szCs w:val="22"/>
         </w:rPr>
       </w:pPr>
-      <w:proofErr w:type="spellStart"/>
-      <w:r>
-        <w:rPr>
-          <w:rFonts w:ascii="Arial" w:hAnsi="Arial" w:cs="Arial"/>
-          <w:sz w:val="22"/>
-          <w:szCs w:val="22"/>
-        </w:rPr>
-        <w:t>Zoph</w:t>
-      </w:r>
-      <w:proofErr w:type="spellEnd"/>
-      <w:r>
-        <w:rPr>
-          <w:rFonts w:ascii="Arial" w:hAnsi="Arial" w:cs="Arial"/>
-          <w:sz w:val="22"/>
-          <w:szCs w:val="22"/>
-        </w:rPr>
-        <w:t>, B., &amp; Le, Q. V. (2017). Neural Architecture Search with Reinforcement Learning. International Conference on Learning Representations (ICLR).</w:t>
+      <w:r>
+        <w:rPr>
+          <w:rFonts w:ascii="Arial" w:hAnsi="Arial" w:cs="Arial"/>
+          <w:sz w:val="22"/>
+          <w:szCs w:val="22"/>
+        </w:rPr>
+        <w:t>Zoph, B., &amp; Le, Q. V. (2017). Neural Architecture Search with Reinforcement Learning. International Conference on Learning Representations (ICLR).</w:t>
       </w:r>
     </w:p>
     <w:p>
@@ -27308,25 +25571,7 @@
           <w:sz w:val="22"/>
           <w:szCs w:val="22"/>
         </w:rPr>
-        <w:t xml:space="preserve">Tan, M., Chen, B., Pang, R., Vasudevan, V., Sandler, M., Howard, A., &amp; Le, Q. V. (2019). </w:t>
-      </w:r>
-      <w:proofErr w:type="spellStart"/>
-      <w:r>
-        <w:rPr>
-          <w:rFonts w:ascii="Arial" w:hAnsi="Arial" w:cs="Arial"/>
-          <w:sz w:val="22"/>
-          <w:szCs w:val="22"/>
-        </w:rPr>
-        <w:t>MnasNet</w:t>
-      </w:r>
-      <w:proofErr w:type="spellEnd"/>
-      <w:r>
-        <w:rPr>
-          <w:rFonts w:ascii="Arial" w:hAnsi="Arial" w:cs="Arial"/>
-          <w:sz w:val="22"/>
-          <w:szCs w:val="22"/>
-        </w:rPr>
-        <w:t>: Platform-Aware Neural Architecture Search for Mobile. IEEE Conference on Computer Vision and Pattern Recognition (CVPR).</w:t>
+        <w:t>Tan, M., Chen, B., Pang, R., Vasudevan, V., Sandler, M., Howard, A., &amp; Le, Q. V. (2019). MnasNet: Platform-Aware Neural Architecture Search for Mobile. IEEE Conference on Computer Vision and Pattern Recognition (CVPR).</w:t>
       </w:r>
     </w:p>
     <w:p>
@@ -27351,41 +25596,13 @@
         </w:rPr>
         <w:t xml:space="preserve">Chen, Y., Yang, T., Zhang, X., Meng, G., Xiao, X., &amp; Sun, J. (2019). </w:t>
       </w:r>
-      <w:proofErr w:type="spellStart"/>
-      <w:r>
-        <w:rPr>
-          <w:rFonts w:ascii="Arial" w:hAnsi="Arial" w:cs="Arial"/>
-          <w:sz w:val="22"/>
-          <w:szCs w:val="22"/>
-        </w:rPr>
-        <w:t>DetNAS</w:t>
-      </w:r>
-      <w:proofErr w:type="spellEnd"/>
-      <w:r>
-        <w:rPr>
-          <w:rFonts w:ascii="Arial" w:hAnsi="Arial" w:cs="Arial"/>
-          <w:sz w:val="22"/>
-          <w:szCs w:val="22"/>
-        </w:rPr>
-        <w:t>: Backbone Search for Object Detection. Advances in Neural Information Processing Systems (</w:t>
-      </w:r>
-      <w:proofErr w:type="spellStart"/>
-      <w:r>
-        <w:rPr>
-          <w:rFonts w:ascii="Arial" w:hAnsi="Arial" w:cs="Arial"/>
-          <w:sz w:val="22"/>
-          <w:szCs w:val="22"/>
-        </w:rPr>
-        <w:t>NeurIPS</w:t>
-      </w:r>
-      <w:proofErr w:type="spellEnd"/>
-      <w:r>
-        <w:rPr>
-          <w:rFonts w:ascii="Arial" w:hAnsi="Arial" w:cs="Arial"/>
-          <w:sz w:val="22"/>
-          <w:szCs w:val="22"/>
-        </w:rPr>
-        <w:t>).</w:t>
+      <w:r>
+        <w:rPr>
+          <w:rFonts w:ascii="Arial" w:hAnsi="Arial" w:cs="Arial"/>
+          <w:sz w:val="22"/>
+          <w:szCs w:val="22"/>
+        </w:rPr>
+        <w:t>DetNAS: Backbone Search for Object Detection. Advances in Neural Information Processing Systems (NeurIPS).</w:t>
       </w:r>
     </w:p>
     <w:p>
@@ -27401,41 +25618,13 @@
           <w:szCs w:val="22"/>
         </w:rPr>
       </w:pPr>
-      <w:proofErr w:type="spellStart"/>
-      <w:r>
-        <w:rPr>
-          <w:rFonts w:ascii="Arial" w:hAnsi="Arial" w:cs="Arial"/>
-          <w:sz w:val="22"/>
-          <w:szCs w:val="22"/>
-        </w:rPr>
-        <w:t>Jocher</w:t>
-      </w:r>
-      <w:proofErr w:type="spellEnd"/>
-      <w:r>
-        <w:rPr>
-          <w:rFonts w:ascii="Arial" w:hAnsi="Arial" w:cs="Arial"/>
-          <w:sz w:val="22"/>
-          <w:szCs w:val="22"/>
-        </w:rPr>
-        <w:t xml:space="preserve">, G., et al. (2023). </w:t>
-      </w:r>
-      <w:proofErr w:type="spellStart"/>
-      <w:r>
-        <w:rPr>
-          <w:rFonts w:ascii="Arial" w:hAnsi="Arial" w:cs="Arial"/>
-          <w:sz w:val="22"/>
-          <w:szCs w:val="22"/>
-        </w:rPr>
-        <w:t>Ultralytics</w:t>
-      </w:r>
-      <w:proofErr w:type="spellEnd"/>
-      <w:r>
-        <w:rPr>
-          <w:rFonts w:ascii="Arial" w:hAnsi="Arial" w:cs="Arial"/>
-          <w:sz w:val="22"/>
-          <w:szCs w:val="22"/>
-        </w:rPr>
-        <w:t xml:space="preserve"> YOLOv8. https://github.com/ultralytics/ultralytics.</w:t>
+      <w:r>
+        <w:rPr>
+          <w:rFonts w:ascii="Arial" w:hAnsi="Arial" w:cs="Arial"/>
+          <w:sz w:val="22"/>
+          <w:szCs w:val="22"/>
+        </w:rPr>
+        <w:t>Jocher, G., et al. (2023). Ultralytics YOLOv8. https://github.com/ultralytics/ultralytics.</w:t>
       </w:r>
     </w:p>
     <w:p>
@@ -27457,43 +25646,7 @@
           <w:sz w:val="22"/>
           <w:szCs w:val="22"/>
         </w:rPr>
-        <w:t xml:space="preserve">Redmon, J., </w:t>
-      </w:r>
-      <w:proofErr w:type="spellStart"/>
-      <w:r>
-        <w:rPr>
-          <w:rFonts w:ascii="Arial" w:hAnsi="Arial" w:cs="Arial"/>
-          <w:sz w:val="22"/>
-          <w:szCs w:val="22"/>
-        </w:rPr>
-        <w:t>Divvala</w:t>
-      </w:r>
-      <w:proofErr w:type="spellEnd"/>
-      <w:r>
-        <w:rPr>
-          <w:rFonts w:ascii="Arial" w:hAnsi="Arial" w:cs="Arial"/>
-          <w:sz w:val="22"/>
-          <w:szCs w:val="22"/>
-        </w:rPr>
-        <w:t xml:space="preserve">, S., </w:t>
-      </w:r>
-      <w:proofErr w:type="spellStart"/>
-      <w:r>
-        <w:rPr>
-          <w:rFonts w:ascii="Arial" w:hAnsi="Arial" w:cs="Arial"/>
-          <w:sz w:val="22"/>
-          <w:szCs w:val="22"/>
-        </w:rPr>
-        <w:t>Girshick</w:t>
-      </w:r>
-      <w:proofErr w:type="spellEnd"/>
-      <w:r>
-        <w:rPr>
-          <w:rFonts w:ascii="Arial" w:hAnsi="Arial" w:cs="Arial"/>
-          <w:sz w:val="22"/>
-          <w:szCs w:val="22"/>
-        </w:rPr>
-        <w:t>, R., &amp; Farhadi, A. (2016). You Only Look Once: Unified, Real-Time Object Detection. IEEE Conference on Computer Vision and Pattern Recognition (CVPR).</w:t>
+        <w:t>Redmon, J., Divvala, S., Girshick, R., &amp; Farhadi, A. (2016). You Only Look Once: Unified, Real-Time Object Detection. IEEE Conference on Computer Vision and Pattern Recognition (CVPR).</w:t>
       </w:r>
     </w:p>
     <w:p>
@@ -27524,25 +25677,7 @@
           <w:sz w:val="22"/>
           <w:szCs w:val="22"/>
         </w:rPr>
-        <w:t xml:space="preserve">YOLOv4: Optimal Speed and Accuracy of Object Detection. </w:t>
-      </w:r>
-      <w:proofErr w:type="spellStart"/>
-      <w:r>
-        <w:rPr>
-          <w:rFonts w:ascii="Arial" w:hAnsi="Arial" w:cs="Arial"/>
-          <w:sz w:val="22"/>
-          <w:szCs w:val="22"/>
-        </w:rPr>
-        <w:t>arXiv</w:t>
-      </w:r>
-      <w:proofErr w:type="spellEnd"/>
-      <w:r>
-        <w:rPr>
-          <w:rFonts w:ascii="Arial" w:hAnsi="Arial" w:cs="Arial"/>
-          <w:sz w:val="22"/>
-          <w:szCs w:val="22"/>
-        </w:rPr>
-        <w:t xml:space="preserve"> preprint arXiv:2004.10934.</w:t>
+        <w:t>YOLOv4: Optimal Speed and Accuracy of Object Detection. arXiv preprint arXiv:2004.10934.</w:t>
       </w:r>
     </w:p>
     <w:p>
@@ -27574,25 +25709,7 @@
           <w:sz w:val="22"/>
           <w:szCs w:val="22"/>
         </w:rPr>
-        <w:t xml:space="preserve">YOLOv7: Trainable bag-of-freebies sets new state-of-the-art for real-time object detectors. </w:t>
-      </w:r>
-      <w:proofErr w:type="spellStart"/>
-      <w:r>
-        <w:rPr>
-          <w:rFonts w:ascii="Arial" w:hAnsi="Arial" w:cs="Arial"/>
-          <w:sz w:val="22"/>
-          <w:szCs w:val="22"/>
-        </w:rPr>
-        <w:t>arXiv</w:t>
-      </w:r>
-      <w:proofErr w:type="spellEnd"/>
-      <w:r>
-        <w:rPr>
-          <w:rFonts w:ascii="Arial" w:hAnsi="Arial" w:cs="Arial"/>
-          <w:sz w:val="22"/>
-          <w:szCs w:val="22"/>
-        </w:rPr>
-        <w:t xml:space="preserve"> preprint arXiv:2207.02696.</w:t>
+        <w:t>YOLOv7: Trainable bag-of-freebies sets new state-of-the-art for real-time object detectors. arXiv preprint arXiv:2207.02696.</w:t>
       </w:r>
     </w:p>
     <w:p>
@@ -27636,61 +25753,7 @@
           <w:sz w:val="22"/>
           <w:szCs w:val="22"/>
         </w:rPr>
-        <w:t xml:space="preserve">Lin, T. Y., Maire, M., </w:t>
-      </w:r>
-      <w:proofErr w:type="spellStart"/>
-      <w:r>
-        <w:rPr>
-          <w:rFonts w:ascii="Arial" w:hAnsi="Arial" w:cs="Arial"/>
-          <w:sz w:val="22"/>
-          <w:szCs w:val="22"/>
-        </w:rPr>
-        <w:t>Belongie</w:t>
-      </w:r>
-      <w:proofErr w:type="spellEnd"/>
-      <w:r>
-        <w:rPr>
-          <w:rFonts w:ascii="Arial" w:hAnsi="Arial" w:cs="Arial"/>
-          <w:sz w:val="22"/>
-          <w:szCs w:val="22"/>
-        </w:rPr>
-        <w:t xml:space="preserve">, S., Hays, J., </w:t>
-      </w:r>
-      <w:proofErr w:type="spellStart"/>
-      <w:r>
-        <w:rPr>
-          <w:rFonts w:ascii="Arial" w:hAnsi="Arial" w:cs="Arial"/>
-          <w:sz w:val="22"/>
-          <w:szCs w:val="22"/>
-        </w:rPr>
-        <w:t>Perona</w:t>
-      </w:r>
-      <w:proofErr w:type="spellEnd"/>
-      <w:r>
-        <w:rPr>
-          <w:rFonts w:ascii="Arial" w:hAnsi="Arial" w:cs="Arial"/>
-          <w:sz w:val="22"/>
-          <w:szCs w:val="22"/>
-        </w:rPr>
-        <w:t xml:space="preserve">, P., Ramanan, D., … &amp; </w:t>
-      </w:r>
-      <w:proofErr w:type="spellStart"/>
-      <w:r>
-        <w:rPr>
-          <w:rFonts w:ascii="Arial" w:hAnsi="Arial" w:cs="Arial"/>
-          <w:sz w:val="22"/>
-          <w:szCs w:val="22"/>
-        </w:rPr>
-        <w:t>Zitnick</w:t>
-      </w:r>
-      <w:proofErr w:type="spellEnd"/>
-      <w:r>
-        <w:rPr>
-          <w:rFonts w:ascii="Arial" w:hAnsi="Arial" w:cs="Arial"/>
-          <w:sz w:val="22"/>
-          <w:szCs w:val="22"/>
-        </w:rPr>
-        <w:t>, C. L. (2014). Microsoft COCO: Common objects in context. In European Conference on Computer Vision (pp. 740-755). Springer, Cham.</w:t>
+        <w:t>Lin, T. Y., Maire, M., Belongie, S., Hays, J., Perona, P., Ramanan, D., … &amp; Zitnick, C. L. (2014). Microsoft COCO: Common objects in context. In European Conference on Computer Vision (pp. 740-755). Springer, Cham.</w:t>
       </w:r>
     </w:p>
     <w:p>
@@ -27712,25 +25775,7 @@
           <w:sz w:val="22"/>
           <w:szCs w:val="22"/>
         </w:rPr>
-        <w:t xml:space="preserve">Powers, D. M. (2011). Evaluation: from precision, recall and F-measure to ROC, </w:t>
-      </w:r>
-      <w:proofErr w:type="spellStart"/>
-      <w:r>
-        <w:rPr>
-          <w:rFonts w:ascii="Arial" w:hAnsi="Arial" w:cs="Arial"/>
-          <w:sz w:val="22"/>
-          <w:szCs w:val="22"/>
-        </w:rPr>
-        <w:t>informedness</w:t>
-      </w:r>
-      <w:proofErr w:type="spellEnd"/>
-      <w:r>
-        <w:rPr>
-          <w:rFonts w:ascii="Arial" w:hAnsi="Arial" w:cs="Arial"/>
-          <w:sz w:val="22"/>
-          <w:szCs w:val="22"/>
-        </w:rPr>
-        <w:t>, markedness and correlation. Journal of Machine Learning Technologies, 2(1), 37-63.</w:t>
+        <w:t>Powers, D. M. (2011). Evaluation: from precision, recall and F-measure to ROC, informedness, markedness and correlation. Journal of Machine Learning Technologies, 2(1), 37-63.</w:t>
       </w:r>
     </w:p>
     <w:p>
@@ -27752,25 +25797,7 @@
           <w:sz w:val="22"/>
           <w:szCs w:val="22"/>
         </w:rPr>
-        <w:t xml:space="preserve">Van </w:t>
-      </w:r>
-      <w:proofErr w:type="spellStart"/>
-      <w:r>
-        <w:rPr>
-          <w:rFonts w:ascii="Arial" w:hAnsi="Arial" w:cs="Arial"/>
-          <w:sz w:val="22"/>
-          <w:szCs w:val="22"/>
-        </w:rPr>
-        <w:t>Rijsbergen</w:t>
-      </w:r>
-      <w:proofErr w:type="spellEnd"/>
-      <w:r>
-        <w:rPr>
-          <w:rFonts w:ascii="Arial" w:hAnsi="Arial" w:cs="Arial"/>
-          <w:sz w:val="22"/>
-          <w:szCs w:val="22"/>
-        </w:rPr>
-        <w:t>, C. J. (1979). Information retrieval (2nd ed.). Butterworths.</w:t>
+        <w:t>Van Rijsbergen, C. J. (1979). Information retrieval (2nd ed.). Butterworths.</w:t>
       </w:r>
     </w:p>
     <w:p>
@@ -27823,43 +25850,7 @@
           <w:sz w:val="22"/>
           <w:szCs w:val="22"/>
         </w:rPr>
-        <w:t xml:space="preserve">Huang, J., Rathod, V., Sun, C., Zhu, M., </w:t>
-      </w:r>
-      <w:proofErr w:type="spellStart"/>
-      <w:r>
-        <w:rPr>
-          <w:rFonts w:ascii="Arial" w:hAnsi="Arial" w:cs="Arial"/>
-          <w:sz w:val="22"/>
-          <w:szCs w:val="22"/>
-        </w:rPr>
-        <w:t>Korattikara</w:t>
-      </w:r>
-      <w:proofErr w:type="spellEnd"/>
-      <w:r>
-        <w:rPr>
-          <w:rFonts w:ascii="Arial" w:hAnsi="Arial" w:cs="Arial"/>
-          <w:sz w:val="22"/>
-          <w:szCs w:val="22"/>
-        </w:rPr>
-        <w:t xml:space="preserve">, A., </w:t>
-      </w:r>
-      <w:proofErr w:type="spellStart"/>
-      <w:r>
-        <w:rPr>
-          <w:rFonts w:ascii="Arial" w:hAnsi="Arial" w:cs="Arial"/>
-          <w:sz w:val="22"/>
-          <w:szCs w:val="22"/>
-        </w:rPr>
-        <w:t>Fathi</w:t>
-      </w:r>
-      <w:proofErr w:type="spellEnd"/>
-      <w:r>
-        <w:rPr>
-          <w:rFonts w:ascii="Arial" w:hAnsi="Arial" w:cs="Arial"/>
-          <w:sz w:val="22"/>
-          <w:szCs w:val="22"/>
-        </w:rPr>
-        <w:t>, A., … &amp; Murphy, K. (2017). Speed/accuracy trade-offs for modern convolutional object detectors. In Proceedings of the IEEE Conference on Computer Vision and Pattern Recognition (pp. 7310-7311).</w:t>
+        <w:t>Huang, J., Rathod, V., Sun, C., Zhu, M., Korattikara, A., Fathi, A., … &amp; Murphy, K. (2017). Speed/accuracy trade-offs for modern convolutional object detectors. In Proceedings of the IEEE Conference on Computer Vision and Pattern Recognition (pp. 7310-7311).</w:t>
       </w:r>
     </w:p>
     <w:p>
@@ -27881,43 +25872,7 @@
           <w:sz w:val="22"/>
           <w:szCs w:val="22"/>
         </w:rPr>
-        <w:t xml:space="preserve">Bianco, S., </w:t>
-      </w:r>
-      <w:proofErr w:type="spellStart"/>
-      <w:r>
-        <w:rPr>
-          <w:rFonts w:ascii="Arial" w:hAnsi="Arial" w:cs="Arial"/>
-          <w:sz w:val="22"/>
-          <w:szCs w:val="22"/>
-        </w:rPr>
-        <w:t>Cadene</w:t>
-      </w:r>
-      <w:proofErr w:type="spellEnd"/>
-      <w:r>
-        <w:rPr>
-          <w:rFonts w:ascii="Arial" w:hAnsi="Arial" w:cs="Arial"/>
-          <w:sz w:val="22"/>
-          <w:szCs w:val="22"/>
-        </w:rPr>
-        <w:t xml:space="preserve">, R., Celona, L., &amp; </w:t>
-      </w:r>
-      <w:proofErr w:type="spellStart"/>
-      <w:r>
-        <w:rPr>
-          <w:rFonts w:ascii="Arial" w:hAnsi="Arial" w:cs="Arial"/>
-          <w:sz w:val="22"/>
-          <w:szCs w:val="22"/>
-        </w:rPr>
-        <w:t>Napoletano</w:t>
-      </w:r>
-      <w:proofErr w:type="spellEnd"/>
-      <w:r>
-        <w:rPr>
-          <w:rFonts w:ascii="Arial" w:hAnsi="Arial" w:cs="Arial"/>
-          <w:sz w:val="22"/>
-          <w:szCs w:val="22"/>
-        </w:rPr>
-        <w:t>, P. (2018). Benchmark analysis of representative deep neural network architectures. IEEE Access, 6, 64270-64277.</w:t>
+        <w:t>Bianco, S., Cadene, R., Celona, L., &amp; Napoletano, P. (2018). Benchmark analysis of representative deep neural network architectures. IEEE Access, 6, 64270-64277.</w:t>
       </w:r>
     </w:p>
     <w:p>
@@ -27933,77 +25888,13 @@
           <w:szCs w:val="22"/>
         </w:rPr>
       </w:pPr>
-      <w:proofErr w:type="spellStart"/>
-      <w:r>
-        <w:rPr>
-          <w:rFonts w:ascii="Arial" w:hAnsi="Arial" w:cs="Arial"/>
-          <w:sz w:val="22"/>
-          <w:szCs w:val="22"/>
-        </w:rPr>
-        <w:t>Canziani</w:t>
-      </w:r>
-      <w:proofErr w:type="spellEnd"/>
-      <w:r>
-        <w:rPr>
-          <w:rFonts w:ascii="Arial" w:hAnsi="Arial" w:cs="Arial"/>
-          <w:sz w:val="22"/>
-          <w:szCs w:val="22"/>
-        </w:rPr>
-        <w:t xml:space="preserve">, A., </w:t>
-      </w:r>
-      <w:proofErr w:type="spellStart"/>
-      <w:r>
-        <w:rPr>
-          <w:rFonts w:ascii="Arial" w:hAnsi="Arial" w:cs="Arial"/>
-          <w:sz w:val="22"/>
-          <w:szCs w:val="22"/>
-        </w:rPr>
-        <w:t>Paszke</w:t>
-      </w:r>
-      <w:proofErr w:type="spellEnd"/>
-      <w:r>
-        <w:rPr>
-          <w:rFonts w:ascii="Arial" w:hAnsi="Arial" w:cs="Arial"/>
-          <w:sz w:val="22"/>
-          <w:szCs w:val="22"/>
-        </w:rPr>
-        <w:t xml:space="preserve">, A., &amp; </w:t>
-      </w:r>
-      <w:proofErr w:type="spellStart"/>
-      <w:r>
-        <w:rPr>
-          <w:rFonts w:ascii="Arial" w:hAnsi="Arial" w:cs="Arial"/>
-          <w:sz w:val="22"/>
-          <w:szCs w:val="22"/>
-        </w:rPr>
-        <w:t>Culurciello</w:t>
-      </w:r>
-      <w:proofErr w:type="spellEnd"/>
-      <w:r>
-        <w:rPr>
-          <w:rFonts w:ascii="Arial" w:hAnsi="Arial" w:cs="Arial"/>
-          <w:sz w:val="22"/>
-          <w:szCs w:val="22"/>
-        </w:rPr>
-        <w:t xml:space="preserve">, E. (2016). An analysis of deep neural network models for practical applications. </w:t>
-      </w:r>
-      <w:proofErr w:type="spellStart"/>
-      <w:r>
-        <w:rPr>
-          <w:rFonts w:ascii="Arial" w:hAnsi="Arial" w:cs="Arial"/>
-          <w:sz w:val="22"/>
-          <w:szCs w:val="22"/>
-        </w:rPr>
-        <w:t>arXiv</w:t>
-      </w:r>
-      <w:proofErr w:type="spellEnd"/>
-      <w:r>
-        <w:rPr>
-          <w:rFonts w:ascii="Arial" w:hAnsi="Arial" w:cs="Arial"/>
-          <w:sz w:val="22"/>
-          <w:szCs w:val="22"/>
-        </w:rPr>
-        <w:t xml:space="preserve"> preprint arXiv:1605.07678.</w:t>
+      <w:r>
+        <w:rPr>
+          <w:rFonts w:ascii="Arial" w:hAnsi="Arial" w:cs="Arial"/>
+          <w:sz w:val="22"/>
+          <w:szCs w:val="22"/>
+        </w:rPr>
+        <w:t>Canziani, A., Paszke, A., &amp; Culurciello, E. (2016). An analysis of deep neural network models for practical applications. arXiv preprint arXiv:1605.07678.</w:t>
       </w:r>
     </w:p>
     <w:p>
@@ -28065,43 +25956,7 @@
           <w:sz w:val="22"/>
           <w:szCs w:val="22"/>
         </w:rPr>
-        <w:t xml:space="preserve">&amp; Adam, H. (2017). </w:t>
-      </w:r>
-      <w:proofErr w:type="spellStart"/>
-      <w:r>
-        <w:rPr>
-          <w:rFonts w:ascii="Arial" w:hAnsi="Arial" w:cs="Arial"/>
-          <w:sz w:val="22"/>
-          <w:szCs w:val="22"/>
-        </w:rPr>
-        <w:t>MobileNets</w:t>
-      </w:r>
-      <w:proofErr w:type="spellEnd"/>
-      <w:r>
-        <w:rPr>
-          <w:rFonts w:ascii="Arial" w:hAnsi="Arial" w:cs="Arial"/>
-          <w:sz w:val="22"/>
-          <w:szCs w:val="22"/>
-        </w:rPr>
-        <w:t xml:space="preserve">: Efficient convolutional neural networks for mobile vision applications. </w:t>
-      </w:r>
-      <w:proofErr w:type="spellStart"/>
-      <w:r>
-        <w:rPr>
-          <w:rFonts w:ascii="Arial" w:hAnsi="Arial" w:cs="Arial"/>
-          <w:sz w:val="22"/>
-          <w:szCs w:val="22"/>
-        </w:rPr>
-        <w:t>arXiv</w:t>
-      </w:r>
-      <w:proofErr w:type="spellEnd"/>
-      <w:r>
-        <w:rPr>
-          <w:rFonts w:ascii="Arial" w:hAnsi="Arial" w:cs="Arial"/>
-          <w:sz w:val="22"/>
-          <w:szCs w:val="22"/>
-        </w:rPr>
-        <w:t xml:space="preserve"> preprint arXiv:1704.04861.</w:t>
+        <w:t>&amp; Adam, H. (2017). MobileNets: Efficient convolutional neural networks for mobile vision applications. arXiv preprint arXiv:1704.04861.</w:t>
       </w:r>
     </w:p>
     <w:p>
@@ -28124,25 +25979,7 @@
           <w:szCs w:val="22"/>
         </w:rPr>
         <w:lastRenderedPageBreak/>
-        <w:t xml:space="preserve">Redmon, J., &amp; Farhadi, A. (2018). YOLOv3: An incremental improvement. </w:t>
-      </w:r>
-      <w:proofErr w:type="spellStart"/>
-      <w:r>
-        <w:rPr>
-          <w:rFonts w:ascii="Arial" w:hAnsi="Arial" w:cs="Arial"/>
-          <w:sz w:val="22"/>
-          <w:szCs w:val="22"/>
-        </w:rPr>
-        <w:t>arXiv</w:t>
-      </w:r>
-      <w:proofErr w:type="spellEnd"/>
-      <w:r>
-        <w:rPr>
-          <w:rFonts w:ascii="Arial" w:hAnsi="Arial" w:cs="Arial"/>
-          <w:sz w:val="22"/>
-          <w:szCs w:val="22"/>
-        </w:rPr>
-        <w:t xml:space="preserve"> preprint arXiv:1804.02767.</w:t>
+        <w:t>Redmon, J., &amp; Farhadi, A. (2018). YOLOv3: An incremental improvement. arXiv preprint arXiv:1804.02767.</w:t>
       </w:r>
     </w:p>
     <w:p>
@@ -28156,41 +25993,13 @@
           <w:rFonts w:ascii="Arial" w:hAnsi="Arial" w:cs="Arial"/>
         </w:rPr>
       </w:pPr>
-      <w:proofErr w:type="spellStart"/>
-      <w:r>
-        <w:rPr>
-          <w:rFonts w:ascii="Arial" w:hAnsi="Arial" w:cs="Arial"/>
-          <w:sz w:val="22"/>
-          <w:szCs w:val="22"/>
-        </w:rPr>
-        <w:t>Jocher</w:t>
-      </w:r>
-      <w:proofErr w:type="spellEnd"/>
-      <w:r>
-        <w:rPr>
-          <w:rFonts w:ascii="Arial" w:hAnsi="Arial" w:cs="Arial"/>
-          <w:sz w:val="22"/>
-          <w:szCs w:val="22"/>
-        </w:rPr>
-        <w:t xml:space="preserve">, G., et al. (2023). </w:t>
-      </w:r>
-      <w:proofErr w:type="spellStart"/>
-      <w:r>
-        <w:rPr>
-          <w:rFonts w:ascii="Arial" w:hAnsi="Arial" w:cs="Arial"/>
-          <w:sz w:val="22"/>
-          <w:szCs w:val="22"/>
-        </w:rPr>
-        <w:t>Ultralytics</w:t>
-      </w:r>
-      <w:proofErr w:type="spellEnd"/>
-      <w:r>
-        <w:rPr>
-          <w:rFonts w:ascii="Arial" w:hAnsi="Arial" w:cs="Arial"/>
-          <w:sz w:val="22"/>
-          <w:szCs w:val="22"/>
-        </w:rPr>
-        <w:t xml:space="preserve"> YOLOv8. GitHub repository. </w:t>
+      <w:r>
+        <w:rPr>
+          <w:rFonts w:ascii="Arial" w:hAnsi="Arial" w:cs="Arial"/>
+          <w:sz w:val="22"/>
+          <w:szCs w:val="22"/>
+        </w:rPr>
+        <w:t xml:space="preserve">Jocher, G., et al. (2023). Ultralytics YOLOv8. GitHub repository. </w:t>
       </w:r>
       <w:hyperlink r:id="rId46" w:history="1">
         <w:r>
@@ -28602,7 +26411,6 @@
         </w:rPr>
         <w:br/>
       </w:r>
-      <w:proofErr w:type="spellStart"/>
       <w:r>
         <w:rPr>
           <w:rStyle w:val="FunctionTok"/>
@@ -28611,7 +26419,6 @@
         </w:rPr>
         <w:t>basic_search_space</w:t>
       </w:r>
-      <w:proofErr w:type="spellEnd"/>
       <w:r>
         <w:rPr>
           <w:rStyle w:val="KeywordTok"/>
@@ -28636,7 +26443,6 @@
         </w:rPr>
         <w:t xml:space="preserve">  </w:t>
       </w:r>
-      <w:proofErr w:type="spellStart"/>
       <w:r>
         <w:rPr>
           <w:rStyle w:val="FunctionTok"/>
@@ -28645,7 +26451,6 @@
         </w:rPr>
         <w:t>depth_multiple</w:t>
       </w:r>
-      <w:proofErr w:type="spellEnd"/>
       <w:r>
         <w:rPr>
           <w:rStyle w:val="KeywordTok"/>
@@ -28830,7 +26635,6 @@
         </w:rPr>
         <w:t xml:space="preserve">  </w:t>
       </w:r>
-      <w:proofErr w:type="spellStart"/>
       <w:r>
         <w:rPr>
           <w:rStyle w:val="FunctionTok"/>
@@ -28839,7 +26643,6 @@
         </w:rPr>
         <w:t>width_multiple</w:t>
       </w:r>
-      <w:proofErr w:type="spellEnd"/>
       <w:r>
         <w:rPr>
           <w:rStyle w:val="KeywordTok"/>
@@ -29024,7 +26827,6 @@
         </w:rPr>
         <w:t xml:space="preserve">  </w:t>
       </w:r>
-      <w:proofErr w:type="spellStart"/>
       <w:r>
         <w:rPr>
           <w:rStyle w:val="FunctionTok"/>
@@ -29033,7 +26835,6 @@
         </w:rPr>
         <w:t>img_size</w:t>
       </w:r>
-      <w:proofErr w:type="spellEnd"/>
       <w:r>
         <w:rPr>
           <w:rStyle w:val="KeywordTok"/>
@@ -29178,7 +26979,6 @@
         </w:rPr>
         <w:t xml:space="preserve">  </w:t>
       </w:r>
-      <w:proofErr w:type="spellStart"/>
       <w:r>
         <w:rPr>
           <w:rStyle w:val="FunctionTok"/>
@@ -29187,7 +26987,6 @@
         </w:rPr>
         <w:t>kernel_size</w:t>
       </w:r>
-      <w:proofErr w:type="spellEnd"/>
       <w:r>
         <w:rPr>
           <w:rStyle w:val="KeywordTok"/>
@@ -29389,7 +27188,6 @@
         </w:rPr>
         <w:br/>
       </w:r>
-      <w:proofErr w:type="spellStart"/>
       <w:r>
         <w:rPr>
           <w:rStyle w:val="FunctionTok"/>
@@ -29398,7 +27196,6 @@
         </w:rPr>
         <w:t>advanced_search_space</w:t>
       </w:r>
-      <w:proofErr w:type="spellEnd"/>
       <w:r>
         <w:rPr>
           <w:rStyle w:val="KeywordTok"/>
@@ -29533,18 +27330,120 @@
           <w:rFonts w:ascii="Arial" w:hAnsi="Arial" w:cs="Arial"/>
           <w:szCs w:val="22"/>
         </w:rPr>
+        <w:t xml:space="preserve"> AdamW</w:t>
+      </w:r>
+      <w:r>
+        <w:rPr>
+          <w:rFonts w:ascii="Arial" w:hAnsi="Arial" w:cs="Arial"/>
+          <w:sz w:val="22"/>
+          <w:szCs w:val="22"/>
+        </w:rPr>
+        <w:br/>
+      </w:r>
+      <w:r>
+        <w:rPr>
+          <w:rStyle w:val="AttributeTok"/>
+          <w:rFonts w:ascii="Arial" w:hAnsi="Arial" w:cs="Arial"/>
+          <w:szCs w:val="22"/>
+        </w:rPr>
+        <w:t xml:space="preserve">  </w:t>
+      </w:r>
+      <w:r>
+        <w:rPr>
+          <w:rStyle w:val="FunctionTok"/>
+          <w:rFonts w:ascii="Arial" w:hAnsi="Arial" w:cs="Arial"/>
+          <w:szCs w:val="22"/>
+        </w:rPr>
+        <w:t>lr0</w:t>
+      </w:r>
+      <w:r>
+        <w:rPr>
+          <w:rStyle w:val="KeywordTok"/>
+          <w:rFonts w:ascii="Arial" w:hAnsi="Arial" w:cs="Arial"/>
+          <w:szCs w:val="22"/>
+        </w:rPr>
+        <w:t>:</w:t>
+      </w:r>
+      <w:r>
+        <w:rPr>
+          <w:rFonts w:ascii="Arial" w:hAnsi="Arial" w:cs="Arial"/>
+          <w:sz w:val="22"/>
+          <w:szCs w:val="22"/>
+        </w:rPr>
+        <w:br/>
+      </w:r>
+      <w:r>
+        <w:rPr>
+          <w:rStyle w:val="AttributeTok"/>
+          <w:rFonts w:ascii="Arial" w:hAnsi="Arial" w:cs="Arial"/>
+          <w:szCs w:val="22"/>
+        </w:rPr>
+        <w:t xml:space="preserve">    </w:t>
+      </w:r>
+      <w:r>
+        <w:rPr>
+          <w:rStyle w:val="KeywordTok"/>
+          <w:rFonts w:ascii="Arial" w:hAnsi="Arial" w:cs="Arial"/>
+          <w:szCs w:val="22"/>
+        </w:rPr>
+        <w:t>-</w:t>
+      </w:r>
+      <w:r>
+        <w:rPr>
+          <w:rStyle w:val="AttributeTok"/>
+          <w:rFonts w:ascii="Arial" w:hAnsi="Arial" w:cs="Arial"/>
+          <w:szCs w:val="22"/>
+        </w:rPr>
         <w:t xml:space="preserve"> </w:t>
       </w:r>
-      <w:proofErr w:type="spellStart"/>
+      <w:r>
+        <w:rPr>
+          <w:rStyle w:val="FloatTok"/>
+          <w:rFonts w:ascii="Arial" w:hAnsi="Arial" w:cs="Arial"/>
+          <w:szCs w:val="22"/>
+        </w:rPr>
+        <w:t>0.001</w:t>
+      </w:r>
+      <w:r>
+        <w:rPr>
+          <w:rFonts w:ascii="Arial" w:hAnsi="Arial" w:cs="Arial"/>
+          <w:sz w:val="22"/>
+          <w:szCs w:val="22"/>
+        </w:rPr>
+        <w:br/>
+      </w:r>
       <w:r>
         <w:rPr>
           <w:rStyle w:val="AttributeTok"/>
           <w:rFonts w:ascii="Arial" w:hAnsi="Arial" w:cs="Arial"/>
           <w:szCs w:val="22"/>
         </w:rPr>
-        <w:t>AdamW</w:t>
-      </w:r>
-      <w:proofErr w:type="spellEnd"/>
+        <w:t xml:space="preserve">    </w:t>
+      </w:r>
+      <w:r>
+        <w:rPr>
+          <w:rStyle w:val="KeywordTok"/>
+          <w:rFonts w:ascii="Arial" w:hAnsi="Arial" w:cs="Arial"/>
+          <w:szCs w:val="22"/>
+        </w:rPr>
+        <w:t>-</w:t>
+      </w:r>
+      <w:r>
+        <w:rPr>
+          <w:rStyle w:val="AttributeTok"/>
+          <w:rFonts w:ascii="Arial" w:hAnsi="Arial" w:cs="Arial"/>
+          <w:szCs w:val="22"/>
+        </w:rPr>
+        <w:t xml:space="preserve"> </w:t>
+      </w:r>
+      <w:r>
+        <w:rPr>
+          <w:rStyle w:val="FloatTok"/>
+          <w:rFonts w:ascii="Arial" w:hAnsi="Arial" w:cs="Arial"/>
+          <w:szCs w:val="22"/>
+        </w:rPr>
+        <w:t>0.01</w:t>
+      </w:r>
       <w:r>
         <w:rPr>
           <w:rFonts w:ascii="Arial" w:hAnsi="Arial" w:cs="Arial"/>
@@ -29559,6 +27458,46 @@
           <w:rFonts w:ascii="Arial" w:hAnsi="Arial" w:cs="Arial"/>
           <w:szCs w:val="22"/>
         </w:rPr>
+        <w:t xml:space="preserve">    </w:t>
+      </w:r>
+      <w:r>
+        <w:rPr>
+          <w:rStyle w:val="KeywordTok"/>
+          <w:rFonts w:ascii="Arial" w:hAnsi="Arial" w:cs="Arial"/>
+          <w:szCs w:val="22"/>
+        </w:rPr>
+        <w:t>-</w:t>
+      </w:r>
+      <w:r>
+        <w:rPr>
+          <w:rStyle w:val="AttributeTok"/>
+          <w:rFonts w:ascii="Arial" w:hAnsi="Arial" w:cs="Arial"/>
+          <w:szCs w:val="22"/>
+        </w:rPr>
+        <w:t xml:space="preserve"> </w:t>
+      </w:r>
+      <w:r>
+        <w:rPr>
+          <w:rStyle w:val="FloatTok"/>
+          <w:rFonts w:ascii="Arial" w:hAnsi="Arial" w:cs="Arial"/>
+          <w:szCs w:val="22"/>
+        </w:rPr>
+        <w:t>0.1</w:t>
+      </w:r>
+      <w:r>
+        <w:rPr>
+          <w:rFonts w:ascii="Arial" w:hAnsi="Arial" w:cs="Arial"/>
+          <w:sz w:val="22"/>
+          <w:szCs w:val="22"/>
+        </w:rPr>
+        <w:br/>
+      </w:r>
+      <w:r>
+        <w:rPr>
+          <w:rStyle w:val="AttributeTok"/>
+          <w:rFonts w:ascii="Arial" w:hAnsi="Arial" w:cs="Arial"/>
+          <w:szCs w:val="22"/>
+        </w:rPr>
         <w:t xml:space="preserve">  </w:t>
       </w:r>
       <w:r>
@@ -29567,7 +27506,7 @@
           <w:rFonts w:ascii="Arial" w:hAnsi="Arial" w:cs="Arial"/>
           <w:szCs w:val="22"/>
         </w:rPr>
-        <w:t>lr0</w:t>
+        <w:t>lrf</w:t>
       </w:r>
       <w:r>
         <w:rPr>
@@ -29615,6 +27554,350 @@
           <w:rFonts w:ascii="Arial" w:hAnsi="Arial" w:cs="Arial"/>
           <w:szCs w:val="22"/>
         </w:rPr>
+        <w:t>0.01</w:t>
+      </w:r>
+      <w:r>
+        <w:rPr>
+          <w:rFonts w:ascii="Arial" w:hAnsi="Arial" w:cs="Arial"/>
+          <w:sz w:val="22"/>
+          <w:szCs w:val="22"/>
+        </w:rPr>
+        <w:br/>
+      </w:r>
+      <w:r>
+        <w:rPr>
+          <w:rStyle w:val="AttributeTok"/>
+          <w:rFonts w:ascii="Arial" w:hAnsi="Arial" w:cs="Arial"/>
+          <w:szCs w:val="22"/>
+        </w:rPr>
+        <w:t xml:space="preserve">    </w:t>
+      </w:r>
+      <w:r>
+        <w:rPr>
+          <w:rStyle w:val="KeywordTok"/>
+          <w:rFonts w:ascii="Arial" w:hAnsi="Arial" w:cs="Arial"/>
+          <w:szCs w:val="22"/>
+        </w:rPr>
+        <w:t>-</w:t>
+      </w:r>
+      <w:r>
+        <w:rPr>
+          <w:rStyle w:val="AttributeTok"/>
+          <w:rFonts w:ascii="Arial" w:hAnsi="Arial" w:cs="Arial"/>
+          <w:szCs w:val="22"/>
+        </w:rPr>
+        <w:t xml:space="preserve"> </w:t>
+      </w:r>
+      <w:r>
+        <w:rPr>
+          <w:rStyle w:val="FloatTok"/>
+          <w:rFonts w:ascii="Arial" w:hAnsi="Arial" w:cs="Arial"/>
+          <w:szCs w:val="22"/>
+        </w:rPr>
+        <w:t>0.1</w:t>
+      </w:r>
+      <w:r>
+        <w:rPr>
+          <w:rFonts w:ascii="Arial" w:hAnsi="Arial" w:cs="Arial"/>
+          <w:sz w:val="22"/>
+          <w:szCs w:val="22"/>
+        </w:rPr>
+        <w:br/>
+      </w:r>
+      <w:r>
+        <w:rPr>
+          <w:rStyle w:val="AttributeTok"/>
+          <w:rFonts w:ascii="Arial" w:hAnsi="Arial" w:cs="Arial"/>
+          <w:szCs w:val="22"/>
+        </w:rPr>
+        <w:t xml:space="preserve">  </w:t>
+      </w:r>
+      <w:r>
+        <w:rPr>
+          <w:rStyle w:val="FunctionTok"/>
+          <w:rFonts w:ascii="Arial" w:hAnsi="Arial" w:cs="Arial"/>
+          <w:szCs w:val="22"/>
+        </w:rPr>
+        <w:t>momentum</w:t>
+      </w:r>
+      <w:r>
+        <w:rPr>
+          <w:rStyle w:val="KeywordTok"/>
+          <w:rFonts w:ascii="Arial" w:hAnsi="Arial" w:cs="Arial"/>
+          <w:szCs w:val="22"/>
+        </w:rPr>
+        <w:t>:</w:t>
+      </w:r>
+      <w:r>
+        <w:rPr>
+          <w:rFonts w:ascii="Arial" w:hAnsi="Arial" w:cs="Arial"/>
+          <w:sz w:val="22"/>
+          <w:szCs w:val="22"/>
+        </w:rPr>
+        <w:br/>
+      </w:r>
+      <w:r>
+        <w:rPr>
+          <w:rStyle w:val="AttributeTok"/>
+          <w:rFonts w:ascii="Arial" w:hAnsi="Arial" w:cs="Arial"/>
+          <w:szCs w:val="22"/>
+        </w:rPr>
+        <w:t xml:space="preserve">    </w:t>
+      </w:r>
+      <w:r>
+        <w:rPr>
+          <w:rStyle w:val="KeywordTok"/>
+          <w:rFonts w:ascii="Arial" w:hAnsi="Arial" w:cs="Arial"/>
+          <w:szCs w:val="22"/>
+        </w:rPr>
+        <w:t>-</w:t>
+      </w:r>
+      <w:r>
+        <w:rPr>
+          <w:rStyle w:val="AttributeTok"/>
+          <w:rFonts w:ascii="Arial" w:hAnsi="Arial" w:cs="Arial"/>
+          <w:szCs w:val="22"/>
+        </w:rPr>
+        <w:t xml:space="preserve"> </w:t>
+      </w:r>
+      <w:r>
+        <w:rPr>
+          <w:rStyle w:val="FloatTok"/>
+          <w:rFonts w:ascii="Arial" w:hAnsi="Arial" w:cs="Arial"/>
+          <w:szCs w:val="22"/>
+        </w:rPr>
+        <w:t>0.8</w:t>
+      </w:r>
+      <w:r>
+        <w:rPr>
+          <w:rFonts w:ascii="Arial" w:hAnsi="Arial" w:cs="Arial"/>
+          <w:sz w:val="22"/>
+          <w:szCs w:val="22"/>
+        </w:rPr>
+        <w:br/>
+      </w:r>
+      <w:r>
+        <w:rPr>
+          <w:rStyle w:val="AttributeTok"/>
+          <w:rFonts w:ascii="Arial" w:hAnsi="Arial" w:cs="Arial"/>
+          <w:szCs w:val="22"/>
+        </w:rPr>
+        <w:t xml:space="preserve">    </w:t>
+      </w:r>
+      <w:r>
+        <w:rPr>
+          <w:rStyle w:val="KeywordTok"/>
+          <w:rFonts w:ascii="Arial" w:hAnsi="Arial" w:cs="Arial"/>
+          <w:szCs w:val="22"/>
+        </w:rPr>
+        <w:t>-</w:t>
+      </w:r>
+      <w:r>
+        <w:rPr>
+          <w:rStyle w:val="AttributeTok"/>
+          <w:rFonts w:ascii="Arial" w:hAnsi="Arial" w:cs="Arial"/>
+          <w:szCs w:val="22"/>
+        </w:rPr>
+        <w:t xml:space="preserve"> </w:t>
+      </w:r>
+      <w:r>
+        <w:rPr>
+          <w:rStyle w:val="FloatTok"/>
+          <w:rFonts w:ascii="Arial" w:hAnsi="Arial" w:cs="Arial"/>
+          <w:szCs w:val="22"/>
+        </w:rPr>
+        <w:t>0.9</w:t>
+      </w:r>
+      <w:r>
+        <w:rPr>
+          <w:rFonts w:ascii="Arial" w:hAnsi="Arial" w:cs="Arial"/>
+          <w:sz w:val="22"/>
+          <w:szCs w:val="22"/>
+        </w:rPr>
+        <w:br/>
+      </w:r>
+      <w:r>
+        <w:rPr>
+          <w:rStyle w:val="AttributeTok"/>
+          <w:rFonts w:ascii="Arial" w:hAnsi="Arial" w:cs="Arial"/>
+          <w:szCs w:val="22"/>
+        </w:rPr>
+        <w:t xml:space="preserve">    </w:t>
+      </w:r>
+      <w:r>
+        <w:rPr>
+          <w:rStyle w:val="KeywordTok"/>
+          <w:rFonts w:ascii="Arial" w:hAnsi="Arial" w:cs="Arial"/>
+          <w:szCs w:val="22"/>
+        </w:rPr>
+        <w:t>-</w:t>
+      </w:r>
+      <w:r>
+        <w:rPr>
+          <w:rStyle w:val="AttributeTok"/>
+          <w:rFonts w:ascii="Arial" w:hAnsi="Arial" w:cs="Arial"/>
+          <w:szCs w:val="22"/>
+        </w:rPr>
+        <w:t xml:space="preserve"> </w:t>
+      </w:r>
+      <w:r>
+        <w:rPr>
+          <w:rStyle w:val="FloatTok"/>
+          <w:rFonts w:ascii="Arial" w:hAnsi="Arial" w:cs="Arial"/>
+          <w:szCs w:val="22"/>
+        </w:rPr>
+        <w:t>0.95</w:t>
+      </w:r>
+      <w:r>
+        <w:rPr>
+          <w:rFonts w:ascii="Arial" w:hAnsi="Arial" w:cs="Arial"/>
+          <w:sz w:val="22"/>
+          <w:szCs w:val="22"/>
+        </w:rPr>
+        <w:br/>
+      </w:r>
+      <w:r>
+        <w:rPr>
+          <w:rStyle w:val="AttributeTok"/>
+          <w:rFonts w:ascii="Arial" w:hAnsi="Arial" w:cs="Arial"/>
+          <w:szCs w:val="22"/>
+        </w:rPr>
+        <w:t xml:space="preserve">    </w:t>
+      </w:r>
+      <w:r>
+        <w:rPr>
+          <w:rStyle w:val="KeywordTok"/>
+          <w:rFonts w:ascii="Arial" w:hAnsi="Arial" w:cs="Arial"/>
+          <w:szCs w:val="22"/>
+        </w:rPr>
+        <w:t>-</w:t>
+      </w:r>
+      <w:r>
+        <w:rPr>
+          <w:rStyle w:val="AttributeTok"/>
+          <w:rFonts w:ascii="Arial" w:hAnsi="Arial" w:cs="Arial"/>
+          <w:szCs w:val="22"/>
+        </w:rPr>
+        <w:t xml:space="preserve"> </w:t>
+      </w:r>
+      <w:r>
+        <w:rPr>
+          <w:rStyle w:val="FloatTok"/>
+          <w:rFonts w:ascii="Arial" w:hAnsi="Arial" w:cs="Arial"/>
+          <w:szCs w:val="22"/>
+        </w:rPr>
+        <w:t>0.99</w:t>
+      </w:r>
+      <w:r>
+        <w:rPr>
+          <w:rFonts w:ascii="Arial" w:hAnsi="Arial" w:cs="Arial"/>
+          <w:sz w:val="22"/>
+          <w:szCs w:val="22"/>
+        </w:rPr>
+        <w:br/>
+      </w:r>
+      <w:r>
+        <w:rPr>
+          <w:rStyle w:val="AttributeTok"/>
+          <w:rFonts w:ascii="Arial" w:hAnsi="Arial" w:cs="Arial"/>
+          <w:szCs w:val="22"/>
+        </w:rPr>
+        <w:t xml:space="preserve">  </w:t>
+      </w:r>
+      <w:r>
+        <w:rPr>
+          <w:rStyle w:val="FunctionTok"/>
+          <w:rFonts w:ascii="Arial" w:hAnsi="Arial" w:cs="Arial"/>
+          <w:szCs w:val="22"/>
+        </w:rPr>
+        <w:t>weight_decay</w:t>
+      </w:r>
+      <w:r>
+        <w:rPr>
+          <w:rStyle w:val="KeywordTok"/>
+          <w:rFonts w:ascii="Arial" w:hAnsi="Arial" w:cs="Arial"/>
+          <w:szCs w:val="22"/>
+        </w:rPr>
+        <w:t>:</w:t>
+      </w:r>
+      <w:r>
+        <w:rPr>
+          <w:rFonts w:ascii="Arial" w:hAnsi="Arial" w:cs="Arial"/>
+          <w:sz w:val="22"/>
+          <w:szCs w:val="22"/>
+        </w:rPr>
+        <w:br/>
+      </w:r>
+      <w:r>
+        <w:rPr>
+          <w:rStyle w:val="AttributeTok"/>
+          <w:rFonts w:ascii="Arial" w:hAnsi="Arial" w:cs="Arial"/>
+          <w:szCs w:val="22"/>
+        </w:rPr>
+        <w:t xml:space="preserve">    </w:t>
+      </w:r>
+      <w:r>
+        <w:rPr>
+          <w:rStyle w:val="KeywordTok"/>
+          <w:rFonts w:ascii="Arial" w:hAnsi="Arial" w:cs="Arial"/>
+          <w:szCs w:val="22"/>
+        </w:rPr>
+        <w:t>-</w:t>
+      </w:r>
+      <w:r>
+        <w:rPr>
+          <w:rStyle w:val="AttributeTok"/>
+          <w:rFonts w:ascii="Arial" w:hAnsi="Arial" w:cs="Arial"/>
+          <w:szCs w:val="22"/>
+        </w:rPr>
+        <w:t xml:space="preserve"> </w:t>
+      </w:r>
+      <w:r>
+        <w:rPr>
+          <w:rStyle w:val="FloatTok"/>
+          <w:rFonts w:ascii="Arial" w:hAnsi="Arial" w:cs="Arial"/>
+          <w:szCs w:val="22"/>
+        </w:rPr>
+        <w:t>0.0005</w:t>
+      </w:r>
+      <w:r>
+        <w:rPr>
+          <w:rFonts w:ascii="Arial" w:hAnsi="Arial" w:cs="Arial"/>
+          <w:sz w:val="22"/>
+          <w:szCs w:val="22"/>
+        </w:rPr>
+        <w:br/>
+      </w:r>
+      <w:r>
+        <w:rPr>
+          <w:rStyle w:val="AttributeTok"/>
+          <w:rFonts w:ascii="Arial" w:hAnsi="Arial" w:cs="Arial"/>
+          <w:szCs w:val="22"/>
+        </w:rPr>
+        <w:t xml:space="preserve">    </w:t>
+      </w:r>
+      <w:r>
+        <w:rPr>
+          <w:rStyle w:val="KeywordTok"/>
+          <w:rFonts w:ascii="Arial" w:hAnsi="Arial" w:cs="Arial"/>
+          <w:szCs w:val="22"/>
+        </w:rPr>
+        <w:t>-</w:t>
+      </w:r>
+      <w:r>
+        <w:rPr>
+          <w:rStyle w:val="AttributeTok"/>
+          <w:rFonts w:ascii="Arial" w:hAnsi="Arial" w:cs="Arial"/>
+          <w:szCs w:val="22"/>
+        </w:rPr>
+        <w:t xml:space="preserve"> </w:t>
+      </w:r>
+      <w:r>
+        <w:rPr>
+          <w:rStyle w:val="FloatTok"/>
+          <w:rFonts w:ascii="Arial" w:hAnsi="Arial" w:cs="Arial"/>
+          <w:szCs w:val="22"/>
+        </w:rPr>
         <w:t>0.001</w:t>
       </w:r>
       <w:r>
@@ -29655,7 +27938,7 @@
           <w:rFonts w:ascii="Arial" w:hAnsi="Arial" w:cs="Arial"/>
           <w:szCs w:val="22"/>
         </w:rPr>
-        <w:t>0.01</w:t>
+        <w:t>0.0001</w:t>
       </w:r>
       <w:r>
         <w:rPr>
@@ -29671,518 +27954,16 @@
           <w:rFonts w:ascii="Arial" w:hAnsi="Arial" w:cs="Arial"/>
           <w:szCs w:val="22"/>
         </w:rPr>
-        <w:t xml:space="preserve">    </w:t>
-      </w:r>
-      <w:r>
-        <w:rPr>
-          <w:rStyle w:val="KeywordTok"/>
-          <w:rFonts w:ascii="Arial" w:hAnsi="Arial" w:cs="Arial"/>
-          <w:szCs w:val="22"/>
-        </w:rPr>
-        <w:t>-</w:t>
-      </w:r>
-      <w:r>
-        <w:rPr>
-          <w:rStyle w:val="AttributeTok"/>
-          <w:rFonts w:ascii="Arial" w:hAnsi="Arial" w:cs="Arial"/>
-          <w:szCs w:val="22"/>
-        </w:rPr>
-        <w:t xml:space="preserve"> </w:t>
-      </w:r>
-      <w:r>
-        <w:rPr>
-          <w:rStyle w:val="FloatTok"/>
-          <w:rFonts w:ascii="Arial" w:hAnsi="Arial" w:cs="Arial"/>
-          <w:szCs w:val="22"/>
-        </w:rPr>
-        <w:t>0.1</w:t>
-      </w:r>
-      <w:r>
-        <w:rPr>
-          <w:rFonts w:ascii="Arial" w:hAnsi="Arial" w:cs="Arial"/>
-          <w:sz w:val="22"/>
-          <w:szCs w:val="22"/>
-        </w:rPr>
-        <w:br/>
-      </w:r>
-      <w:r>
-        <w:rPr>
-          <w:rStyle w:val="AttributeTok"/>
-          <w:rFonts w:ascii="Arial" w:hAnsi="Arial" w:cs="Arial"/>
-          <w:szCs w:val="22"/>
-        </w:rPr>
         <w:t xml:space="preserve">  </w:t>
       </w:r>
-      <w:proofErr w:type="spellStart"/>
       <w:r>
         <w:rPr>
           <w:rStyle w:val="FunctionTok"/>
           <w:rFonts w:ascii="Arial" w:hAnsi="Arial" w:cs="Arial"/>
           <w:szCs w:val="22"/>
         </w:rPr>
-        <w:t>lrf</w:t>
-      </w:r>
-      <w:proofErr w:type="spellEnd"/>
-      <w:r>
-        <w:rPr>
-          <w:rStyle w:val="KeywordTok"/>
-          <w:rFonts w:ascii="Arial" w:hAnsi="Arial" w:cs="Arial"/>
-          <w:szCs w:val="22"/>
-        </w:rPr>
-        <w:t>:</w:t>
-      </w:r>
-      <w:r>
-        <w:rPr>
-          <w:rFonts w:ascii="Arial" w:hAnsi="Arial" w:cs="Arial"/>
-          <w:sz w:val="22"/>
-          <w:szCs w:val="22"/>
-        </w:rPr>
-        <w:br/>
-      </w:r>
-      <w:r>
-        <w:rPr>
-          <w:rStyle w:val="AttributeTok"/>
-          <w:rFonts w:ascii="Arial" w:hAnsi="Arial" w:cs="Arial"/>
-          <w:szCs w:val="22"/>
-        </w:rPr>
-        <w:t xml:space="preserve">    </w:t>
-      </w:r>
-      <w:r>
-        <w:rPr>
-          <w:rStyle w:val="KeywordTok"/>
-          <w:rFonts w:ascii="Arial" w:hAnsi="Arial" w:cs="Arial"/>
-          <w:szCs w:val="22"/>
-        </w:rPr>
-        <w:t>-</w:t>
-      </w:r>
-      <w:r>
-        <w:rPr>
-          <w:rStyle w:val="AttributeTok"/>
-          <w:rFonts w:ascii="Arial" w:hAnsi="Arial" w:cs="Arial"/>
-          <w:szCs w:val="22"/>
-        </w:rPr>
-        <w:t xml:space="preserve"> </w:t>
-      </w:r>
-      <w:r>
-        <w:rPr>
-          <w:rStyle w:val="FloatTok"/>
-          <w:rFonts w:ascii="Arial" w:hAnsi="Arial" w:cs="Arial"/>
-          <w:szCs w:val="22"/>
-        </w:rPr>
-        <w:t>0.01</w:t>
-      </w:r>
-      <w:r>
-        <w:rPr>
-          <w:rFonts w:ascii="Arial" w:hAnsi="Arial" w:cs="Arial"/>
-          <w:sz w:val="22"/>
-          <w:szCs w:val="22"/>
-        </w:rPr>
-        <w:br/>
-      </w:r>
-      <w:r>
-        <w:rPr>
-          <w:rStyle w:val="AttributeTok"/>
-          <w:rFonts w:ascii="Arial" w:hAnsi="Arial" w:cs="Arial"/>
-          <w:szCs w:val="22"/>
-        </w:rPr>
-        <w:t xml:space="preserve">    </w:t>
-      </w:r>
-      <w:r>
-        <w:rPr>
-          <w:rStyle w:val="KeywordTok"/>
-          <w:rFonts w:ascii="Arial" w:hAnsi="Arial" w:cs="Arial"/>
-          <w:szCs w:val="22"/>
-        </w:rPr>
-        <w:t>-</w:t>
-      </w:r>
-      <w:r>
-        <w:rPr>
-          <w:rStyle w:val="AttributeTok"/>
-          <w:rFonts w:ascii="Arial" w:hAnsi="Arial" w:cs="Arial"/>
-          <w:szCs w:val="22"/>
-        </w:rPr>
-        <w:t xml:space="preserve"> </w:t>
-      </w:r>
-      <w:r>
-        <w:rPr>
-          <w:rStyle w:val="FloatTok"/>
-          <w:rFonts w:ascii="Arial" w:hAnsi="Arial" w:cs="Arial"/>
-          <w:szCs w:val="22"/>
-        </w:rPr>
-        <w:t>0.1</w:t>
-      </w:r>
-      <w:r>
-        <w:rPr>
-          <w:rFonts w:ascii="Arial" w:hAnsi="Arial" w:cs="Arial"/>
-          <w:sz w:val="22"/>
-          <w:szCs w:val="22"/>
-        </w:rPr>
-        <w:br/>
-      </w:r>
-      <w:r>
-        <w:rPr>
-          <w:rStyle w:val="AttributeTok"/>
-          <w:rFonts w:ascii="Arial" w:hAnsi="Arial" w:cs="Arial"/>
-          <w:szCs w:val="22"/>
-        </w:rPr>
-        <w:t xml:space="preserve">  </w:t>
-      </w:r>
-      <w:r>
-        <w:rPr>
-          <w:rStyle w:val="FunctionTok"/>
-          <w:rFonts w:ascii="Arial" w:hAnsi="Arial" w:cs="Arial"/>
-          <w:szCs w:val="22"/>
-        </w:rPr>
-        <w:t>momentum</w:t>
-      </w:r>
-      <w:r>
-        <w:rPr>
-          <w:rStyle w:val="KeywordTok"/>
-          <w:rFonts w:ascii="Arial" w:hAnsi="Arial" w:cs="Arial"/>
-          <w:szCs w:val="22"/>
-        </w:rPr>
-        <w:t>:</w:t>
-      </w:r>
-      <w:r>
-        <w:rPr>
-          <w:rFonts w:ascii="Arial" w:hAnsi="Arial" w:cs="Arial"/>
-          <w:sz w:val="22"/>
-          <w:szCs w:val="22"/>
-        </w:rPr>
-        <w:br/>
-      </w:r>
-      <w:r>
-        <w:rPr>
-          <w:rStyle w:val="AttributeTok"/>
-          <w:rFonts w:ascii="Arial" w:hAnsi="Arial" w:cs="Arial"/>
-          <w:szCs w:val="22"/>
-        </w:rPr>
-        <w:t xml:space="preserve">    </w:t>
-      </w:r>
-      <w:r>
-        <w:rPr>
-          <w:rStyle w:val="KeywordTok"/>
-          <w:rFonts w:ascii="Arial" w:hAnsi="Arial" w:cs="Arial"/>
-          <w:szCs w:val="22"/>
-        </w:rPr>
-        <w:t>-</w:t>
-      </w:r>
-      <w:r>
-        <w:rPr>
-          <w:rStyle w:val="AttributeTok"/>
-          <w:rFonts w:ascii="Arial" w:hAnsi="Arial" w:cs="Arial"/>
-          <w:szCs w:val="22"/>
-        </w:rPr>
-        <w:t xml:space="preserve"> </w:t>
-      </w:r>
-      <w:r>
-        <w:rPr>
-          <w:rStyle w:val="FloatTok"/>
-          <w:rFonts w:ascii="Arial" w:hAnsi="Arial" w:cs="Arial"/>
-          <w:szCs w:val="22"/>
-        </w:rPr>
-        <w:t>0.8</w:t>
-      </w:r>
-      <w:r>
-        <w:rPr>
-          <w:rFonts w:ascii="Arial" w:hAnsi="Arial" w:cs="Arial"/>
-          <w:sz w:val="22"/>
-          <w:szCs w:val="22"/>
-        </w:rPr>
-        <w:br/>
-      </w:r>
-      <w:r>
-        <w:rPr>
-          <w:rStyle w:val="AttributeTok"/>
-          <w:rFonts w:ascii="Arial" w:hAnsi="Arial" w:cs="Arial"/>
-          <w:szCs w:val="22"/>
-        </w:rPr>
-        <w:t xml:space="preserve">    </w:t>
-      </w:r>
-      <w:r>
-        <w:rPr>
-          <w:rStyle w:val="KeywordTok"/>
-          <w:rFonts w:ascii="Arial" w:hAnsi="Arial" w:cs="Arial"/>
-          <w:szCs w:val="22"/>
-        </w:rPr>
-        <w:t>-</w:t>
-      </w:r>
-      <w:r>
-        <w:rPr>
-          <w:rStyle w:val="AttributeTok"/>
-          <w:rFonts w:ascii="Arial" w:hAnsi="Arial" w:cs="Arial"/>
-          <w:szCs w:val="22"/>
-        </w:rPr>
-        <w:t xml:space="preserve"> </w:t>
-      </w:r>
-      <w:r>
-        <w:rPr>
-          <w:rStyle w:val="FloatTok"/>
-          <w:rFonts w:ascii="Arial" w:hAnsi="Arial" w:cs="Arial"/>
-          <w:szCs w:val="22"/>
-        </w:rPr>
-        <w:t>0.9</w:t>
-      </w:r>
-      <w:r>
-        <w:rPr>
-          <w:rFonts w:ascii="Arial" w:hAnsi="Arial" w:cs="Arial"/>
-          <w:sz w:val="22"/>
-          <w:szCs w:val="22"/>
-        </w:rPr>
-        <w:br/>
-      </w:r>
-      <w:r>
-        <w:rPr>
-          <w:rStyle w:val="AttributeTok"/>
-          <w:rFonts w:ascii="Arial" w:hAnsi="Arial" w:cs="Arial"/>
-          <w:szCs w:val="22"/>
-        </w:rPr>
-        <w:t xml:space="preserve">    </w:t>
-      </w:r>
-      <w:r>
-        <w:rPr>
-          <w:rStyle w:val="KeywordTok"/>
-          <w:rFonts w:ascii="Arial" w:hAnsi="Arial" w:cs="Arial"/>
-          <w:szCs w:val="22"/>
-        </w:rPr>
-        <w:t>-</w:t>
-      </w:r>
-      <w:r>
-        <w:rPr>
-          <w:rStyle w:val="AttributeTok"/>
-          <w:rFonts w:ascii="Arial" w:hAnsi="Arial" w:cs="Arial"/>
-          <w:szCs w:val="22"/>
-        </w:rPr>
-        <w:t xml:space="preserve"> </w:t>
-      </w:r>
-      <w:r>
-        <w:rPr>
-          <w:rStyle w:val="FloatTok"/>
-          <w:rFonts w:ascii="Arial" w:hAnsi="Arial" w:cs="Arial"/>
-          <w:szCs w:val="22"/>
-        </w:rPr>
-        <w:t>0.95</w:t>
-      </w:r>
-      <w:r>
-        <w:rPr>
-          <w:rFonts w:ascii="Arial" w:hAnsi="Arial" w:cs="Arial"/>
-          <w:sz w:val="22"/>
-          <w:szCs w:val="22"/>
-        </w:rPr>
-        <w:br/>
-      </w:r>
-      <w:r>
-        <w:rPr>
-          <w:rStyle w:val="AttributeTok"/>
-          <w:rFonts w:ascii="Arial" w:hAnsi="Arial" w:cs="Arial"/>
-          <w:szCs w:val="22"/>
-        </w:rPr>
-        <w:t xml:space="preserve">    </w:t>
-      </w:r>
-      <w:r>
-        <w:rPr>
-          <w:rStyle w:val="KeywordTok"/>
-          <w:rFonts w:ascii="Arial" w:hAnsi="Arial" w:cs="Arial"/>
-          <w:szCs w:val="22"/>
-        </w:rPr>
-        <w:t>-</w:t>
-      </w:r>
-      <w:r>
-        <w:rPr>
-          <w:rStyle w:val="AttributeTok"/>
-          <w:rFonts w:ascii="Arial" w:hAnsi="Arial" w:cs="Arial"/>
-          <w:szCs w:val="22"/>
-        </w:rPr>
-        <w:t xml:space="preserve"> </w:t>
-      </w:r>
-      <w:r>
-        <w:rPr>
-          <w:rStyle w:val="FloatTok"/>
-          <w:rFonts w:ascii="Arial" w:hAnsi="Arial" w:cs="Arial"/>
-          <w:szCs w:val="22"/>
-        </w:rPr>
-        <w:t>0.99</w:t>
-      </w:r>
-      <w:r>
-        <w:rPr>
-          <w:rFonts w:ascii="Arial" w:hAnsi="Arial" w:cs="Arial"/>
-          <w:sz w:val="22"/>
-          <w:szCs w:val="22"/>
-        </w:rPr>
-        <w:br/>
-      </w:r>
-      <w:r>
-        <w:rPr>
-          <w:rStyle w:val="AttributeTok"/>
-          <w:rFonts w:ascii="Arial" w:hAnsi="Arial" w:cs="Arial"/>
-          <w:szCs w:val="22"/>
-        </w:rPr>
-        <w:t xml:space="preserve">  </w:t>
-      </w:r>
-      <w:proofErr w:type="spellStart"/>
-      <w:r>
-        <w:rPr>
-          <w:rStyle w:val="FunctionTok"/>
-          <w:rFonts w:ascii="Arial" w:hAnsi="Arial" w:cs="Arial"/>
-          <w:szCs w:val="22"/>
-        </w:rPr>
-        <w:t>weight_decay</w:t>
-      </w:r>
-      <w:proofErr w:type="spellEnd"/>
-      <w:r>
-        <w:rPr>
-          <w:rStyle w:val="KeywordTok"/>
-          <w:rFonts w:ascii="Arial" w:hAnsi="Arial" w:cs="Arial"/>
-          <w:szCs w:val="22"/>
-        </w:rPr>
-        <w:t>:</w:t>
-      </w:r>
-      <w:r>
-        <w:rPr>
-          <w:rFonts w:ascii="Arial" w:hAnsi="Arial" w:cs="Arial"/>
-          <w:sz w:val="22"/>
-          <w:szCs w:val="22"/>
-        </w:rPr>
-        <w:br/>
-      </w:r>
-      <w:r>
-        <w:rPr>
-          <w:rStyle w:val="AttributeTok"/>
-          <w:rFonts w:ascii="Arial" w:hAnsi="Arial" w:cs="Arial"/>
-          <w:szCs w:val="22"/>
-        </w:rPr>
-        <w:t xml:space="preserve">    </w:t>
-      </w:r>
-      <w:r>
-        <w:rPr>
-          <w:rStyle w:val="KeywordTok"/>
-          <w:rFonts w:ascii="Arial" w:hAnsi="Arial" w:cs="Arial"/>
-          <w:szCs w:val="22"/>
-        </w:rPr>
-        <w:t>-</w:t>
-      </w:r>
-      <w:r>
-        <w:rPr>
-          <w:rStyle w:val="AttributeTok"/>
-          <w:rFonts w:ascii="Arial" w:hAnsi="Arial" w:cs="Arial"/>
-          <w:szCs w:val="22"/>
-        </w:rPr>
-        <w:t xml:space="preserve"> </w:t>
-      </w:r>
-      <w:r>
-        <w:rPr>
-          <w:rStyle w:val="FloatTok"/>
-          <w:rFonts w:ascii="Arial" w:hAnsi="Arial" w:cs="Arial"/>
-          <w:szCs w:val="22"/>
-        </w:rPr>
-        <w:t>0.0005</w:t>
-      </w:r>
-      <w:r>
-        <w:rPr>
-          <w:rFonts w:ascii="Arial" w:hAnsi="Arial" w:cs="Arial"/>
-          <w:sz w:val="22"/>
-          <w:szCs w:val="22"/>
-        </w:rPr>
-        <w:br/>
-      </w:r>
-      <w:r>
-        <w:rPr>
-          <w:rStyle w:val="AttributeTok"/>
-          <w:rFonts w:ascii="Arial" w:hAnsi="Arial" w:cs="Arial"/>
-          <w:szCs w:val="22"/>
-        </w:rPr>
-        <w:t xml:space="preserve">    </w:t>
-      </w:r>
-      <w:r>
-        <w:rPr>
-          <w:rStyle w:val="KeywordTok"/>
-          <w:rFonts w:ascii="Arial" w:hAnsi="Arial" w:cs="Arial"/>
-          <w:szCs w:val="22"/>
-        </w:rPr>
-        <w:t>-</w:t>
-      </w:r>
-      <w:r>
-        <w:rPr>
-          <w:rStyle w:val="AttributeTok"/>
-          <w:rFonts w:ascii="Arial" w:hAnsi="Arial" w:cs="Arial"/>
-          <w:szCs w:val="22"/>
-        </w:rPr>
-        <w:t xml:space="preserve"> </w:t>
-      </w:r>
-      <w:r>
-        <w:rPr>
-          <w:rStyle w:val="FloatTok"/>
-          <w:rFonts w:ascii="Arial" w:hAnsi="Arial" w:cs="Arial"/>
-          <w:szCs w:val="22"/>
-        </w:rPr>
-        <w:t>0.001</w:t>
-      </w:r>
-      <w:r>
-        <w:rPr>
-          <w:rFonts w:ascii="Arial" w:hAnsi="Arial" w:cs="Arial"/>
-          <w:sz w:val="22"/>
-          <w:szCs w:val="22"/>
-        </w:rPr>
-        <w:br/>
-      </w:r>
-      <w:r>
-        <w:rPr>
-          <w:rStyle w:val="AttributeTok"/>
-          <w:rFonts w:ascii="Arial" w:hAnsi="Arial" w:cs="Arial"/>
-          <w:szCs w:val="22"/>
-        </w:rPr>
-        <w:t xml:space="preserve">    </w:t>
-      </w:r>
-      <w:r>
-        <w:rPr>
-          <w:rStyle w:val="KeywordTok"/>
-          <w:rFonts w:ascii="Arial" w:hAnsi="Arial" w:cs="Arial"/>
-          <w:szCs w:val="22"/>
-        </w:rPr>
-        <w:t>-</w:t>
-      </w:r>
-      <w:r>
-        <w:rPr>
-          <w:rStyle w:val="AttributeTok"/>
-          <w:rFonts w:ascii="Arial" w:hAnsi="Arial" w:cs="Arial"/>
-          <w:szCs w:val="22"/>
-        </w:rPr>
-        <w:t xml:space="preserve"> </w:t>
-      </w:r>
-      <w:r>
-        <w:rPr>
-          <w:rStyle w:val="FloatTok"/>
-          <w:rFonts w:ascii="Arial" w:hAnsi="Arial" w:cs="Arial"/>
-          <w:szCs w:val="22"/>
-        </w:rPr>
-        <w:t>0.0001</w:t>
-      </w:r>
-      <w:r>
-        <w:rPr>
-          <w:rFonts w:ascii="Arial" w:hAnsi="Arial" w:cs="Arial"/>
-          <w:sz w:val="22"/>
-          <w:szCs w:val="22"/>
-        </w:rPr>
-        <w:br/>
-      </w:r>
-      <w:r>
-        <w:rPr>
-          <w:rStyle w:val="AttributeTok"/>
-          <w:rFonts w:ascii="Arial" w:hAnsi="Arial" w:cs="Arial"/>
-          <w:szCs w:val="22"/>
-        </w:rPr>
-        <w:t xml:space="preserve">  </w:t>
-      </w:r>
-      <w:proofErr w:type="spellStart"/>
-      <w:r>
-        <w:rPr>
-          <w:rStyle w:val="FunctionTok"/>
-          <w:rFonts w:ascii="Arial" w:hAnsi="Arial" w:cs="Arial"/>
-          <w:szCs w:val="22"/>
-        </w:rPr>
         <w:t>warmup_epochs</w:t>
       </w:r>
-      <w:proofErr w:type="spellEnd"/>
       <w:r>
         <w:rPr>
           <w:rStyle w:val="KeywordTok"/>
@@ -30592,7 +28373,6 @@
         </w:rPr>
         <w:t xml:space="preserve">  </w:t>
       </w:r>
-      <w:proofErr w:type="spellStart"/>
       <w:r>
         <w:rPr>
           <w:rStyle w:val="FunctionTok"/>
@@ -30601,7 +28381,6 @@
         </w:rPr>
         <w:t>model_type</w:t>
       </w:r>
-      <w:proofErr w:type="spellEnd"/>
       <w:r>
         <w:rPr>
           <w:rStyle w:val="KeywordTok"/>
@@ -30738,7 +28517,6 @@
         </w:rPr>
         <w:t xml:space="preserve">  </w:t>
       </w:r>
-      <w:proofErr w:type="spellStart"/>
       <w:r>
         <w:rPr>
           <w:rStyle w:val="FunctionTok"/>
@@ -30747,7 +28525,6 @@
         </w:rPr>
         <w:t>accuracy_weight</w:t>
       </w:r>
-      <w:proofErr w:type="spellEnd"/>
       <w:r>
         <w:rPr>
           <w:rStyle w:val="KeywordTok"/>
@@ -30796,7 +28573,6 @@
         </w:rPr>
         <w:t xml:space="preserve">  </w:t>
       </w:r>
-      <w:proofErr w:type="spellStart"/>
       <w:r>
         <w:rPr>
           <w:rStyle w:val="FunctionTok"/>
@@ -30805,7 +28581,6 @@
         </w:rPr>
         <w:t>speed_weight</w:t>
       </w:r>
-      <w:proofErr w:type="spellEnd"/>
       <w:r>
         <w:rPr>
           <w:rStyle w:val="KeywordTok"/>
@@ -30854,7 +28629,6 @@
         </w:rPr>
         <w:t xml:space="preserve">  </w:t>
       </w:r>
-      <w:proofErr w:type="spellStart"/>
       <w:r>
         <w:rPr>
           <w:rStyle w:val="FunctionTok"/>
@@ -30863,7 +28637,6 @@
         </w:rPr>
         <w:t>size_weight</w:t>
       </w:r>
-      <w:proofErr w:type="spellEnd"/>
       <w:r>
         <w:rPr>
           <w:rStyle w:val="KeywordTok"/>
@@ -31128,7 +28901,6 @@
         </w:rPr>
         <w:t xml:space="preserve">  </w:t>
       </w:r>
-      <w:proofErr w:type="spellStart"/>
       <w:r>
         <w:rPr>
           <w:rStyle w:val="FunctionTok"/>
@@ -31137,7 +28909,6 @@
         </w:rPr>
         <w:t>early_stopping</w:t>
       </w:r>
-      <w:proofErr w:type="spellEnd"/>
       <w:r>
         <w:rPr>
           <w:rStyle w:val="KeywordTok"/>
@@ -31375,18 +29146,8 @@
           <w:sz w:val="22"/>
           <w:szCs w:val="22"/>
         </w:rPr>
-        <w:t xml:space="preserve">Output dataset: </w:t>
-      </w:r>
-      <w:proofErr w:type="spellStart"/>
-      <w:r>
-        <w:rPr>
-          <w:rFonts w:ascii="Arial" w:hAnsi="Arial" w:cs="Arial"/>
-          <w:sz w:val="22"/>
-          <w:szCs w:val="22"/>
-        </w:rPr>
-        <w:t>augmented_dataset</w:t>
-      </w:r>
-      <w:proofErr w:type="spellEnd"/>
+        <w:t>Output dataset: augmented_dataset</w:t>
+      </w:r>
     </w:p>
     <w:p>
       <w:pPr>
@@ -35477,43 +33238,7 @@
           <w:rFonts w:ascii="Arial" w:hAnsi="Arial" w:cs="Arial"/>
           <w:szCs w:val="22"/>
         </w:rPr>
-        <w:t xml:space="preserve"> task=detect train data=</w:t>
-      </w:r>
-      <w:proofErr w:type="spellStart"/>
-      <w:r>
-        <w:rPr>
-          <w:rStyle w:val="NormalTok"/>
-          <w:rFonts w:ascii="Arial" w:hAnsi="Arial" w:cs="Arial"/>
-          <w:szCs w:val="22"/>
-        </w:rPr>
-        <w:t>augmented_dataset</w:t>
-      </w:r>
-      <w:proofErr w:type="spellEnd"/>
-      <w:r>
-        <w:rPr>
-          <w:rStyle w:val="NormalTok"/>
-          <w:rFonts w:ascii="Arial" w:hAnsi="Arial" w:cs="Arial"/>
-          <w:szCs w:val="22"/>
-        </w:rPr>
-        <w:t>/</w:t>
-      </w:r>
-      <w:proofErr w:type="spellStart"/>
-      <w:r>
-        <w:rPr>
-          <w:rStyle w:val="NormalTok"/>
-          <w:rFonts w:ascii="Arial" w:hAnsi="Arial" w:cs="Arial"/>
-          <w:szCs w:val="22"/>
-        </w:rPr>
-        <w:t>dataset.yaml</w:t>
-      </w:r>
-      <w:proofErr w:type="spellEnd"/>
-      <w:r>
-        <w:rPr>
-          <w:rStyle w:val="NormalTok"/>
-          <w:rFonts w:ascii="Arial" w:hAnsi="Arial" w:cs="Arial"/>
-          <w:szCs w:val="22"/>
-        </w:rPr>
-        <w:t xml:space="preserve"> model=yolov8n.pt epochs=100</w:t>
+        <w:t xml:space="preserve"> task=detect train data=augmented_dataset/dataset.yaml model=yolov8n.pt epochs=100</w:t>
       </w:r>
     </w:p>
     <w:p>
@@ -35610,29 +33335,7 @@
           <w:sz w:val="22"/>
           <w:szCs w:val="22"/>
         </w:rPr>
-        <w:t xml:space="preserve">Higher </w:t>
-      </w:r>
-      <w:proofErr w:type="spellStart"/>
-      <w:r>
-        <w:rPr>
-          <w:rFonts w:ascii="Arial" w:hAnsi="Arial" w:cs="Arial"/>
-          <w:b/>
-          <w:bCs/>
-          <w:sz w:val="22"/>
-          <w:szCs w:val="22"/>
-        </w:rPr>
-        <w:t>IoU</w:t>
-      </w:r>
-      <w:proofErr w:type="spellEnd"/>
-      <w:r>
-        <w:rPr>
-          <w:rFonts w:ascii="Arial" w:hAnsi="Arial" w:cs="Arial"/>
-          <w:b/>
-          <w:bCs/>
-          <w:sz w:val="22"/>
-          <w:szCs w:val="22"/>
-        </w:rPr>
-        <w:t xml:space="preserve"> Thresholds</w:t>
+        <w:t>Higher IoU Thresholds</w:t>
       </w:r>
       <w:r>
         <w:rPr>
@@ -35648,25 +33351,7 @@
           <w:rFonts w:ascii="Arial" w:hAnsi="Arial" w:cs="Arial"/>
           <w:szCs w:val="22"/>
         </w:rPr>
-        <w:t>--</w:t>
-      </w:r>
-      <w:proofErr w:type="spellStart"/>
-      <w:r>
-        <w:rPr>
-          <w:rStyle w:val="VerbatimChar"/>
-          <w:rFonts w:ascii="Arial" w:hAnsi="Arial" w:cs="Arial"/>
-          <w:szCs w:val="22"/>
-        </w:rPr>
-        <w:t>iou</w:t>
-      </w:r>
-      <w:proofErr w:type="spellEnd"/>
-      <w:r>
-        <w:rPr>
-          <w:rStyle w:val="VerbatimChar"/>
-          <w:rFonts w:ascii="Arial" w:hAnsi="Arial" w:cs="Arial"/>
-          <w:szCs w:val="22"/>
-        </w:rPr>
-        <w:t xml:space="preserve"> 0.7</w:t>
+        <w:t>--iou 0.7</w:t>
       </w:r>
       <w:r>
         <w:rPr>
@@ -35715,18 +33400,8 @@
           <w:rFonts w:ascii="Arial" w:hAnsi="Arial" w:cs="Arial"/>
           <w:szCs w:val="22"/>
         </w:rPr>
-        <w:t>--cos-</w:t>
-      </w:r>
-      <w:proofErr w:type="spellStart"/>
-      <w:r>
-        <w:rPr>
-          <w:rStyle w:val="VerbatimChar"/>
-          <w:rFonts w:ascii="Arial" w:hAnsi="Arial" w:cs="Arial"/>
-          <w:szCs w:val="22"/>
-        </w:rPr>
-        <w:t>lr</w:t>
-      </w:r>
-      <w:proofErr w:type="spellEnd"/>
+        <w:t>--cos-lr</w:t>
+      </w:r>
     </w:p>
     <w:p>
       <w:pPr>
@@ -36029,21 +33704,11 @@
           <w:rFonts w:ascii="Arial" w:hAnsi="Arial" w:cs="Arial"/>
           <w:szCs w:val="22"/>
         </w:rPr>
-        <w:t>METADATA_KEY=versioning/</w:t>
-      </w:r>
-      <w:proofErr w:type="spellStart"/>
-      <w:r>
-        <w:rPr>
-          <w:rStyle w:val="VerbatimChar"/>
-          <w:rFonts w:ascii="Arial" w:hAnsi="Arial" w:cs="Arial"/>
-          <w:szCs w:val="22"/>
-        </w:rPr>
-        <w:t>metadata.json</w:t>
+        <w:t>METADATA_KEY=versioning/metadata.json</w:t>
       </w:r>
       <w:bookmarkEnd w:id="0"/>
       <w:bookmarkEnd w:id="135"/>
       <w:bookmarkEnd w:id="151"/>
-      <w:proofErr w:type="spellEnd"/>
     </w:p>
     <w:p>
       <w:pPr>

--- a/01-Project-management/report/Master_thesis.docx
+++ b/01-Project-management/report/Master_thesis.docx
@@ -18,50 +18,15 @@
       <w:pPr>
         <w:pStyle w:val="Heading1"/>
         <w:spacing w:beforeLines="120" w:before="288" w:afterLines="120" w:after="288"/>
+        <w:jc w:val="center"/>
         <w:rPr>
           <w:rFonts w:ascii="Arial" w:hAnsi="Arial" w:cs="Arial"/>
           <w:sz w:val="24"/>
           <w:szCs w:val="24"/>
         </w:rPr>
       </w:pPr>
-      <w:r>
-        <w:rPr>
-          <w:rFonts w:ascii="Arial" w:hAnsi="Arial" w:cs="Arial"/>
-          <w:noProof/>
-          <w:sz w:val="24"/>
-          <w:szCs w:val="24"/>
-        </w:rPr>
-        <w:t xml:space="preserve">                                      </w:t>
-      </w:r>
-      <w:r>
-        <w:rPr>
-          <w:rFonts w:ascii="Arial" w:hAnsi="Arial" w:cs="Arial"/>
-          <w:noProof/>
-          <w:sz w:val="24"/>
-          <w:szCs w:val="24"/>
-        </w:rPr>
-        <w:t xml:space="preserve"> </w:t>
-      </w:r>
       <w:bookmarkStart w:id="1" w:name="_Toc195875650"/>
-      <w:r>
-        <w:rPr>
-          <w:rFonts w:ascii="Arial" w:hAnsi="Arial" w:cs="Arial"/>
-          <w:noProof/>
-          <w:sz w:val="24"/>
-          <w:szCs w:val="24"/>
-        </w:rPr>
-        <w:t xml:space="preserve">  </w:t>
-      </w:r>
       <w:bookmarkStart w:id="2" w:name="_Toc195880372"/>
-      <w:r>
-        <w:rPr>
-          <w:rFonts w:ascii="Arial" w:hAnsi="Arial" w:cs="Arial"/>
-          <w:noProof/>
-          <w:sz w:val="24"/>
-          <w:szCs w:val="24"/>
-        </w:rPr>
-        <w:t xml:space="preserve"> </w:t>
-      </w:r>
       <w:r>
         <w:rPr>
           <w:rFonts w:ascii="Arial" w:hAnsi="Arial" w:cs="Arial"/>
@@ -120,15 +85,6 @@
       </w:r>
       <w:bookmarkEnd w:id="1"/>
       <w:bookmarkEnd w:id="2"/>
-      <w:r>
-        <w:rPr>
-          <w:rFonts w:ascii="Arial" w:hAnsi="Arial" w:cs="Arial"/>
-          <w:noProof/>
-          <w:sz w:val="24"/>
-          <w:szCs w:val="24"/>
-        </w:rPr>
-        <w:t xml:space="preserve">  </w:t>
-      </w:r>
     </w:p>
     <w:p>
       <w:pPr>
@@ -221,28 +177,29 @@
           <w:bCs/>
           <w:color w:val="000000"/>
         </w:rPr>
-        <w:t>MASTER THESIS</w:t>
-      </w:r>
-    </w:p>
-    <w:p>
-      <w:pPr>
-        <w:spacing w:beforeLines="120" w:before="288" w:afterLines="120" w:after="288" w:line="276" w:lineRule="auto"/>
+        <w:t xml:space="preserve">   </w:t>
+      </w:r>
+      <w:r>
         <w:rPr>
           <w:rFonts w:ascii="Arial" w:hAnsi="Arial" w:cs="Arial"/>
           <w:b/>
           <w:bCs/>
           <w:color w:val="000000"/>
         </w:rPr>
-      </w:pPr>
-      <w:r>
+        <w:t>MASTER THESIS</w:t>
+      </w:r>
+    </w:p>
+    <w:p>
+      <w:pPr>
+        <w:spacing w:beforeLines="120" w:before="288" w:afterLines="120" w:after="288" w:line="276" w:lineRule="auto"/>
+        <w:jc w:val="center"/>
         <w:rPr>
           <w:rFonts w:ascii="Arial" w:hAnsi="Arial" w:cs="Arial"/>
           <w:b/>
           <w:bCs/>
           <w:color w:val="000000"/>
         </w:rPr>
-        <w:t xml:space="preserve">               </w:t>
-      </w:r>
+      </w:pPr>
       <w:r>
         <w:rPr>
           <w:rFonts w:ascii="Arial" w:hAnsi="Arial" w:cs="Arial"/>
@@ -250,46 +207,20 @@
           <w:bCs/>
           <w:color w:val="000000"/>
         </w:rPr>
-        <w:t xml:space="preserve">               </w:t>
-      </w:r>
-      <w:r>
+        <w:t>ENHANCING MACHINE LEARNING DEVELOPMENT</w:t>
+      </w:r>
+    </w:p>
+    <w:p>
+      <w:pPr>
+        <w:spacing w:beforeLines="120" w:before="288" w:afterLines="120" w:after="288" w:line="276" w:lineRule="auto"/>
+        <w:jc w:val="center"/>
         <w:rPr>
           <w:rFonts w:ascii="Arial" w:hAnsi="Arial" w:cs="Arial"/>
           <w:b/>
           <w:bCs/>
           <w:color w:val="000000"/>
         </w:rPr>
-        <w:t>ENHANCING MACHINE LEARNING DEVELOPMENT</w:t>
-      </w:r>
-    </w:p>
-    <w:p>
-      <w:pPr>
-        <w:spacing w:beforeLines="120" w:before="288" w:afterLines="120" w:after="288" w:line="276" w:lineRule="auto"/>
-        <w:rPr>
-          <w:rFonts w:ascii="Arial" w:hAnsi="Arial" w:cs="Arial"/>
-          <w:b/>
-          <w:bCs/>
-          <w:color w:val="000000"/>
-        </w:rPr>
-      </w:pPr>
-      <w:r>
-        <w:rPr>
-          <w:rFonts w:ascii="Arial" w:hAnsi="Arial" w:cs="Arial"/>
-          <w:b/>
-          <w:bCs/>
-          <w:color w:val="000000"/>
-        </w:rPr>
-        <w:t xml:space="preserve">                     </w:t>
-      </w:r>
-      <w:r>
-        <w:rPr>
-          <w:rFonts w:ascii="Arial" w:hAnsi="Arial" w:cs="Arial"/>
-          <w:b/>
-          <w:bCs/>
-          <w:color w:val="000000"/>
-        </w:rPr>
-        <w:t xml:space="preserve">             </w:t>
-      </w:r>
+      </w:pPr>
       <w:r>
         <w:rPr>
           <w:rFonts w:ascii="Arial" w:hAnsi="Arial" w:cs="Arial"/>

--- a/01-Project-management/report/Master_thesis.docx
+++ b/01-Project-management/report/Master_thesis.docx
@@ -481,6 +481,14 @@
       <w:r>
         <w:rPr>
           <w:rFonts w:ascii="Arial" w:hAnsi="Arial" w:cs="Arial"/>
+          <w:sz w:val="22"/>
+          <w:szCs w:val="22"/>
+        </w:rPr>
+        <w:t xml:space="preserve">IU </w:t>
+      </w:r>
+      <w:r>
+        <w:rPr>
+          <w:rFonts w:ascii="Arial" w:hAnsi="Arial" w:cs="Arial"/>
           <w:color w:val="000000"/>
           <w:sz w:val="22"/>
           <w:szCs w:val="22"/>
@@ -498,13 +506,23 @@
           <w:szCs w:val="22"/>
         </w:rPr>
       </w:pPr>
-      <w:r>
-        <w:rPr>
-          <w:rFonts w:ascii="Arial" w:hAnsi="Arial" w:cs="Arial"/>
-          <w:sz w:val="22"/>
-          <w:szCs w:val="22"/>
-        </w:rPr>
-        <w:t>Juri-Gagarin-Ring 152 · D-99084 Erfurt</w:t>
+      <w:proofErr w:type="spellStart"/>
+      <w:r>
+        <w:rPr>
+          <w:rFonts w:ascii="Arial" w:hAnsi="Arial" w:cs="Arial"/>
+          <w:sz w:val="22"/>
+          <w:szCs w:val="22"/>
+        </w:rPr>
+        <w:t>Juri</w:t>
+      </w:r>
+      <w:proofErr w:type="spellEnd"/>
+      <w:r>
+        <w:rPr>
+          <w:rFonts w:ascii="Arial" w:hAnsi="Arial" w:cs="Arial"/>
+          <w:sz w:val="22"/>
+          <w:szCs w:val="22"/>
+        </w:rPr>
+        <w:t>-Gagarin-Ring 152 · D-99084 Erfurt</w:t>
       </w:r>
     </w:p>
     <w:p>
@@ -551,8 +569,18 @@
           <w:sz w:val="22"/>
           <w:szCs w:val="22"/>
         </w:rPr>
-        <w:t>Dr. Aditya Mushyam</w:t>
-      </w:r>
+        <w:t xml:space="preserve">Dr. Aditya </w:t>
+      </w:r>
+      <w:proofErr w:type="spellStart"/>
+      <w:r>
+        <w:rPr>
+          <w:rFonts w:ascii="Arial" w:hAnsi="Arial" w:cs="Arial"/>
+          <w:sz w:val="22"/>
+          <w:szCs w:val="22"/>
+        </w:rPr>
+        <w:t>Mushyam</w:t>
+      </w:r>
+      <w:proofErr w:type="spellEnd"/>
     </w:p>
     <w:p>
       <w:pPr>
@@ -7736,17 +7764,16 @@
           <w:rFonts w:ascii="Arial" w:hAnsi="Arial" w:cs="Arial"/>
         </w:rPr>
       </w:pPr>
-      <w:bookmarkStart w:id="5" w:name="abstract"/>
-      <w:bookmarkStart w:id="6" w:name="_Toc195880373"/>
+      <w:bookmarkStart w:id="5" w:name="_Toc195880373"/>
+      <w:bookmarkStart w:id="6" w:name="abstract"/>
       <w:bookmarkEnd w:id="4"/>
       <w:r>
         <w:rPr>
           <w:rFonts w:ascii="Arial" w:hAnsi="Arial" w:cs="Arial"/>
         </w:rPr>
-        <w:lastRenderedPageBreak/>
         <w:t>Abstract</w:t>
       </w:r>
-      <w:bookmarkEnd w:id="6"/>
+      <w:bookmarkEnd w:id="5"/>
     </w:p>
     <w:p>
       <w:pPr>
@@ -7776,9 +7803,9 @@
           <w:rFonts w:ascii="Arial" w:hAnsi="Arial" w:cs="Arial"/>
         </w:rPr>
       </w:pPr>
-      <w:bookmarkStart w:id="7" w:name="chapter-1-introduction"/>
-      <w:bookmarkStart w:id="8" w:name="_Toc195880374"/>
-      <w:bookmarkEnd w:id="5"/>
+      <w:bookmarkStart w:id="7" w:name="_Toc195880374"/>
+      <w:bookmarkStart w:id="8" w:name="chapter-1-introduction"/>
+      <w:bookmarkEnd w:id="6"/>
       <w:r>
         <w:rPr>
           <w:rFonts w:ascii="Arial" w:hAnsi="Arial" w:cs="Arial"/>
@@ -7786,7 +7813,7 @@
         <w:lastRenderedPageBreak/>
         <w:t>Chapter 1: Introduction</w:t>
       </w:r>
-      <w:bookmarkEnd w:id="8"/>
+      <w:bookmarkEnd w:id="7"/>
     </w:p>
     <w:p>
       <w:pPr>
@@ -7796,15 +7823,15 @@
           <w:rFonts w:ascii="Arial" w:hAnsi="Arial" w:cs="Arial"/>
         </w:rPr>
       </w:pPr>
-      <w:bookmarkStart w:id="9" w:name="background"/>
-      <w:bookmarkStart w:id="10" w:name="_Toc195880375"/>
+      <w:bookmarkStart w:id="9" w:name="_Toc195880375"/>
+      <w:bookmarkStart w:id="10" w:name="background"/>
       <w:r>
         <w:rPr>
           <w:rFonts w:ascii="Arial" w:hAnsi="Arial" w:cs="Arial"/>
         </w:rPr>
         <w:t>1.1 Background</w:t>
       </w:r>
-      <w:bookmarkEnd w:id="10"/>
+      <w:bookmarkEnd w:id="9"/>
     </w:p>
     <w:p>
       <w:pPr>
@@ -7818,7 +7845,7 @@
         </w:rPr>
       </w:pPr>
       <w:bookmarkStart w:id="11" w:name="problem-statement"/>
-      <w:bookmarkEnd w:id="9"/>
+      <w:bookmarkEnd w:id="10"/>
       <w:r>
         <w:rPr>
           <w:rFonts w:ascii="Arial" w:hAnsi="Arial" w:cs="Arial"/>
@@ -7845,7 +7872,79 @@
           <w:sz w:val="22"/>
           <w:szCs w:val="22"/>
         </w:rPr>
-        <w:t>An Algorithmia report stated that organizations that practiced MLOps were 22% faster at building models, and 25% more performant (Algorithmia, 2021). An IDC report found that with mature MLOps practices, organizations reduced time to deployment as much as 30% compared to others with less sophisticated ML pipelines (IDC, 2022). The Deloitte report found that of the organizations defined as AI high performers, 64% had advanced MLOps practices, whereas only 28% of the AI beginners had something to show as advanced MLOps plans (Deloitte, 2023). The benefits of MLOps practices are clear, but Twimlcon's State of ML in Production report highlights how MLOps adoption is uneven across organizations and that less than half, 40%, of organizations claim that their ML production processes are mature (Twimlcon, 2022).</w:t>
+        <w:t xml:space="preserve">An </w:t>
+      </w:r>
+      <w:proofErr w:type="spellStart"/>
+      <w:r>
+        <w:rPr>
+          <w:rFonts w:ascii="Arial" w:hAnsi="Arial" w:cs="Arial"/>
+          <w:sz w:val="22"/>
+          <w:szCs w:val="22"/>
+        </w:rPr>
+        <w:t>Algorithmia</w:t>
+      </w:r>
+      <w:proofErr w:type="spellEnd"/>
+      <w:r>
+        <w:rPr>
+          <w:rFonts w:ascii="Arial" w:hAnsi="Arial" w:cs="Arial"/>
+          <w:sz w:val="22"/>
+          <w:szCs w:val="22"/>
+        </w:rPr>
+        <w:t xml:space="preserve"> report stated that organizations that practiced MLOps were 22% faster at building models, and 25% more performant (</w:t>
+      </w:r>
+      <w:proofErr w:type="spellStart"/>
+      <w:r>
+        <w:rPr>
+          <w:rFonts w:ascii="Arial" w:hAnsi="Arial" w:cs="Arial"/>
+          <w:sz w:val="22"/>
+          <w:szCs w:val="22"/>
+        </w:rPr>
+        <w:t>Algorithmia</w:t>
+      </w:r>
+      <w:proofErr w:type="spellEnd"/>
+      <w:r>
+        <w:rPr>
+          <w:rFonts w:ascii="Arial" w:hAnsi="Arial" w:cs="Arial"/>
+          <w:sz w:val="22"/>
+          <w:szCs w:val="22"/>
+        </w:rPr>
+        <w:t xml:space="preserve">, 2021). An IDC report found that with mature MLOps practices, organizations reduced time to deployment as much as 30% compared to others with less sophisticated ML pipelines (IDC, 2022). The Deloitte report found that of the organizations defined as AI high performers, 64% had advanced MLOps practices, whereas only 28% of the AI beginners had something to show as advanced MLOps plans (Deloitte, 2023). The benefits of MLOps practices are clear, but </w:t>
+      </w:r>
+      <w:proofErr w:type="spellStart"/>
+      <w:r>
+        <w:rPr>
+          <w:rFonts w:ascii="Arial" w:hAnsi="Arial" w:cs="Arial"/>
+          <w:sz w:val="22"/>
+          <w:szCs w:val="22"/>
+        </w:rPr>
+        <w:t>Twimlcon's</w:t>
+      </w:r>
+      <w:proofErr w:type="spellEnd"/>
+      <w:r>
+        <w:rPr>
+          <w:rFonts w:ascii="Arial" w:hAnsi="Arial" w:cs="Arial"/>
+          <w:sz w:val="22"/>
+          <w:szCs w:val="22"/>
+        </w:rPr>
+        <w:t xml:space="preserve"> State of ML in Production report highlights how MLOps adoption is uneven across organizations and that less than half, 40%, of organizations claim that their ML production processes are mature (</w:t>
+      </w:r>
+      <w:proofErr w:type="spellStart"/>
+      <w:r>
+        <w:rPr>
+          <w:rFonts w:ascii="Arial" w:hAnsi="Arial" w:cs="Arial"/>
+          <w:sz w:val="22"/>
+          <w:szCs w:val="22"/>
+        </w:rPr>
+        <w:t>Twimlcon</w:t>
+      </w:r>
+      <w:proofErr w:type="spellEnd"/>
+      <w:r>
+        <w:rPr>
+          <w:rFonts w:ascii="Arial" w:hAnsi="Arial" w:cs="Arial"/>
+          <w:sz w:val="22"/>
+          <w:szCs w:val="22"/>
+        </w:rPr>
+        <w:t>, 2022).</w:t>
       </w:r>
     </w:p>
     <w:p>
@@ -8205,8 +8304,8 @@
           <w:rFonts w:ascii="Arial" w:hAnsi="Arial" w:cs="Arial"/>
         </w:rPr>
       </w:pPr>
-      <w:bookmarkStart w:id="15" w:name="scope"/>
-      <w:bookmarkStart w:id="16" w:name="_Toc195880378"/>
+      <w:bookmarkStart w:id="15" w:name="_Toc195880378"/>
+      <w:bookmarkStart w:id="16" w:name="scope"/>
       <w:bookmarkEnd w:id="13"/>
       <w:r>
         <w:rPr>
@@ -8215,7 +8314,7 @@
         <w:lastRenderedPageBreak/>
         <w:t>1.4 Scope</w:t>
       </w:r>
-      <w:bookmarkEnd w:id="16"/>
+      <w:bookmarkEnd w:id="15"/>
     </w:p>
     <w:p>
       <w:pPr>
@@ -8230,8 +8329,8 @@
         </w:rPr>
       </w:pPr>
       <w:bookmarkStart w:id="17" w:name="chapter-2-literature-review"/>
-      <w:bookmarkEnd w:id="7"/>
-      <w:bookmarkEnd w:id="15"/>
+      <w:bookmarkEnd w:id="8"/>
+      <w:bookmarkEnd w:id="16"/>
       <w:r>
         <w:rPr>
           <w:rFonts w:ascii="Arial" w:hAnsi="Arial" w:cs="Arial"/>
@@ -8266,15 +8365,15 @@
           <w:rFonts w:ascii="Arial" w:hAnsi="Arial" w:cs="Arial"/>
         </w:rPr>
       </w:pPr>
-      <w:bookmarkStart w:id="19" w:name="devops-in-software-engineering"/>
-      <w:bookmarkStart w:id="20" w:name="_Toc195880380"/>
+      <w:bookmarkStart w:id="19" w:name="_Toc195880380"/>
+      <w:bookmarkStart w:id="20" w:name="devops-in-software-engineering"/>
       <w:r>
         <w:rPr>
           <w:rFonts w:ascii="Arial" w:hAnsi="Arial" w:cs="Arial"/>
         </w:rPr>
         <w:t>2.1 DevOps in Software Engineering</w:t>
       </w:r>
-      <w:bookmarkEnd w:id="20"/>
+      <w:bookmarkEnd w:id="19"/>
     </w:p>
     <w:p>
       <w:pPr>
@@ -8313,7 +8412,25 @@
           <w:sz w:val="22"/>
           <w:szCs w:val="22"/>
         </w:rPr>
-        <w:t xml:space="preserve">Continuous Integration/Continuous Delivery (CI/CD): Automating build, testing, and deployment will reduce the manual code push to production while ensuring the same code is deployed every time. a CI/CD tools such as Jenkins, CircleCI, and GitHub Actions are some of the most used CI/CD toolchain for automation. </w:t>
+        <w:t xml:space="preserve">Continuous Integration/Continuous Delivery (CI/CD): Automating build, testing, and deployment will reduce the manual code push to production while ensuring the same code is deployed every time. a CI/CD tools such as Jenkins, </w:t>
+      </w:r>
+      <w:proofErr w:type="spellStart"/>
+      <w:r>
+        <w:rPr>
+          <w:rFonts w:ascii="Arial" w:hAnsi="Arial" w:cs="Arial"/>
+          <w:sz w:val="22"/>
+          <w:szCs w:val="22"/>
+        </w:rPr>
+        <w:t>CircleCI</w:t>
+      </w:r>
+      <w:proofErr w:type="spellEnd"/>
+      <w:r>
+        <w:rPr>
+          <w:rFonts w:ascii="Arial" w:hAnsi="Arial" w:cs="Arial"/>
+          <w:sz w:val="22"/>
+          <w:szCs w:val="22"/>
+        </w:rPr>
+        <w:t xml:space="preserve">, and GitHub Actions are some of the most used CI/CD toolchain for automation. </w:t>
       </w:r>
     </w:p>
     <w:p>
@@ -8568,16 +8685,16 @@
           <w:rFonts w:ascii="Arial" w:hAnsi="Arial" w:cs="Arial"/>
         </w:rPr>
       </w:pPr>
-      <w:bookmarkStart w:id="23" w:name="introduction-to-mlops"/>
-      <w:bookmarkStart w:id="24" w:name="_Toc195880381"/>
-      <w:bookmarkEnd w:id="19"/>
+      <w:bookmarkStart w:id="23" w:name="_Toc195880381"/>
+      <w:bookmarkStart w:id="24" w:name="introduction-to-mlops"/>
+      <w:bookmarkEnd w:id="20"/>
       <w:r>
         <w:rPr>
           <w:rFonts w:ascii="Arial" w:hAnsi="Arial" w:cs="Arial"/>
         </w:rPr>
         <w:t>2.2 Introduction to MLOps</w:t>
       </w:r>
-      <w:bookmarkEnd w:id="24"/>
+      <w:bookmarkEnd w:id="23"/>
     </w:p>
     <w:p>
       <w:pPr>
@@ -8591,7 +8708,7 @@
         </w:rPr>
       </w:pPr>
       <w:bookmarkStart w:id="25" w:name="challenges-in-ml-lifecycle"/>
-      <w:bookmarkEnd w:id="23"/>
+      <w:bookmarkEnd w:id="24"/>
       <w:r>
         <w:rPr>
           <w:rFonts w:ascii="Arial" w:hAnsi="Arial" w:cs="Arial"/>
@@ -8738,7 +8855,25 @@
           <w:sz w:val="22"/>
           <w:szCs w:val="22"/>
         </w:rPr>
-        <w:t>As documented by Meessen-Pinard et al. (2022), "Automation servers, such as Jenkins, are the backbone of most contemporary MLOps implementations because they provide a consistent, repeatable structure to what otherwise would be an ad hoc process of machine learning model development."</w:t>
+        <w:t xml:space="preserve">As documented by </w:t>
+      </w:r>
+      <w:proofErr w:type="spellStart"/>
+      <w:r>
+        <w:rPr>
+          <w:rFonts w:ascii="Arial" w:hAnsi="Arial" w:cs="Arial"/>
+          <w:sz w:val="22"/>
+          <w:szCs w:val="22"/>
+        </w:rPr>
+        <w:t>Meessen</w:t>
+      </w:r>
+      <w:proofErr w:type="spellEnd"/>
+      <w:r>
+        <w:rPr>
+          <w:rFonts w:ascii="Arial" w:hAnsi="Arial" w:cs="Arial"/>
+          <w:sz w:val="22"/>
+          <w:szCs w:val="22"/>
+        </w:rPr>
+        <w:t>-Pinard et al. (2022), "Automation servers, such as Jenkins, are the backbone of most contemporary MLOps implementations because they provide a consistent, repeatable structure to what otherwise would be an ad hoc process of machine learning model development."</w:t>
       </w:r>
     </w:p>
     <w:p>
@@ -9184,13 +9319,23 @@
           <w:szCs w:val="22"/>
         </w:rPr>
       </w:pPr>
-      <w:r>
-        <w:rPr>
-          <w:rFonts w:ascii="Arial" w:hAnsi="Arial" w:cs="Arial"/>
-          <w:sz w:val="22"/>
-          <w:szCs w:val="22"/>
-        </w:rPr>
-        <w:t xml:space="preserve">Kreuzberger et al. (2022) presented a comprehensive MLOps maturity model with four levels (i.e., manual processes to fully automated ML systems). </w:t>
+      <w:proofErr w:type="spellStart"/>
+      <w:r>
+        <w:rPr>
+          <w:rFonts w:ascii="Arial" w:hAnsi="Arial" w:cs="Arial"/>
+          <w:sz w:val="22"/>
+          <w:szCs w:val="22"/>
+        </w:rPr>
+        <w:t>Kreuzberger</w:t>
+      </w:r>
+      <w:proofErr w:type="spellEnd"/>
+      <w:r>
+        <w:rPr>
+          <w:rFonts w:ascii="Arial" w:hAnsi="Arial" w:cs="Arial"/>
+          <w:sz w:val="22"/>
+          <w:szCs w:val="22"/>
+        </w:rPr>
+        <w:t xml:space="preserve"> et al. (2022) presented a comprehensive MLOps maturity model with four levels (i.e., manual processes to fully automated ML systems). </w:t>
       </w:r>
     </w:p>
     <w:p>
@@ -9208,13 +9353,41 @@
           <w:szCs w:val="22"/>
         </w:rPr>
       </w:pPr>
-      <w:r>
-        <w:rPr>
-          <w:rFonts w:ascii="Arial" w:hAnsi="Arial" w:cs="Arial"/>
-          <w:sz w:val="22"/>
-          <w:szCs w:val="22"/>
-        </w:rPr>
-        <w:t>Mäkinen et al. (2021) described possible issues with the integration of ML models in an existing continuous integration/continuous delivery (CI/CD) pipeline and noted the need for bespoke tools and approaches best suited for the introduction of ML. Renggli et al. (2021) presented a framework for the continuous integration of machine learning applications while emphasizing issues of reproducibility.</w:t>
+      <w:proofErr w:type="spellStart"/>
+      <w:r>
+        <w:rPr>
+          <w:rFonts w:ascii="Arial" w:hAnsi="Arial" w:cs="Arial"/>
+          <w:sz w:val="22"/>
+          <w:szCs w:val="22"/>
+        </w:rPr>
+        <w:t>Mäkinen</w:t>
+      </w:r>
+      <w:proofErr w:type="spellEnd"/>
+      <w:r>
+        <w:rPr>
+          <w:rFonts w:ascii="Arial" w:hAnsi="Arial" w:cs="Arial"/>
+          <w:sz w:val="22"/>
+          <w:szCs w:val="22"/>
+        </w:rPr>
+        <w:t xml:space="preserve"> et al. (2021) described possible issues with the integration of ML models in an existing continuous integration/continuous delivery (CI/CD) pipeline and noted the need for bespoke tools and approaches best suited for the introduction of ML. </w:t>
+      </w:r>
+      <w:proofErr w:type="spellStart"/>
+      <w:r>
+        <w:rPr>
+          <w:rFonts w:ascii="Arial" w:hAnsi="Arial" w:cs="Arial"/>
+          <w:sz w:val="22"/>
+          <w:szCs w:val="22"/>
+        </w:rPr>
+        <w:t>Renggli</w:t>
+      </w:r>
+      <w:proofErr w:type="spellEnd"/>
+      <w:r>
+        <w:rPr>
+          <w:rFonts w:ascii="Arial" w:hAnsi="Arial" w:cs="Arial"/>
+          <w:sz w:val="22"/>
+          <w:szCs w:val="22"/>
+        </w:rPr>
+        <w:t xml:space="preserve"> et al. (2021) presented a framework for the continuous integration of machine learning applications while emphasizing issues of reproducibility.</w:t>
       </w:r>
     </w:p>
     <w:p>
@@ -9256,13 +9429,23 @@
           <w:szCs w:val="22"/>
         </w:rPr>
       </w:pPr>
-      <w:r>
-        <w:rPr>
-          <w:rFonts w:ascii="Arial" w:hAnsi="Arial" w:cs="Arial"/>
-          <w:sz w:val="22"/>
-          <w:szCs w:val="22"/>
-        </w:rPr>
-        <w:t xml:space="preserve">Oksuz et al. (2020) conducted a survey of recent literature and highlighted that class imbalance is one of the main issues in object detection systems, and pointed out that “foreground-foreground” class imbalance is frequently ignored. </w:t>
+      <w:proofErr w:type="spellStart"/>
+      <w:r>
+        <w:rPr>
+          <w:rFonts w:ascii="Arial" w:hAnsi="Arial" w:cs="Arial"/>
+          <w:sz w:val="22"/>
+          <w:szCs w:val="22"/>
+        </w:rPr>
+        <w:t>Oksuz</w:t>
+      </w:r>
+      <w:proofErr w:type="spellEnd"/>
+      <w:r>
+        <w:rPr>
+          <w:rFonts w:ascii="Arial" w:hAnsi="Arial" w:cs="Arial"/>
+          <w:sz w:val="22"/>
+          <w:szCs w:val="22"/>
+        </w:rPr>
+        <w:t xml:space="preserve"> et al. (2020) conducted a survey of recent literature and highlighted that class imbalance is one of the main issues in object detection systems, and pointed out that “foreground-foreground” class imbalance is frequently ignored. </w:t>
       </w:r>
     </w:p>
     <w:p>
@@ -9280,13 +9463,23 @@
           <w:szCs w:val="22"/>
         </w:rPr>
       </w:pPr>
-      <w:r>
-        <w:rPr>
-          <w:rFonts w:ascii="Arial" w:hAnsi="Arial" w:cs="Arial"/>
-          <w:sz w:val="22"/>
-          <w:szCs w:val="22"/>
-        </w:rPr>
-        <w:t xml:space="preserve">Amershi et al. (2019) advocated for different practices for continuously managing ML pipelines at scale, while putting an emphasis on validation, testing, and continuous evaluation, to support machine learning production workflows. </w:t>
+      <w:proofErr w:type="spellStart"/>
+      <w:r>
+        <w:rPr>
+          <w:rFonts w:ascii="Arial" w:hAnsi="Arial" w:cs="Arial"/>
+          <w:sz w:val="22"/>
+          <w:szCs w:val="22"/>
+        </w:rPr>
+        <w:t>Amershi</w:t>
+      </w:r>
+      <w:proofErr w:type="spellEnd"/>
+      <w:r>
+        <w:rPr>
+          <w:rFonts w:ascii="Arial" w:hAnsi="Arial" w:cs="Arial"/>
+          <w:sz w:val="22"/>
+          <w:szCs w:val="22"/>
+        </w:rPr>
+        <w:t xml:space="preserve"> et al. (2019) advocated for different practices for continuously managing ML pipelines at scale, while putting an emphasis on validation, testing, and continuous evaluation, to support machine learning production workflows. </w:t>
       </w:r>
     </w:p>
     <w:p>
@@ -9520,15 +9713,15 @@
           <w:rFonts w:ascii="Arial" w:hAnsi="Arial" w:cs="Arial"/>
         </w:rPr>
       </w:pPr>
-      <w:bookmarkStart w:id="36" w:name="architecture-overview"/>
-      <w:bookmarkStart w:id="37" w:name="_Toc195880386"/>
+      <w:bookmarkStart w:id="36" w:name="_Toc195880386"/>
+      <w:bookmarkStart w:id="37" w:name="architecture-overview"/>
       <w:r>
         <w:rPr>
           <w:rFonts w:ascii="Arial" w:hAnsi="Arial" w:cs="Arial"/>
         </w:rPr>
         <w:t>3.1 Architecture Overview</w:t>
       </w:r>
-      <w:bookmarkEnd w:id="37"/>
+      <w:bookmarkEnd w:id="36"/>
     </w:p>
     <w:p>
       <w:pPr>
@@ -9540,7 +9733,7 @@
         </w:rPr>
       </w:pPr>
       <w:bookmarkStart w:id="38" w:name="mlops-architecture-diagram"/>
-      <w:bookmarkEnd w:id="36"/>
+      <w:bookmarkEnd w:id="37"/>
       <w:r>
         <w:rPr>
           <w:rFonts w:ascii="Arial" w:hAnsi="Arial" w:cs="Arial"/>
@@ -9808,8 +10001,8 @@
           <w:rFonts w:ascii="Arial" w:hAnsi="Arial" w:cs="Arial"/>
         </w:rPr>
       </w:pPr>
-      <w:bookmarkStart w:id="41" w:name="pipeline-design"/>
-      <w:bookmarkStart w:id="42" w:name="_Toc195880388"/>
+      <w:bookmarkStart w:id="41" w:name="_Toc195880388"/>
+      <w:bookmarkStart w:id="42" w:name="pipeline-design"/>
       <w:bookmarkEnd w:id="38"/>
       <w:r>
         <w:rPr>
@@ -9817,7 +10010,7 @@
         </w:rPr>
         <w:t>3.3 Pipeline Design</w:t>
       </w:r>
-      <w:bookmarkEnd w:id="42"/>
+      <w:bookmarkEnd w:id="41"/>
     </w:p>
     <w:p>
       <w:pPr>
@@ -9936,6 +10129,7 @@
           <w:sz w:val="22"/>
           <w:szCs w:val="22"/>
         </w:rPr>
+        <w:lastRenderedPageBreak/>
         <w:t xml:space="preserve">Applying targeted augmentation on imbalanced classes </w:t>
       </w:r>
     </w:p>
@@ -9964,7 +10158,6 @@
           <w:sz w:val="22"/>
           <w:szCs w:val="22"/>
         </w:rPr>
-        <w:lastRenderedPageBreak/>
         <w:t xml:space="preserve">Training the model with experiment logging and tracking in mind </w:t>
       </w:r>
     </w:p>
@@ -10220,9 +10413,9 @@
           <w:rFonts w:ascii="Arial" w:hAnsi="Arial" w:cs="Arial"/>
         </w:rPr>
       </w:pPr>
-      <w:bookmarkStart w:id="43" w:name="tools-and-technologies"/>
-      <w:bookmarkStart w:id="44" w:name="_Toc195880389"/>
-      <w:bookmarkEnd w:id="41"/>
+      <w:bookmarkStart w:id="43" w:name="_Toc195880389"/>
+      <w:bookmarkStart w:id="44" w:name="tools-and-technologies"/>
+      <w:bookmarkEnd w:id="42"/>
       <w:r>
         <w:rPr>
           <w:rFonts w:ascii="Arial" w:hAnsi="Arial" w:cs="Arial"/>
@@ -10230,7 +10423,7 @@
         <w:lastRenderedPageBreak/>
         <w:t>3.4 Tools and Technologies</w:t>
       </w:r>
-      <w:bookmarkEnd w:id="44"/>
+      <w:bookmarkEnd w:id="43"/>
     </w:p>
     <w:p>
       <w:pPr>
@@ -10247,10 +10440,10 @@
         </w:rPr>
       </w:pPr>
       <w:bookmarkStart w:id="45" w:name="_Toc195875668"/>
-      <w:bookmarkStart w:id="46" w:name="chapter-4-implementation"/>
-      <w:bookmarkStart w:id="47" w:name="_Toc195880390"/>
+      <w:bookmarkStart w:id="46" w:name="_Toc195880390"/>
+      <w:bookmarkStart w:id="47" w:name="chapter-4-implementation"/>
       <w:bookmarkEnd w:id="34"/>
-      <w:bookmarkEnd w:id="43"/>
+      <w:bookmarkEnd w:id="44"/>
       <w:r>
         <w:rPr>
           <w:rFonts w:ascii="Arial" w:eastAsiaTheme="minorHAnsi" w:hAnsi="Arial" w:cs="Arial"/>
@@ -10263,7 +10456,7 @@
         <w:t>The implementation takes advantage of the following technologies:</w:t>
       </w:r>
       <w:bookmarkEnd w:id="45"/>
-      <w:bookmarkEnd w:id="47"/>
+      <w:bookmarkEnd w:id="46"/>
       <w:r>
         <w:rPr>
           <w:rFonts w:ascii="Arial" w:eastAsiaTheme="minorHAnsi" w:hAnsi="Arial" w:cs="Arial"/>
@@ -10378,6 +10571,7 @@
       </w:pPr>
       <w:bookmarkStart w:id="52" w:name="_Toc195875671"/>
       <w:bookmarkStart w:id="53" w:name="_Toc195880393"/>
+      <w:proofErr w:type="spellStart"/>
       <w:r>
         <w:rPr>
           <w:rFonts w:ascii="Arial" w:eastAsiaTheme="minorHAnsi" w:hAnsi="Arial" w:cs="Arial"/>
@@ -10387,7 +10581,19 @@
           <w:sz w:val="22"/>
           <w:szCs w:val="22"/>
         </w:rPr>
-        <w:t>Ultralytics YOLOv8 for creating the object detection model</w:t>
+        <w:t>Ultralytics</w:t>
+      </w:r>
+      <w:proofErr w:type="spellEnd"/>
+      <w:r>
+        <w:rPr>
+          <w:rFonts w:ascii="Arial" w:eastAsiaTheme="minorHAnsi" w:hAnsi="Arial" w:cs="Arial"/>
+          <w:b w:val="0"/>
+          <w:bCs w:val="0"/>
+          <w:color w:val="auto"/>
+          <w:sz w:val="22"/>
+          <w:szCs w:val="22"/>
+        </w:rPr>
+        <w:t xml:space="preserve"> YOLOv8 for creating the object detection model</w:t>
       </w:r>
       <w:bookmarkEnd w:id="52"/>
       <w:bookmarkEnd w:id="53"/>
@@ -10861,15 +11067,15 @@
           <w:rFonts w:ascii="Arial" w:hAnsi="Arial" w:cs="Arial"/>
         </w:rPr>
       </w:pPr>
-      <w:bookmarkStart w:id="75" w:name="dataset-and-problem-statement"/>
-      <w:bookmarkStart w:id="76" w:name="_Toc195880405"/>
+      <w:bookmarkStart w:id="75" w:name="_Toc195880405"/>
+      <w:bookmarkStart w:id="76" w:name="dataset-and-problem-statement"/>
       <w:r>
         <w:rPr>
           <w:rFonts w:ascii="Arial" w:hAnsi="Arial" w:cs="Arial"/>
         </w:rPr>
         <w:t>4.1 Dataset and Problem Statement</w:t>
       </w:r>
-      <w:bookmarkEnd w:id="76"/>
+      <w:bookmarkEnd w:id="75"/>
     </w:p>
     <w:p>
       <w:pPr>
@@ -10928,7 +11134,61 @@
           <w:sz w:val="22"/>
           <w:szCs w:val="22"/>
         </w:rPr>
-        <w:t>The need for continual improvements as more labeled data comes in the dataset came from Roboflow's "vehicles-q0x2v" project (version 2) which is under CC BY 4.0 license and is part of Intel's RF100 benchmark. The dataset uses YOLOv8 annotation format where each vehicle is represented by a single line in a text file containing five values: class id and normalized bounding box coordinates (center_x, center_y, width, height). This annotation format is optimized for training YOLO object detection models and provides an efficient representation of the 12 vehicle classes present in 4,058 images.</w:t>
+        <w:t xml:space="preserve">The need for continual improvements as more labeled data comes in the dataset came from </w:t>
+      </w:r>
+      <w:proofErr w:type="spellStart"/>
+      <w:r>
+        <w:rPr>
+          <w:rFonts w:ascii="Arial" w:hAnsi="Arial" w:cs="Arial"/>
+          <w:sz w:val="22"/>
+          <w:szCs w:val="22"/>
+        </w:rPr>
+        <w:t>Roboflow's</w:t>
+      </w:r>
+      <w:proofErr w:type="spellEnd"/>
+      <w:r>
+        <w:rPr>
+          <w:rFonts w:ascii="Arial" w:hAnsi="Arial" w:cs="Arial"/>
+          <w:sz w:val="22"/>
+          <w:szCs w:val="22"/>
+        </w:rPr>
+        <w:t xml:space="preserve"> "vehicles-q0x2v" project (version 2) which is under CC BY 4.0 license and is part of Intel's RF100 benchmark. The dataset uses YOLOv8 annotation format where each vehicle is represented by a single line in a text file containing five values: class id and normalized bounding box coordinates (</w:t>
+      </w:r>
+      <w:proofErr w:type="spellStart"/>
+      <w:r>
+        <w:rPr>
+          <w:rFonts w:ascii="Arial" w:hAnsi="Arial" w:cs="Arial"/>
+          <w:sz w:val="22"/>
+          <w:szCs w:val="22"/>
+        </w:rPr>
+        <w:t>center_x</w:t>
+      </w:r>
+      <w:proofErr w:type="spellEnd"/>
+      <w:r>
+        <w:rPr>
+          <w:rFonts w:ascii="Arial" w:hAnsi="Arial" w:cs="Arial"/>
+          <w:sz w:val="22"/>
+          <w:szCs w:val="22"/>
+        </w:rPr>
+        <w:t xml:space="preserve">, </w:t>
+      </w:r>
+      <w:proofErr w:type="spellStart"/>
+      <w:r>
+        <w:rPr>
+          <w:rFonts w:ascii="Arial" w:hAnsi="Arial" w:cs="Arial"/>
+          <w:sz w:val="22"/>
+          <w:szCs w:val="22"/>
+        </w:rPr>
+        <w:t>center_y</w:t>
+      </w:r>
+      <w:proofErr w:type="spellEnd"/>
+      <w:r>
+        <w:rPr>
+          <w:rFonts w:ascii="Arial" w:hAnsi="Arial" w:cs="Arial"/>
+          <w:sz w:val="22"/>
+          <w:szCs w:val="22"/>
+        </w:rPr>
+        <w:t>, width, height). This annotation format is optimized for training YOLO object detection models and provides an efficient representation of the 12 vehicle classes present in 4,058 images.</w:t>
       </w:r>
     </w:p>
     <w:p>
@@ -10952,7 +11212,7 @@
           <w:noProof/>
         </w:rPr>
         <w:drawing>
-          <wp:inline distT="0" distB="0" distL="0" distR="0" wp14:anchorId="3F17B3F9" wp14:editId="12021473">
+          <wp:inline distT="0" distB="0" distL="0" distR="0" wp14:anchorId="3F17B3F9" wp14:editId="73990BBA">
             <wp:extent cx="2473377" cy="1855033"/>
             <wp:effectExtent l="0" t="0" r="0" b="0"/>
             <wp:docPr id="2051783693" name="Picture 6"/>
@@ -11093,7 +11353,7 @@
       <w:bookmarkStart w:id="78" w:name="_Toc195624021"/>
       <w:bookmarkStart w:id="79" w:name="_Toc195626418"/>
       <w:bookmarkStart w:id="80" w:name="jenkins-pipeline-implementation"/>
-      <w:bookmarkEnd w:id="75"/>
+      <w:bookmarkEnd w:id="76"/>
       <w:r>
         <w:rPr>
           <w:rFonts w:ascii="Arial" w:hAnsi="Arial" w:cs="Arial"/>
@@ -11746,7 +12006,25 @@
           <w:sz w:val="22"/>
           <w:szCs w:val="22"/>
         </w:rPr>
-        <w:t>This approach matches Amershi et al. (2019) suggested practices for governing ML pipelines at scale, particularly with the focus on validation, testing, and ongoing evaluations.</w:t>
+        <w:t xml:space="preserve">This approach matches </w:t>
+      </w:r>
+      <w:proofErr w:type="spellStart"/>
+      <w:r>
+        <w:rPr>
+          <w:rFonts w:ascii="Arial" w:hAnsi="Arial" w:cs="Arial"/>
+          <w:sz w:val="22"/>
+          <w:szCs w:val="22"/>
+        </w:rPr>
+        <w:t>Amershi</w:t>
+      </w:r>
+      <w:proofErr w:type="spellEnd"/>
+      <w:r>
+        <w:rPr>
+          <w:rFonts w:ascii="Arial" w:hAnsi="Arial" w:cs="Arial"/>
+          <w:sz w:val="22"/>
+          <w:szCs w:val="22"/>
+        </w:rPr>
+        <w:t xml:space="preserve"> et al. (2019) suggested practices for governing ML pipelines at scale, particularly with the focus on validation, testing, and ongoing evaluations.</w:t>
       </w:r>
     </w:p>
     <w:p>
@@ -11757,8 +12035,8 @@
           <w:rFonts w:ascii="Arial" w:hAnsi="Arial" w:cs="Arial"/>
         </w:rPr>
       </w:pPr>
-      <w:bookmarkStart w:id="84" w:name="dataset-validation-and-augmentation"/>
-      <w:bookmarkStart w:id="85" w:name="_Toc195880408"/>
+      <w:bookmarkStart w:id="84" w:name="_Toc195880408"/>
+      <w:bookmarkStart w:id="85" w:name="dataset-validation-and-augmentation"/>
       <w:bookmarkEnd w:id="80"/>
       <w:r>
         <w:rPr>
@@ -11766,7 +12044,7 @@
         </w:rPr>
         <w:t>4.3 Dataset Validation and Augmentation</w:t>
       </w:r>
-      <w:bookmarkEnd w:id="85"/>
+      <w:bookmarkEnd w:id="84"/>
     </w:p>
     <w:p>
       <w:pPr>
@@ -11895,7 +12173,16 @@
           <w:sz w:val="22"/>
           <w:szCs w:val="22"/>
         </w:rPr>
-        <w:t xml:space="preserve">The targeted_augmentation.py script addresses class imbalances through intelligent augmentation; in which It assesses the class distribution to rank minority classes based on a configurable threshold It applies more aggressive augmentation to underrepresented classes It generates additional synthetic examples by applying a multiplication factor, it generates and balances dataset with proper train/validation/test splits It generates full reports of augmentations </w:t>
+        <w:t xml:space="preserve">The targeted_augmentation.py script addresses class imbalances through intelligent augmentation; in which It assesses the class distribution to rank minority classes based on a configurable threshold It applies more aggressive augmentation to underrepresented classes It generates additional synthetic </w:t>
+      </w:r>
+      <w:r>
+        <w:rPr>
+          <w:rFonts w:ascii="Arial" w:hAnsi="Arial" w:cs="Arial"/>
+          <w:sz w:val="22"/>
+          <w:szCs w:val="22"/>
+        </w:rPr>
+        <w:lastRenderedPageBreak/>
+        <w:t xml:space="preserve">examples by applying a multiplication factor, it generates and balances dataset with proper train/validation/test splits It generates full reports of augmentations </w:t>
       </w:r>
     </w:p>
     <w:p>
@@ -11915,7 +12202,6 @@
           <w:sz w:val="22"/>
           <w:szCs w:val="22"/>
         </w:rPr>
-        <w:lastRenderedPageBreak/>
         <w:t xml:space="preserve">The augmentation pipeline combines various types of transformations: </w:t>
       </w:r>
     </w:p>
@@ -12008,7 +12294,43 @@
           <w:sz w:val="22"/>
           <w:szCs w:val="22"/>
         </w:rPr>
-        <w:t xml:space="preserve">This heterogeneous transformation set produces many unique training instances that help with a better generalization of the model, which was shown in the work of Cubuk et al., (2019) with AutoAugment. </w:t>
+        <w:t xml:space="preserve">This heterogeneous transformation set produces many unique training instances that help with a better generalization of the model, which was shown in the work of </w:t>
+      </w:r>
+      <w:proofErr w:type="spellStart"/>
+      <w:r>
+        <w:rPr>
+          <w:rFonts w:ascii="Arial" w:hAnsi="Arial" w:cs="Arial"/>
+          <w:sz w:val="22"/>
+          <w:szCs w:val="22"/>
+        </w:rPr>
+        <w:t>Cubuk</w:t>
+      </w:r>
+      <w:proofErr w:type="spellEnd"/>
+      <w:r>
+        <w:rPr>
+          <w:rFonts w:ascii="Arial" w:hAnsi="Arial" w:cs="Arial"/>
+          <w:sz w:val="22"/>
+          <w:szCs w:val="22"/>
+        </w:rPr>
+        <w:t xml:space="preserve"> et al., (2019) with </w:t>
+      </w:r>
+      <w:proofErr w:type="spellStart"/>
+      <w:r>
+        <w:rPr>
+          <w:rFonts w:ascii="Arial" w:hAnsi="Arial" w:cs="Arial"/>
+          <w:sz w:val="22"/>
+          <w:szCs w:val="22"/>
+        </w:rPr>
+        <w:t>AutoAugment</w:t>
+      </w:r>
+      <w:proofErr w:type="spellEnd"/>
+      <w:r>
+        <w:rPr>
+          <w:rFonts w:ascii="Arial" w:hAnsi="Arial" w:cs="Arial"/>
+          <w:sz w:val="22"/>
+          <w:szCs w:val="22"/>
+        </w:rPr>
+        <w:t xml:space="preserve">. </w:t>
       </w:r>
     </w:p>
     <w:p>
@@ -12028,7 +12350,25 @@
           <w:sz w:val="22"/>
           <w:szCs w:val="22"/>
         </w:rPr>
-        <w:t xml:space="preserve">Shorten and Khoshgoftaar (2019) indicate that augmentation strategies that specifically target the minority classes (rather than general augmentation) may be more effective when working with an imbalanced dataset. </w:t>
+        <w:t xml:space="preserve">Shorten and </w:t>
+      </w:r>
+      <w:proofErr w:type="spellStart"/>
+      <w:r>
+        <w:rPr>
+          <w:rFonts w:ascii="Arial" w:hAnsi="Arial" w:cs="Arial"/>
+          <w:sz w:val="22"/>
+          <w:szCs w:val="22"/>
+        </w:rPr>
+        <w:t>Khoshgoftaar</w:t>
+      </w:r>
+      <w:proofErr w:type="spellEnd"/>
+      <w:r>
+        <w:rPr>
+          <w:rFonts w:ascii="Arial" w:hAnsi="Arial" w:cs="Arial"/>
+          <w:sz w:val="22"/>
+          <w:szCs w:val="22"/>
+        </w:rPr>
+        <w:t xml:space="preserve"> (2019) indicate that augmentation strategies that specifically target the minority classes (rather than general augmentation) may be more effective when working with an imbalanced dataset. </w:t>
       </w:r>
     </w:p>
     <w:p>
@@ -12172,6 +12512,7 @@
           <w:b/>
           <w:bCs/>
         </w:rPr>
+        <w:lastRenderedPageBreak/>
         <w:t>4.3.3.</w:t>
       </w:r>
       <w:r>
@@ -12232,7 +12573,6 @@
           <w:sz w:val="22"/>
           <w:szCs w:val="22"/>
         </w:rPr>
-        <w:lastRenderedPageBreak/>
         <w:t xml:space="preserve">Identify the minority classes based on a configurable threshold, </w:t>
       </w:r>
     </w:p>
@@ -12281,7 +12621,25 @@
           <w:sz w:val="22"/>
           <w:szCs w:val="22"/>
         </w:rPr>
-        <w:t xml:space="preserve">Utilizes a multiplication factor to generate more synthetic examples. This is in line with what was found by Shorten and Khoshgoftaar (2019) where targeted augmentation increased the performance of underrepresented classes more than if done uniformly. </w:t>
+        <w:t xml:space="preserve">Utilizes a multiplication factor to generate more synthetic examples. This is in line with what was found by Shorten and </w:t>
+      </w:r>
+      <w:proofErr w:type="spellStart"/>
+      <w:r>
+        <w:rPr>
+          <w:rFonts w:ascii="Arial" w:hAnsi="Arial" w:cs="Arial"/>
+          <w:sz w:val="22"/>
+          <w:szCs w:val="22"/>
+        </w:rPr>
+        <w:t>Khoshgoftaar</w:t>
+      </w:r>
+      <w:proofErr w:type="spellEnd"/>
+      <w:r>
+        <w:rPr>
+          <w:rFonts w:ascii="Arial" w:hAnsi="Arial" w:cs="Arial"/>
+          <w:sz w:val="22"/>
+          <w:szCs w:val="22"/>
+        </w:rPr>
+        <w:t xml:space="preserve"> (2019) where targeted augmentation increased the performance of underrepresented classes more than if done uniformly. </w:t>
       </w:r>
     </w:p>
     <w:p>
@@ -12433,7 +12791,25 @@
           <w:sz w:val="22"/>
           <w:szCs w:val="22"/>
         </w:rPr>
-        <w:t>The collection of different types of transformations creates a diverse training example that facilitate the model's ability to generalize. This is supported by work done by Cubuk et al. (2019) in Auto Augment, which creates training examples of underlying data distributions.</w:t>
+        <w:t xml:space="preserve">The collection of different types of transformations creates a diverse training example that facilitate the model's ability to generalize. This is supported by work done by </w:t>
+      </w:r>
+      <w:proofErr w:type="spellStart"/>
+      <w:r>
+        <w:rPr>
+          <w:rFonts w:ascii="Arial" w:hAnsi="Arial" w:cs="Arial"/>
+          <w:sz w:val="22"/>
+          <w:szCs w:val="22"/>
+        </w:rPr>
+        <w:t>Cubuk</w:t>
+      </w:r>
+      <w:proofErr w:type="spellEnd"/>
+      <w:r>
+        <w:rPr>
+          <w:rFonts w:ascii="Arial" w:hAnsi="Arial" w:cs="Arial"/>
+          <w:sz w:val="22"/>
+          <w:szCs w:val="22"/>
+        </w:rPr>
+        <w:t xml:space="preserve"> et al. (2019) in Auto Augment, which creates training examples of underlying data distributions.</w:t>
       </w:r>
     </w:p>
     <w:p>
@@ -12577,6 +12953,7 @@
           <w:sz w:val="22"/>
           <w:szCs w:val="22"/>
         </w:rPr>
+        <w:lastRenderedPageBreak/>
         <w:t xml:space="preserve">Reporting (reporting differences) </w:t>
       </w:r>
     </w:p>
@@ -12629,7 +13006,6 @@
           <w:b/>
           <w:bCs/>
         </w:rPr>
-        <w:lastRenderedPageBreak/>
         <w:t>4.3.</w:t>
       </w:r>
       <w:r>
@@ -12682,7 +13058,25 @@
           <w:sz w:val="22"/>
           <w:szCs w:val="22"/>
         </w:rPr>
-        <w:t>Class Imbalance in Object Detection This implementation is attempting to address a well-researched problem in object detection. Oksuz et al. (2020) provided an extensive coverage of class imbalance and heavily emphasized it as one of the top three challenging problems in object detection systems. In fact, the authors stated that "foreground-background" imbalance has attracted significant attention in the literature, but "foreground-foreground" class imbalance (the motivation of this implementation) is equally important and has been relatively under-researched.</w:t>
+        <w:t xml:space="preserve">Class Imbalance in Object Detection This implementation is attempting to address a well-researched problem in object detection. </w:t>
+      </w:r>
+      <w:proofErr w:type="spellStart"/>
+      <w:r>
+        <w:rPr>
+          <w:rFonts w:ascii="Arial" w:hAnsi="Arial" w:cs="Arial"/>
+          <w:sz w:val="22"/>
+          <w:szCs w:val="22"/>
+        </w:rPr>
+        <w:t>Oksuz</w:t>
+      </w:r>
+      <w:proofErr w:type="spellEnd"/>
+      <w:r>
+        <w:rPr>
+          <w:rFonts w:ascii="Arial" w:hAnsi="Arial" w:cs="Arial"/>
+          <w:sz w:val="22"/>
+          <w:szCs w:val="22"/>
+        </w:rPr>
+        <w:t xml:space="preserve"> et al. (2020) provided an extensive coverage of class imbalance and heavily emphasized it as one of the top three challenging problems in object detection systems. In fact, the authors stated that "foreground-background" imbalance has attracted significant attention in the literature, but "foreground-foreground" class imbalance (the motivation of this implementation) is equally important and has been relatively under-researched.</w:t>
       </w:r>
     </w:p>
     <w:p>
@@ -12750,7 +13144,21 @@
         <w:rPr>
           <w:rFonts w:ascii="Arial" w:hAnsi="Arial" w:cs="Arial"/>
         </w:rPr>
-        <w:t xml:space="preserve">The strong augmentation pipeline is reinforced by work by Zoph et al. (2020), who found that stronger augmentation is most effective for smaller datasets and underrepresented classes. They found that aggressive augmentation can improve performance on minority classes significantly without degrading performance on the majority classes. </w:t>
+        <w:t xml:space="preserve">The strong augmentation pipeline is reinforced by work by </w:t>
+      </w:r>
+      <w:proofErr w:type="spellStart"/>
+      <w:r>
+        <w:rPr>
+          <w:rFonts w:ascii="Arial" w:hAnsi="Arial" w:cs="Arial"/>
+        </w:rPr>
+        <w:t>Zoph</w:t>
+      </w:r>
+      <w:proofErr w:type="spellEnd"/>
+      <w:r>
+        <w:rPr>
+          <w:rFonts w:ascii="Arial" w:hAnsi="Arial" w:cs="Arial"/>
+        </w:rPr>
+        <w:t xml:space="preserve"> et al. (2020), who found that stronger augmentation is most effective for smaller datasets and underrepresented classes. They found that aggressive augmentation can improve performance on minority classes significantly without degrading performance on the majority classes. </w:t>
       </w:r>
     </w:p>
     <w:p>
@@ -12807,6 +13215,7 @@
           <w:rFonts w:ascii="Arial" w:hAnsi="Arial" w:cs="Arial"/>
           <w:noProof/>
         </w:rPr>
+        <w:lastRenderedPageBreak/>
         <w:t xml:space="preserve">                    </w:t>
       </w:r>
       <w:r>
@@ -12943,7 +13352,6 @@
           <w:noProof/>
           <w:color w:val="FF0000"/>
         </w:rPr>
-        <w:lastRenderedPageBreak/>
         <w:t xml:space="preserve">                       </w:t>
       </w:r>
       <w:r>
@@ -13156,7 +13564,25 @@
           <w:sz w:val="22"/>
           <w:szCs w:val="22"/>
         </w:rPr>
-        <w:t>The implementation is focused on YOLO format datasets and explicitly acknowledges the need to keep appropriate bounding box transformations because of augmentation. This is supported by work by Dwibedi et al. (2017), who recognized the need to preserve the accuracy of annotations during the synthetic data generation phase for object detection.</w:t>
+        <w:t xml:space="preserve">The implementation is focused on YOLO format datasets and explicitly acknowledges the need to keep appropriate bounding box transformations because of augmentation. This is supported by work by </w:t>
+      </w:r>
+      <w:proofErr w:type="spellStart"/>
+      <w:r>
+        <w:rPr>
+          <w:rFonts w:ascii="Arial" w:hAnsi="Arial" w:cs="Arial"/>
+          <w:sz w:val="22"/>
+          <w:szCs w:val="22"/>
+        </w:rPr>
+        <w:t>Dwibedi</w:t>
+      </w:r>
+      <w:proofErr w:type="spellEnd"/>
+      <w:r>
+        <w:rPr>
+          <w:rFonts w:ascii="Arial" w:hAnsi="Arial" w:cs="Arial"/>
+          <w:sz w:val="22"/>
+          <w:szCs w:val="22"/>
+        </w:rPr>
+        <w:t xml:space="preserve"> et al. (2017), who recognized the need to preserve the accuracy of annotations during the synthetic data generation phase for object detection.</w:t>
       </w:r>
     </w:p>
     <w:p>
@@ -13173,6 +13599,7 @@
           <w:rFonts w:ascii="Arial" w:hAnsi="Arial" w:cs="Arial"/>
           <w:noProof/>
         </w:rPr>
+        <w:lastRenderedPageBreak/>
         <w:t xml:space="preserve">                            </w:t>
       </w:r>
       <w:r>
@@ -13330,7 +13757,6 @@
           <w:rFonts w:ascii="Arial" w:hAnsi="Arial" w:cs="Arial"/>
           <w:noProof/>
         </w:rPr>
-        <w:lastRenderedPageBreak/>
         <w:t xml:space="preserve">                         </w:t>
       </w:r>
       <w:r>
@@ -13471,7 +13897,27 @@
           <w:sz w:val="22"/>
           <w:szCs w:val="22"/>
         </w:rPr>
-        <w:t xml:space="preserve">An example of the distribution classes after undertaking the targeted augmentations and gives a more balanced representation of the vehicle classes consistent of a increase representation of the minority categories. </w:t>
+        <w:t xml:space="preserve">An example of the distribution classes after undertaking the targeted augmentations and gives a more balanced representation of the vehicle classes consistent of </w:t>
+      </w:r>
+      <w:proofErr w:type="spellStart"/>
+      <w:r>
+        <w:rPr>
+          <w:rFonts w:ascii="Arial" w:hAnsi="Arial" w:cs="Arial"/>
+          <w:iCs/>
+          <w:sz w:val="22"/>
+          <w:szCs w:val="22"/>
+        </w:rPr>
+        <w:t>a</w:t>
+      </w:r>
+      <w:proofErr w:type="spellEnd"/>
+      <w:r>
+        <w:rPr>
+          <w:rFonts w:ascii="Arial" w:hAnsi="Arial" w:cs="Arial"/>
+          <w:iCs/>
+          <w:sz w:val="22"/>
+          <w:szCs w:val="22"/>
+        </w:rPr>
+        <w:t xml:space="preserve"> increase representation of the minority categories. </w:t>
       </w:r>
     </w:p>
     <w:p>
@@ -13638,7 +14084,7 @@
         <w:t>.</w:t>
       </w:r>
       <w:bookmarkStart w:id="91" w:name="Xe04f33f6dc502a46fe404b8bb1a28485a449c22"/>
-      <w:bookmarkEnd w:id="84"/>
+      <w:bookmarkEnd w:id="85"/>
       <w:bookmarkEnd w:id="90"/>
     </w:p>
     <w:p>
@@ -13671,6 +14117,7 @@
           <w:sz w:val="22"/>
           <w:szCs w:val="22"/>
         </w:rPr>
+        <w:lastRenderedPageBreak/>
         <w:t xml:space="preserve">An example of the transformation types done </w:t>
       </w:r>
       <w:r>
@@ -13708,7 +14155,6 @@
           <w:rFonts w:ascii="Arial" w:hAnsi="Arial" w:cs="Arial"/>
           <w:noProof/>
         </w:rPr>
-        <w:lastRenderedPageBreak/>
         <w:t xml:space="preserve">                    </w:t>
       </w:r>
       <w:r>
@@ -13901,7 +14347,43 @@
           <w:sz w:val="22"/>
           <w:szCs w:val="22"/>
         </w:rPr>
-        <w:t xml:space="preserve">The goal of Neural Architecture Search Neural architecture search is a major step forward for AutoML (Automated Machine Learning) and allows for the automatic discovery of neural network architectures that outperform human designed alternatives (Zoph &amp; Le, 2017). In object detection, especially in deployment scenarios where computational power is limited, it is important to achieve the best possible compromise between detecting accuracy, inference speeds, and model size. </w:t>
+        <w:t xml:space="preserve">The goal of Neural Architecture Search Neural architecture search is a major step forward for </w:t>
+      </w:r>
+      <w:proofErr w:type="spellStart"/>
+      <w:r>
+        <w:rPr>
+          <w:rFonts w:ascii="Arial" w:hAnsi="Arial" w:cs="Arial"/>
+          <w:sz w:val="22"/>
+          <w:szCs w:val="22"/>
+        </w:rPr>
+        <w:t>AutoML</w:t>
+      </w:r>
+      <w:proofErr w:type="spellEnd"/>
+      <w:r>
+        <w:rPr>
+          <w:rFonts w:ascii="Arial" w:hAnsi="Arial" w:cs="Arial"/>
+          <w:sz w:val="22"/>
+          <w:szCs w:val="22"/>
+        </w:rPr>
+        <w:t xml:space="preserve"> (Automated Machine Learning) and allows for the automatic discovery of neural network architectures that outperform human designed alternatives (</w:t>
+      </w:r>
+      <w:proofErr w:type="spellStart"/>
+      <w:r>
+        <w:rPr>
+          <w:rFonts w:ascii="Arial" w:hAnsi="Arial" w:cs="Arial"/>
+          <w:sz w:val="22"/>
+          <w:szCs w:val="22"/>
+        </w:rPr>
+        <w:t>Zoph</w:t>
+      </w:r>
+      <w:proofErr w:type="spellEnd"/>
+      <w:r>
+        <w:rPr>
+          <w:rFonts w:ascii="Arial" w:hAnsi="Arial" w:cs="Arial"/>
+          <w:sz w:val="22"/>
+          <w:szCs w:val="22"/>
+        </w:rPr>
+        <w:t xml:space="preserve"> &amp; Le, 2017). In object detection, especially in deployment scenarios where computational power is limited, it is important to achieve the best possible compromise between detecting accuracy, inference speeds, and model size. </w:t>
       </w:r>
     </w:p>
     <w:p>
@@ -13945,6 +14427,7 @@
           <w:sz w:val="22"/>
           <w:szCs w:val="22"/>
         </w:rPr>
+        <w:lastRenderedPageBreak/>
         <w:t xml:space="preserve">Specifying a search space of architectural parameters </w:t>
       </w:r>
     </w:p>
@@ -13993,7 +14476,6 @@
           <w:sz w:val="22"/>
           <w:szCs w:val="22"/>
         </w:rPr>
-        <w:lastRenderedPageBreak/>
         <w:t xml:space="preserve">Interpreting results to identify the best architectures </w:t>
       </w:r>
     </w:p>
@@ -14281,7 +14763,6 @@
           <w:b/>
           <w:bCs/>
         </w:rPr>
-        <w:lastRenderedPageBreak/>
         <w:t>4.4.1.</w:t>
       </w:r>
       <w:r>
@@ -14691,6 +15172,7 @@
           <w:sz w:val="22"/>
           <w:szCs w:val="22"/>
         </w:rPr>
+        <w:lastRenderedPageBreak/>
         <w:t>Aggregates scores with normalized metrics</w:t>
       </w:r>
     </w:p>
@@ -14730,7 +15212,6 @@
           <w:b/>
           <w:bCs/>
         </w:rPr>
-        <w:lastRenderedPageBreak/>
         <w:t xml:space="preserve">4.4.2. </w:t>
       </w:r>
       <w:r>
@@ -14760,6 +15241,7 @@
         </w:rPr>
         <w:t xml:space="preserve">The search space is defined in </w:t>
       </w:r>
+      <w:proofErr w:type="spellStart"/>
       <w:r>
         <w:rPr>
           <w:rStyle w:val="VerbatimChar"/>
@@ -14768,6 +15250,7 @@
         </w:rPr>
         <w:t>search_space.yaml</w:t>
       </w:r>
+      <w:proofErr w:type="spellEnd"/>
       <w:r>
         <w:rPr>
           <w:rFonts w:ascii="Arial" w:hAnsi="Arial" w:cs="Arial"/>
@@ -14810,13 +15293,23 @@
           <w:szCs w:val="22"/>
         </w:rPr>
       </w:pPr>
-      <w:r>
-        <w:rPr>
-          <w:rFonts w:ascii="Arial" w:hAnsi="Arial" w:cs="Arial"/>
-          <w:sz w:val="22"/>
-          <w:szCs w:val="22"/>
-        </w:rPr>
-        <w:t xml:space="preserve">depth_multiple: Controls model depth (0.33, 0.5, 0.67, 1.0) </w:t>
+      <w:proofErr w:type="spellStart"/>
+      <w:r>
+        <w:rPr>
+          <w:rFonts w:ascii="Arial" w:hAnsi="Arial" w:cs="Arial"/>
+          <w:sz w:val="22"/>
+          <w:szCs w:val="22"/>
+        </w:rPr>
+        <w:t>depth_multiple</w:t>
+      </w:r>
+      <w:proofErr w:type="spellEnd"/>
+      <w:r>
+        <w:rPr>
+          <w:rFonts w:ascii="Arial" w:hAnsi="Arial" w:cs="Arial"/>
+          <w:sz w:val="22"/>
+          <w:szCs w:val="22"/>
+        </w:rPr>
+        <w:t xml:space="preserve">: Controls model depth (0.33, 0.5, 0.67, 1.0) </w:t>
       </w:r>
     </w:p>
     <w:p>
@@ -14833,13 +15326,23 @@
           <w:szCs w:val="22"/>
         </w:rPr>
       </w:pPr>
-      <w:r>
-        <w:rPr>
-          <w:rFonts w:ascii="Arial" w:hAnsi="Arial" w:cs="Arial"/>
-          <w:sz w:val="22"/>
-          <w:szCs w:val="22"/>
-        </w:rPr>
-        <w:t xml:space="preserve">width_multiple: Controls model width/channels (0.25, 0.5, 0.75, 1.0) </w:t>
+      <w:proofErr w:type="spellStart"/>
+      <w:r>
+        <w:rPr>
+          <w:rFonts w:ascii="Arial" w:hAnsi="Arial" w:cs="Arial"/>
+          <w:sz w:val="22"/>
+          <w:szCs w:val="22"/>
+        </w:rPr>
+        <w:t>width_multiple</w:t>
+      </w:r>
+      <w:proofErr w:type="spellEnd"/>
+      <w:r>
+        <w:rPr>
+          <w:rFonts w:ascii="Arial" w:hAnsi="Arial" w:cs="Arial"/>
+          <w:sz w:val="22"/>
+          <w:szCs w:val="22"/>
+        </w:rPr>
+        <w:t xml:space="preserve">: Controls model width/channels (0.25, 0.5, 0.75, 1.0) </w:t>
       </w:r>
     </w:p>
     <w:p>
@@ -14856,13 +15359,23 @@
           <w:szCs w:val="22"/>
         </w:rPr>
       </w:pPr>
-      <w:r>
-        <w:rPr>
-          <w:rFonts w:ascii="Arial" w:hAnsi="Arial" w:cs="Arial"/>
-          <w:sz w:val="22"/>
-          <w:szCs w:val="22"/>
-        </w:rPr>
-        <w:t xml:space="preserve">img_size: Input image resolution (320, 448, 640) </w:t>
+      <w:proofErr w:type="spellStart"/>
+      <w:r>
+        <w:rPr>
+          <w:rFonts w:ascii="Arial" w:hAnsi="Arial" w:cs="Arial"/>
+          <w:sz w:val="22"/>
+          <w:szCs w:val="22"/>
+        </w:rPr>
+        <w:t>img_size</w:t>
+      </w:r>
+      <w:proofErr w:type="spellEnd"/>
+      <w:r>
+        <w:rPr>
+          <w:rFonts w:ascii="Arial" w:hAnsi="Arial" w:cs="Arial"/>
+          <w:sz w:val="22"/>
+          <w:szCs w:val="22"/>
+        </w:rPr>
+        <w:t xml:space="preserve">: Input image resolution (320, 448, 640) </w:t>
       </w:r>
     </w:p>
     <w:p>
@@ -14879,13 +15392,23 @@
           <w:szCs w:val="22"/>
         </w:rPr>
       </w:pPr>
-      <w:r>
-        <w:rPr>
-          <w:rFonts w:ascii="Arial" w:hAnsi="Arial" w:cs="Arial"/>
-          <w:sz w:val="22"/>
-          <w:szCs w:val="22"/>
-        </w:rPr>
-        <w:t>kernel_size: Convolution kernel size (1, 3, 5, 7)</w:t>
+      <w:proofErr w:type="spellStart"/>
+      <w:r>
+        <w:rPr>
+          <w:rFonts w:ascii="Arial" w:hAnsi="Arial" w:cs="Arial"/>
+          <w:sz w:val="22"/>
+          <w:szCs w:val="22"/>
+        </w:rPr>
+        <w:t>kernel_size</w:t>
+      </w:r>
+      <w:proofErr w:type="spellEnd"/>
+      <w:r>
+        <w:rPr>
+          <w:rFonts w:ascii="Arial" w:hAnsi="Arial" w:cs="Arial"/>
+          <w:sz w:val="22"/>
+          <w:szCs w:val="22"/>
+        </w:rPr>
+        <w:t>: Convolution kernel size (1, 3, 5, 7)</w:t>
       </w:r>
     </w:p>
     <w:p>
@@ -14927,7 +15450,25 @@
           <w:sz w:val="22"/>
           <w:szCs w:val="22"/>
         </w:rPr>
-        <w:t xml:space="preserve">optimizer: Training optimizer (SGD, Adam, AdamW) </w:t>
+        <w:t xml:space="preserve">optimizer: Training optimizer (SGD, Adam, </w:t>
+      </w:r>
+      <w:proofErr w:type="spellStart"/>
+      <w:r>
+        <w:rPr>
+          <w:rFonts w:ascii="Arial" w:hAnsi="Arial" w:cs="Arial"/>
+          <w:sz w:val="22"/>
+          <w:szCs w:val="22"/>
+        </w:rPr>
+        <w:t>AdamW</w:t>
+      </w:r>
+      <w:proofErr w:type="spellEnd"/>
+      <w:r>
+        <w:rPr>
+          <w:rFonts w:ascii="Arial" w:hAnsi="Arial" w:cs="Arial"/>
+          <w:sz w:val="22"/>
+          <w:szCs w:val="22"/>
+        </w:rPr>
+        <w:t xml:space="preserve">) </w:t>
       </w:r>
     </w:p>
     <w:p>
@@ -14950,7 +15491,25 @@
           <w:sz w:val="22"/>
           <w:szCs w:val="22"/>
         </w:rPr>
-        <w:t xml:space="preserve">learning rate parameters (lr0, lrf) </w:t>
+        <w:t xml:space="preserve">learning rate parameters (lr0, </w:t>
+      </w:r>
+      <w:proofErr w:type="spellStart"/>
+      <w:r>
+        <w:rPr>
+          <w:rFonts w:ascii="Arial" w:hAnsi="Arial" w:cs="Arial"/>
+          <w:sz w:val="22"/>
+          <w:szCs w:val="22"/>
+        </w:rPr>
+        <w:t>lrf</w:t>
+      </w:r>
+      <w:proofErr w:type="spellEnd"/>
+      <w:r>
+        <w:rPr>
+          <w:rFonts w:ascii="Arial" w:hAnsi="Arial" w:cs="Arial"/>
+          <w:sz w:val="22"/>
+          <w:szCs w:val="22"/>
+        </w:rPr>
+        <w:t xml:space="preserve">) </w:t>
       </w:r>
     </w:p>
     <w:p>
@@ -14990,13 +15549,23 @@
           <w:szCs w:val="22"/>
         </w:rPr>
       </w:pPr>
-      <w:r>
-        <w:rPr>
-          <w:rFonts w:ascii="Arial" w:hAnsi="Arial" w:cs="Arial"/>
-          <w:sz w:val="22"/>
-          <w:szCs w:val="22"/>
-        </w:rPr>
-        <w:t xml:space="preserve">weight_decay: Regularization strength (0.0005, 0.001, 0.0001) </w:t>
+      <w:proofErr w:type="spellStart"/>
+      <w:r>
+        <w:rPr>
+          <w:rFonts w:ascii="Arial" w:hAnsi="Arial" w:cs="Arial"/>
+          <w:sz w:val="22"/>
+          <w:szCs w:val="22"/>
+        </w:rPr>
+        <w:t>weight_decay</w:t>
+      </w:r>
+      <w:proofErr w:type="spellEnd"/>
+      <w:r>
+        <w:rPr>
+          <w:rFonts w:ascii="Arial" w:hAnsi="Arial" w:cs="Arial"/>
+          <w:sz w:val="22"/>
+          <w:szCs w:val="22"/>
+        </w:rPr>
+        <w:t xml:space="preserve">: Regularization strength (0.0005, 0.001, 0.0001) </w:t>
       </w:r>
     </w:p>
     <w:p>
@@ -15019,7 +15588,25 @@
           <w:sz w:val="22"/>
           <w:szCs w:val="22"/>
         </w:rPr>
-        <w:t xml:space="preserve">augmentation parameters (warmup_epochs, augment, mosaic) </w:t>
+        <w:t>augmentation parameters (</w:t>
+      </w:r>
+      <w:proofErr w:type="spellStart"/>
+      <w:r>
+        <w:rPr>
+          <w:rFonts w:ascii="Arial" w:hAnsi="Arial" w:cs="Arial"/>
+          <w:sz w:val="22"/>
+          <w:szCs w:val="22"/>
+        </w:rPr>
+        <w:t>warmup_epochs</w:t>
+      </w:r>
+      <w:proofErr w:type="spellEnd"/>
+      <w:r>
+        <w:rPr>
+          <w:rFonts w:ascii="Arial" w:hAnsi="Arial" w:cs="Arial"/>
+          <w:sz w:val="22"/>
+          <w:szCs w:val="22"/>
+        </w:rPr>
+        <w:t xml:space="preserve">, augment, mosaic) </w:t>
       </w:r>
     </w:p>
     <w:p>
@@ -15036,13 +15623,23 @@
           <w:szCs w:val="22"/>
         </w:rPr>
       </w:pPr>
-      <w:r>
-        <w:rPr>
-          <w:rFonts w:ascii="Arial" w:hAnsi="Arial" w:cs="Arial"/>
-          <w:sz w:val="22"/>
-          <w:szCs w:val="22"/>
-        </w:rPr>
-        <w:t>model_type: Base model architecture (yolov8n, yolov8s)</w:t>
+      <w:proofErr w:type="spellStart"/>
+      <w:r>
+        <w:rPr>
+          <w:rFonts w:ascii="Arial" w:hAnsi="Arial" w:cs="Arial"/>
+          <w:sz w:val="22"/>
+          <w:szCs w:val="22"/>
+        </w:rPr>
+        <w:t>model_type</w:t>
+      </w:r>
+      <w:proofErr w:type="spellEnd"/>
+      <w:r>
+        <w:rPr>
+          <w:rFonts w:ascii="Arial" w:hAnsi="Arial" w:cs="Arial"/>
+          <w:sz w:val="22"/>
+          <w:szCs w:val="22"/>
+        </w:rPr>
+        <w:t>: Base model architecture (yolov8n, yolov8s)</w:t>
       </w:r>
     </w:p>
     <w:p>
@@ -15116,7 +15713,26 @@
           <w:sz w:val="22"/>
           <w:szCs w:val="22"/>
         </w:rPr>
-        <w:t xml:space="preserve">Trial Generation The framework generates trials by randomly sampling parameters from the search space, similar to a sampling method described in MnasNet (Tan et al. , 2019). </w:t>
+        <w:lastRenderedPageBreak/>
+        <w:t xml:space="preserve">Trial Generation The framework generates trials by randomly sampling parameters from the search space, similar to a sampling method described in </w:t>
+      </w:r>
+      <w:proofErr w:type="spellStart"/>
+      <w:r>
+        <w:rPr>
+          <w:rFonts w:ascii="Arial" w:hAnsi="Arial" w:cs="Arial"/>
+          <w:sz w:val="22"/>
+          <w:szCs w:val="22"/>
+        </w:rPr>
+        <w:t>MnasNet</w:t>
+      </w:r>
+      <w:proofErr w:type="spellEnd"/>
+      <w:r>
+        <w:rPr>
+          <w:rFonts w:ascii="Arial" w:hAnsi="Arial" w:cs="Arial"/>
+          <w:sz w:val="22"/>
+          <w:szCs w:val="22"/>
+        </w:rPr>
+        <w:t xml:space="preserve"> (Tan et al. , 2019). </w:t>
       </w:r>
     </w:p>
     <w:p>
@@ -15162,8 +15778,43 @@
           <w:sz w:val="22"/>
           <w:szCs w:val="22"/>
         </w:rPr>
-        <w:lastRenderedPageBreak/>
-        <w:t xml:space="preserve">Evaluation metrics (mAP, inference speed, model size) are calculated A combined score is then calculated for multi-objective optimization Results Analysis After the trials are completed, the results can be analyzed to determine which architectures were optimal, in a way similar to approaches described in DetNAS (Chen et al. , 2019). </w:t>
+        <w:t>Evaluation metrics (</w:t>
+      </w:r>
+      <w:proofErr w:type="spellStart"/>
+      <w:r>
+        <w:rPr>
+          <w:rFonts w:ascii="Arial" w:hAnsi="Arial" w:cs="Arial"/>
+          <w:sz w:val="22"/>
+          <w:szCs w:val="22"/>
+        </w:rPr>
+        <w:t>mAP</w:t>
+      </w:r>
+      <w:proofErr w:type="spellEnd"/>
+      <w:r>
+        <w:rPr>
+          <w:rFonts w:ascii="Arial" w:hAnsi="Arial" w:cs="Arial"/>
+          <w:sz w:val="22"/>
+          <w:szCs w:val="22"/>
+        </w:rPr>
+        <w:t xml:space="preserve">, inference speed, model size) are calculated A combined score is then calculated for multi-objective optimization Results Analysis After the trials are completed, the results can be analyzed to determine which architectures were optimal, in a way similar to approaches described in </w:t>
+      </w:r>
+      <w:proofErr w:type="spellStart"/>
+      <w:r>
+        <w:rPr>
+          <w:rFonts w:ascii="Arial" w:hAnsi="Arial" w:cs="Arial"/>
+          <w:sz w:val="22"/>
+          <w:szCs w:val="22"/>
+        </w:rPr>
+        <w:t>DetNAS</w:t>
+      </w:r>
+      <w:proofErr w:type="spellEnd"/>
+      <w:r>
+        <w:rPr>
+          <w:rFonts w:ascii="Arial" w:hAnsi="Arial" w:cs="Arial"/>
+          <w:sz w:val="22"/>
+          <w:szCs w:val="22"/>
+        </w:rPr>
+        <w:t xml:space="preserve"> (Chen et al. , 2019). </w:t>
       </w:r>
     </w:p>
     <w:p>
@@ -15483,6 +16134,7 @@
           <w:sz w:val="20"/>
           <w:szCs w:val="20"/>
         </w:rPr>
+        <w:lastRenderedPageBreak/>
         <w:t xml:space="preserve">                         </w:t>
       </w:r>
       <w:r>
@@ -15633,7 +16285,6 @@
           <w:sz w:val="20"/>
           <w:szCs w:val="20"/>
         </w:rPr>
-        <w:lastRenderedPageBreak/>
         <w:t xml:space="preserve">                         </w:t>
       </w:r>
       <w:r>
@@ -16233,7 +16884,6 @@
           <w:sz w:val="20"/>
           <w:szCs w:val="20"/>
         </w:rPr>
-        <w:lastRenderedPageBreak/>
         <w:t xml:space="preserve">  </w:t>
       </w:r>
     </w:p>
@@ -16607,6 +17257,7 @@
           <w:sz w:val="22"/>
           <w:szCs w:val="22"/>
         </w:rPr>
+        <w:lastRenderedPageBreak/>
         <w:t xml:space="preserve">The </w:t>
       </w:r>
       <w:r>
@@ -16645,7 +17296,25 @@
           <w:sz w:val="22"/>
           <w:szCs w:val="22"/>
         </w:rPr>
-        <w:t xml:space="preserve">Why is Extended Training Important Under-Trained NAS Models - In most instances, a model discovered through NAS will have only been trained until 5-50 epochs. This number of epochs is below the number needed for convergence. Performance Gap - Studies show that further training of optimal architectures can improve mAP by 5-15 absolute points. </w:t>
+        <w:t xml:space="preserve">Why is Extended Training Important Under-Trained NAS Models - In most instances, a model discovered through NAS will have only been trained until 5-50 epochs. This number of epochs is below the number needed for convergence. Performance Gap - Studies show that further training of optimal architectures can improve </w:t>
+      </w:r>
+      <w:proofErr w:type="spellStart"/>
+      <w:r>
+        <w:rPr>
+          <w:rFonts w:ascii="Arial" w:hAnsi="Arial" w:cs="Arial"/>
+          <w:sz w:val="22"/>
+          <w:szCs w:val="22"/>
+        </w:rPr>
+        <w:t>mAP</w:t>
+      </w:r>
+      <w:proofErr w:type="spellEnd"/>
+      <w:r>
+        <w:rPr>
+          <w:rFonts w:ascii="Arial" w:hAnsi="Arial" w:cs="Arial"/>
+          <w:sz w:val="22"/>
+          <w:szCs w:val="22"/>
+        </w:rPr>
+        <w:t xml:space="preserve"> by 5-15 absolute points. </w:t>
       </w:r>
     </w:p>
     <w:p>
@@ -16689,7 +17358,6 @@
           <w:sz w:val="22"/>
           <w:szCs w:val="22"/>
         </w:rPr>
-        <w:lastRenderedPageBreak/>
         <w:t xml:space="preserve">Extended Training Protocol Training Duration </w:t>
       </w:r>
     </w:p>
@@ -16834,7 +17502,25 @@
           <w:sz w:val="22"/>
           <w:szCs w:val="22"/>
         </w:rPr>
-        <w:t>Optimizer: AdamW with weight decay of 0. 01</w:t>
+        <w:t xml:space="preserve">Optimizer: </w:t>
+      </w:r>
+      <w:proofErr w:type="spellStart"/>
+      <w:r>
+        <w:rPr>
+          <w:rFonts w:ascii="Arial" w:hAnsi="Arial" w:cs="Arial"/>
+          <w:sz w:val="22"/>
+          <w:szCs w:val="22"/>
+        </w:rPr>
+        <w:t>AdamW</w:t>
+      </w:r>
+      <w:proofErr w:type="spellEnd"/>
+      <w:r>
+        <w:rPr>
+          <w:rFonts w:ascii="Arial" w:hAnsi="Arial" w:cs="Arial"/>
+          <w:sz w:val="22"/>
+          <w:szCs w:val="22"/>
+        </w:rPr>
+        <w:t xml:space="preserve"> with weight decay of 0. 01</w:t>
       </w:r>
     </w:p>
     <w:p>
@@ -16942,8 +17628,18 @@
           <w:rFonts w:ascii="Arial" w:hAnsi="Arial" w:cs="Arial"/>
           <w:szCs w:val="22"/>
         </w:rPr>
-        <w:t>--optimizer AdamW</w:t>
-      </w:r>
+        <w:t xml:space="preserve">--optimizer </w:t>
+      </w:r>
+      <w:proofErr w:type="spellStart"/>
+      <w:r>
+        <w:rPr>
+          <w:rStyle w:val="VerbatimChar"/>
+          <w:rFonts w:ascii="Arial" w:hAnsi="Arial" w:cs="Arial"/>
+          <w:szCs w:val="22"/>
+        </w:rPr>
+        <w:t>AdamW</w:t>
+      </w:r>
+      <w:proofErr w:type="spellEnd"/>
       <w:r>
         <w:rPr>
           <w:rFonts w:ascii="Arial" w:hAnsi="Arial" w:cs="Arial"/>
@@ -16974,7 +17670,25 @@
           <w:rFonts w:ascii="Arial" w:hAnsi="Arial" w:cs="Arial"/>
           <w:szCs w:val="22"/>
         </w:rPr>
-        <w:t>--lrf 0.01</w:t>
+        <w:t>--</w:t>
+      </w:r>
+      <w:proofErr w:type="spellStart"/>
+      <w:r>
+        <w:rPr>
+          <w:rStyle w:val="VerbatimChar"/>
+          <w:rFonts w:ascii="Arial" w:hAnsi="Arial" w:cs="Arial"/>
+          <w:szCs w:val="22"/>
+        </w:rPr>
+        <w:t>lrf</w:t>
+      </w:r>
+      <w:proofErr w:type="spellEnd"/>
+      <w:r>
+        <w:rPr>
+          <w:rStyle w:val="VerbatimChar"/>
+          <w:rFonts w:ascii="Arial" w:hAnsi="Arial" w:cs="Arial"/>
+          <w:szCs w:val="22"/>
+        </w:rPr>
+        <w:t xml:space="preserve"> 0.01</w:t>
       </w:r>
       <w:r>
         <w:rPr>
@@ -17006,8 +17720,18 @@
           <w:rFonts w:ascii="Arial" w:hAnsi="Arial" w:cs="Arial"/>
           <w:szCs w:val="22"/>
         </w:rPr>
-        <w:t>--cos-lr</w:t>
-      </w:r>
+        <w:t>--cos-</w:t>
+      </w:r>
+      <w:proofErr w:type="spellStart"/>
+      <w:r>
+        <w:rPr>
+          <w:rStyle w:val="VerbatimChar"/>
+          <w:rFonts w:ascii="Arial" w:hAnsi="Arial" w:cs="Arial"/>
+          <w:szCs w:val="22"/>
+        </w:rPr>
+        <w:t>lr</w:t>
+      </w:r>
+      <w:proofErr w:type="spellEnd"/>
     </w:p>
     <w:p>
       <w:pPr>
@@ -17023,6 +17747,7 @@
           <w:rFonts w:ascii="Arial" w:hAnsi="Arial" w:cs="Arial"/>
           <w:noProof/>
         </w:rPr>
+        <w:lastRenderedPageBreak/>
         <w:t xml:space="preserve">                                </w:t>
       </w:r>
       <w:r>
@@ -17153,7 +17878,6 @@
           <w:b/>
           <w:bCs/>
         </w:rPr>
-        <w:lastRenderedPageBreak/>
         <w:t xml:space="preserve">4.4.6. </w:t>
       </w:r>
       <w:r>
@@ -17195,7 +17919,7 @@
           <w:color w:val="FF0000"/>
         </w:rPr>
         <w:drawing>
-          <wp:inline distT="0" distB="0" distL="0" distR="0" wp14:anchorId="213B502E" wp14:editId="5E9B9723">
+          <wp:inline distT="0" distB="0" distL="0" distR="0" wp14:anchorId="213B502E" wp14:editId="241FD0C6">
             <wp:extent cx="3150705" cy="2363029"/>
             <wp:effectExtent l="0" t="0" r="0" b="0"/>
             <wp:docPr id="538984055" name="Picture 4"/>
@@ -17339,6 +18063,7 @@
           <w:sz w:val="20"/>
           <w:szCs w:val="20"/>
         </w:rPr>
+        <w:lastRenderedPageBreak/>
         <w:t xml:space="preserve">               </w:t>
       </w:r>
       <w:r>
@@ -17678,7 +18403,6 @@
           <w:sz w:val="22"/>
           <w:szCs w:val="22"/>
         </w:rPr>
-        <w:lastRenderedPageBreak/>
         <w:t>bus-s: 98%</w:t>
       </w:r>
     </w:p>
@@ -17902,6 +18626,7 @@
           <w:sz w:val="22"/>
           <w:szCs w:val="22"/>
         </w:rPr>
+        <w:lastRenderedPageBreak/>
         <w:t>small truck:</w:t>
       </w:r>
     </w:p>
@@ -18499,6 +19224,7 @@
           <w:sz w:val="22"/>
           <w:szCs w:val="22"/>
         </w:rPr>
+        <w:lastRenderedPageBreak/>
         <w:t>Overall, all classes mAP@0.5 = 0.973 (in bold blue line)</w:t>
       </w:r>
       <w:r>
@@ -18687,7 +19413,31 @@
           <w:sz w:val="22"/>
           <w:szCs w:val="22"/>
         </w:rPr>
-        <w:t xml:space="preserve">train/box_loss: This tracks how well the model predicts bounding box coordinates. </w:t>
+        <w:t>train/</w:t>
+      </w:r>
+      <w:proofErr w:type="spellStart"/>
+      <w:r>
+        <w:rPr>
+          <w:rFonts w:ascii="Arial" w:hAnsi="Arial" w:cs="Arial"/>
+          <w:i w:val="0"/>
+          <w:iCs/>
+          <w:color w:val="000000" w:themeColor="text1"/>
+          <w:sz w:val="22"/>
+          <w:szCs w:val="22"/>
+        </w:rPr>
+        <w:t>box_loss</w:t>
+      </w:r>
+      <w:proofErr w:type="spellEnd"/>
+      <w:r>
+        <w:rPr>
+          <w:rFonts w:ascii="Arial" w:hAnsi="Arial" w:cs="Arial"/>
+          <w:i w:val="0"/>
+          <w:iCs/>
+          <w:color w:val="000000" w:themeColor="text1"/>
+          <w:sz w:val="22"/>
+          <w:szCs w:val="22"/>
+        </w:rPr>
+        <w:t xml:space="preserve">: This tracks how well the model predicts bounding box coordinates. </w:t>
       </w:r>
     </w:p>
     <w:p>
@@ -18743,7 +19493,31 @@
           <w:sz w:val="22"/>
           <w:szCs w:val="22"/>
         </w:rPr>
-        <w:t xml:space="preserve">train/cls_loss: This is classification loss, which tracks how well the model predicts object classes. </w:t>
+        <w:t>train/</w:t>
+      </w:r>
+      <w:proofErr w:type="spellStart"/>
+      <w:r>
+        <w:rPr>
+          <w:rFonts w:ascii="Arial" w:hAnsi="Arial" w:cs="Arial"/>
+          <w:i w:val="0"/>
+          <w:iCs/>
+          <w:color w:val="000000" w:themeColor="text1"/>
+          <w:sz w:val="22"/>
+          <w:szCs w:val="22"/>
+        </w:rPr>
+        <w:t>cls_loss</w:t>
+      </w:r>
+      <w:proofErr w:type="spellEnd"/>
+      <w:r>
+        <w:rPr>
+          <w:rFonts w:ascii="Arial" w:hAnsi="Arial" w:cs="Arial"/>
+          <w:i w:val="0"/>
+          <w:iCs/>
+          <w:color w:val="000000" w:themeColor="text1"/>
+          <w:sz w:val="22"/>
+          <w:szCs w:val="22"/>
+        </w:rPr>
+        <w:t xml:space="preserve">: This is classification loss, which tracks how well the model predicts object classes. </w:t>
       </w:r>
     </w:p>
     <w:p>
@@ -18769,7 +19543,31 @@
           <w:sz w:val="22"/>
           <w:szCs w:val="22"/>
         </w:rPr>
-        <w:t xml:space="preserve">The steady downward trend indicates the bounding box and/or model improves its classification. train/dfl_loss: This is distribution focal loss, which is used for fine-grained localization. </w:t>
+        <w:t>The steady downward trend indicates the bounding box and/or model improves its classification. train/</w:t>
+      </w:r>
+      <w:proofErr w:type="spellStart"/>
+      <w:r>
+        <w:rPr>
+          <w:rFonts w:ascii="Arial" w:hAnsi="Arial" w:cs="Arial"/>
+          <w:i w:val="0"/>
+          <w:iCs/>
+          <w:color w:val="000000" w:themeColor="text1"/>
+          <w:sz w:val="22"/>
+          <w:szCs w:val="22"/>
+        </w:rPr>
+        <w:t>dfl_loss</w:t>
+      </w:r>
+      <w:proofErr w:type="spellEnd"/>
+      <w:r>
+        <w:rPr>
+          <w:rFonts w:ascii="Arial" w:hAnsi="Arial" w:cs="Arial"/>
+          <w:i w:val="0"/>
+          <w:iCs/>
+          <w:color w:val="000000" w:themeColor="text1"/>
+          <w:sz w:val="22"/>
+          <w:szCs w:val="22"/>
+        </w:rPr>
+        <w:t xml:space="preserve">: This is distribution focal loss, which is used for fine-grained localization. </w:t>
       </w:r>
     </w:p>
     <w:p>
@@ -18820,6 +19618,7 @@
           <w:szCs w:val="22"/>
         </w:rPr>
       </w:pPr>
+      <w:proofErr w:type="spellStart"/>
       <w:r>
         <w:rPr>
           <w:rFonts w:ascii="Arial" w:hAnsi="Arial" w:cs="Arial"/>
@@ -18829,7 +19628,139 @@
           <w:sz w:val="22"/>
           <w:szCs w:val="22"/>
         </w:rPr>
-        <w:t xml:space="preserve">val/boxloss, val/clsloss, val/dfl_loss: These metrics track in similar fashion and in a downward trend, which is ideal, as this indicates generalization (no overfitting). </w:t>
+        <w:t>val</w:t>
+      </w:r>
+      <w:proofErr w:type="spellEnd"/>
+      <w:r>
+        <w:rPr>
+          <w:rFonts w:ascii="Arial" w:hAnsi="Arial" w:cs="Arial"/>
+          <w:i w:val="0"/>
+          <w:iCs/>
+          <w:color w:val="000000" w:themeColor="text1"/>
+          <w:sz w:val="22"/>
+          <w:szCs w:val="22"/>
+        </w:rPr>
+        <w:t>/</w:t>
+      </w:r>
+      <w:proofErr w:type="spellStart"/>
+      <w:r>
+        <w:rPr>
+          <w:rFonts w:ascii="Arial" w:hAnsi="Arial" w:cs="Arial"/>
+          <w:i w:val="0"/>
+          <w:iCs/>
+          <w:color w:val="000000" w:themeColor="text1"/>
+          <w:sz w:val="22"/>
+          <w:szCs w:val="22"/>
+        </w:rPr>
+        <w:t>boxloss</w:t>
+      </w:r>
+      <w:proofErr w:type="spellEnd"/>
+      <w:r>
+        <w:rPr>
+          <w:rFonts w:ascii="Arial" w:hAnsi="Arial" w:cs="Arial"/>
+          <w:i w:val="0"/>
+          <w:iCs/>
+          <w:color w:val="000000" w:themeColor="text1"/>
+          <w:sz w:val="22"/>
+          <w:szCs w:val="22"/>
+        </w:rPr>
+        <w:t xml:space="preserve">, </w:t>
+      </w:r>
+      <w:proofErr w:type="spellStart"/>
+      <w:r>
+        <w:rPr>
+          <w:rFonts w:ascii="Arial" w:hAnsi="Arial" w:cs="Arial"/>
+          <w:i w:val="0"/>
+          <w:iCs/>
+          <w:color w:val="000000" w:themeColor="text1"/>
+          <w:sz w:val="22"/>
+          <w:szCs w:val="22"/>
+        </w:rPr>
+        <w:t>val</w:t>
+      </w:r>
+      <w:proofErr w:type="spellEnd"/>
+      <w:r>
+        <w:rPr>
+          <w:rFonts w:ascii="Arial" w:hAnsi="Arial" w:cs="Arial"/>
+          <w:i w:val="0"/>
+          <w:iCs/>
+          <w:color w:val="000000" w:themeColor="text1"/>
+          <w:sz w:val="22"/>
+          <w:szCs w:val="22"/>
+        </w:rPr>
+        <w:t>/</w:t>
+      </w:r>
+      <w:proofErr w:type="spellStart"/>
+      <w:r>
+        <w:rPr>
+          <w:rFonts w:ascii="Arial" w:hAnsi="Arial" w:cs="Arial"/>
+          <w:i w:val="0"/>
+          <w:iCs/>
+          <w:color w:val="000000" w:themeColor="text1"/>
+          <w:sz w:val="22"/>
+          <w:szCs w:val="22"/>
+        </w:rPr>
+        <w:t>clsloss</w:t>
+      </w:r>
+      <w:proofErr w:type="spellEnd"/>
+      <w:r>
+        <w:rPr>
+          <w:rFonts w:ascii="Arial" w:hAnsi="Arial" w:cs="Arial"/>
+          <w:i w:val="0"/>
+          <w:iCs/>
+          <w:color w:val="000000" w:themeColor="text1"/>
+          <w:sz w:val="22"/>
+          <w:szCs w:val="22"/>
+        </w:rPr>
+        <w:t xml:space="preserve">, </w:t>
+      </w:r>
+      <w:proofErr w:type="spellStart"/>
+      <w:r>
+        <w:rPr>
+          <w:rFonts w:ascii="Arial" w:hAnsi="Arial" w:cs="Arial"/>
+          <w:i w:val="0"/>
+          <w:iCs/>
+          <w:color w:val="000000" w:themeColor="text1"/>
+          <w:sz w:val="22"/>
+          <w:szCs w:val="22"/>
+        </w:rPr>
+        <w:t>val</w:t>
+      </w:r>
+      <w:proofErr w:type="spellEnd"/>
+      <w:r>
+        <w:rPr>
+          <w:rFonts w:ascii="Arial" w:hAnsi="Arial" w:cs="Arial"/>
+          <w:i w:val="0"/>
+          <w:iCs/>
+          <w:color w:val="000000" w:themeColor="text1"/>
+          <w:sz w:val="22"/>
+          <w:szCs w:val="22"/>
+        </w:rPr>
+        <w:t>/</w:t>
+      </w:r>
+      <w:proofErr w:type="spellStart"/>
+      <w:r>
+        <w:rPr>
+          <w:rFonts w:ascii="Arial" w:hAnsi="Arial" w:cs="Arial"/>
+          <w:i w:val="0"/>
+          <w:iCs/>
+          <w:color w:val="000000" w:themeColor="text1"/>
+          <w:sz w:val="22"/>
+          <w:szCs w:val="22"/>
+        </w:rPr>
+        <w:t>dfl_loss</w:t>
+      </w:r>
+      <w:proofErr w:type="spellEnd"/>
+      <w:r>
+        <w:rPr>
+          <w:rFonts w:ascii="Arial" w:hAnsi="Arial" w:cs="Arial"/>
+          <w:i w:val="0"/>
+          <w:iCs/>
+          <w:color w:val="000000" w:themeColor="text1"/>
+          <w:sz w:val="22"/>
+          <w:szCs w:val="22"/>
+        </w:rPr>
+        <w:t xml:space="preserve">: These metrics track in similar fashion and in a downward trend, which is ideal, as this indicates generalization (no overfitting). </w:t>
       </w:r>
     </w:p>
     <w:p>
@@ -18859,7 +19790,6 @@
           <w:sz w:val="22"/>
           <w:szCs w:val="22"/>
         </w:rPr>
-        <w:lastRenderedPageBreak/>
         <w:t>Evaluation Metrics: metrics/precision(B):</w:t>
       </w:r>
     </w:p>
@@ -18983,7 +19913,31 @@
           <w:sz w:val="22"/>
           <w:szCs w:val="22"/>
         </w:rPr>
-        <w:t xml:space="preserve">Recall is also improving as the model increases the number of true detected objects over time. metrics/mAP50(B): Mean Average Precision at IoU=0. 5. </w:t>
+        <w:t xml:space="preserve">Recall is also improving as the model increases the number of true detected objects over time. metrics/mAP50(B): Mean Average Precision at </w:t>
+      </w:r>
+      <w:proofErr w:type="spellStart"/>
+      <w:r>
+        <w:rPr>
+          <w:rFonts w:ascii="Arial" w:hAnsi="Arial" w:cs="Arial"/>
+          <w:i w:val="0"/>
+          <w:iCs/>
+          <w:color w:val="000000" w:themeColor="text1"/>
+          <w:sz w:val="22"/>
+          <w:szCs w:val="22"/>
+        </w:rPr>
+        <w:t>IoU</w:t>
+      </w:r>
+      <w:proofErr w:type="spellEnd"/>
+      <w:r>
+        <w:rPr>
+          <w:rFonts w:ascii="Arial" w:hAnsi="Arial" w:cs="Arial"/>
+          <w:i w:val="0"/>
+          <w:iCs/>
+          <w:color w:val="000000" w:themeColor="text1"/>
+          <w:sz w:val="22"/>
+          <w:szCs w:val="22"/>
+        </w:rPr>
+        <w:t xml:space="preserve">=0. 5. </w:t>
       </w:r>
     </w:p>
     <w:p>
@@ -19009,7 +19963,32 @@
           <w:sz w:val="22"/>
           <w:szCs w:val="22"/>
         </w:rPr>
-        <w:t>The steady upward trend indicates the model is detecting objects well at this IoU threshold.</w:t>
+        <w:lastRenderedPageBreak/>
+        <w:t xml:space="preserve">The steady upward trend indicates the model is detecting objects well at this </w:t>
+      </w:r>
+      <w:proofErr w:type="spellStart"/>
+      <w:r>
+        <w:rPr>
+          <w:rFonts w:ascii="Arial" w:hAnsi="Arial" w:cs="Arial"/>
+          <w:i w:val="0"/>
+          <w:iCs/>
+          <w:color w:val="000000" w:themeColor="text1"/>
+          <w:sz w:val="22"/>
+          <w:szCs w:val="22"/>
+        </w:rPr>
+        <w:t>IoU</w:t>
+      </w:r>
+      <w:proofErr w:type="spellEnd"/>
+      <w:r>
+        <w:rPr>
+          <w:rFonts w:ascii="Arial" w:hAnsi="Arial" w:cs="Arial"/>
+          <w:i w:val="0"/>
+          <w:iCs/>
+          <w:color w:val="000000" w:themeColor="text1"/>
+          <w:sz w:val="22"/>
+          <w:szCs w:val="22"/>
+        </w:rPr>
+        <w:t xml:space="preserve"> threshold.</w:t>
       </w:r>
     </w:p>
     <w:p>
@@ -19039,7 +20018,31 @@
           <w:sz w:val="22"/>
           <w:szCs w:val="22"/>
         </w:rPr>
-        <w:t>metrics/mAP50-95(B): Mean Average Precision averaged over various IoU thresholds (0. 5 to 0. 95). This is a slightly harder metric, but is trending upward — and thus good news, as this indicates the model is achieving both quality classification and quality localization.</w:t>
+        <w:t xml:space="preserve">metrics/mAP50-95(B): Mean Average Precision averaged over various </w:t>
+      </w:r>
+      <w:proofErr w:type="spellStart"/>
+      <w:r>
+        <w:rPr>
+          <w:rFonts w:ascii="Arial" w:hAnsi="Arial" w:cs="Arial"/>
+          <w:i w:val="0"/>
+          <w:iCs/>
+          <w:color w:val="000000" w:themeColor="text1"/>
+          <w:sz w:val="22"/>
+          <w:szCs w:val="22"/>
+        </w:rPr>
+        <w:t>IoU</w:t>
+      </w:r>
+      <w:proofErr w:type="spellEnd"/>
+      <w:r>
+        <w:rPr>
+          <w:rFonts w:ascii="Arial" w:hAnsi="Arial" w:cs="Arial"/>
+          <w:i w:val="0"/>
+          <w:iCs/>
+          <w:color w:val="000000" w:themeColor="text1"/>
+          <w:sz w:val="22"/>
+          <w:szCs w:val="22"/>
+        </w:rPr>
+        <w:t xml:space="preserve"> thresholds (0. 5 to 0. 95). This is a slightly harder metric, but is trending upward — and thus good news, as this indicates the model is achieving both quality classification and quality localization.</w:t>
       </w:r>
     </w:p>
     <w:p>
@@ -19207,7 +20210,6 @@
           <w:noProof/>
           <w:color w:val="000000" w:themeColor="text1"/>
         </w:rPr>
-        <w:lastRenderedPageBreak/>
         <w:t xml:space="preserve">                    </w:t>
       </w:r>
       <w:r>
@@ -19354,6 +20356,7 @@
           <w:b/>
           <w:bCs/>
         </w:rPr>
+        <w:lastRenderedPageBreak/>
         <w:t xml:space="preserve">4.4.7. </w:t>
       </w:r>
       <w:r>
@@ -19442,16 +20445,7 @@
           <w:sz w:val="22"/>
           <w:szCs w:val="22"/>
         </w:rPr>
-        <w:t xml:space="preserve"> DARTS (Liu et al. 2018)). Model persistence Challenge: There will be so many models from an equal number of trials, store files of each model. Solution: I enforced naming conventions and a model management mechanism (rename_models.py). Results processing and visualization Challenge: Making sense of the trial data is </w:t>
-      </w:r>
-      <w:r>
-        <w:rPr>
-          <w:rFonts w:ascii="Arial" w:hAnsi="Arial" w:cs="Arial"/>
-          <w:sz w:val="22"/>
-          <w:szCs w:val="22"/>
-        </w:rPr>
-        <w:lastRenderedPageBreak/>
-        <w:t>challenging because of all its complexity. Solution: I enforced a comprehensive data processing, analysis, and visualization procedures.</w:t>
+        <w:t xml:space="preserve"> DARTS (Liu et al. 2018)). Model persistence Challenge: There will be so many models from an equal number of trials, store files of each model. Solution: I enforced naming conventions and a model management mechanism (rename_models.py). Results processing and visualization Challenge: Making sense of the trial data is challenging because of all its complexity. Solution: I enforced a comprehensive data processing, analysis, and visualization procedures.</w:t>
       </w:r>
     </w:p>
     <w:p>
@@ -19462,8 +20456,8 @@
           <w:rFonts w:ascii="Arial" w:hAnsi="Arial" w:cs="Arial"/>
         </w:rPr>
       </w:pPr>
-      <w:bookmarkStart w:id="110" w:name="model-evaluation-methodology"/>
-      <w:bookmarkStart w:id="111" w:name="_Toc195880410"/>
+      <w:bookmarkStart w:id="110" w:name="_Toc195880410"/>
+      <w:bookmarkStart w:id="111" w:name="model-evaluation-methodology"/>
       <w:bookmarkEnd w:id="91"/>
       <w:r>
         <w:rPr>
@@ -19471,7 +20465,7 @@
         </w:rPr>
         <w:t>4.5 Model Evaluation Methodology</w:t>
       </w:r>
-      <w:bookmarkEnd w:id="111"/>
+      <w:bookmarkEnd w:id="110"/>
     </w:p>
     <w:p>
       <w:pPr>
@@ -19486,7 +20480,35 @@
         <w:rPr>
           <w:rFonts w:ascii="Arial" w:hAnsi="Arial" w:cs="Arial"/>
         </w:rPr>
-        <w:t xml:space="preserve">This report provides an analysis of the evaluation methodology that is used in the provided Python script for evaluating YOLOv8 models. The provided Python script applies an evaluation methodology that measures object detection models in many dimensions of model assessment: measures of accuracy (mAP, precision, recall), inference speed, and model size. In terms of methodology, the evaluation pipeline uses established metrics from the academic literature (example: mAP) and introduces practical aspects of a deployment scenario to cover object detection models more thoroughly. </w:t>
+        <w:t>This report provides an analysis of the evaluation methodology that is used in the provided Python script for evaluating YOLOv8 models. The provided Python script applies an evaluation methodology that measures object detection models in many dimensions of model assessment: measures of accuracy (</w:t>
+      </w:r>
+      <w:proofErr w:type="spellStart"/>
+      <w:r>
+        <w:rPr>
+          <w:rFonts w:ascii="Arial" w:hAnsi="Arial" w:cs="Arial"/>
+        </w:rPr>
+        <w:t>mAP</w:t>
+      </w:r>
+      <w:proofErr w:type="spellEnd"/>
+      <w:r>
+        <w:rPr>
+          <w:rFonts w:ascii="Arial" w:hAnsi="Arial" w:cs="Arial"/>
+        </w:rPr>
+        <w:t xml:space="preserve">, precision, recall), inference speed, and model size. In terms of methodology, the evaluation pipeline uses established metrics from the academic literature (example: </w:t>
+      </w:r>
+      <w:proofErr w:type="spellStart"/>
+      <w:r>
+        <w:rPr>
+          <w:rFonts w:ascii="Arial" w:hAnsi="Arial" w:cs="Arial"/>
+        </w:rPr>
+        <w:t>mAP</w:t>
+      </w:r>
+      <w:proofErr w:type="spellEnd"/>
+      <w:r>
+        <w:rPr>
+          <w:rFonts w:ascii="Arial" w:hAnsi="Arial" w:cs="Arial"/>
+        </w:rPr>
+        <w:t xml:space="preserve">) and introduces practical aspects of a deployment scenario to cover object detection models more thoroughly. </w:t>
       </w:r>
     </w:p>
     <w:p>
@@ -19502,7 +20524,14 @@
         <w:rPr>
           <w:rFonts w:ascii="Arial" w:hAnsi="Arial" w:cs="Arial"/>
         </w:rPr>
-        <w:t>All object detection models need a strong evaluation framework to measure how they perform against other models in different dimensions of evaluation. The provided script applied a very thorough evaluation methodology for YOLOv8 models, which are the latest iteration in the YOLO (You Only Look Once) family of real-time object detectors. This report analyzes previous evaluation methodologies and their theoretical foundations and compares those methods with what is established in the field.</w:t>
+        <w:t xml:space="preserve">All object detection models need a strong evaluation framework to measure how they perform against other models in different dimensions of evaluation. The provided script applied a very thorough evaluation methodology for YOLOv8 models, which are the latest iteration in the YOLO (You Only Look Once) family of real-time object detectors. This report analyzes previous </w:t>
+      </w:r>
+      <w:r>
+        <w:rPr>
+          <w:rFonts w:ascii="Arial" w:hAnsi="Arial" w:cs="Arial"/>
+        </w:rPr>
+        <w:lastRenderedPageBreak/>
+        <w:t>evaluation methodologies and their theoretical foundations and compares those methods with what is established in the field.</w:t>
       </w:r>
     </w:p>
     <w:p>
@@ -19590,7 +20619,25 @@
           <w:sz w:val="22"/>
           <w:szCs w:val="22"/>
         </w:rPr>
-        <w:t xml:space="preserve">mAP@0.5 (map50): Mean Average Precision with IoU threshold of 0.5, which is the most common metric established by the PASCAL VOC challenge (Everingham et al., 2010). It measures the model's ability to localize and classify the objects with a modest overlap requirement. </w:t>
+        <w:t xml:space="preserve">mAP@0.5 (map50): Mean Average Precision with </w:t>
+      </w:r>
+      <w:proofErr w:type="spellStart"/>
+      <w:r>
+        <w:rPr>
+          <w:rFonts w:ascii="Arial" w:hAnsi="Arial" w:cs="Arial"/>
+          <w:sz w:val="22"/>
+          <w:szCs w:val="22"/>
+        </w:rPr>
+        <w:t>IoU</w:t>
+      </w:r>
+      <w:proofErr w:type="spellEnd"/>
+      <w:r>
+        <w:rPr>
+          <w:rFonts w:ascii="Arial" w:hAnsi="Arial" w:cs="Arial"/>
+          <w:sz w:val="22"/>
+          <w:szCs w:val="22"/>
+        </w:rPr>
+        <w:t xml:space="preserve"> threshold of 0.5, which is the most common metric established by the PASCAL VOC challenge (Everingham et al., 2010). It measures the model's ability to localize and classify the objects with a modest overlap requirement. </w:t>
       </w:r>
     </w:p>
     <w:p>
@@ -19614,7 +20661,25 @@
           <w:sz w:val="22"/>
           <w:szCs w:val="22"/>
         </w:rPr>
-        <w:t xml:space="preserve">mAP@0.5:0.95 (map50-95): Mean Average Precision averaged over a series of IoU thresholds from 0.5 to 0.95 taken in 0.05 increments, as defined by the COCO dataset evaluation method (Lin et al., 2014). This measure gives a more comprehensive evaluation of localization accuracy. </w:t>
+        <w:t xml:space="preserve">mAP@0.5:0.95 (map50-95): Mean Average Precision averaged over a series of </w:t>
+      </w:r>
+      <w:proofErr w:type="spellStart"/>
+      <w:r>
+        <w:rPr>
+          <w:rFonts w:ascii="Arial" w:hAnsi="Arial" w:cs="Arial"/>
+          <w:sz w:val="22"/>
+          <w:szCs w:val="22"/>
+        </w:rPr>
+        <w:t>IoU</w:t>
+      </w:r>
+      <w:proofErr w:type="spellEnd"/>
+      <w:r>
+        <w:rPr>
+          <w:rFonts w:ascii="Arial" w:hAnsi="Arial" w:cs="Arial"/>
+          <w:sz w:val="22"/>
+          <w:szCs w:val="22"/>
+        </w:rPr>
+        <w:t xml:space="preserve"> thresholds from 0.5 to 0.95 taken in 0.05 increments, as defined by the COCO dataset evaluation method (Lin et al., 2014). This measure gives a more comprehensive evaluation of localization accuracy. </w:t>
       </w:r>
     </w:p>
     <w:p>
@@ -19638,7 +20703,6 @@
           <w:sz w:val="22"/>
           <w:szCs w:val="22"/>
         </w:rPr>
-        <w:lastRenderedPageBreak/>
         <w:t xml:space="preserve">Precision: The proportion of true positive detections to all positive predictions which measures the model's ability to not report false positives (Powers, 2011). </w:t>
       </w:r>
     </w:p>
@@ -19687,7 +20751,25 @@
           <w:sz w:val="22"/>
           <w:szCs w:val="22"/>
         </w:rPr>
-        <w:t xml:space="preserve">F1 Score: The harmonic mean of recalls and precision and therefore the fairly even balance of both (Van Rijsbergen, 1979): </w:t>
+        <w:t xml:space="preserve">F1 Score: The harmonic mean of recalls and precision and therefore the fairly even balance of both (Van </w:t>
+      </w:r>
+      <w:proofErr w:type="spellStart"/>
+      <w:r>
+        <w:rPr>
+          <w:rFonts w:ascii="Arial" w:hAnsi="Arial" w:cs="Arial"/>
+          <w:sz w:val="22"/>
+          <w:szCs w:val="22"/>
+        </w:rPr>
+        <w:t>Rijsbergen</w:t>
+      </w:r>
+      <w:proofErr w:type="spellEnd"/>
+      <w:r>
+        <w:rPr>
+          <w:rFonts w:ascii="Arial" w:hAnsi="Arial" w:cs="Arial"/>
+          <w:sz w:val="22"/>
+          <w:szCs w:val="22"/>
+        </w:rPr>
+        <w:t xml:space="preserve">, 1979): </w:t>
       </w:r>
     </w:p>
     <w:p>
@@ -19808,6 +20890,7 @@
           <w:sz w:val="22"/>
           <w:szCs w:val="22"/>
         </w:rPr>
+        <w:lastRenderedPageBreak/>
         <w:t xml:space="preserve">Frames Per Second (FPS): calculated as the inverse of inference time. a measure of the capability of throughput: </w:t>
       </w:r>
     </w:p>
@@ -19829,7 +20912,25 @@
           <w:sz w:val="22"/>
           <w:szCs w:val="22"/>
         </w:rPr>
-        <w:t xml:space="preserve">FPS = 1000 / Inference Time (ms) </w:t>
+        <w:t>FPS = 1000 / Inference Time (</w:t>
+      </w:r>
+      <w:proofErr w:type="spellStart"/>
+      <w:r>
+        <w:rPr>
+          <w:rFonts w:ascii="Arial" w:hAnsi="Arial" w:cs="Arial"/>
+          <w:sz w:val="22"/>
+          <w:szCs w:val="22"/>
+        </w:rPr>
+        <w:t>ms</w:t>
+      </w:r>
+      <w:proofErr w:type="spellEnd"/>
+      <w:r>
+        <w:rPr>
+          <w:rFonts w:ascii="Arial" w:hAnsi="Arial" w:cs="Arial"/>
+          <w:sz w:val="22"/>
+          <w:szCs w:val="22"/>
+        </w:rPr>
+        <w:t xml:space="preserve">) </w:t>
       </w:r>
     </w:p>
     <w:p>
@@ -19944,7 +21045,6 @@
           <w:b/>
           <w:bCs/>
         </w:rPr>
-        <w:lastRenderedPageBreak/>
         <w:t>4.5.2.</w:t>
       </w:r>
       <w:r>
@@ -20157,6 +21257,7 @@
           <w:sz w:val="20"/>
           <w:szCs w:val="20"/>
         </w:rPr>
+        <w:lastRenderedPageBreak/>
         <w:t xml:space="preserve">                         </w:t>
       </w:r>
       <w:r>
@@ -20467,14 +21568,13 @@
           <w:rFonts w:ascii="Arial" w:hAnsi="Arial" w:cs="Arial"/>
         </w:rPr>
       </w:pPr>
-      <w:bookmarkStart w:id="115" w:name="X5ea400a8e9c5aca406c11a89d4b2769b37112dc"/>
-      <w:bookmarkStart w:id="116" w:name="_Toc195880411"/>
-      <w:bookmarkEnd w:id="110"/>
-      <w:r>
-        <w:rPr>
-          <w:rFonts w:ascii="Arial" w:hAnsi="Arial" w:cs="Arial"/>
-        </w:rPr>
-        <w:lastRenderedPageBreak/>
+      <w:bookmarkStart w:id="115" w:name="_Toc195880411"/>
+      <w:bookmarkStart w:id="116" w:name="X5ea400a8e9c5aca406c11a89d4b2769b37112dc"/>
+      <w:bookmarkEnd w:id="111"/>
+      <w:r>
+        <w:rPr>
+          <w:rFonts w:ascii="Arial" w:hAnsi="Arial" w:cs="Arial"/>
+        </w:rPr>
         <w:t xml:space="preserve">Chapter </w:t>
       </w:r>
       <w:r>
@@ -20495,7 +21595,7 @@
         </w:rPr>
         <w:t>Application</w:t>
       </w:r>
-      <w:bookmarkEnd w:id="116"/>
+      <w:bookmarkEnd w:id="115"/>
     </w:p>
     <w:p>
       <w:pPr>
@@ -20575,6 +21675,7 @@
           <w:sz w:val="22"/>
           <w:szCs w:val="22"/>
         </w:rPr>
+        <w:lastRenderedPageBreak/>
         <w:t>System Architecture: The application follows a client-server architecture using WebSocket communications to perform real-time video processing.</w:t>
       </w:r>
     </w:p>
@@ -20915,8 +22016,25 @@
           <w:sz w:val="22"/>
           <w:szCs w:val="22"/>
         </w:rPr>
-        <w:lastRenderedPageBreak/>
-        <w:t xml:space="preserve">YOLOv8 model support. – All YOLOved8 models from Nano to XLarge can be used. </w:t>
+        <w:t xml:space="preserve">YOLOv8 model support. – All YOLOved8 models from Nano to </w:t>
+      </w:r>
+      <w:proofErr w:type="spellStart"/>
+      <w:r>
+        <w:rPr>
+          <w:rFonts w:ascii="Arial" w:hAnsi="Arial" w:cs="Arial"/>
+          <w:sz w:val="22"/>
+          <w:szCs w:val="22"/>
+        </w:rPr>
+        <w:t>XLarge</w:t>
+      </w:r>
+      <w:proofErr w:type="spellEnd"/>
+      <w:r>
+        <w:rPr>
+          <w:rFonts w:ascii="Arial" w:hAnsi="Arial" w:cs="Arial"/>
+          <w:sz w:val="22"/>
+          <w:szCs w:val="22"/>
+        </w:rPr>
+        <w:t xml:space="preserve"> can be used. </w:t>
       </w:r>
     </w:p>
     <w:p>
@@ -20984,6 +22102,7 @@
           <w:sz w:val="22"/>
           <w:szCs w:val="22"/>
         </w:rPr>
+        <w:lastRenderedPageBreak/>
         <w:t xml:space="preserve">Vehicles detected are assigned Unique IDs </w:t>
       </w:r>
     </w:p>
@@ -21416,7 +22535,6 @@
           <w:sz w:val="22"/>
           <w:szCs w:val="22"/>
         </w:rPr>
-        <w:lastRenderedPageBreak/>
         <w:t>This application exemplifies how an MLOps pipeline provides models that perform while deployed in the real world, while providing traffic analysis via computer vision models.</w:t>
       </w:r>
     </w:p>
@@ -21430,16 +22548,17 @@
           <w:szCs w:val="24"/>
         </w:rPr>
       </w:pPr>
-      <w:bookmarkStart w:id="119" w:name="X5f2388b2d4ff448a35b97c0c328c47b80bee836"/>
-      <w:bookmarkStart w:id="120" w:name="_Toc195880413"/>
-      <w:bookmarkEnd w:id="46"/>
-      <w:bookmarkEnd w:id="115"/>
+      <w:bookmarkStart w:id="119" w:name="_Toc195880413"/>
+      <w:bookmarkStart w:id="120" w:name="X5f2388b2d4ff448a35b97c0c328c47b80bee836"/>
+      <w:bookmarkEnd w:id="47"/>
+      <w:bookmarkEnd w:id="116"/>
       <w:r>
         <w:rPr>
           <w:rFonts w:ascii="Arial" w:hAnsi="Arial" w:cs="Arial"/>
           <w:sz w:val="24"/>
           <w:szCs w:val="24"/>
         </w:rPr>
+        <w:lastRenderedPageBreak/>
         <w:t>5</w:t>
       </w:r>
       <w:r>
@@ -21472,7 +22591,7 @@
         </w:rPr>
         <w:t>Raspberry Pi Deployment for Highway Vehicle Tracker Application</w:t>
       </w:r>
-      <w:bookmarkEnd w:id="120"/>
+      <w:bookmarkEnd w:id="119"/>
     </w:p>
     <w:p>
       <w:pPr>
@@ -21511,7 +22630,25 @@
           <w:sz w:val="22"/>
           <w:szCs w:val="22"/>
         </w:rPr>
-        <w:t xml:space="preserve">The deployment involved a Raspberry Pi 4 (4GB) and the Pi Camera Module V2 / Web camera, in a weatherproof enclosure for roadside mounting. The software stack includes Raspberry Pi OS, Python 3. 9, and optimized versions of PyTorch and OpenCV that were specifically built for ARM. Key optimizations include: </w:t>
+        <w:t xml:space="preserve">The deployment involved a Raspberry Pi 4 (4GB) and the Pi Camera Module V2 / Web camera, in a weatherproof enclosure for roadside mounting. The software stack includes Raspberry Pi OS, Python 3. 9, and optimized versions of </w:t>
+      </w:r>
+      <w:proofErr w:type="spellStart"/>
+      <w:r>
+        <w:rPr>
+          <w:rFonts w:ascii="Arial" w:hAnsi="Arial" w:cs="Arial"/>
+          <w:sz w:val="22"/>
+          <w:szCs w:val="22"/>
+        </w:rPr>
+        <w:t>PyTorch</w:t>
+      </w:r>
+      <w:proofErr w:type="spellEnd"/>
+      <w:r>
+        <w:rPr>
+          <w:rFonts w:ascii="Arial" w:hAnsi="Arial" w:cs="Arial"/>
+          <w:sz w:val="22"/>
+          <w:szCs w:val="22"/>
+        </w:rPr>
+        <w:t xml:space="preserve"> and OpenCV that were specifically built for ARM. Key optimizations include: </w:t>
       </w:r>
     </w:p>
     <w:p>
@@ -21803,7 +22940,6 @@
           <w:sz w:val="22"/>
           <w:szCs w:val="22"/>
         </w:rPr>
-        <w:lastRenderedPageBreak/>
         <w:t>USB Ports: 2 × USB 3.0 ports, 2 × USB 2.0 ports</w:t>
       </w:r>
     </w:p>
@@ -21848,6 +22984,7 @@
           <w:sz w:val="22"/>
           <w:szCs w:val="22"/>
         </w:rPr>
+        <w:lastRenderedPageBreak/>
         <w:t>Camera: Web camera</w:t>
       </w:r>
     </w:p>
@@ -22201,7 +23338,6 @@
           <w:b/>
           <w:bCs/>
         </w:rPr>
-        <w:lastRenderedPageBreak/>
         <w:t>5.2.1.</w:t>
       </w:r>
       <w:r>
@@ -22239,6 +23375,7 @@
           <w:sz w:val="22"/>
           <w:szCs w:val="22"/>
         </w:rPr>
+        <w:lastRenderedPageBreak/>
         <w:t>Installation</w:t>
       </w:r>
     </w:p>
@@ -22300,6 +23437,7 @@
           <w:szCs w:val="22"/>
         </w:rPr>
       </w:pPr>
+      <w:proofErr w:type="spellStart"/>
       <w:r>
         <w:rPr>
           <w:rStyle w:val="FunctionTok"/>
@@ -22308,6 +23446,7 @@
         </w:rPr>
         <w:t>sudo</w:t>
       </w:r>
+      <w:proofErr w:type="spellEnd"/>
       <w:r>
         <w:rPr>
           <w:rStyle w:val="NormalTok"/>
@@ -22332,6 +23471,7 @@
         </w:rPr>
         <w:t xml:space="preserve"> </w:t>
       </w:r>
+      <w:proofErr w:type="spellStart"/>
       <w:r>
         <w:rPr>
           <w:rStyle w:val="FunctionTok"/>
@@ -22340,6 +23480,7 @@
         </w:rPr>
         <w:t>sudo</w:t>
       </w:r>
+      <w:proofErr w:type="spellEnd"/>
       <w:r>
         <w:rPr>
           <w:rStyle w:val="NormalTok"/>
@@ -22364,6 +23505,7 @@
         </w:rPr>
         <w:br/>
       </w:r>
+      <w:proofErr w:type="spellStart"/>
       <w:r>
         <w:rPr>
           <w:rStyle w:val="FunctionTok"/>
@@ -22372,6 +23514,7 @@
         </w:rPr>
         <w:t>sudo</w:t>
       </w:r>
+      <w:proofErr w:type="spellEnd"/>
       <w:r>
         <w:rPr>
           <w:rStyle w:val="NormalTok"/>
@@ -22396,6 +23539,7 @@
         </w:rPr>
         <w:br/>
       </w:r>
+      <w:proofErr w:type="spellStart"/>
       <w:r>
         <w:rPr>
           <w:rStyle w:val="FunctionTok"/>
@@ -22404,13 +23548,32 @@
         </w:rPr>
         <w:t>sudo</w:t>
       </w:r>
+      <w:proofErr w:type="spellEnd"/>
       <w:r>
         <w:rPr>
           <w:rStyle w:val="NormalTok"/>
           <w:rFonts w:ascii="Arial" w:hAnsi="Arial" w:cs="Arial"/>
           <w:szCs w:val="22"/>
         </w:rPr>
-        <w:t xml:space="preserve"> rpi-update</w:t>
+        <w:t xml:space="preserve"> </w:t>
+      </w:r>
+      <w:proofErr w:type="spellStart"/>
+      <w:r>
+        <w:rPr>
+          <w:rStyle w:val="NormalTok"/>
+          <w:rFonts w:ascii="Arial" w:hAnsi="Arial" w:cs="Arial"/>
+          <w:szCs w:val="22"/>
+        </w:rPr>
+        <w:t>rpi</w:t>
+      </w:r>
+      <w:proofErr w:type="spellEnd"/>
+      <w:r>
+        <w:rPr>
+          <w:rStyle w:val="NormalTok"/>
+          <w:rFonts w:ascii="Arial" w:hAnsi="Arial" w:cs="Arial"/>
+          <w:szCs w:val="22"/>
+        </w:rPr>
+        <w:t>-update</w:t>
       </w:r>
     </w:p>
     <w:p>
@@ -22481,7 +23644,25 @@
           <w:rFonts w:ascii="Arial" w:hAnsi="Arial" w:cs="Arial"/>
           <w:szCs w:val="22"/>
         </w:rPr>
-        <w:t xml:space="preserve"> venv ~/vehicle-tracker-env</w:t>
+        <w:t xml:space="preserve"> </w:t>
+      </w:r>
+      <w:proofErr w:type="spellStart"/>
+      <w:r>
+        <w:rPr>
+          <w:rStyle w:val="NormalTok"/>
+          <w:rFonts w:ascii="Arial" w:hAnsi="Arial" w:cs="Arial"/>
+          <w:szCs w:val="22"/>
+        </w:rPr>
+        <w:t>venv</w:t>
+      </w:r>
+      <w:proofErr w:type="spellEnd"/>
+      <w:r>
+        <w:rPr>
+          <w:rStyle w:val="NormalTok"/>
+          <w:rFonts w:ascii="Arial" w:hAnsi="Arial" w:cs="Arial"/>
+          <w:szCs w:val="22"/>
+        </w:rPr>
+        <w:t xml:space="preserve"> ~/vehicle-tracker-env</w:t>
       </w:r>
       <w:r>
         <w:rPr>
@@ -22589,6 +23770,7 @@
         </w:rPr>
         <w:br/>
       </w:r>
+      <w:proofErr w:type="spellStart"/>
       <w:r>
         <w:rPr>
           <w:rStyle w:val="ExtensionTok"/>
@@ -22597,6 +23779,7 @@
         </w:rPr>
         <w:t>pip</w:t>
       </w:r>
+      <w:proofErr w:type="spellEnd"/>
       <w:r>
         <w:rPr>
           <w:rStyle w:val="NormalTok"/>
@@ -22918,7 +24101,6 @@
           <w:sz w:val="22"/>
           <w:szCs w:val="22"/>
         </w:rPr>
-        <w:lastRenderedPageBreak/>
         <w:t>A terminal output of the application running on the hardware giving the metrics on resource used for real time processing</w:t>
       </w:r>
     </w:p>
@@ -22942,6 +24124,7 @@
           <w:sz w:val="22"/>
           <w:szCs w:val="22"/>
         </w:rPr>
+        <w:lastRenderedPageBreak/>
         <w:t>Application GUI</w:t>
       </w:r>
     </w:p>
@@ -23173,7 +24356,6 @@
           <w:b/>
           <w:bCs/>
         </w:rPr>
-        <w:lastRenderedPageBreak/>
         <w:t xml:space="preserve">5.2.2. </w:t>
       </w:r>
       <w:r>
@@ -23203,6 +24385,7 @@
           <w:sz w:val="22"/>
           <w:szCs w:val="22"/>
         </w:rPr>
+        <w:lastRenderedPageBreak/>
         <w:t xml:space="preserve">The interface of the Highway Vehicle Tracker application consists of multiple components to enhance user experience for traffic monitoring. </w:t>
       </w:r>
     </w:p>
@@ -23590,16 +24773,7 @@
           <w:sz w:val="22"/>
           <w:szCs w:val="22"/>
         </w:rPr>
-        <w:t xml:space="preserve">/stop buttons for starting and stopping </w:t>
-      </w:r>
-      <w:r>
-        <w:rPr>
-          <w:rFonts w:ascii="Arial" w:hAnsi="Arial" w:cs="Arial"/>
-          <w:sz w:val="22"/>
-          <w:szCs w:val="22"/>
-        </w:rPr>
-        <w:lastRenderedPageBreak/>
-        <w:t>processing Connection status indicator (showing "Connected") Frame per second (FPS) counter (showing 4 FPS) - Playback position slider and timestamps</w:t>
+        <w:t>/stop buttons for starting and stopping processing Connection status indicator (showing "Connected") Frame per second (FPS) counter (showing 4 FPS) - Playback position slider and timestamps</w:t>
       </w:r>
       <w:r>
         <w:rPr>
@@ -23628,6 +24802,7 @@
           <w:sz w:val="22"/>
           <w:szCs w:val="22"/>
         </w:rPr>
+        <w:lastRenderedPageBreak/>
         <w:t xml:space="preserve">The statistics panel displays the vehicle counting results: Summary Counts </w:t>
       </w:r>
     </w:p>
@@ -23886,19 +25061,18 @@
           <w:szCs w:val="24"/>
         </w:rPr>
       </w:pPr>
-      <w:bookmarkStart w:id="124" w:name="chapter-6-results-and-evaluation"/>
-      <w:bookmarkStart w:id="125" w:name="_Toc195880414"/>
-      <w:bookmarkEnd w:id="119"/>
+      <w:bookmarkStart w:id="124" w:name="_Toc195880414"/>
+      <w:bookmarkStart w:id="125" w:name="chapter-6-results-and-evaluation"/>
+      <w:bookmarkEnd w:id="120"/>
       <w:r>
         <w:rPr>
           <w:rFonts w:ascii="Arial" w:hAnsi="Arial" w:cs="Arial"/>
           <w:sz w:val="24"/>
           <w:szCs w:val="24"/>
         </w:rPr>
-        <w:lastRenderedPageBreak/>
         <w:t>Chapter 6: Results and Evaluation</w:t>
       </w:r>
-      <w:bookmarkEnd w:id="125"/>
+      <w:bookmarkEnd w:id="124"/>
     </w:p>
     <w:p>
       <w:pPr>
@@ -23912,15 +25086,15 @@
           <w:rFonts w:ascii="Arial" w:hAnsi="Arial" w:cs="Arial"/>
         </w:rPr>
       </w:pPr>
-      <w:bookmarkStart w:id="126" w:name="metrics"/>
-      <w:bookmarkStart w:id="127" w:name="_Toc195880415"/>
+      <w:bookmarkStart w:id="126" w:name="_Toc195880415"/>
+      <w:bookmarkStart w:id="127" w:name="metrics"/>
       <w:r>
         <w:rPr>
           <w:rFonts w:ascii="Arial" w:hAnsi="Arial" w:cs="Arial"/>
         </w:rPr>
         <w:t>Metrics</w:t>
       </w:r>
-      <w:bookmarkEnd w:id="127"/>
+      <w:bookmarkEnd w:id="126"/>
     </w:p>
     <w:p>
       <w:pPr>
@@ -23961,6 +25135,7 @@
           <w:sz w:val="22"/>
           <w:szCs w:val="22"/>
         </w:rPr>
+        <w:lastRenderedPageBreak/>
         <w:t xml:space="preserve">Time to Deploy - Before MLOps, the manual process took about 5 days from data preparation to model deployment. After MLOps, the automated pipeline reduced it all the way down to 3 days, a 40% improvement. A key contributor to this performance improvement, meaning the amount of human time saved, was the automated data validation and augmentation feature. </w:t>
       </w:r>
     </w:p>
@@ -24003,7 +25178,25 @@
           <w:sz w:val="22"/>
           <w:szCs w:val="22"/>
         </w:rPr>
-        <w:t xml:space="preserve">Model Quality - Before MLOps, our models suffered from overfitting or poor generalization, and limited experimentation. After MLOps, Neural Architecture Search produced models that consistently had a mAP score that was higher by 5-8%. A key contributor was automated experimentation with a range of architectures and hyperparameters--way better than we was able to do manually. </w:t>
+        <w:t xml:space="preserve">Model Quality - Before MLOps, our models suffered from overfitting or poor generalization, and limited experimentation. After MLOps, Neural Architecture Search produced models that consistently had a </w:t>
+      </w:r>
+      <w:proofErr w:type="spellStart"/>
+      <w:r>
+        <w:rPr>
+          <w:rFonts w:ascii="Arial" w:hAnsi="Arial" w:cs="Arial"/>
+          <w:sz w:val="22"/>
+          <w:szCs w:val="22"/>
+        </w:rPr>
+        <w:t>mAP</w:t>
+      </w:r>
+      <w:proofErr w:type="spellEnd"/>
+      <w:r>
+        <w:rPr>
+          <w:rFonts w:ascii="Arial" w:hAnsi="Arial" w:cs="Arial"/>
+          <w:sz w:val="22"/>
+          <w:szCs w:val="22"/>
+        </w:rPr>
+        <w:t xml:space="preserve"> score that was higher by 5-8%. A key contributor was automated experimentation with a range of architectures and hyperparameters--way better than we was able to do manually. </w:t>
       </w:r>
     </w:p>
     <w:p>
@@ -24066,7 +25259,6 @@
           <w:sz w:val="22"/>
           <w:szCs w:val="22"/>
         </w:rPr>
-        <w:lastRenderedPageBreak/>
         <w:t>Deployment Reliability - Before MLOps, we had about a 25% of our deployments with issues, leading to rollbacks. After MLOps, we had less than 5%, due to using automated testing and validation. A key contributor was the automated CI/CD approach with extensive pre-deployment testing</w:t>
       </w:r>
     </w:p>
@@ -24082,16 +25274,16 @@
           <w:rFonts w:ascii="Arial" w:hAnsi="Arial" w:cs="Arial"/>
         </w:rPr>
       </w:pPr>
-      <w:bookmarkStart w:id="128" w:name="discussion"/>
-      <w:bookmarkStart w:id="129" w:name="_Toc195880416"/>
-      <w:bookmarkEnd w:id="126"/>
+      <w:bookmarkStart w:id="128" w:name="_Toc195880416"/>
+      <w:bookmarkStart w:id="129" w:name="discussion"/>
+      <w:bookmarkEnd w:id="127"/>
       <w:r>
         <w:rPr>
           <w:rFonts w:ascii="Arial" w:hAnsi="Arial" w:cs="Arial"/>
         </w:rPr>
         <w:t>Discussion</w:t>
       </w:r>
-      <w:bookmarkEnd w:id="129"/>
+      <w:bookmarkEnd w:id="128"/>
     </w:p>
     <w:p>
       <w:pPr>
@@ -24130,6 +25322,7 @@
           <w:sz w:val="22"/>
           <w:szCs w:val="22"/>
         </w:rPr>
+        <w:lastRenderedPageBreak/>
         <w:t xml:space="preserve">Faster Iterations: The automated MLOps pipeline enabled faster experimentation allowing the team to try more variations of the model in a much shorter duration of time. This facilitated greater optimization leading to improved model performance. Consistency in Model </w:t>
       </w:r>
     </w:p>
@@ -24270,7 +25463,6 @@
           <w:sz w:val="22"/>
           <w:szCs w:val="22"/>
         </w:rPr>
-        <w:lastRenderedPageBreak/>
         <w:t>The proposed methods of MLOps demonstrated in this research can be applied to any domain and model. It should be noted that the process we have outlined in our research was implemented for object detection models; however, it is easy to adapt the MLOps pipeline architecture and ML process for any other ML domains, with only minor adjustments required to the workflow.</w:t>
       </w:r>
     </w:p>
@@ -24488,20 +25680,19 @@
           <w:szCs w:val="24"/>
         </w:rPr>
       </w:pPr>
-      <w:bookmarkStart w:id="130" w:name="chapter-7-conclusion-and-future-work"/>
-      <w:bookmarkStart w:id="131" w:name="_Toc195880417"/>
-      <w:bookmarkEnd w:id="124"/>
-      <w:bookmarkEnd w:id="128"/>
+      <w:bookmarkStart w:id="130" w:name="_Toc195880417"/>
+      <w:bookmarkStart w:id="131" w:name="chapter-7-conclusion-and-future-work"/>
+      <w:bookmarkEnd w:id="125"/>
+      <w:bookmarkEnd w:id="129"/>
       <w:r>
         <w:rPr>
           <w:rFonts w:ascii="Arial" w:hAnsi="Arial" w:cs="Arial"/>
           <w:sz w:val="24"/>
           <w:szCs w:val="24"/>
         </w:rPr>
-        <w:lastRenderedPageBreak/>
         <w:t>Chapter 7: Conclusion</w:t>
       </w:r>
-      <w:bookmarkEnd w:id="131"/>
+      <w:bookmarkEnd w:id="130"/>
       <w:r>
         <w:rPr>
           <w:rFonts w:ascii="Arial" w:hAnsi="Arial" w:cs="Arial"/>
@@ -24529,7 +25720,16 @@
           <w:sz w:val="22"/>
           <w:szCs w:val="22"/>
         </w:rPr>
-        <w:t xml:space="preserve">Our research highlights the tremendous benefit of MLOps practices and edge computing deployments, as demonstrated by the Highway Vehicle Tracker application running on Raspberry Pi hardware. This unified method to the development of both edge-based machine learning systems and their operational constraints in the real world creates a holistic solution that overcomes two significant barriers to developing efficient machine learning based systems. </w:t>
+        <w:t xml:space="preserve">Our research highlights the tremendous benefit of MLOps practices and edge computing deployments, as demonstrated by the Highway Vehicle Tracker application running on Raspberry Pi hardware. This unified method to the development of both edge-based machine learning systems and their operational </w:t>
+      </w:r>
+      <w:r>
+        <w:rPr>
+          <w:rFonts w:ascii="Arial" w:hAnsi="Arial" w:cs="Arial"/>
+          <w:sz w:val="22"/>
+          <w:szCs w:val="22"/>
+        </w:rPr>
+        <w:lastRenderedPageBreak/>
+        <w:t xml:space="preserve">constraints in the real world creates a holistic solution that overcomes two significant barriers to developing efficient machine learning based systems. </w:t>
       </w:r>
     </w:p>
     <w:p>
@@ -24813,9 +26013,9 @@
           <w:szCs w:val="24"/>
         </w:rPr>
       </w:pPr>
-      <w:bookmarkStart w:id="133" w:name="references"/>
-      <w:bookmarkStart w:id="134" w:name="_Toc195880418"/>
-      <w:bookmarkEnd w:id="130"/>
+      <w:bookmarkStart w:id="133" w:name="_Toc195880418"/>
+      <w:bookmarkStart w:id="134" w:name="references"/>
+      <w:bookmarkEnd w:id="131"/>
       <w:bookmarkEnd w:id="132"/>
       <w:r>
         <w:rPr>
@@ -24826,7 +26026,7 @@
         <w:lastRenderedPageBreak/>
         <w:t>References</w:t>
       </w:r>
-      <w:bookmarkEnd w:id="134"/>
+      <w:bookmarkEnd w:id="133"/>
     </w:p>
     <w:p>
       <w:pPr>
@@ -24872,13 +26072,41 @@
           <w:szCs w:val="22"/>
         </w:rPr>
       </w:pPr>
-      <w:r>
-        <w:rPr>
-          <w:rFonts w:ascii="Arial" w:hAnsi="Arial" w:cs="Arial"/>
-          <w:sz w:val="22"/>
-          <w:szCs w:val="22"/>
-        </w:rPr>
-        <w:t>Algorithmia. (2021). 2021 Enterprise Trends in Machine Learning. Algorithmia Inc. https://algorithmia.com/state-of-ml</w:t>
+      <w:proofErr w:type="spellStart"/>
+      <w:r>
+        <w:rPr>
+          <w:rFonts w:ascii="Arial" w:hAnsi="Arial" w:cs="Arial"/>
+          <w:sz w:val="22"/>
+          <w:szCs w:val="22"/>
+        </w:rPr>
+        <w:t>Algorithmia</w:t>
+      </w:r>
+      <w:proofErr w:type="spellEnd"/>
+      <w:r>
+        <w:rPr>
+          <w:rFonts w:ascii="Arial" w:hAnsi="Arial" w:cs="Arial"/>
+          <w:sz w:val="22"/>
+          <w:szCs w:val="22"/>
+        </w:rPr>
+        <w:t xml:space="preserve">. (2021). 2021 Enterprise Trends in Machine Learning. </w:t>
+      </w:r>
+      <w:proofErr w:type="spellStart"/>
+      <w:r>
+        <w:rPr>
+          <w:rFonts w:ascii="Arial" w:hAnsi="Arial" w:cs="Arial"/>
+          <w:sz w:val="22"/>
+          <w:szCs w:val="22"/>
+        </w:rPr>
+        <w:t>Algorithmia</w:t>
+      </w:r>
+      <w:proofErr w:type="spellEnd"/>
+      <w:r>
+        <w:rPr>
+          <w:rFonts w:ascii="Arial" w:hAnsi="Arial" w:cs="Arial"/>
+          <w:sz w:val="22"/>
+          <w:szCs w:val="22"/>
+        </w:rPr>
+        <w:t xml:space="preserve"> Inc. https://algorithmia.com/state-of-ml</w:t>
       </w:r>
     </w:p>
     <w:p>
@@ -24938,13 +26166,23 @@
           <w:szCs w:val="22"/>
         </w:rPr>
       </w:pPr>
-      <w:r>
-        <w:rPr>
-          <w:rFonts w:ascii="Arial" w:hAnsi="Arial" w:cs="Arial"/>
-          <w:sz w:val="22"/>
-          <w:szCs w:val="22"/>
-        </w:rPr>
-        <w:t>Twimlcon. (2022). The State of ML in Production. The Machine Learning Lifecycle Event. https://twimlcon.com/research-papers/state-of-ml-in-production</w:t>
+      <w:proofErr w:type="spellStart"/>
+      <w:r>
+        <w:rPr>
+          <w:rFonts w:ascii="Arial" w:hAnsi="Arial" w:cs="Arial"/>
+          <w:sz w:val="22"/>
+          <w:szCs w:val="22"/>
+        </w:rPr>
+        <w:t>Twimlcon</w:t>
+      </w:r>
+      <w:proofErr w:type="spellEnd"/>
+      <w:r>
+        <w:rPr>
+          <w:rFonts w:ascii="Arial" w:hAnsi="Arial" w:cs="Arial"/>
+          <w:sz w:val="22"/>
+          <w:szCs w:val="22"/>
+        </w:rPr>
+        <w:t>. (2022). The State of ML in Production. The Machine Learning Lifecycle Event. https://twimlcon.com/research-papers/state-of-ml-in-production</w:t>
       </w:r>
     </w:p>
     <w:p>
@@ -24966,7 +26204,25 @@
           <w:sz w:val="22"/>
           <w:szCs w:val="22"/>
         </w:rPr>
-        <w:t>Buda, M., Maki, A., &amp; Mazurowski, M. A. (2018). A systematic study of the class imbalance problem in convolutional neural networks. Neural Networks, 106, 249-259.</w:t>
+        <w:t xml:space="preserve">Buda, M., Maki, A., &amp; </w:t>
+      </w:r>
+      <w:proofErr w:type="spellStart"/>
+      <w:r>
+        <w:rPr>
+          <w:rFonts w:ascii="Arial" w:hAnsi="Arial" w:cs="Arial"/>
+          <w:sz w:val="22"/>
+          <w:szCs w:val="22"/>
+        </w:rPr>
+        <w:t>Mazurowski</w:t>
+      </w:r>
+      <w:proofErr w:type="spellEnd"/>
+      <w:r>
+        <w:rPr>
+          <w:rFonts w:ascii="Arial" w:hAnsi="Arial" w:cs="Arial"/>
+          <w:sz w:val="22"/>
+          <w:szCs w:val="22"/>
+        </w:rPr>
+        <w:t>, M. A. (2018). A systematic study of the class imbalance problem in convolutional neural networks. Neural Networks, 106, 249-259.</w:t>
       </w:r>
     </w:p>
     <w:p>
@@ -24982,13 +26238,59 @@
           <w:szCs w:val="22"/>
         </w:rPr>
       </w:pPr>
-      <w:r>
-        <w:rPr>
-          <w:rFonts w:ascii="Arial" w:hAnsi="Arial" w:cs="Arial"/>
-          <w:sz w:val="22"/>
-          <w:szCs w:val="22"/>
-        </w:rPr>
-        <w:t>Cubuk, E. D., Zoph, B., Mane, D., Vasudevan, V., &amp; Le, Q. V. (2019). AutoAugment: Learning augmentation strategies from data. Proceedings of the IEEE/CVF Conference on Computer Vision and Pattern Recognition, 113-123.</w:t>
+      <w:proofErr w:type="spellStart"/>
+      <w:r>
+        <w:rPr>
+          <w:rFonts w:ascii="Arial" w:hAnsi="Arial" w:cs="Arial"/>
+          <w:sz w:val="22"/>
+          <w:szCs w:val="22"/>
+        </w:rPr>
+        <w:t>Cubuk</w:t>
+      </w:r>
+      <w:proofErr w:type="spellEnd"/>
+      <w:r>
+        <w:rPr>
+          <w:rFonts w:ascii="Arial" w:hAnsi="Arial" w:cs="Arial"/>
+          <w:sz w:val="22"/>
+          <w:szCs w:val="22"/>
+        </w:rPr>
+        <w:t xml:space="preserve">, E. D., </w:t>
+      </w:r>
+      <w:proofErr w:type="spellStart"/>
+      <w:r>
+        <w:rPr>
+          <w:rFonts w:ascii="Arial" w:hAnsi="Arial" w:cs="Arial"/>
+          <w:sz w:val="22"/>
+          <w:szCs w:val="22"/>
+        </w:rPr>
+        <w:t>Zoph</w:t>
+      </w:r>
+      <w:proofErr w:type="spellEnd"/>
+      <w:r>
+        <w:rPr>
+          <w:rFonts w:ascii="Arial" w:hAnsi="Arial" w:cs="Arial"/>
+          <w:sz w:val="22"/>
+          <w:szCs w:val="22"/>
+        </w:rPr>
+        <w:t xml:space="preserve">, B., Mane, D., Vasudevan, V., &amp; Le, Q. V. (2019). </w:t>
+      </w:r>
+      <w:proofErr w:type="spellStart"/>
+      <w:r>
+        <w:rPr>
+          <w:rFonts w:ascii="Arial" w:hAnsi="Arial" w:cs="Arial"/>
+          <w:sz w:val="22"/>
+          <w:szCs w:val="22"/>
+        </w:rPr>
+        <w:t>AutoAugment</w:t>
+      </w:r>
+      <w:proofErr w:type="spellEnd"/>
+      <w:r>
+        <w:rPr>
+          <w:rFonts w:ascii="Arial" w:hAnsi="Arial" w:cs="Arial"/>
+          <w:sz w:val="22"/>
+          <w:szCs w:val="22"/>
+        </w:rPr>
+        <w:t>: Learning augmentation strategies from data. Proceedings of the IEEE/CVF Conference on Computer Vision and Pattern Recognition, 113-123.</w:t>
       </w:r>
     </w:p>
     <w:p>
@@ -25066,13 +26368,41 @@
           <w:szCs w:val="22"/>
         </w:rPr>
       </w:pPr>
-      <w:r>
-        <w:rPr>
-          <w:rFonts w:ascii="Arial" w:hAnsi="Arial" w:cs="Arial"/>
-          <w:sz w:val="22"/>
-          <w:szCs w:val="22"/>
-        </w:rPr>
-        <w:t>Meessen-Pinard, M., Manolache, S., &amp; Lakshmanan, L. V. (2022). “MLOps: Operationalizing Machine Learning in Enterprise Settings.” ACM Computing Surveys, 55(3), 1-36.</w:t>
+      <w:proofErr w:type="spellStart"/>
+      <w:r>
+        <w:rPr>
+          <w:rFonts w:ascii="Arial" w:hAnsi="Arial" w:cs="Arial"/>
+          <w:sz w:val="22"/>
+          <w:szCs w:val="22"/>
+        </w:rPr>
+        <w:t>Meessen</w:t>
+      </w:r>
+      <w:proofErr w:type="spellEnd"/>
+      <w:r>
+        <w:rPr>
+          <w:rFonts w:ascii="Arial" w:hAnsi="Arial" w:cs="Arial"/>
+          <w:sz w:val="22"/>
+          <w:szCs w:val="22"/>
+        </w:rPr>
+        <w:t xml:space="preserve">-Pinard, M., </w:t>
+      </w:r>
+      <w:proofErr w:type="spellStart"/>
+      <w:r>
+        <w:rPr>
+          <w:rFonts w:ascii="Arial" w:hAnsi="Arial" w:cs="Arial"/>
+          <w:sz w:val="22"/>
+          <w:szCs w:val="22"/>
+        </w:rPr>
+        <w:t>Manolache</w:t>
+      </w:r>
+      <w:proofErr w:type="spellEnd"/>
+      <w:r>
+        <w:rPr>
+          <w:rFonts w:ascii="Arial" w:hAnsi="Arial" w:cs="Arial"/>
+          <w:sz w:val="22"/>
+          <w:szCs w:val="22"/>
+        </w:rPr>
+        <w:t>, S., &amp; Lakshmanan, L. V. (2022). “MLOps: Operationalizing Machine Learning in Enterprise Settings.” ACM Computing Surveys, 55(3), 1-36.</w:t>
       </w:r>
     </w:p>
     <w:p>
@@ -25135,7 +26465,25 @@
           <w:sz w:val="22"/>
           <w:szCs w:val="22"/>
         </w:rPr>
-        <w:t>“Continuous Integration of Machine Learning Models with ease. ml/ci: Towards a Rigorous Yet Practical Treatment.” SysML Conference.</w:t>
+        <w:t xml:space="preserve">“Continuous Integration of Machine Learning Models with ease. ml/ci: Towards a Rigorous Yet Practical Treatment.” </w:t>
+      </w:r>
+      <w:proofErr w:type="spellStart"/>
+      <w:r>
+        <w:rPr>
+          <w:rFonts w:ascii="Arial" w:hAnsi="Arial" w:cs="Arial"/>
+          <w:sz w:val="22"/>
+          <w:szCs w:val="22"/>
+        </w:rPr>
+        <w:t>SysML</w:t>
+      </w:r>
+      <w:proofErr w:type="spellEnd"/>
+      <w:r>
+        <w:rPr>
+          <w:rFonts w:ascii="Arial" w:hAnsi="Arial" w:cs="Arial"/>
+          <w:sz w:val="22"/>
+          <w:szCs w:val="22"/>
+        </w:rPr>
+        <w:t xml:space="preserve"> Conference.</w:t>
       </w:r>
     </w:p>
     <w:p>
@@ -25226,13 +26574,77 @@
           <w:szCs w:val="22"/>
         </w:rPr>
       </w:pPr>
-      <w:r>
-        <w:rPr>
-          <w:rFonts w:ascii="Arial" w:hAnsi="Arial" w:cs="Arial"/>
-          <w:sz w:val="22"/>
-          <w:szCs w:val="22"/>
-        </w:rPr>
-        <w:t>Zoph, B., Cubuk, E. D., Ghiasi, G., Lin, T. Y., Shlens, J., &amp; Le, Q. V. (2020). Learning data augmentation strategies for object detection. Proceedings of the European Conference on Computer Vision, 566-583.</w:t>
+      <w:proofErr w:type="spellStart"/>
+      <w:r>
+        <w:rPr>
+          <w:rFonts w:ascii="Arial" w:hAnsi="Arial" w:cs="Arial"/>
+          <w:sz w:val="22"/>
+          <w:szCs w:val="22"/>
+        </w:rPr>
+        <w:t>Zoph</w:t>
+      </w:r>
+      <w:proofErr w:type="spellEnd"/>
+      <w:r>
+        <w:rPr>
+          <w:rFonts w:ascii="Arial" w:hAnsi="Arial" w:cs="Arial"/>
+          <w:sz w:val="22"/>
+          <w:szCs w:val="22"/>
+        </w:rPr>
+        <w:t xml:space="preserve">, B., </w:t>
+      </w:r>
+      <w:proofErr w:type="spellStart"/>
+      <w:r>
+        <w:rPr>
+          <w:rFonts w:ascii="Arial" w:hAnsi="Arial" w:cs="Arial"/>
+          <w:sz w:val="22"/>
+          <w:szCs w:val="22"/>
+        </w:rPr>
+        <w:t>Cubuk</w:t>
+      </w:r>
+      <w:proofErr w:type="spellEnd"/>
+      <w:r>
+        <w:rPr>
+          <w:rFonts w:ascii="Arial" w:hAnsi="Arial" w:cs="Arial"/>
+          <w:sz w:val="22"/>
+          <w:szCs w:val="22"/>
+        </w:rPr>
+        <w:t xml:space="preserve">, E. D., </w:t>
+      </w:r>
+      <w:proofErr w:type="spellStart"/>
+      <w:r>
+        <w:rPr>
+          <w:rFonts w:ascii="Arial" w:hAnsi="Arial" w:cs="Arial"/>
+          <w:sz w:val="22"/>
+          <w:szCs w:val="22"/>
+        </w:rPr>
+        <w:t>Ghiasi</w:t>
+      </w:r>
+      <w:proofErr w:type="spellEnd"/>
+      <w:r>
+        <w:rPr>
+          <w:rFonts w:ascii="Arial" w:hAnsi="Arial" w:cs="Arial"/>
+          <w:sz w:val="22"/>
+          <w:szCs w:val="22"/>
+        </w:rPr>
+        <w:t xml:space="preserve">, G., Lin, T. Y., </w:t>
+      </w:r>
+      <w:proofErr w:type="spellStart"/>
+      <w:r>
+        <w:rPr>
+          <w:rFonts w:ascii="Arial" w:hAnsi="Arial" w:cs="Arial"/>
+          <w:sz w:val="22"/>
+          <w:szCs w:val="22"/>
+        </w:rPr>
+        <w:t>Shlens</w:t>
+      </w:r>
+      <w:proofErr w:type="spellEnd"/>
+      <w:r>
+        <w:rPr>
+          <w:rFonts w:ascii="Arial" w:hAnsi="Arial" w:cs="Arial"/>
+          <w:sz w:val="22"/>
+          <w:szCs w:val="22"/>
+        </w:rPr>
+        <w:t>, J., &amp; Le, Q. V. (2020). Learning data augmentation strategies for object detection. Proceedings of the European Conference on Computer Vision, 566-583.</w:t>
       </w:r>
     </w:p>
     <w:p>
@@ -25254,7 +26666,25 @@
           <w:sz w:val="22"/>
           <w:szCs w:val="22"/>
         </w:rPr>
-        <w:t>Buda, M., Maki, A., &amp; Mazurowski, M. A. (2018). A systematic study of the class imbalance problem in convolutional neural networks. Neural Networks, 106, 249-259.</w:t>
+        <w:t xml:space="preserve">Buda, M., Maki, A., &amp; </w:t>
+      </w:r>
+      <w:proofErr w:type="spellStart"/>
+      <w:r>
+        <w:rPr>
+          <w:rFonts w:ascii="Arial" w:hAnsi="Arial" w:cs="Arial"/>
+          <w:sz w:val="22"/>
+          <w:szCs w:val="22"/>
+        </w:rPr>
+        <w:t>Mazurowski</w:t>
+      </w:r>
+      <w:proofErr w:type="spellEnd"/>
+      <w:r>
+        <w:rPr>
+          <w:rFonts w:ascii="Arial" w:hAnsi="Arial" w:cs="Arial"/>
+          <w:sz w:val="22"/>
+          <w:szCs w:val="22"/>
+        </w:rPr>
+        <w:t>, M. A. (2018). A systematic study of the class imbalance problem in convolutional neural networks. Neural Networks, 106, 249-259.</w:t>
       </w:r>
     </w:p>
     <w:p>
@@ -25301,13 +26731,59 @@
           <w:szCs w:val="22"/>
         </w:rPr>
       </w:pPr>
-      <w:r>
-        <w:rPr>
-          <w:rFonts w:ascii="Arial" w:hAnsi="Arial" w:cs="Arial"/>
-          <w:sz w:val="22"/>
-          <w:szCs w:val="22"/>
-        </w:rPr>
-        <w:t>Cubuk, E. D., Zoph, B., Mane, D., Vasudevan, V., &amp; Le, Q. V. (2019). AutoAugment: Learning augmentation strategies from data. Proceedings of the IEEE/CVF Conference on Computer Vision and Pattern Recognition, 113-123.</w:t>
+      <w:proofErr w:type="spellStart"/>
+      <w:r>
+        <w:rPr>
+          <w:rFonts w:ascii="Arial" w:hAnsi="Arial" w:cs="Arial"/>
+          <w:sz w:val="22"/>
+          <w:szCs w:val="22"/>
+        </w:rPr>
+        <w:t>Cubuk</w:t>
+      </w:r>
+      <w:proofErr w:type="spellEnd"/>
+      <w:r>
+        <w:rPr>
+          <w:rFonts w:ascii="Arial" w:hAnsi="Arial" w:cs="Arial"/>
+          <w:sz w:val="22"/>
+          <w:szCs w:val="22"/>
+        </w:rPr>
+        <w:t xml:space="preserve">, E. D., </w:t>
+      </w:r>
+      <w:proofErr w:type="spellStart"/>
+      <w:r>
+        <w:rPr>
+          <w:rFonts w:ascii="Arial" w:hAnsi="Arial" w:cs="Arial"/>
+          <w:sz w:val="22"/>
+          <w:szCs w:val="22"/>
+        </w:rPr>
+        <w:t>Zoph</w:t>
+      </w:r>
+      <w:proofErr w:type="spellEnd"/>
+      <w:r>
+        <w:rPr>
+          <w:rFonts w:ascii="Arial" w:hAnsi="Arial" w:cs="Arial"/>
+          <w:sz w:val="22"/>
+          <w:szCs w:val="22"/>
+        </w:rPr>
+        <w:t xml:space="preserve">, B., Mane, D., Vasudevan, V., &amp; Le, Q. V. (2019). </w:t>
+      </w:r>
+      <w:proofErr w:type="spellStart"/>
+      <w:r>
+        <w:rPr>
+          <w:rFonts w:ascii="Arial" w:hAnsi="Arial" w:cs="Arial"/>
+          <w:sz w:val="22"/>
+          <w:szCs w:val="22"/>
+        </w:rPr>
+        <w:t>AutoAugment</w:t>
+      </w:r>
+      <w:proofErr w:type="spellEnd"/>
+      <w:r>
+        <w:rPr>
+          <w:rFonts w:ascii="Arial" w:hAnsi="Arial" w:cs="Arial"/>
+          <w:sz w:val="22"/>
+          <w:szCs w:val="22"/>
+        </w:rPr>
+        <w:t>: Learning augmentation strategies from data. Proceedings of the IEEE/CVF Conference on Computer Vision and Pattern Recognition, 113-123.</w:t>
       </w:r>
     </w:p>
     <w:p>
@@ -25354,6 +26830,7 @@
           <w:szCs w:val="22"/>
         </w:rPr>
       </w:pPr>
+      <w:proofErr w:type="spellStart"/>
       <w:r>
         <w:rPr>
           <w:rFonts w:ascii="Arial" w:hAnsi="Arial" w:cs="Arial"/>
@@ -25361,7 +26838,70 @@
           <w:szCs w:val="22"/>
         </w:rPr>
         <w:lastRenderedPageBreak/>
-        <w:t>Zoph, B., Cubuk, E. D., Ghiasi, G., Lin, T. Y., Shlens, J., &amp; Le, Q. V. (2020). Learning data augmentation strategies for object detection. Proceedings of the European Conference on Computer Vision, 566-583.</w:t>
+        <w:t>Zoph</w:t>
+      </w:r>
+      <w:proofErr w:type="spellEnd"/>
+      <w:r>
+        <w:rPr>
+          <w:rFonts w:ascii="Arial" w:hAnsi="Arial" w:cs="Arial"/>
+          <w:sz w:val="22"/>
+          <w:szCs w:val="22"/>
+        </w:rPr>
+        <w:t xml:space="preserve">, B., </w:t>
+      </w:r>
+      <w:proofErr w:type="spellStart"/>
+      <w:r>
+        <w:rPr>
+          <w:rFonts w:ascii="Arial" w:hAnsi="Arial" w:cs="Arial"/>
+          <w:sz w:val="22"/>
+          <w:szCs w:val="22"/>
+        </w:rPr>
+        <w:t>Cubuk</w:t>
+      </w:r>
+      <w:proofErr w:type="spellEnd"/>
+      <w:r>
+        <w:rPr>
+          <w:rFonts w:ascii="Arial" w:hAnsi="Arial" w:cs="Arial"/>
+          <w:sz w:val="22"/>
+          <w:szCs w:val="22"/>
+        </w:rPr>
+        <w:t xml:space="preserve">, E. D., </w:t>
+      </w:r>
+      <w:proofErr w:type="spellStart"/>
+      <w:r>
+        <w:rPr>
+          <w:rFonts w:ascii="Arial" w:hAnsi="Arial" w:cs="Arial"/>
+          <w:sz w:val="22"/>
+          <w:szCs w:val="22"/>
+        </w:rPr>
+        <w:t>Ghiasi</w:t>
+      </w:r>
+      <w:proofErr w:type="spellEnd"/>
+      <w:r>
+        <w:rPr>
+          <w:rFonts w:ascii="Arial" w:hAnsi="Arial" w:cs="Arial"/>
+          <w:sz w:val="22"/>
+          <w:szCs w:val="22"/>
+        </w:rPr>
+        <w:t xml:space="preserve">, G., Lin, T. Y., </w:t>
+      </w:r>
+      <w:proofErr w:type="spellStart"/>
+      <w:r>
+        <w:rPr>
+          <w:rFonts w:ascii="Arial" w:hAnsi="Arial" w:cs="Arial"/>
+          <w:sz w:val="22"/>
+          <w:szCs w:val="22"/>
+        </w:rPr>
+        <w:t>Shlens</w:t>
+      </w:r>
+      <w:proofErr w:type="spellEnd"/>
+      <w:r>
+        <w:rPr>
+          <w:rFonts w:ascii="Arial" w:hAnsi="Arial" w:cs="Arial"/>
+          <w:sz w:val="22"/>
+          <w:szCs w:val="22"/>
+        </w:rPr>
+        <w:t>, J., &amp; Le, Q. V. (2020). Learning data augmentation strategies for object detection. Proceedings of the European Conference on Computer Vision, 566-583.</w:t>
       </w:r>
     </w:p>
     <w:p>
@@ -25414,7 +26954,25 @@
           <w:sz w:val="22"/>
           <w:szCs w:val="22"/>
         </w:rPr>
-        <w:t>Zhang, H., Cisse, M., Dauphin, Y. N., &amp; Lopez-Paz, D. (2018). mixup: Beyond empirical risk minimization. International Conference on Learning Representations.</w:t>
+        <w:t xml:space="preserve">Zhang, H., Cisse, M., Dauphin, Y. N., &amp; Lopez-Paz, D. (2018). </w:t>
+      </w:r>
+      <w:proofErr w:type="spellStart"/>
+      <w:r>
+        <w:rPr>
+          <w:rFonts w:ascii="Arial" w:hAnsi="Arial" w:cs="Arial"/>
+          <w:sz w:val="22"/>
+          <w:szCs w:val="22"/>
+        </w:rPr>
+        <w:t>mixup</w:t>
+      </w:r>
+      <w:proofErr w:type="spellEnd"/>
+      <w:r>
+        <w:rPr>
+          <w:rFonts w:ascii="Arial" w:hAnsi="Arial" w:cs="Arial"/>
+          <w:sz w:val="22"/>
+          <w:szCs w:val="22"/>
+        </w:rPr>
+        <w:t>: Beyond empirical risk minimization. International Conference on Learning Representations.</w:t>
       </w:r>
     </w:p>
     <w:p>
@@ -25436,7 +26994,25 @@
           <w:sz w:val="22"/>
           <w:szCs w:val="22"/>
         </w:rPr>
-        <w:t>Johnson, J. M., &amp; Khoshgoftaar, T. M. (2019). Survey on deep learning with class imbalance. Journal of Big Data, 6(1), 1-54.</w:t>
+        <w:t xml:space="preserve">Johnson, J. M., &amp; </w:t>
+      </w:r>
+      <w:proofErr w:type="spellStart"/>
+      <w:r>
+        <w:rPr>
+          <w:rFonts w:ascii="Arial" w:hAnsi="Arial" w:cs="Arial"/>
+          <w:sz w:val="22"/>
+          <w:szCs w:val="22"/>
+        </w:rPr>
+        <w:t>Khoshgoftaar</w:t>
+      </w:r>
+      <w:proofErr w:type="spellEnd"/>
+      <w:r>
+        <w:rPr>
+          <w:rFonts w:ascii="Arial" w:hAnsi="Arial" w:cs="Arial"/>
+          <w:sz w:val="22"/>
+          <w:szCs w:val="22"/>
+        </w:rPr>
+        <w:t>, T. M. (2019). Survey on deep learning with class imbalance. Journal of Big Data, 6(1), 1-54.</w:t>
       </w:r>
     </w:p>
     <w:p>
@@ -25452,13 +27028,23 @@
           <w:szCs w:val="22"/>
         </w:rPr>
       </w:pPr>
-      <w:r>
-        <w:rPr>
-          <w:rFonts w:ascii="Arial" w:hAnsi="Arial" w:cs="Arial"/>
-          <w:sz w:val="22"/>
-          <w:szCs w:val="22"/>
-        </w:rPr>
-        <w:t>Zoph, B., &amp; Le, Q. V. (2017). Neural Architecture Search with Reinforcement Learning. International Conference on Learning Representations (ICLR).</w:t>
+      <w:proofErr w:type="spellStart"/>
+      <w:r>
+        <w:rPr>
+          <w:rFonts w:ascii="Arial" w:hAnsi="Arial" w:cs="Arial"/>
+          <w:sz w:val="22"/>
+          <w:szCs w:val="22"/>
+        </w:rPr>
+        <w:t>Zoph</w:t>
+      </w:r>
+      <w:proofErr w:type="spellEnd"/>
+      <w:r>
+        <w:rPr>
+          <w:rFonts w:ascii="Arial" w:hAnsi="Arial" w:cs="Arial"/>
+          <w:sz w:val="22"/>
+          <w:szCs w:val="22"/>
+        </w:rPr>
+        <w:t>, B., &amp; Le, Q. V. (2017). Neural Architecture Search with Reinforcement Learning. International Conference on Learning Representations (ICLR).</w:t>
       </w:r>
     </w:p>
     <w:p>
@@ -25502,7 +27088,25 @@
           <w:sz w:val="22"/>
           <w:szCs w:val="22"/>
         </w:rPr>
-        <w:t>Tan, M., Chen, B., Pang, R., Vasudevan, V., Sandler, M., Howard, A., &amp; Le, Q. V. (2019). MnasNet: Platform-Aware Neural Architecture Search for Mobile. IEEE Conference on Computer Vision and Pattern Recognition (CVPR).</w:t>
+        <w:t xml:space="preserve">Tan, M., Chen, B., Pang, R., Vasudevan, V., Sandler, M., Howard, A., &amp; Le, Q. V. (2019). </w:t>
+      </w:r>
+      <w:proofErr w:type="spellStart"/>
+      <w:r>
+        <w:rPr>
+          <w:rFonts w:ascii="Arial" w:hAnsi="Arial" w:cs="Arial"/>
+          <w:sz w:val="22"/>
+          <w:szCs w:val="22"/>
+        </w:rPr>
+        <w:t>MnasNet</w:t>
+      </w:r>
+      <w:proofErr w:type="spellEnd"/>
+      <w:r>
+        <w:rPr>
+          <w:rFonts w:ascii="Arial" w:hAnsi="Arial" w:cs="Arial"/>
+          <w:sz w:val="22"/>
+          <w:szCs w:val="22"/>
+        </w:rPr>
+        <w:t>: Platform-Aware Neural Architecture Search for Mobile. IEEE Conference on Computer Vision and Pattern Recognition (CVPR).</w:t>
       </w:r>
     </w:p>
     <w:p>
@@ -25527,13 +27131,41 @@
         </w:rPr>
         <w:t xml:space="preserve">Chen, Y., Yang, T., Zhang, X., Meng, G., Xiao, X., &amp; Sun, J. (2019). </w:t>
       </w:r>
-      <w:r>
-        <w:rPr>
-          <w:rFonts w:ascii="Arial" w:hAnsi="Arial" w:cs="Arial"/>
-          <w:sz w:val="22"/>
-          <w:szCs w:val="22"/>
-        </w:rPr>
-        <w:t>DetNAS: Backbone Search for Object Detection. Advances in Neural Information Processing Systems (NeurIPS).</w:t>
+      <w:proofErr w:type="spellStart"/>
+      <w:r>
+        <w:rPr>
+          <w:rFonts w:ascii="Arial" w:hAnsi="Arial" w:cs="Arial"/>
+          <w:sz w:val="22"/>
+          <w:szCs w:val="22"/>
+        </w:rPr>
+        <w:t>DetNAS</w:t>
+      </w:r>
+      <w:proofErr w:type="spellEnd"/>
+      <w:r>
+        <w:rPr>
+          <w:rFonts w:ascii="Arial" w:hAnsi="Arial" w:cs="Arial"/>
+          <w:sz w:val="22"/>
+          <w:szCs w:val="22"/>
+        </w:rPr>
+        <w:t>: Backbone Search for Object Detection. Advances in Neural Information Processing Systems (</w:t>
+      </w:r>
+      <w:proofErr w:type="spellStart"/>
+      <w:r>
+        <w:rPr>
+          <w:rFonts w:ascii="Arial" w:hAnsi="Arial" w:cs="Arial"/>
+          <w:sz w:val="22"/>
+          <w:szCs w:val="22"/>
+        </w:rPr>
+        <w:t>NeurIPS</w:t>
+      </w:r>
+      <w:proofErr w:type="spellEnd"/>
+      <w:r>
+        <w:rPr>
+          <w:rFonts w:ascii="Arial" w:hAnsi="Arial" w:cs="Arial"/>
+          <w:sz w:val="22"/>
+          <w:szCs w:val="22"/>
+        </w:rPr>
+        <w:t>).</w:t>
       </w:r>
     </w:p>
     <w:p>
@@ -25549,13 +27181,41 @@
           <w:szCs w:val="22"/>
         </w:rPr>
       </w:pPr>
-      <w:r>
-        <w:rPr>
-          <w:rFonts w:ascii="Arial" w:hAnsi="Arial" w:cs="Arial"/>
-          <w:sz w:val="22"/>
-          <w:szCs w:val="22"/>
-        </w:rPr>
-        <w:t>Jocher, G., et al. (2023). Ultralytics YOLOv8. https://github.com/ultralytics/ultralytics.</w:t>
+      <w:proofErr w:type="spellStart"/>
+      <w:r>
+        <w:rPr>
+          <w:rFonts w:ascii="Arial" w:hAnsi="Arial" w:cs="Arial"/>
+          <w:sz w:val="22"/>
+          <w:szCs w:val="22"/>
+        </w:rPr>
+        <w:t>Jocher</w:t>
+      </w:r>
+      <w:proofErr w:type="spellEnd"/>
+      <w:r>
+        <w:rPr>
+          <w:rFonts w:ascii="Arial" w:hAnsi="Arial" w:cs="Arial"/>
+          <w:sz w:val="22"/>
+          <w:szCs w:val="22"/>
+        </w:rPr>
+        <w:t xml:space="preserve">, G., et al. (2023). </w:t>
+      </w:r>
+      <w:proofErr w:type="spellStart"/>
+      <w:r>
+        <w:rPr>
+          <w:rFonts w:ascii="Arial" w:hAnsi="Arial" w:cs="Arial"/>
+          <w:sz w:val="22"/>
+          <w:szCs w:val="22"/>
+        </w:rPr>
+        <w:t>Ultralytics</w:t>
+      </w:r>
+      <w:proofErr w:type="spellEnd"/>
+      <w:r>
+        <w:rPr>
+          <w:rFonts w:ascii="Arial" w:hAnsi="Arial" w:cs="Arial"/>
+          <w:sz w:val="22"/>
+          <w:szCs w:val="22"/>
+        </w:rPr>
+        <w:t xml:space="preserve"> YOLOv8. https://github.com/ultralytics/ultralytics.</w:t>
       </w:r>
     </w:p>
     <w:p>
@@ -25577,7 +27237,43 @@
           <w:sz w:val="22"/>
           <w:szCs w:val="22"/>
         </w:rPr>
-        <w:t>Redmon, J., Divvala, S., Girshick, R., &amp; Farhadi, A. (2016). You Only Look Once: Unified, Real-Time Object Detection. IEEE Conference on Computer Vision and Pattern Recognition (CVPR).</w:t>
+        <w:t xml:space="preserve">Redmon, J., </w:t>
+      </w:r>
+      <w:proofErr w:type="spellStart"/>
+      <w:r>
+        <w:rPr>
+          <w:rFonts w:ascii="Arial" w:hAnsi="Arial" w:cs="Arial"/>
+          <w:sz w:val="22"/>
+          <w:szCs w:val="22"/>
+        </w:rPr>
+        <w:t>Divvala</w:t>
+      </w:r>
+      <w:proofErr w:type="spellEnd"/>
+      <w:r>
+        <w:rPr>
+          <w:rFonts w:ascii="Arial" w:hAnsi="Arial" w:cs="Arial"/>
+          <w:sz w:val="22"/>
+          <w:szCs w:val="22"/>
+        </w:rPr>
+        <w:t xml:space="preserve">, S., </w:t>
+      </w:r>
+      <w:proofErr w:type="spellStart"/>
+      <w:r>
+        <w:rPr>
+          <w:rFonts w:ascii="Arial" w:hAnsi="Arial" w:cs="Arial"/>
+          <w:sz w:val="22"/>
+          <w:szCs w:val="22"/>
+        </w:rPr>
+        <w:t>Girshick</w:t>
+      </w:r>
+      <w:proofErr w:type="spellEnd"/>
+      <w:r>
+        <w:rPr>
+          <w:rFonts w:ascii="Arial" w:hAnsi="Arial" w:cs="Arial"/>
+          <w:sz w:val="22"/>
+          <w:szCs w:val="22"/>
+        </w:rPr>
+        <w:t>, R., &amp; Farhadi, A. (2016). You Only Look Once: Unified, Real-Time Object Detection. IEEE Conference on Computer Vision and Pattern Recognition (CVPR).</w:t>
       </w:r>
     </w:p>
     <w:p>
@@ -25608,7 +27304,25 @@
           <w:sz w:val="22"/>
           <w:szCs w:val="22"/>
         </w:rPr>
-        <w:t>YOLOv4: Optimal Speed and Accuracy of Object Detection. arXiv preprint arXiv:2004.10934.</w:t>
+        <w:t xml:space="preserve">YOLOv4: Optimal Speed and Accuracy of Object Detection. </w:t>
+      </w:r>
+      <w:proofErr w:type="spellStart"/>
+      <w:r>
+        <w:rPr>
+          <w:rFonts w:ascii="Arial" w:hAnsi="Arial" w:cs="Arial"/>
+          <w:sz w:val="22"/>
+          <w:szCs w:val="22"/>
+        </w:rPr>
+        <w:t>arXiv</w:t>
+      </w:r>
+      <w:proofErr w:type="spellEnd"/>
+      <w:r>
+        <w:rPr>
+          <w:rFonts w:ascii="Arial" w:hAnsi="Arial" w:cs="Arial"/>
+          <w:sz w:val="22"/>
+          <w:szCs w:val="22"/>
+        </w:rPr>
+        <w:t xml:space="preserve"> preprint arXiv:2004.10934.</w:t>
       </w:r>
     </w:p>
     <w:p>
@@ -25640,7 +27354,25 @@
           <w:sz w:val="22"/>
           <w:szCs w:val="22"/>
         </w:rPr>
-        <w:t>YOLOv7: Trainable bag-of-freebies sets new state-of-the-art for real-time object detectors. arXiv preprint arXiv:2207.02696.</w:t>
+        <w:t xml:space="preserve">YOLOv7: Trainable bag-of-freebies sets new state-of-the-art for real-time object detectors. </w:t>
+      </w:r>
+      <w:proofErr w:type="spellStart"/>
+      <w:r>
+        <w:rPr>
+          <w:rFonts w:ascii="Arial" w:hAnsi="Arial" w:cs="Arial"/>
+          <w:sz w:val="22"/>
+          <w:szCs w:val="22"/>
+        </w:rPr>
+        <w:t>arXiv</w:t>
+      </w:r>
+      <w:proofErr w:type="spellEnd"/>
+      <w:r>
+        <w:rPr>
+          <w:rFonts w:ascii="Arial" w:hAnsi="Arial" w:cs="Arial"/>
+          <w:sz w:val="22"/>
+          <w:szCs w:val="22"/>
+        </w:rPr>
+        <w:t xml:space="preserve"> preprint arXiv:2207.02696.</w:t>
       </w:r>
     </w:p>
     <w:p>
@@ -25684,7 +27416,61 @@
           <w:sz w:val="22"/>
           <w:szCs w:val="22"/>
         </w:rPr>
-        <w:t>Lin, T. Y., Maire, M., Belongie, S., Hays, J., Perona, P., Ramanan, D., … &amp; Zitnick, C. L. (2014). Microsoft COCO: Common objects in context. In European Conference on Computer Vision (pp. 740-755). Springer, Cham.</w:t>
+        <w:t xml:space="preserve">Lin, T. Y., Maire, M., </w:t>
+      </w:r>
+      <w:proofErr w:type="spellStart"/>
+      <w:r>
+        <w:rPr>
+          <w:rFonts w:ascii="Arial" w:hAnsi="Arial" w:cs="Arial"/>
+          <w:sz w:val="22"/>
+          <w:szCs w:val="22"/>
+        </w:rPr>
+        <w:t>Belongie</w:t>
+      </w:r>
+      <w:proofErr w:type="spellEnd"/>
+      <w:r>
+        <w:rPr>
+          <w:rFonts w:ascii="Arial" w:hAnsi="Arial" w:cs="Arial"/>
+          <w:sz w:val="22"/>
+          <w:szCs w:val="22"/>
+        </w:rPr>
+        <w:t xml:space="preserve">, S., Hays, J., </w:t>
+      </w:r>
+      <w:proofErr w:type="spellStart"/>
+      <w:r>
+        <w:rPr>
+          <w:rFonts w:ascii="Arial" w:hAnsi="Arial" w:cs="Arial"/>
+          <w:sz w:val="22"/>
+          <w:szCs w:val="22"/>
+        </w:rPr>
+        <w:t>Perona</w:t>
+      </w:r>
+      <w:proofErr w:type="spellEnd"/>
+      <w:r>
+        <w:rPr>
+          <w:rFonts w:ascii="Arial" w:hAnsi="Arial" w:cs="Arial"/>
+          <w:sz w:val="22"/>
+          <w:szCs w:val="22"/>
+        </w:rPr>
+        <w:t xml:space="preserve">, P., Ramanan, D., … &amp; </w:t>
+      </w:r>
+      <w:proofErr w:type="spellStart"/>
+      <w:r>
+        <w:rPr>
+          <w:rFonts w:ascii="Arial" w:hAnsi="Arial" w:cs="Arial"/>
+          <w:sz w:val="22"/>
+          <w:szCs w:val="22"/>
+        </w:rPr>
+        <w:t>Zitnick</w:t>
+      </w:r>
+      <w:proofErr w:type="spellEnd"/>
+      <w:r>
+        <w:rPr>
+          <w:rFonts w:ascii="Arial" w:hAnsi="Arial" w:cs="Arial"/>
+          <w:sz w:val="22"/>
+          <w:szCs w:val="22"/>
+        </w:rPr>
+        <w:t>, C. L. (2014). Microsoft COCO: Common objects in context. In European Conference on Computer Vision (pp. 740-755). Springer, Cham.</w:t>
       </w:r>
     </w:p>
     <w:p>
@@ -25706,7 +27492,25 @@
           <w:sz w:val="22"/>
           <w:szCs w:val="22"/>
         </w:rPr>
-        <w:t>Powers, D. M. (2011). Evaluation: from precision, recall and F-measure to ROC, informedness, markedness and correlation. Journal of Machine Learning Technologies, 2(1), 37-63.</w:t>
+        <w:t xml:space="preserve">Powers, D. M. (2011). Evaluation: from precision, recall and F-measure to ROC, </w:t>
+      </w:r>
+      <w:proofErr w:type="spellStart"/>
+      <w:r>
+        <w:rPr>
+          <w:rFonts w:ascii="Arial" w:hAnsi="Arial" w:cs="Arial"/>
+          <w:sz w:val="22"/>
+          <w:szCs w:val="22"/>
+        </w:rPr>
+        <w:t>informedness</w:t>
+      </w:r>
+      <w:proofErr w:type="spellEnd"/>
+      <w:r>
+        <w:rPr>
+          <w:rFonts w:ascii="Arial" w:hAnsi="Arial" w:cs="Arial"/>
+          <w:sz w:val="22"/>
+          <w:szCs w:val="22"/>
+        </w:rPr>
+        <w:t>, markedness and correlation. Journal of Machine Learning Technologies, 2(1), 37-63.</w:t>
       </w:r>
     </w:p>
     <w:p>
@@ -25728,7 +27532,25 @@
           <w:sz w:val="22"/>
           <w:szCs w:val="22"/>
         </w:rPr>
-        <w:t>Van Rijsbergen, C. J. (1979). Information retrieval (2nd ed.). Butterworths.</w:t>
+        <w:t xml:space="preserve">Van </w:t>
+      </w:r>
+      <w:proofErr w:type="spellStart"/>
+      <w:r>
+        <w:rPr>
+          <w:rFonts w:ascii="Arial" w:hAnsi="Arial" w:cs="Arial"/>
+          <w:sz w:val="22"/>
+          <w:szCs w:val="22"/>
+        </w:rPr>
+        <w:t>Rijsbergen</w:t>
+      </w:r>
+      <w:proofErr w:type="spellEnd"/>
+      <w:r>
+        <w:rPr>
+          <w:rFonts w:ascii="Arial" w:hAnsi="Arial" w:cs="Arial"/>
+          <w:sz w:val="22"/>
+          <w:szCs w:val="22"/>
+        </w:rPr>
+        <w:t>, C. J. (1979). Information retrieval (2nd ed.). Butterworths.</w:t>
       </w:r>
     </w:p>
     <w:p>
@@ -25781,7 +27603,43 @@
           <w:sz w:val="22"/>
           <w:szCs w:val="22"/>
         </w:rPr>
-        <w:t>Huang, J., Rathod, V., Sun, C., Zhu, M., Korattikara, A., Fathi, A., … &amp; Murphy, K. (2017). Speed/accuracy trade-offs for modern convolutional object detectors. In Proceedings of the IEEE Conference on Computer Vision and Pattern Recognition (pp. 7310-7311).</w:t>
+        <w:t xml:space="preserve">Huang, J., Rathod, V., Sun, C., Zhu, M., </w:t>
+      </w:r>
+      <w:proofErr w:type="spellStart"/>
+      <w:r>
+        <w:rPr>
+          <w:rFonts w:ascii="Arial" w:hAnsi="Arial" w:cs="Arial"/>
+          <w:sz w:val="22"/>
+          <w:szCs w:val="22"/>
+        </w:rPr>
+        <w:t>Korattikara</w:t>
+      </w:r>
+      <w:proofErr w:type="spellEnd"/>
+      <w:r>
+        <w:rPr>
+          <w:rFonts w:ascii="Arial" w:hAnsi="Arial" w:cs="Arial"/>
+          <w:sz w:val="22"/>
+          <w:szCs w:val="22"/>
+        </w:rPr>
+        <w:t xml:space="preserve">, A., </w:t>
+      </w:r>
+      <w:proofErr w:type="spellStart"/>
+      <w:r>
+        <w:rPr>
+          <w:rFonts w:ascii="Arial" w:hAnsi="Arial" w:cs="Arial"/>
+          <w:sz w:val="22"/>
+          <w:szCs w:val="22"/>
+        </w:rPr>
+        <w:t>Fathi</w:t>
+      </w:r>
+      <w:proofErr w:type="spellEnd"/>
+      <w:r>
+        <w:rPr>
+          <w:rFonts w:ascii="Arial" w:hAnsi="Arial" w:cs="Arial"/>
+          <w:sz w:val="22"/>
+          <w:szCs w:val="22"/>
+        </w:rPr>
+        <w:t>, A., … &amp; Murphy, K. (2017). Speed/accuracy trade-offs for modern convolutional object detectors. In Proceedings of the IEEE Conference on Computer Vision and Pattern Recognition (pp. 7310-7311).</w:t>
       </w:r>
     </w:p>
     <w:p>
@@ -25803,7 +27661,43 @@
           <w:sz w:val="22"/>
           <w:szCs w:val="22"/>
         </w:rPr>
-        <w:t>Bianco, S., Cadene, R., Celona, L., &amp; Napoletano, P. (2018). Benchmark analysis of representative deep neural network architectures. IEEE Access, 6, 64270-64277.</w:t>
+        <w:t xml:space="preserve">Bianco, S., </w:t>
+      </w:r>
+      <w:proofErr w:type="spellStart"/>
+      <w:r>
+        <w:rPr>
+          <w:rFonts w:ascii="Arial" w:hAnsi="Arial" w:cs="Arial"/>
+          <w:sz w:val="22"/>
+          <w:szCs w:val="22"/>
+        </w:rPr>
+        <w:t>Cadene</w:t>
+      </w:r>
+      <w:proofErr w:type="spellEnd"/>
+      <w:r>
+        <w:rPr>
+          <w:rFonts w:ascii="Arial" w:hAnsi="Arial" w:cs="Arial"/>
+          <w:sz w:val="22"/>
+          <w:szCs w:val="22"/>
+        </w:rPr>
+        <w:t xml:space="preserve">, R., Celona, L., &amp; </w:t>
+      </w:r>
+      <w:proofErr w:type="spellStart"/>
+      <w:r>
+        <w:rPr>
+          <w:rFonts w:ascii="Arial" w:hAnsi="Arial" w:cs="Arial"/>
+          <w:sz w:val="22"/>
+          <w:szCs w:val="22"/>
+        </w:rPr>
+        <w:t>Napoletano</w:t>
+      </w:r>
+      <w:proofErr w:type="spellEnd"/>
+      <w:r>
+        <w:rPr>
+          <w:rFonts w:ascii="Arial" w:hAnsi="Arial" w:cs="Arial"/>
+          <w:sz w:val="22"/>
+          <w:szCs w:val="22"/>
+        </w:rPr>
+        <w:t>, P. (2018). Benchmark analysis of representative deep neural network architectures. IEEE Access, 6, 64270-64277.</w:t>
       </w:r>
     </w:p>
     <w:p>
@@ -25819,13 +27713,77 @@
           <w:szCs w:val="22"/>
         </w:rPr>
       </w:pPr>
-      <w:r>
-        <w:rPr>
-          <w:rFonts w:ascii="Arial" w:hAnsi="Arial" w:cs="Arial"/>
-          <w:sz w:val="22"/>
-          <w:szCs w:val="22"/>
-        </w:rPr>
-        <w:t>Canziani, A., Paszke, A., &amp; Culurciello, E. (2016). An analysis of deep neural network models for practical applications. arXiv preprint arXiv:1605.07678.</w:t>
+      <w:proofErr w:type="spellStart"/>
+      <w:r>
+        <w:rPr>
+          <w:rFonts w:ascii="Arial" w:hAnsi="Arial" w:cs="Arial"/>
+          <w:sz w:val="22"/>
+          <w:szCs w:val="22"/>
+        </w:rPr>
+        <w:t>Canziani</w:t>
+      </w:r>
+      <w:proofErr w:type="spellEnd"/>
+      <w:r>
+        <w:rPr>
+          <w:rFonts w:ascii="Arial" w:hAnsi="Arial" w:cs="Arial"/>
+          <w:sz w:val="22"/>
+          <w:szCs w:val="22"/>
+        </w:rPr>
+        <w:t xml:space="preserve">, A., </w:t>
+      </w:r>
+      <w:proofErr w:type="spellStart"/>
+      <w:r>
+        <w:rPr>
+          <w:rFonts w:ascii="Arial" w:hAnsi="Arial" w:cs="Arial"/>
+          <w:sz w:val="22"/>
+          <w:szCs w:val="22"/>
+        </w:rPr>
+        <w:t>Paszke</w:t>
+      </w:r>
+      <w:proofErr w:type="spellEnd"/>
+      <w:r>
+        <w:rPr>
+          <w:rFonts w:ascii="Arial" w:hAnsi="Arial" w:cs="Arial"/>
+          <w:sz w:val="22"/>
+          <w:szCs w:val="22"/>
+        </w:rPr>
+        <w:t xml:space="preserve">, A., &amp; </w:t>
+      </w:r>
+      <w:proofErr w:type="spellStart"/>
+      <w:r>
+        <w:rPr>
+          <w:rFonts w:ascii="Arial" w:hAnsi="Arial" w:cs="Arial"/>
+          <w:sz w:val="22"/>
+          <w:szCs w:val="22"/>
+        </w:rPr>
+        <w:t>Culurciello</w:t>
+      </w:r>
+      <w:proofErr w:type="spellEnd"/>
+      <w:r>
+        <w:rPr>
+          <w:rFonts w:ascii="Arial" w:hAnsi="Arial" w:cs="Arial"/>
+          <w:sz w:val="22"/>
+          <w:szCs w:val="22"/>
+        </w:rPr>
+        <w:t xml:space="preserve">, E. (2016). An analysis of deep neural network models for practical applications. </w:t>
+      </w:r>
+      <w:proofErr w:type="spellStart"/>
+      <w:r>
+        <w:rPr>
+          <w:rFonts w:ascii="Arial" w:hAnsi="Arial" w:cs="Arial"/>
+          <w:sz w:val="22"/>
+          <w:szCs w:val="22"/>
+        </w:rPr>
+        <w:t>arXiv</w:t>
+      </w:r>
+      <w:proofErr w:type="spellEnd"/>
+      <w:r>
+        <w:rPr>
+          <w:rFonts w:ascii="Arial" w:hAnsi="Arial" w:cs="Arial"/>
+          <w:sz w:val="22"/>
+          <w:szCs w:val="22"/>
+        </w:rPr>
+        <w:t xml:space="preserve"> preprint arXiv:1605.07678.</w:t>
       </w:r>
     </w:p>
     <w:p>
@@ -25887,7 +27845,43 @@
           <w:sz w:val="22"/>
           <w:szCs w:val="22"/>
         </w:rPr>
-        <w:t>&amp; Adam, H. (2017). MobileNets: Efficient convolutional neural networks for mobile vision applications. arXiv preprint arXiv:1704.04861.</w:t>
+        <w:t xml:space="preserve">&amp; Adam, H. (2017). </w:t>
+      </w:r>
+      <w:proofErr w:type="spellStart"/>
+      <w:r>
+        <w:rPr>
+          <w:rFonts w:ascii="Arial" w:hAnsi="Arial" w:cs="Arial"/>
+          <w:sz w:val="22"/>
+          <w:szCs w:val="22"/>
+        </w:rPr>
+        <w:t>MobileNets</w:t>
+      </w:r>
+      <w:proofErr w:type="spellEnd"/>
+      <w:r>
+        <w:rPr>
+          <w:rFonts w:ascii="Arial" w:hAnsi="Arial" w:cs="Arial"/>
+          <w:sz w:val="22"/>
+          <w:szCs w:val="22"/>
+        </w:rPr>
+        <w:t xml:space="preserve">: Efficient convolutional neural networks for mobile vision applications. </w:t>
+      </w:r>
+      <w:proofErr w:type="spellStart"/>
+      <w:r>
+        <w:rPr>
+          <w:rFonts w:ascii="Arial" w:hAnsi="Arial" w:cs="Arial"/>
+          <w:sz w:val="22"/>
+          <w:szCs w:val="22"/>
+        </w:rPr>
+        <w:t>arXiv</w:t>
+      </w:r>
+      <w:proofErr w:type="spellEnd"/>
+      <w:r>
+        <w:rPr>
+          <w:rFonts w:ascii="Arial" w:hAnsi="Arial" w:cs="Arial"/>
+          <w:sz w:val="22"/>
+          <w:szCs w:val="22"/>
+        </w:rPr>
+        <w:t xml:space="preserve"> preprint arXiv:1704.04861.</w:t>
       </w:r>
     </w:p>
     <w:p>
@@ -25910,7 +27904,25 @@
           <w:szCs w:val="22"/>
         </w:rPr>
         <w:lastRenderedPageBreak/>
-        <w:t>Redmon, J., &amp; Farhadi, A. (2018). YOLOv3: An incremental improvement. arXiv preprint arXiv:1804.02767.</w:t>
+        <w:t xml:space="preserve">Redmon, J., &amp; Farhadi, A. (2018). YOLOv3: An incremental improvement. </w:t>
+      </w:r>
+      <w:proofErr w:type="spellStart"/>
+      <w:r>
+        <w:rPr>
+          <w:rFonts w:ascii="Arial" w:hAnsi="Arial" w:cs="Arial"/>
+          <w:sz w:val="22"/>
+          <w:szCs w:val="22"/>
+        </w:rPr>
+        <w:t>arXiv</w:t>
+      </w:r>
+      <w:proofErr w:type="spellEnd"/>
+      <w:r>
+        <w:rPr>
+          <w:rFonts w:ascii="Arial" w:hAnsi="Arial" w:cs="Arial"/>
+          <w:sz w:val="22"/>
+          <w:szCs w:val="22"/>
+        </w:rPr>
+        <w:t xml:space="preserve"> preprint arXiv:1804.02767.</w:t>
       </w:r>
     </w:p>
     <w:p>
@@ -25924,13 +27936,41 @@
           <w:rFonts w:ascii="Arial" w:hAnsi="Arial" w:cs="Arial"/>
         </w:rPr>
       </w:pPr>
-      <w:r>
-        <w:rPr>
-          <w:rFonts w:ascii="Arial" w:hAnsi="Arial" w:cs="Arial"/>
-          <w:sz w:val="22"/>
-          <w:szCs w:val="22"/>
-        </w:rPr>
-        <w:t xml:space="preserve">Jocher, G., et al. (2023). Ultralytics YOLOv8. GitHub repository. </w:t>
+      <w:proofErr w:type="spellStart"/>
+      <w:r>
+        <w:rPr>
+          <w:rFonts w:ascii="Arial" w:hAnsi="Arial" w:cs="Arial"/>
+          <w:sz w:val="22"/>
+          <w:szCs w:val="22"/>
+        </w:rPr>
+        <w:t>Jocher</w:t>
+      </w:r>
+      <w:proofErr w:type="spellEnd"/>
+      <w:r>
+        <w:rPr>
+          <w:rFonts w:ascii="Arial" w:hAnsi="Arial" w:cs="Arial"/>
+          <w:sz w:val="22"/>
+          <w:szCs w:val="22"/>
+        </w:rPr>
+        <w:t xml:space="preserve">, G., et al. (2023). </w:t>
+      </w:r>
+      <w:proofErr w:type="spellStart"/>
+      <w:r>
+        <w:rPr>
+          <w:rFonts w:ascii="Arial" w:hAnsi="Arial" w:cs="Arial"/>
+          <w:sz w:val="22"/>
+          <w:szCs w:val="22"/>
+        </w:rPr>
+        <w:t>Ultralytics</w:t>
+      </w:r>
+      <w:proofErr w:type="spellEnd"/>
+      <w:r>
+        <w:rPr>
+          <w:rFonts w:ascii="Arial" w:hAnsi="Arial" w:cs="Arial"/>
+          <w:sz w:val="22"/>
+          <w:szCs w:val="22"/>
+        </w:rPr>
+        <w:t xml:space="preserve"> YOLOv8. GitHub repository. </w:t>
       </w:r>
       <w:hyperlink r:id="rId46" w:history="1">
         <w:r>
@@ -26086,17 +28126,16 @@
           <w:rFonts w:ascii="Arial" w:hAnsi="Arial" w:cs="Arial"/>
         </w:rPr>
       </w:pPr>
-      <w:bookmarkStart w:id="135" w:name="appendices"/>
-      <w:bookmarkStart w:id="136" w:name="_Toc195880419"/>
-      <w:bookmarkEnd w:id="133"/>
-      <w:r>
-        <w:rPr>
-          <w:rFonts w:ascii="Arial" w:hAnsi="Arial" w:cs="Arial"/>
-        </w:rPr>
-        <w:lastRenderedPageBreak/>
+      <w:bookmarkStart w:id="135" w:name="_Toc195880419"/>
+      <w:bookmarkStart w:id="136" w:name="appendices"/>
+      <w:bookmarkEnd w:id="134"/>
+      <w:r>
+        <w:rPr>
+          <w:rFonts w:ascii="Arial" w:hAnsi="Arial" w:cs="Arial"/>
+        </w:rPr>
         <w:t>Appendices</w:t>
       </w:r>
-      <w:bookmarkEnd w:id="136"/>
+      <w:bookmarkEnd w:id="135"/>
     </w:p>
     <w:p>
       <w:pPr>
@@ -26106,15 +28145,15 @@
           <w:rFonts w:ascii="Arial" w:hAnsi="Arial" w:cs="Arial"/>
         </w:rPr>
       </w:pPr>
-      <w:bookmarkStart w:id="137" w:name="appendix-a-jenkins-pipeline-code"/>
-      <w:bookmarkStart w:id="138" w:name="_Toc195880420"/>
+      <w:bookmarkStart w:id="137" w:name="_Toc195880420"/>
+      <w:bookmarkStart w:id="138" w:name="appendix-a-jenkins-pipeline-code"/>
       <w:r>
         <w:rPr>
           <w:rFonts w:ascii="Arial" w:hAnsi="Arial" w:cs="Arial"/>
         </w:rPr>
         <w:t>Appendix A: Jenkins Pipeline Code</w:t>
       </w:r>
-      <w:bookmarkEnd w:id="138"/>
+      <w:bookmarkEnd w:id="137"/>
     </w:p>
     <w:p>
       <w:pPr>
@@ -26280,16 +28319,16 @@
           <w:rFonts w:ascii="Arial" w:hAnsi="Arial" w:cs="Arial"/>
         </w:rPr>
       </w:pPr>
-      <w:bookmarkStart w:id="139" w:name="Xdcd02fd0b7d55416dbe090ba2afed3d66977e66"/>
-      <w:bookmarkStart w:id="140" w:name="_Toc195880421"/>
-      <w:bookmarkEnd w:id="137"/>
+      <w:bookmarkStart w:id="139" w:name="_Toc195880421"/>
+      <w:bookmarkStart w:id="140" w:name="Xdcd02fd0b7d55416dbe090ba2afed3d66977e66"/>
+      <w:bookmarkEnd w:id="138"/>
       <w:r>
         <w:rPr>
           <w:rFonts w:ascii="Arial" w:hAnsi="Arial" w:cs="Arial"/>
         </w:rPr>
         <w:t>Appendix B: Neural Architecture Search Configuration</w:t>
       </w:r>
-      <w:bookmarkEnd w:id="140"/>
+      <w:bookmarkEnd w:id="139"/>
     </w:p>
     <w:p>
       <w:pPr>
@@ -26342,6 +28381,7 @@
         </w:rPr>
         <w:br/>
       </w:r>
+      <w:proofErr w:type="spellStart"/>
       <w:r>
         <w:rPr>
           <w:rStyle w:val="FunctionTok"/>
@@ -26350,6 +28390,7 @@
         </w:rPr>
         <w:t>basic_search_space</w:t>
       </w:r>
+      <w:proofErr w:type="spellEnd"/>
       <w:r>
         <w:rPr>
           <w:rStyle w:val="KeywordTok"/>
@@ -26374,6 +28415,7 @@
         </w:rPr>
         <w:t xml:space="preserve">  </w:t>
       </w:r>
+      <w:proofErr w:type="spellStart"/>
       <w:r>
         <w:rPr>
           <w:rStyle w:val="FunctionTok"/>
@@ -26382,6 +28424,7 @@
         </w:rPr>
         <w:t>depth_multiple</w:t>
       </w:r>
+      <w:proofErr w:type="spellEnd"/>
       <w:r>
         <w:rPr>
           <w:rStyle w:val="KeywordTok"/>
@@ -26566,6 +28609,7 @@
         </w:rPr>
         <w:t xml:space="preserve">  </w:t>
       </w:r>
+      <w:proofErr w:type="spellStart"/>
       <w:r>
         <w:rPr>
           <w:rStyle w:val="FunctionTok"/>
@@ -26574,6 +28618,7 @@
         </w:rPr>
         <w:t>width_multiple</w:t>
       </w:r>
+      <w:proofErr w:type="spellEnd"/>
       <w:r>
         <w:rPr>
           <w:rStyle w:val="KeywordTok"/>
@@ -26758,6 +28803,7 @@
         </w:rPr>
         <w:t xml:space="preserve">  </w:t>
       </w:r>
+      <w:proofErr w:type="spellStart"/>
       <w:r>
         <w:rPr>
           <w:rStyle w:val="FunctionTok"/>
@@ -26766,6 +28812,7 @@
         </w:rPr>
         <w:t>img_size</w:t>
       </w:r>
+      <w:proofErr w:type="spellEnd"/>
       <w:r>
         <w:rPr>
           <w:rStyle w:val="KeywordTok"/>
@@ -26853,78 +28900,6 @@
           <w:szCs w:val="22"/>
         </w:rPr>
         <w:t>448</w:t>
-      </w:r>
-      <w:r>
-        <w:rPr>
-          <w:rFonts w:ascii="Arial" w:hAnsi="Arial" w:cs="Arial"/>
-          <w:sz w:val="22"/>
-          <w:szCs w:val="22"/>
-        </w:rPr>
-        <w:br/>
-      </w:r>
-      <w:r>
-        <w:rPr>
-          <w:rStyle w:val="AttributeTok"/>
-          <w:rFonts w:ascii="Arial" w:hAnsi="Arial" w:cs="Arial"/>
-          <w:szCs w:val="22"/>
-        </w:rPr>
-        <w:t xml:space="preserve">    </w:t>
-      </w:r>
-      <w:r>
-        <w:rPr>
-          <w:rStyle w:val="KeywordTok"/>
-          <w:rFonts w:ascii="Arial" w:hAnsi="Arial" w:cs="Arial"/>
-          <w:szCs w:val="22"/>
-        </w:rPr>
-        <w:t>-</w:t>
-      </w:r>
-      <w:r>
-        <w:rPr>
-          <w:rStyle w:val="AttributeTok"/>
-          <w:rFonts w:ascii="Arial" w:hAnsi="Arial" w:cs="Arial"/>
-          <w:szCs w:val="22"/>
-        </w:rPr>
-        <w:t xml:space="preserve"> </w:t>
-      </w:r>
-      <w:r>
-        <w:rPr>
-          <w:rStyle w:val="DecValTok"/>
-          <w:rFonts w:ascii="Arial" w:hAnsi="Arial" w:cs="Arial"/>
-          <w:szCs w:val="22"/>
-        </w:rPr>
-        <w:t>640</w:t>
-      </w:r>
-      <w:r>
-        <w:rPr>
-          <w:rFonts w:ascii="Arial" w:hAnsi="Arial" w:cs="Arial"/>
-          <w:sz w:val="22"/>
-          <w:szCs w:val="22"/>
-        </w:rPr>
-        <w:br/>
-      </w:r>
-      <w:r>
-        <w:rPr>
-          <w:rStyle w:val="AttributeTok"/>
-          <w:rFonts w:ascii="Arial" w:hAnsi="Arial" w:cs="Arial"/>
-          <w:szCs w:val="22"/>
-        </w:rPr>
-        <w:t xml:space="preserve">  </w:t>
-      </w:r>
-      <w:r>
-        <w:rPr>
-          <w:rStyle w:val="FunctionTok"/>
-          <w:rFonts w:ascii="Arial" w:hAnsi="Arial" w:cs="Arial"/>
-          <w:szCs w:val="22"/>
-        </w:rPr>
-        <w:t>kernel_size</w:t>
-      </w:r>
-      <w:r>
-        <w:rPr>
-          <w:rStyle w:val="KeywordTok"/>
-          <w:rFonts w:ascii="Arial" w:hAnsi="Arial" w:cs="Arial"/>
-          <w:szCs w:val="22"/>
-        </w:rPr>
-        <w:t>:</w:t>
       </w:r>
       <w:r>
         <w:rPr>
@@ -26965,6 +28940,80 @@
           <w:rFonts w:ascii="Arial" w:hAnsi="Arial" w:cs="Arial"/>
           <w:szCs w:val="22"/>
         </w:rPr>
+        <w:t>640</w:t>
+      </w:r>
+      <w:r>
+        <w:rPr>
+          <w:rFonts w:ascii="Arial" w:hAnsi="Arial" w:cs="Arial"/>
+          <w:sz w:val="22"/>
+          <w:szCs w:val="22"/>
+        </w:rPr>
+        <w:br/>
+      </w:r>
+      <w:r>
+        <w:rPr>
+          <w:rStyle w:val="AttributeTok"/>
+          <w:rFonts w:ascii="Arial" w:hAnsi="Arial" w:cs="Arial"/>
+          <w:szCs w:val="22"/>
+        </w:rPr>
+        <w:t xml:space="preserve">  </w:t>
+      </w:r>
+      <w:proofErr w:type="spellStart"/>
+      <w:r>
+        <w:rPr>
+          <w:rStyle w:val="FunctionTok"/>
+          <w:rFonts w:ascii="Arial" w:hAnsi="Arial" w:cs="Arial"/>
+          <w:szCs w:val="22"/>
+        </w:rPr>
+        <w:t>kernel_size</w:t>
+      </w:r>
+      <w:proofErr w:type="spellEnd"/>
+      <w:r>
+        <w:rPr>
+          <w:rStyle w:val="KeywordTok"/>
+          <w:rFonts w:ascii="Arial" w:hAnsi="Arial" w:cs="Arial"/>
+          <w:szCs w:val="22"/>
+        </w:rPr>
+        <w:t>:</w:t>
+      </w:r>
+      <w:r>
+        <w:rPr>
+          <w:rFonts w:ascii="Arial" w:hAnsi="Arial" w:cs="Arial"/>
+          <w:sz w:val="22"/>
+          <w:szCs w:val="22"/>
+        </w:rPr>
+        <w:br/>
+      </w:r>
+      <w:r>
+        <w:rPr>
+          <w:rStyle w:val="AttributeTok"/>
+          <w:rFonts w:ascii="Arial" w:hAnsi="Arial" w:cs="Arial"/>
+          <w:szCs w:val="22"/>
+        </w:rPr>
+        <w:t xml:space="preserve">    </w:t>
+      </w:r>
+      <w:r>
+        <w:rPr>
+          <w:rStyle w:val="KeywordTok"/>
+          <w:rFonts w:ascii="Arial" w:hAnsi="Arial" w:cs="Arial"/>
+          <w:szCs w:val="22"/>
+        </w:rPr>
+        <w:t>-</w:t>
+      </w:r>
+      <w:r>
+        <w:rPr>
+          <w:rStyle w:val="AttributeTok"/>
+          <w:rFonts w:ascii="Arial" w:hAnsi="Arial" w:cs="Arial"/>
+          <w:szCs w:val="22"/>
+        </w:rPr>
+        <w:t xml:space="preserve"> </w:t>
+      </w:r>
+      <w:r>
+        <w:rPr>
+          <w:rStyle w:val="DecValTok"/>
+          <w:rFonts w:ascii="Arial" w:hAnsi="Arial" w:cs="Arial"/>
+          <w:szCs w:val="22"/>
+        </w:rPr>
         <w:t>1</w:t>
       </w:r>
       <w:r>
@@ -27119,6 +29168,7 @@
         </w:rPr>
         <w:br/>
       </w:r>
+      <w:proofErr w:type="spellStart"/>
       <w:r>
         <w:rPr>
           <w:rStyle w:val="FunctionTok"/>
@@ -27127,6 +29177,7 @@
         </w:rPr>
         <w:t>advanced_search_space</w:t>
       </w:r>
+      <w:proofErr w:type="spellEnd"/>
       <w:r>
         <w:rPr>
           <w:rStyle w:val="KeywordTok"/>
@@ -27261,8 +29312,18 @@
           <w:rFonts w:ascii="Arial" w:hAnsi="Arial" w:cs="Arial"/>
           <w:szCs w:val="22"/>
         </w:rPr>
-        <w:t xml:space="preserve"> AdamW</w:t>
-      </w:r>
+        <w:t xml:space="preserve"> </w:t>
+      </w:r>
+      <w:proofErr w:type="spellStart"/>
+      <w:r>
+        <w:rPr>
+          <w:rStyle w:val="AttributeTok"/>
+          <w:rFonts w:ascii="Arial" w:hAnsi="Arial" w:cs="Arial"/>
+          <w:szCs w:val="22"/>
+        </w:rPr>
+        <w:t>AdamW</w:t>
+      </w:r>
+      <w:proofErr w:type="spellEnd"/>
       <w:r>
         <w:rPr>
           <w:rFonts w:ascii="Arial" w:hAnsi="Arial" w:cs="Arial"/>
@@ -27431,6 +29492,7 @@
         </w:rPr>
         <w:t xml:space="preserve">  </w:t>
       </w:r>
+      <w:proofErr w:type="spellStart"/>
       <w:r>
         <w:rPr>
           <w:rStyle w:val="FunctionTok"/>
@@ -27439,6 +29501,7 @@
         </w:rPr>
         <w:t>lrf</w:t>
       </w:r>
+      <w:proofErr w:type="spellEnd"/>
       <w:r>
         <w:rPr>
           <w:rStyle w:val="KeywordTok"/>
@@ -27735,6 +29798,7 @@
         </w:rPr>
         <w:t xml:space="preserve">  </w:t>
       </w:r>
+      <w:proofErr w:type="spellStart"/>
       <w:r>
         <w:rPr>
           <w:rStyle w:val="FunctionTok"/>
@@ -27743,6 +29807,7 @@
         </w:rPr>
         <w:t>weight_decay</w:t>
       </w:r>
+      <w:proofErr w:type="spellEnd"/>
       <w:r>
         <w:rPr>
           <w:rStyle w:val="KeywordTok"/>
@@ -27887,6 +29952,7 @@
         </w:rPr>
         <w:t xml:space="preserve">  </w:t>
       </w:r>
+      <w:proofErr w:type="spellStart"/>
       <w:r>
         <w:rPr>
           <w:rStyle w:val="FunctionTok"/>
@@ -27895,6 +29961,7 @@
         </w:rPr>
         <w:t>warmup_epochs</w:t>
       </w:r>
+      <w:proofErr w:type="spellEnd"/>
       <w:r>
         <w:rPr>
           <w:rStyle w:val="KeywordTok"/>
@@ -28046,118 +30113,6 @@
           <w:szCs w:val="22"/>
         </w:rPr>
         <w:t>augment</w:t>
-      </w:r>
-      <w:r>
-        <w:rPr>
-          <w:rStyle w:val="KeywordTok"/>
-          <w:rFonts w:ascii="Arial" w:hAnsi="Arial" w:cs="Arial"/>
-          <w:szCs w:val="22"/>
-        </w:rPr>
-        <w:t>:</w:t>
-      </w:r>
-      <w:r>
-        <w:rPr>
-          <w:rFonts w:ascii="Arial" w:hAnsi="Arial" w:cs="Arial"/>
-          <w:sz w:val="22"/>
-          <w:szCs w:val="22"/>
-        </w:rPr>
-        <w:br/>
-      </w:r>
-      <w:r>
-        <w:rPr>
-          <w:rStyle w:val="AttributeTok"/>
-          <w:rFonts w:ascii="Arial" w:hAnsi="Arial" w:cs="Arial"/>
-          <w:szCs w:val="22"/>
-        </w:rPr>
-        <w:t xml:space="preserve">    </w:t>
-      </w:r>
-      <w:r>
-        <w:rPr>
-          <w:rStyle w:val="KeywordTok"/>
-          <w:rFonts w:ascii="Arial" w:hAnsi="Arial" w:cs="Arial"/>
-          <w:szCs w:val="22"/>
-        </w:rPr>
-        <w:t>-</w:t>
-      </w:r>
-      <w:r>
-        <w:rPr>
-          <w:rStyle w:val="AttributeTok"/>
-          <w:rFonts w:ascii="Arial" w:hAnsi="Arial" w:cs="Arial"/>
-          <w:szCs w:val="22"/>
-        </w:rPr>
-        <w:t xml:space="preserve"> </w:t>
-      </w:r>
-      <w:r>
-        <w:rPr>
-          <w:rStyle w:val="CharTok"/>
-          <w:rFonts w:ascii="Arial" w:hAnsi="Arial" w:cs="Arial"/>
-          <w:szCs w:val="22"/>
-        </w:rPr>
-        <w:t>true</w:t>
-      </w:r>
-      <w:r>
-        <w:rPr>
-          <w:rFonts w:ascii="Arial" w:hAnsi="Arial" w:cs="Arial"/>
-          <w:sz w:val="22"/>
-          <w:szCs w:val="22"/>
-        </w:rPr>
-        <w:br/>
-      </w:r>
-      <w:r>
-        <w:rPr>
-          <w:rStyle w:val="AttributeTok"/>
-          <w:rFonts w:ascii="Arial" w:hAnsi="Arial" w:cs="Arial"/>
-          <w:szCs w:val="22"/>
-        </w:rPr>
-        <w:t xml:space="preserve">    </w:t>
-      </w:r>
-      <w:r>
-        <w:rPr>
-          <w:rStyle w:val="KeywordTok"/>
-          <w:rFonts w:ascii="Arial" w:hAnsi="Arial" w:cs="Arial"/>
-          <w:szCs w:val="22"/>
-        </w:rPr>
-        <w:t>-</w:t>
-      </w:r>
-      <w:r>
-        <w:rPr>
-          <w:rStyle w:val="AttributeTok"/>
-          <w:rFonts w:ascii="Arial" w:hAnsi="Arial" w:cs="Arial"/>
-          <w:szCs w:val="22"/>
-        </w:rPr>
-        <w:t xml:space="preserve"> </w:t>
-      </w:r>
-      <w:r>
-        <w:rPr>
-          <w:rStyle w:val="CharTok"/>
-          <w:rFonts w:ascii="Arial" w:hAnsi="Arial" w:cs="Arial"/>
-          <w:szCs w:val="22"/>
-        </w:rPr>
-        <w:t>false</w:t>
-      </w:r>
-      <w:r>
-        <w:rPr>
-          <w:rFonts w:ascii="Arial" w:hAnsi="Arial" w:cs="Arial"/>
-          <w:sz w:val="22"/>
-          <w:szCs w:val="22"/>
-        </w:rPr>
-        <w:br/>
-      </w:r>
-      <w:r>
-        <w:rPr>
-          <w:rStyle w:val="AttributeTok"/>
-          <w:rFonts w:ascii="Arial" w:hAnsi="Arial" w:cs="Arial"/>
-          <w:szCs w:val="22"/>
-        </w:rPr>
-        <w:t xml:space="preserve">  </w:t>
-      </w:r>
-      <w:r>
-        <w:rPr>
-          <w:rStyle w:val="FunctionTok"/>
-          <w:rFonts w:ascii="Arial" w:hAnsi="Arial" w:cs="Arial"/>
-          <w:szCs w:val="22"/>
-        </w:rPr>
-        <w:t>mosaic</w:t>
       </w:r>
       <w:r>
         <w:rPr>
@@ -28202,6 +30157,118 @@
       </w:r>
       <w:r>
         <w:rPr>
+          <w:rStyle w:val="CharTok"/>
+          <w:rFonts w:ascii="Arial" w:hAnsi="Arial" w:cs="Arial"/>
+          <w:szCs w:val="22"/>
+        </w:rPr>
+        <w:t>true</w:t>
+      </w:r>
+      <w:r>
+        <w:rPr>
+          <w:rFonts w:ascii="Arial" w:hAnsi="Arial" w:cs="Arial"/>
+          <w:sz w:val="22"/>
+          <w:szCs w:val="22"/>
+        </w:rPr>
+        <w:br/>
+      </w:r>
+      <w:r>
+        <w:rPr>
+          <w:rStyle w:val="AttributeTok"/>
+          <w:rFonts w:ascii="Arial" w:hAnsi="Arial" w:cs="Arial"/>
+          <w:szCs w:val="22"/>
+        </w:rPr>
+        <w:t xml:space="preserve">    </w:t>
+      </w:r>
+      <w:r>
+        <w:rPr>
+          <w:rStyle w:val="KeywordTok"/>
+          <w:rFonts w:ascii="Arial" w:hAnsi="Arial" w:cs="Arial"/>
+          <w:szCs w:val="22"/>
+        </w:rPr>
+        <w:t>-</w:t>
+      </w:r>
+      <w:r>
+        <w:rPr>
+          <w:rStyle w:val="AttributeTok"/>
+          <w:rFonts w:ascii="Arial" w:hAnsi="Arial" w:cs="Arial"/>
+          <w:szCs w:val="22"/>
+        </w:rPr>
+        <w:t xml:space="preserve"> </w:t>
+      </w:r>
+      <w:r>
+        <w:rPr>
+          <w:rStyle w:val="CharTok"/>
+          <w:rFonts w:ascii="Arial" w:hAnsi="Arial" w:cs="Arial"/>
+          <w:szCs w:val="22"/>
+        </w:rPr>
+        <w:t>false</w:t>
+      </w:r>
+      <w:r>
+        <w:rPr>
+          <w:rFonts w:ascii="Arial" w:hAnsi="Arial" w:cs="Arial"/>
+          <w:sz w:val="22"/>
+          <w:szCs w:val="22"/>
+        </w:rPr>
+        <w:br/>
+      </w:r>
+      <w:r>
+        <w:rPr>
+          <w:rStyle w:val="AttributeTok"/>
+          <w:rFonts w:ascii="Arial" w:hAnsi="Arial" w:cs="Arial"/>
+          <w:szCs w:val="22"/>
+        </w:rPr>
+        <w:t xml:space="preserve">  </w:t>
+      </w:r>
+      <w:r>
+        <w:rPr>
+          <w:rStyle w:val="FunctionTok"/>
+          <w:rFonts w:ascii="Arial" w:hAnsi="Arial" w:cs="Arial"/>
+          <w:szCs w:val="22"/>
+        </w:rPr>
+        <w:t>mosaic</w:t>
+      </w:r>
+      <w:r>
+        <w:rPr>
+          <w:rStyle w:val="KeywordTok"/>
+          <w:rFonts w:ascii="Arial" w:hAnsi="Arial" w:cs="Arial"/>
+          <w:szCs w:val="22"/>
+        </w:rPr>
+        <w:t>:</w:t>
+      </w:r>
+      <w:r>
+        <w:rPr>
+          <w:rFonts w:ascii="Arial" w:hAnsi="Arial" w:cs="Arial"/>
+          <w:sz w:val="22"/>
+          <w:szCs w:val="22"/>
+        </w:rPr>
+        <w:br/>
+      </w:r>
+      <w:r>
+        <w:rPr>
+          <w:rStyle w:val="AttributeTok"/>
+          <w:rFonts w:ascii="Arial" w:hAnsi="Arial" w:cs="Arial"/>
+          <w:szCs w:val="22"/>
+        </w:rPr>
+        <w:t xml:space="preserve">    </w:t>
+      </w:r>
+      <w:r>
+        <w:rPr>
+          <w:rStyle w:val="KeywordTok"/>
+          <w:rFonts w:ascii="Arial" w:hAnsi="Arial" w:cs="Arial"/>
+          <w:szCs w:val="22"/>
+        </w:rPr>
+        <w:t>-</w:t>
+      </w:r>
+      <w:r>
+        <w:rPr>
+          <w:rStyle w:val="AttributeTok"/>
+          <w:rFonts w:ascii="Arial" w:hAnsi="Arial" w:cs="Arial"/>
+          <w:szCs w:val="22"/>
+        </w:rPr>
+        <w:t xml:space="preserve"> </w:t>
+      </w:r>
+      <w:r>
+        <w:rPr>
           <w:rStyle w:val="FloatTok"/>
           <w:rFonts w:ascii="Arial" w:hAnsi="Arial" w:cs="Arial"/>
           <w:szCs w:val="22"/>
@@ -28304,6 +30371,7 @@
         </w:rPr>
         <w:t xml:space="preserve">  </w:t>
       </w:r>
+      <w:proofErr w:type="spellStart"/>
       <w:r>
         <w:rPr>
           <w:rStyle w:val="FunctionTok"/>
@@ -28312,6 +30380,7 @@
         </w:rPr>
         <w:t>model_type</w:t>
       </w:r>
+      <w:proofErr w:type="spellEnd"/>
       <w:r>
         <w:rPr>
           <w:rStyle w:val="KeywordTok"/>
@@ -28448,6 +30517,7 @@
         </w:rPr>
         <w:t xml:space="preserve">  </w:t>
       </w:r>
+      <w:proofErr w:type="spellStart"/>
       <w:r>
         <w:rPr>
           <w:rStyle w:val="FunctionTok"/>
@@ -28456,6 +30526,7 @@
         </w:rPr>
         <w:t>accuracy_weight</w:t>
       </w:r>
+      <w:proofErr w:type="spellEnd"/>
       <w:r>
         <w:rPr>
           <w:rStyle w:val="KeywordTok"/>
@@ -28504,6 +30575,7 @@
         </w:rPr>
         <w:t xml:space="preserve">  </w:t>
       </w:r>
+      <w:proofErr w:type="spellStart"/>
       <w:r>
         <w:rPr>
           <w:rStyle w:val="FunctionTok"/>
@@ -28512,6 +30584,7 @@
         </w:rPr>
         <w:t>speed_weight</w:t>
       </w:r>
+      <w:proofErr w:type="spellEnd"/>
       <w:r>
         <w:rPr>
           <w:rStyle w:val="KeywordTok"/>
@@ -28560,6 +30633,7 @@
         </w:rPr>
         <w:t xml:space="preserve">  </w:t>
       </w:r>
+      <w:proofErr w:type="spellStart"/>
       <w:r>
         <w:rPr>
           <w:rStyle w:val="FunctionTok"/>
@@ -28568,6 +30642,7 @@
         </w:rPr>
         <w:t>size_weight</w:t>
       </w:r>
+      <w:proofErr w:type="spellEnd"/>
       <w:r>
         <w:rPr>
           <w:rStyle w:val="KeywordTok"/>
@@ -28832,6 +30907,7 @@
         </w:rPr>
         <w:t xml:space="preserve">  </w:t>
       </w:r>
+      <w:proofErr w:type="spellStart"/>
       <w:r>
         <w:rPr>
           <w:rStyle w:val="FunctionTok"/>
@@ -28840,6 +30916,7 @@
         </w:rPr>
         <w:t>early_stopping</w:t>
       </w:r>
+      <w:proofErr w:type="spellEnd"/>
       <w:r>
         <w:rPr>
           <w:rStyle w:val="KeywordTok"/>
@@ -28981,19 +31058,18 @@
           <w:szCs w:val="22"/>
         </w:rPr>
       </w:pPr>
-      <w:bookmarkStart w:id="141" w:name="X313a7b13233bdf5b8dd1f72e66ef3be89676ca5"/>
-      <w:bookmarkStart w:id="142" w:name="_Toc195880422"/>
-      <w:bookmarkEnd w:id="139"/>
-      <w:r>
-        <w:rPr>
-          <w:rFonts w:ascii="Arial" w:hAnsi="Arial" w:cs="Arial"/>
-          <w:sz w:val="22"/>
-          <w:szCs w:val="22"/>
-        </w:rPr>
-        <w:lastRenderedPageBreak/>
+      <w:bookmarkStart w:id="141" w:name="_Toc195880422"/>
+      <w:bookmarkStart w:id="142" w:name="X313a7b13233bdf5b8dd1f72e66ef3be89676ca5"/>
+      <w:bookmarkEnd w:id="140"/>
+      <w:r>
+        <w:rPr>
+          <w:rFonts w:ascii="Arial" w:hAnsi="Arial" w:cs="Arial"/>
+          <w:sz w:val="22"/>
+          <w:szCs w:val="22"/>
+        </w:rPr>
         <w:t>Appendix C: YOLOv8 Balanced Dataset Report</w:t>
       </w:r>
-      <w:bookmarkEnd w:id="142"/>
+      <w:bookmarkEnd w:id="141"/>
     </w:p>
     <w:p>
       <w:pPr>
@@ -29077,8 +31153,18 @@
           <w:sz w:val="22"/>
           <w:szCs w:val="22"/>
         </w:rPr>
-        <w:t>Output dataset: augmented_dataset</w:t>
-      </w:r>
+        <w:t xml:space="preserve">Output dataset: </w:t>
+      </w:r>
+      <w:proofErr w:type="spellStart"/>
+      <w:r>
+        <w:rPr>
+          <w:rFonts w:ascii="Arial" w:hAnsi="Arial" w:cs="Arial"/>
+          <w:sz w:val="22"/>
+          <w:szCs w:val="22"/>
+        </w:rPr>
+        <w:t>augmented_dataset</w:t>
+      </w:r>
+      <w:proofErr w:type="spellEnd"/>
     </w:p>
     <w:p>
       <w:pPr>
@@ -30047,6 +32133,7 @@
                 <w:sz w:val="22"/>
                 <w:szCs w:val="22"/>
               </w:rPr>
+              <w:lastRenderedPageBreak/>
               <w:t>2</w:t>
             </w:r>
           </w:p>
@@ -30217,7 +32304,6 @@
                 <w:sz w:val="22"/>
                 <w:szCs w:val="22"/>
               </w:rPr>
-              <w:lastRenderedPageBreak/>
               <w:t>3</w:t>
             </w:r>
           </w:p>
@@ -31781,6 +33867,7 @@
                 <w:sz w:val="22"/>
                 <w:szCs w:val="22"/>
               </w:rPr>
+              <w:lastRenderedPageBreak/>
               <w:t>1</w:t>
             </w:r>
           </w:p>
@@ -32025,7 +34112,6 @@
                 <w:sz w:val="22"/>
                 <w:szCs w:val="22"/>
               </w:rPr>
-              <w:lastRenderedPageBreak/>
               <w:t>3</w:t>
             </w:r>
           </w:p>
@@ -33169,7 +35255,43 @@
           <w:rFonts w:ascii="Arial" w:hAnsi="Arial" w:cs="Arial"/>
           <w:szCs w:val="22"/>
         </w:rPr>
-        <w:t xml:space="preserve"> task=detect train data=augmented_dataset/dataset.yaml model=yolov8n.pt epochs=100</w:t>
+        <w:t xml:space="preserve"> task=detect train data=</w:t>
+      </w:r>
+      <w:proofErr w:type="spellStart"/>
+      <w:r>
+        <w:rPr>
+          <w:rStyle w:val="NormalTok"/>
+          <w:rFonts w:ascii="Arial" w:hAnsi="Arial" w:cs="Arial"/>
+          <w:szCs w:val="22"/>
+        </w:rPr>
+        <w:t>augmented_dataset</w:t>
+      </w:r>
+      <w:proofErr w:type="spellEnd"/>
+      <w:r>
+        <w:rPr>
+          <w:rStyle w:val="NormalTok"/>
+          <w:rFonts w:ascii="Arial" w:hAnsi="Arial" w:cs="Arial"/>
+          <w:szCs w:val="22"/>
+        </w:rPr>
+        <w:t>/</w:t>
+      </w:r>
+      <w:proofErr w:type="spellStart"/>
+      <w:r>
+        <w:rPr>
+          <w:rStyle w:val="NormalTok"/>
+          <w:rFonts w:ascii="Arial" w:hAnsi="Arial" w:cs="Arial"/>
+          <w:szCs w:val="22"/>
+        </w:rPr>
+        <w:t>dataset.yaml</w:t>
+      </w:r>
+      <w:proofErr w:type="spellEnd"/>
+      <w:r>
+        <w:rPr>
+          <w:rStyle w:val="NormalTok"/>
+          <w:rFonts w:ascii="Arial" w:hAnsi="Arial" w:cs="Arial"/>
+          <w:szCs w:val="22"/>
+        </w:rPr>
+        <w:t xml:space="preserve"> model=yolov8n.pt epochs=100</w:t>
       </w:r>
     </w:p>
     <w:p>
@@ -33233,6 +35355,7 @@
           <w:sz w:val="22"/>
           <w:szCs w:val="22"/>
         </w:rPr>
+        <w:lastRenderedPageBreak/>
         <w:t>Longer Training</w:t>
       </w:r>
       <w:r>
@@ -33266,7 +35389,29 @@
           <w:sz w:val="22"/>
           <w:szCs w:val="22"/>
         </w:rPr>
-        <w:t>Higher IoU Thresholds</w:t>
+        <w:t xml:space="preserve">Higher </w:t>
+      </w:r>
+      <w:proofErr w:type="spellStart"/>
+      <w:r>
+        <w:rPr>
+          <w:rFonts w:ascii="Arial" w:hAnsi="Arial" w:cs="Arial"/>
+          <w:b/>
+          <w:bCs/>
+          <w:sz w:val="22"/>
+          <w:szCs w:val="22"/>
+        </w:rPr>
+        <w:t>IoU</w:t>
+      </w:r>
+      <w:proofErr w:type="spellEnd"/>
+      <w:r>
+        <w:rPr>
+          <w:rFonts w:ascii="Arial" w:hAnsi="Arial" w:cs="Arial"/>
+          <w:b/>
+          <w:bCs/>
+          <w:sz w:val="22"/>
+          <w:szCs w:val="22"/>
+        </w:rPr>
+        <w:t xml:space="preserve"> Thresholds</w:t>
       </w:r>
       <w:r>
         <w:rPr>
@@ -33282,7 +35427,25 @@
           <w:rFonts w:ascii="Arial" w:hAnsi="Arial" w:cs="Arial"/>
           <w:szCs w:val="22"/>
         </w:rPr>
-        <w:t>--iou 0.7</w:t>
+        <w:t>--</w:t>
+      </w:r>
+      <w:proofErr w:type="spellStart"/>
+      <w:r>
+        <w:rPr>
+          <w:rStyle w:val="VerbatimChar"/>
+          <w:rFonts w:ascii="Arial" w:hAnsi="Arial" w:cs="Arial"/>
+          <w:szCs w:val="22"/>
+        </w:rPr>
+        <w:t>iou</w:t>
+      </w:r>
+      <w:proofErr w:type="spellEnd"/>
+      <w:r>
+        <w:rPr>
+          <w:rStyle w:val="VerbatimChar"/>
+          <w:rFonts w:ascii="Arial" w:hAnsi="Arial" w:cs="Arial"/>
+          <w:szCs w:val="22"/>
+        </w:rPr>
+        <w:t xml:space="preserve"> 0.7</w:t>
       </w:r>
       <w:r>
         <w:rPr>
@@ -33331,8 +35494,18 @@
           <w:rFonts w:ascii="Arial" w:hAnsi="Arial" w:cs="Arial"/>
           <w:szCs w:val="22"/>
         </w:rPr>
-        <w:t>--cos-lr</w:t>
-      </w:r>
+        <w:t>--cos-</w:t>
+      </w:r>
+      <w:proofErr w:type="spellStart"/>
+      <w:r>
+        <w:rPr>
+          <w:rStyle w:val="VerbatimChar"/>
+          <w:rFonts w:ascii="Arial" w:hAnsi="Arial" w:cs="Arial"/>
+          <w:szCs w:val="22"/>
+        </w:rPr>
+        <w:t>lr</w:t>
+      </w:r>
+      <w:proofErr w:type="spellEnd"/>
     </w:p>
     <w:p>
       <w:pPr>
@@ -33397,7 +35570,6 @@
           <w:sz w:val="22"/>
           <w:szCs w:val="22"/>
         </w:rPr>
-        <w:lastRenderedPageBreak/>
         <w:t>Class Weights</w:t>
       </w:r>
       <w:r>
@@ -33417,9 +35589,9 @@
           <w:rFonts w:ascii="Arial" w:hAnsi="Arial" w:cs="Arial"/>
         </w:rPr>
       </w:pPr>
-      <w:bookmarkStart w:id="151" w:name="appendix-e-.env-file"/>
-      <w:bookmarkStart w:id="152" w:name="_Toc195880423"/>
-      <w:bookmarkEnd w:id="141"/>
+      <w:bookmarkStart w:id="151" w:name="_Toc195880423"/>
+      <w:bookmarkStart w:id="152" w:name="appendix-e-.env-file"/>
+      <w:bookmarkEnd w:id="142"/>
       <w:bookmarkEnd w:id="149"/>
       <w:bookmarkEnd w:id="150"/>
       <w:r>
@@ -33440,7 +35612,7 @@
         </w:rPr>
         <w:t xml:space="preserve"> File</w:t>
       </w:r>
-      <w:bookmarkEnd w:id="152"/>
+      <w:bookmarkEnd w:id="151"/>
     </w:p>
     <w:p>
       <w:pPr>
@@ -33635,11 +35807,21 @@
           <w:rFonts w:ascii="Arial" w:hAnsi="Arial" w:cs="Arial"/>
           <w:szCs w:val="22"/>
         </w:rPr>
-        <w:t>METADATA_KEY=versioning/metadata.json</w:t>
+        <w:t>METADATA_KEY=versioning/</w:t>
+      </w:r>
+      <w:proofErr w:type="spellStart"/>
+      <w:r>
+        <w:rPr>
+          <w:rStyle w:val="VerbatimChar"/>
+          <w:rFonts w:ascii="Arial" w:hAnsi="Arial" w:cs="Arial"/>
+          <w:szCs w:val="22"/>
+        </w:rPr>
+        <w:t>metadata.json</w:t>
       </w:r>
       <w:bookmarkEnd w:id="0"/>
-      <w:bookmarkEnd w:id="135"/>
-      <w:bookmarkEnd w:id="151"/>
+      <w:bookmarkEnd w:id="136"/>
+      <w:bookmarkEnd w:id="152"/>
+      <w:proofErr w:type="spellEnd"/>
     </w:p>
     <w:p>
       <w:pPr>
@@ -33969,7 +36151,6 @@
           <w:bCs/>
           <w:color w:val="4F81BD" w:themeColor="accent1"/>
         </w:rPr>
-        <w:lastRenderedPageBreak/>
         <w:t xml:space="preserve">Appendix </w:t>
       </w:r>
       <w:r>
@@ -34291,6 +36472,7 @@
           <w:sz w:val="20"/>
           <w:szCs w:val="20"/>
         </w:rPr>
+        <w:lastRenderedPageBreak/>
         <w:t xml:space="preserve">Figure </w:t>
       </w:r>
       <w:r>
@@ -34466,6 +36648,9 @@
     <w:pPr>
       <w:pStyle w:val="Header"/>
     </w:pPr>
+    <w:r>
+      <w:t xml:space="preserve">IU </w:t>
+    </w:r>
     <w:r>
       <w:t>International University of Applied Sciences</w:t>
     </w:r>
